--- a/中级/SpringMVC+MyBatis.docx
+++ b/中级/SpringMVC+MyBatis.docx
@@ -52,7 +52,9 @@
         </w:tblBorders>
         <w:tblLayout w:type="fixed"/>
         <w:tblCellMar>
+          <w:top w:w="0" w:type="dxa"/>
           <w:left w:w="108" w:type="dxa"/>
+          <w:bottom w:w="0" w:type="dxa"/>
           <w:right w:w="108" w:type="dxa"/>
         </w:tblCellMar>
       </w:tblPr>
@@ -70,6 +72,12 @@
             <w:insideV w:val="single" w:color="auto" w:sz="4" w:space="0"/>
           </w:tblBorders>
           <w:tblLayout w:type="fixed"/>
+          <w:tblCellMar>
+            <w:top w:w="0" w:type="dxa"/>
+            <w:left w:w="108" w:type="dxa"/>
+            <w:bottom w:w="0" w:type="dxa"/>
+            <w:right w:w="108" w:type="dxa"/>
+          </w:tblCellMar>
         </w:tblPrEx>
         <w:tc>
           <w:tcPr>
@@ -634,6 +642,7 @@
           <w:p>
             <w:pPr>
               <w:numPr>
+                <w:ilvl w:val="0"/>
                 <w:numId w:val="0"/>
               </w:numPr>
               <w:rPr>
@@ -726,7 +735,9 @@
         </w:tblBorders>
         <w:tblLayout w:type="fixed"/>
         <w:tblCellMar>
+          <w:top w:w="0" w:type="dxa"/>
           <w:left w:w="108" w:type="dxa"/>
+          <w:bottom w:w="0" w:type="dxa"/>
           <w:right w:w="108" w:type="dxa"/>
         </w:tblCellMar>
       </w:tblPr>
@@ -745,7 +756,9 @@
           </w:tblBorders>
           <w:tblLayout w:type="fixed"/>
           <w:tblCellMar>
+            <w:top w:w="0" w:type="dxa"/>
             <w:left w:w="108" w:type="dxa"/>
+            <w:bottom w:w="0" w:type="dxa"/>
             <w:right w:w="108" w:type="dxa"/>
           </w:tblCellMar>
         </w:tblPrEx>
@@ -3396,6 +3409,7 @@
           <w:p>
             <w:pPr>
               <w:numPr>
+                <w:ilvl w:val="0"/>
                 <w:numId w:val="0"/>
               </w:numPr>
               <w:rPr>
@@ -3482,7 +3496,9 @@
         </w:tblBorders>
         <w:tblLayout w:type="fixed"/>
         <w:tblCellMar>
+          <w:top w:w="0" w:type="dxa"/>
           <w:left w:w="108" w:type="dxa"/>
+          <w:bottom w:w="0" w:type="dxa"/>
           <w:right w:w="108" w:type="dxa"/>
         </w:tblCellMar>
       </w:tblPr>
@@ -3501,7 +3517,9 @@
           </w:tblBorders>
           <w:tblLayout w:type="fixed"/>
           <w:tblCellMar>
+            <w:top w:w="0" w:type="dxa"/>
             <w:left w:w="108" w:type="dxa"/>
+            <w:bottom w:w="0" w:type="dxa"/>
             <w:right w:w="108" w:type="dxa"/>
           </w:tblCellMar>
         </w:tblPrEx>
@@ -3637,6 +3655,7 @@
           <w:p>
             <w:pPr>
               <w:numPr>
+                <w:ilvl w:val="0"/>
                 <w:numId w:val="0"/>
               </w:numPr>
               <w:rPr>
@@ -3707,7 +3726,9 @@
         </w:tblBorders>
         <w:tblLayout w:type="fixed"/>
         <w:tblCellMar>
+          <w:top w:w="0" w:type="dxa"/>
           <w:left w:w="108" w:type="dxa"/>
+          <w:bottom w:w="0" w:type="dxa"/>
           <w:right w:w="108" w:type="dxa"/>
         </w:tblCellMar>
       </w:tblPr>
@@ -3726,7 +3747,9 @@
           </w:tblBorders>
           <w:tblLayout w:type="fixed"/>
           <w:tblCellMar>
+            <w:top w:w="0" w:type="dxa"/>
             <w:left w:w="108" w:type="dxa"/>
+            <w:bottom w:w="0" w:type="dxa"/>
             <w:right w:w="108" w:type="dxa"/>
           </w:tblCellMar>
         </w:tblPrEx>
@@ -4057,6 +4080,7 @@
           <w:p>
             <w:pPr>
               <w:numPr>
+                <w:ilvl w:val="0"/>
                 <w:numId w:val="0"/>
               </w:numPr>
               <w:rPr>
@@ -4134,7 +4158,9 @@
         </w:tblBorders>
         <w:tblLayout w:type="fixed"/>
         <w:tblCellMar>
+          <w:top w:w="0" w:type="dxa"/>
           <w:left w:w="108" w:type="dxa"/>
+          <w:bottom w:w="0" w:type="dxa"/>
           <w:right w:w="108" w:type="dxa"/>
         </w:tblCellMar>
       </w:tblPr>
@@ -4153,7 +4179,9 @@
           </w:tblBorders>
           <w:tblLayout w:type="fixed"/>
           <w:tblCellMar>
+            <w:top w:w="0" w:type="dxa"/>
             <w:left w:w="108" w:type="dxa"/>
+            <w:bottom w:w="0" w:type="dxa"/>
             <w:right w:w="108" w:type="dxa"/>
           </w:tblCellMar>
         </w:tblPrEx>
@@ -6415,6 +6443,7 @@
           <w:p>
             <w:pPr>
               <w:numPr>
+                <w:ilvl w:val="0"/>
                 <w:numId w:val="0"/>
               </w:numPr>
               <w:rPr>
@@ -6455,6 +6484,7 @@
     <w:p>
       <w:pPr>
         <w:numPr>
+          <w:ilvl w:val="0"/>
           <w:numId w:val="0"/>
         </w:numPr>
         <w:ind w:leftChars="0"/>
@@ -6538,7 +6568,9 @@
         </w:tblBorders>
         <w:tblLayout w:type="fixed"/>
         <w:tblCellMar>
+          <w:top w:w="0" w:type="dxa"/>
           <w:left w:w="108" w:type="dxa"/>
+          <w:bottom w:w="0" w:type="dxa"/>
           <w:right w:w="108" w:type="dxa"/>
         </w:tblCellMar>
       </w:tblPr>
@@ -6557,7 +6589,9 @@
           </w:tblBorders>
           <w:tblLayout w:type="fixed"/>
           <w:tblCellMar>
+            <w:top w:w="0" w:type="dxa"/>
             <w:left w:w="108" w:type="dxa"/>
+            <w:bottom w:w="0" w:type="dxa"/>
             <w:right w:w="108" w:type="dxa"/>
           </w:tblCellMar>
         </w:tblPrEx>
@@ -6568,6 +6602,7 @@
           <w:p>
             <w:pPr>
               <w:numPr>
+                <w:ilvl w:val="0"/>
                 <w:numId w:val="0"/>
               </w:numPr>
               <w:rPr>
@@ -6588,6 +6623,7 @@
           <w:p>
             <w:pPr>
               <w:numPr>
+                <w:ilvl w:val="0"/>
                 <w:numId w:val="0"/>
               </w:numPr>
               <w:rPr>
@@ -6608,6 +6644,7 @@
           <w:p>
             <w:pPr>
               <w:numPr>
+                <w:ilvl w:val="0"/>
                 <w:numId w:val="0"/>
               </w:numPr>
               <w:rPr>
@@ -6636,6 +6673,7 @@
           <w:p>
             <w:pPr>
               <w:numPr>
+                <w:ilvl w:val="0"/>
                 <w:numId w:val="0"/>
               </w:numPr>
               <w:rPr>
@@ -6664,6 +6702,7 @@
           <w:p>
             <w:pPr>
               <w:numPr>
+                <w:ilvl w:val="0"/>
                 <w:numId w:val="0"/>
               </w:numPr>
               <w:rPr>
@@ -6692,6 +6731,7 @@
           <w:p>
             <w:pPr>
               <w:numPr>
+                <w:ilvl w:val="0"/>
                 <w:numId w:val="0"/>
               </w:numPr>
               <w:rPr>
@@ -6720,6 +6760,7 @@
           <w:p>
             <w:pPr>
               <w:numPr>
+                <w:ilvl w:val="0"/>
                 <w:numId w:val="0"/>
               </w:numPr>
               <w:rPr>
@@ -6748,6 +6789,7 @@
           <w:p>
             <w:pPr>
               <w:numPr>
+                <w:ilvl w:val="0"/>
                 <w:numId w:val="0"/>
               </w:numPr>
               <w:rPr>
@@ -6803,7 +6845,9 @@
         </w:tblBorders>
         <w:tblLayout w:type="fixed"/>
         <w:tblCellMar>
+          <w:top w:w="0" w:type="dxa"/>
           <w:left w:w="108" w:type="dxa"/>
+          <w:bottom w:w="0" w:type="dxa"/>
           <w:right w:w="108" w:type="dxa"/>
         </w:tblCellMar>
       </w:tblPr>
@@ -6822,7 +6866,9 @@
           </w:tblBorders>
           <w:tblLayout w:type="fixed"/>
           <w:tblCellMar>
+            <w:top w:w="0" w:type="dxa"/>
             <w:left w:w="108" w:type="dxa"/>
+            <w:bottom w:w="0" w:type="dxa"/>
             <w:right w:w="108" w:type="dxa"/>
           </w:tblCellMar>
         </w:tblPrEx>
@@ -9598,6 +9644,7 @@
           <w:p>
             <w:pPr>
               <w:numPr>
+                <w:ilvl w:val="0"/>
                 <w:numId w:val="0"/>
               </w:numPr>
               <w:rPr>
@@ -9649,7 +9696,9 @@
         </w:tblBorders>
         <w:tblLayout w:type="fixed"/>
         <w:tblCellMar>
+          <w:top w:w="0" w:type="dxa"/>
           <w:left w:w="108" w:type="dxa"/>
+          <w:bottom w:w="0" w:type="dxa"/>
           <w:right w:w="108" w:type="dxa"/>
         </w:tblCellMar>
       </w:tblPr>
@@ -9667,6 +9716,12 @@
             <w:insideV w:val="single" w:color="auto" w:sz="4" w:space="0"/>
           </w:tblBorders>
           <w:tblLayout w:type="fixed"/>
+          <w:tblCellMar>
+            <w:top w:w="0" w:type="dxa"/>
+            <w:left w:w="108" w:type="dxa"/>
+            <w:bottom w:w="0" w:type="dxa"/>
+            <w:right w:w="108" w:type="dxa"/>
+          </w:tblCellMar>
         </w:tblPrEx>
         <w:tc>
           <w:tcPr>
@@ -9936,6 +9991,7 @@
           <w:p>
             <w:pPr>
               <w:numPr>
+                <w:ilvl w:val="0"/>
                 <w:numId w:val="0"/>
               </w:numPr>
               <w:rPr>
@@ -10005,6 +10061,7 @@
     <w:p>
       <w:pPr>
         <w:numPr>
+          <w:ilvl w:val="0"/>
           <w:numId w:val="0"/>
         </w:numPr>
         <w:ind w:leftChars="0"/>
@@ -10034,6 +10091,7 @@
       <w:pPr>
         <w:widowControl w:val="0"/>
         <w:numPr>
+          <w:ilvl w:val="0"/>
           <w:numId w:val="0"/>
         </w:numPr>
         <w:jc w:val="both"/>
@@ -10058,7 +10116,9 @@
         </w:tblBorders>
         <w:tblLayout w:type="fixed"/>
         <w:tblCellMar>
+          <w:top w:w="0" w:type="dxa"/>
           <w:left w:w="108" w:type="dxa"/>
+          <w:bottom w:w="0" w:type="dxa"/>
           <w:right w:w="108" w:type="dxa"/>
         </w:tblCellMar>
       </w:tblPr>
@@ -10076,6 +10136,12 @@
             <w:insideV w:val="single" w:color="auto" w:sz="4" w:space="0"/>
           </w:tblBorders>
           <w:tblLayout w:type="fixed"/>
+          <w:tblCellMar>
+            <w:top w:w="0" w:type="dxa"/>
+            <w:left w:w="108" w:type="dxa"/>
+            <w:bottom w:w="0" w:type="dxa"/>
+            <w:right w:w="108" w:type="dxa"/>
+          </w:tblCellMar>
         </w:tblPrEx>
         <w:tc>
           <w:tcPr>
@@ -10823,6 +10889,7 @@
             <w:pPr>
               <w:widowControl w:val="0"/>
               <w:numPr>
+                <w:ilvl w:val="0"/>
                 <w:numId w:val="0"/>
               </w:numPr>
               <w:jc w:val="both"/>
@@ -10869,6 +10936,7 @@
       <w:pPr>
         <w:widowControl w:val="0"/>
         <w:numPr>
+          <w:ilvl w:val="0"/>
           <w:numId w:val="0"/>
         </w:numPr>
         <w:jc w:val="both"/>
@@ -10915,7 +10983,9 @@
         </w:tblBorders>
         <w:tblLayout w:type="fixed"/>
         <w:tblCellMar>
+          <w:top w:w="0" w:type="dxa"/>
           <w:left w:w="108" w:type="dxa"/>
+          <w:bottom w:w="0" w:type="dxa"/>
           <w:right w:w="108" w:type="dxa"/>
         </w:tblCellMar>
       </w:tblPr>
@@ -10934,7 +11004,9 @@
           </w:tblBorders>
           <w:tblLayout w:type="fixed"/>
           <w:tblCellMar>
+            <w:top w:w="0" w:type="dxa"/>
             <w:left w:w="108" w:type="dxa"/>
+            <w:bottom w:w="0" w:type="dxa"/>
             <w:right w:w="108" w:type="dxa"/>
           </w:tblCellMar>
         </w:tblPrEx>
@@ -11663,6 +11735,7 @@
             <w:pPr>
               <w:widowControl w:val="0"/>
               <w:numPr>
+                <w:ilvl w:val="0"/>
                 <w:numId w:val="0"/>
               </w:numPr>
               <w:jc w:val="both"/>
@@ -11715,7 +11788,9 @@
         </w:tblBorders>
         <w:tblLayout w:type="fixed"/>
         <w:tblCellMar>
+          <w:top w:w="0" w:type="dxa"/>
           <w:left w:w="108" w:type="dxa"/>
+          <w:bottom w:w="0" w:type="dxa"/>
           <w:right w:w="108" w:type="dxa"/>
         </w:tblCellMar>
       </w:tblPr>
@@ -11734,7 +11809,9 @@
           </w:tblBorders>
           <w:tblLayout w:type="fixed"/>
           <w:tblCellMar>
+            <w:top w:w="0" w:type="dxa"/>
             <w:left w:w="108" w:type="dxa"/>
+            <w:bottom w:w="0" w:type="dxa"/>
             <w:right w:w="108" w:type="dxa"/>
           </w:tblCellMar>
         </w:tblPrEx>
@@ -11746,6 +11823,7 @@
             <w:pPr>
               <w:widowControl w:val="0"/>
               <w:numPr>
+                <w:ilvl w:val="0"/>
                 <w:numId w:val="0"/>
               </w:numPr>
               <w:jc w:val="both"/>
@@ -11768,6 +11846,7 @@
             <w:pPr>
               <w:widowControl w:val="0"/>
               <w:numPr>
+                <w:ilvl w:val="0"/>
                 <w:numId w:val="0"/>
               </w:numPr>
               <w:jc w:val="both"/>
@@ -11782,6 +11861,7 @@
             <w:pPr>
               <w:widowControl w:val="0"/>
               <w:numPr>
+                <w:ilvl w:val="0"/>
                 <w:numId w:val="0"/>
               </w:numPr>
               <w:jc w:val="both"/>
@@ -11804,6 +11884,7 @@
             <w:pPr>
               <w:widowControl w:val="0"/>
               <w:numPr>
+                <w:ilvl w:val="0"/>
                 <w:numId w:val="0"/>
               </w:numPr>
               <w:jc w:val="both"/>
@@ -11818,6 +11899,7 @@
             <w:pPr>
               <w:widowControl w:val="0"/>
               <w:numPr>
+                <w:ilvl w:val="0"/>
                 <w:numId w:val="0"/>
               </w:numPr>
               <w:jc w:val="both"/>
@@ -11840,6 +11922,7 @@
             <w:pPr>
               <w:widowControl w:val="0"/>
               <w:numPr>
+                <w:ilvl w:val="0"/>
                 <w:numId w:val="0"/>
               </w:numPr>
               <w:jc w:val="both"/>
@@ -11862,6 +11945,7 @@
             <w:pPr>
               <w:widowControl w:val="0"/>
               <w:numPr>
+                <w:ilvl w:val="0"/>
                 <w:numId w:val="0"/>
               </w:numPr>
               <w:jc w:val="both"/>
@@ -11884,6 +11968,7 @@
             <w:pPr>
               <w:widowControl w:val="0"/>
               <w:numPr>
+                <w:ilvl w:val="0"/>
                 <w:numId w:val="0"/>
               </w:numPr>
               <w:jc w:val="both"/>
@@ -11906,6 +11991,7 @@
             <w:pPr>
               <w:widowControl w:val="0"/>
               <w:numPr>
+                <w:ilvl w:val="0"/>
                 <w:numId w:val="0"/>
               </w:numPr>
               <w:jc w:val="both"/>
@@ -11928,6 +12014,7 @@
             <w:pPr>
               <w:widowControl w:val="0"/>
               <w:numPr>
+                <w:ilvl w:val="0"/>
                 <w:numId w:val="0"/>
               </w:numPr>
               <w:jc w:val="both"/>
@@ -11950,6 +12037,7 @@
             <w:pPr>
               <w:widowControl w:val="0"/>
               <w:numPr>
+                <w:ilvl w:val="0"/>
                 <w:numId w:val="0"/>
               </w:numPr>
               <w:jc w:val="both"/>
@@ -11972,6 +12060,7 @@
             <w:pPr>
               <w:widowControl w:val="0"/>
               <w:numPr>
+                <w:ilvl w:val="0"/>
                 <w:numId w:val="0"/>
               </w:numPr>
               <w:jc w:val="both"/>
@@ -11994,6 +12083,7 @@
             <w:pPr>
               <w:widowControl w:val="0"/>
               <w:numPr>
+                <w:ilvl w:val="0"/>
                 <w:numId w:val="0"/>
               </w:numPr>
               <w:jc w:val="both"/>
@@ -12008,6 +12098,7 @@
             <w:pPr>
               <w:widowControl w:val="0"/>
               <w:numPr>
+                <w:ilvl w:val="0"/>
                 <w:numId w:val="0"/>
               </w:numPr>
               <w:jc w:val="both"/>
@@ -12030,6 +12121,7 @@
             <w:pPr>
               <w:widowControl w:val="0"/>
               <w:numPr>
+                <w:ilvl w:val="0"/>
                 <w:numId w:val="0"/>
               </w:numPr>
               <w:jc w:val="both"/>
@@ -12052,6 +12144,7 @@
             <w:pPr>
               <w:widowControl w:val="0"/>
               <w:numPr>
+                <w:ilvl w:val="0"/>
                 <w:numId w:val="0"/>
               </w:numPr>
               <w:jc w:val="both"/>
@@ -12074,6 +12167,7 @@
             <w:pPr>
               <w:widowControl w:val="0"/>
               <w:numPr>
+                <w:ilvl w:val="0"/>
                 <w:numId w:val="0"/>
               </w:numPr>
               <w:jc w:val="both"/>
@@ -12096,6 +12190,7 @@
             <w:pPr>
               <w:widowControl w:val="0"/>
               <w:numPr>
+                <w:ilvl w:val="0"/>
                 <w:numId w:val="0"/>
               </w:numPr>
               <w:jc w:val="both"/>
@@ -12118,6 +12213,7 @@
             <w:pPr>
               <w:widowControl w:val="0"/>
               <w:numPr>
+                <w:ilvl w:val="0"/>
                 <w:numId w:val="0"/>
               </w:numPr>
               <w:jc w:val="both"/>
@@ -12132,6 +12228,7 @@
             <w:pPr>
               <w:widowControl w:val="0"/>
               <w:numPr>
+                <w:ilvl w:val="0"/>
                 <w:numId w:val="0"/>
               </w:numPr>
               <w:jc w:val="both"/>
@@ -12154,6 +12251,7 @@
             <w:pPr>
               <w:widowControl w:val="0"/>
               <w:numPr>
+                <w:ilvl w:val="0"/>
                 <w:numId w:val="0"/>
               </w:numPr>
               <w:jc w:val="both"/>
@@ -12176,6 +12274,7 @@
             <w:pPr>
               <w:widowControl w:val="0"/>
               <w:numPr>
+                <w:ilvl w:val="0"/>
                 <w:numId w:val="0"/>
               </w:numPr>
               <w:jc w:val="both"/>
@@ -12198,6 +12297,7 @@
             <w:pPr>
               <w:widowControl w:val="0"/>
               <w:numPr>
+                <w:ilvl w:val="0"/>
                 <w:numId w:val="0"/>
               </w:numPr>
               <w:jc w:val="both"/>
@@ -12220,6 +12320,7 @@
             <w:pPr>
               <w:widowControl w:val="0"/>
               <w:numPr>
+                <w:ilvl w:val="0"/>
                 <w:numId w:val="0"/>
               </w:numPr>
               <w:jc w:val="both"/>
@@ -12250,6 +12351,7 @@
             <w:pPr>
               <w:widowControl w:val="0"/>
               <w:numPr>
+                <w:ilvl w:val="0"/>
                 <w:numId w:val="0"/>
               </w:numPr>
               <w:jc w:val="both"/>
@@ -12280,6 +12382,7 @@
             <w:pPr>
               <w:widowControl w:val="0"/>
               <w:numPr>
+                <w:ilvl w:val="0"/>
                 <w:numId w:val="0"/>
               </w:numPr>
               <w:jc w:val="both"/>
@@ -12294,6 +12397,7 @@
             <w:pPr>
               <w:widowControl w:val="0"/>
               <w:numPr>
+                <w:ilvl w:val="0"/>
                 <w:numId w:val="0"/>
               </w:numPr>
               <w:jc w:val="both"/>
@@ -12324,6 +12428,7 @@
             <w:pPr>
               <w:widowControl w:val="0"/>
               <w:numPr>
+                <w:ilvl w:val="0"/>
                 <w:numId w:val="0"/>
               </w:numPr>
               <w:jc w:val="both"/>
@@ -12354,6 +12459,7 @@
             <w:pPr>
               <w:widowControl w:val="0"/>
               <w:numPr>
+                <w:ilvl w:val="0"/>
                 <w:numId w:val="0"/>
               </w:numPr>
               <w:jc w:val="both"/>
@@ -12384,6 +12490,7 @@
             <w:pPr>
               <w:widowControl w:val="0"/>
               <w:numPr>
+                <w:ilvl w:val="0"/>
                 <w:numId w:val="0"/>
               </w:numPr>
               <w:jc w:val="both"/>
@@ -12414,6 +12521,7 @@
             <w:pPr>
               <w:widowControl w:val="0"/>
               <w:numPr>
+                <w:ilvl w:val="0"/>
                 <w:numId w:val="0"/>
               </w:numPr>
               <w:jc w:val="both"/>
@@ -12452,6 +12560,7 @@
             <w:pPr>
               <w:widowControl w:val="0"/>
               <w:numPr>
+                <w:ilvl w:val="0"/>
                 <w:numId w:val="0"/>
               </w:numPr>
               <w:jc w:val="both"/>
@@ -12482,6 +12591,7 @@
             <w:pPr>
               <w:widowControl w:val="0"/>
               <w:numPr>
+                <w:ilvl w:val="0"/>
                 <w:numId w:val="0"/>
               </w:numPr>
               <w:jc w:val="both"/>
@@ -12504,6 +12614,7 @@
             <w:pPr>
               <w:widowControl w:val="0"/>
               <w:numPr>
+                <w:ilvl w:val="0"/>
                 <w:numId w:val="0"/>
               </w:numPr>
               <w:jc w:val="both"/>
@@ -12521,6 +12632,7 @@
       <w:pPr>
         <w:widowControl w:val="0"/>
         <w:numPr>
+          <w:ilvl w:val="0"/>
           <w:numId w:val="0"/>
         </w:numPr>
         <w:ind w:leftChars="0"/>
@@ -12535,6 +12647,7 @@
       <w:pPr>
         <w:widowControl w:val="0"/>
         <w:numPr>
+          <w:ilvl w:val="0"/>
           <w:numId w:val="0"/>
         </w:numPr>
         <w:ind w:leftChars="0"/>
@@ -12567,7 +12680,9 @@
         </w:tblBorders>
         <w:tblLayout w:type="fixed"/>
         <w:tblCellMar>
+          <w:top w:w="0" w:type="dxa"/>
           <w:left w:w="108" w:type="dxa"/>
+          <w:bottom w:w="0" w:type="dxa"/>
           <w:right w:w="108" w:type="dxa"/>
         </w:tblCellMar>
       </w:tblPr>
@@ -12586,7 +12701,9 @@
           </w:tblBorders>
           <w:tblLayout w:type="fixed"/>
           <w:tblCellMar>
+            <w:top w:w="0" w:type="dxa"/>
             <w:left w:w="108" w:type="dxa"/>
+            <w:bottom w:w="0" w:type="dxa"/>
             <w:right w:w="108" w:type="dxa"/>
           </w:tblCellMar>
         </w:tblPrEx>
@@ -13725,6 +13842,7 @@
             <w:pPr>
               <w:widowControl w:val="0"/>
               <w:numPr>
+                <w:ilvl w:val="0"/>
                 <w:numId w:val="0"/>
               </w:numPr>
               <w:jc w:val="both"/>
@@ -13780,6 +13898,7 @@
       <w:pPr>
         <w:widowControl w:val="0"/>
         <w:numPr>
+          <w:ilvl w:val="0"/>
           <w:numId w:val="0"/>
         </w:numPr>
         <w:ind w:leftChars="0"/>
@@ -13794,6 +13913,7 @@
       <w:pPr>
         <w:widowControl w:val="0"/>
         <w:numPr>
+          <w:ilvl w:val="0"/>
           <w:numId w:val="0"/>
         </w:numPr>
         <w:ind w:leftChars="0"/>
@@ -13808,6 +13928,7 @@
       <w:pPr>
         <w:widowControl w:val="0"/>
         <w:numPr>
+          <w:ilvl w:val="0"/>
           <w:numId w:val="0"/>
         </w:numPr>
         <w:ind w:leftChars="0"/>
@@ -13829,6 +13950,7 @@
       <w:pPr>
         <w:widowControl w:val="0"/>
         <w:numPr>
+          <w:ilvl w:val="0"/>
           <w:numId w:val="0"/>
         </w:numPr>
         <w:ind w:leftChars="0"/>
@@ -13850,6 +13972,7 @@
       <w:pPr>
         <w:widowControl w:val="0"/>
         <w:numPr>
+          <w:ilvl w:val="0"/>
           <w:numId w:val="0"/>
         </w:numPr>
         <w:ind w:leftChars="0"/>
@@ -13903,6 +14026,7 @@
       <w:pPr>
         <w:widowControl w:val="0"/>
         <w:numPr>
+          <w:ilvl w:val="0"/>
           <w:numId w:val="0"/>
         </w:numPr>
         <w:ind w:leftChars="0"/>
@@ -13924,14 +14048,11 @@
       <w:pPr>
         <w:widowControl w:val="0"/>
         <w:numPr>
+          <w:ilvl w:val="0"/>
           <w:numId w:val="0"/>
         </w:numPr>
         <w:ind w:leftChars="0"/>
         <w:jc w:val="both"/>
-        <w:rPr>
-          <w:rFonts w:hint="eastAsia"/>
-          <w:lang w:val="en-US" w:eastAsia="zh-CN"/>
-        </w:rPr>
       </w:pPr>
       <w:r>
         <w:drawing>
@@ -13976,6 +14097,1745 @@
           </wp:inline>
         </w:drawing>
       </w:r>
+    </w:p>
+    <w:p>
+      <w:pPr>
+        <w:widowControl w:val="0"/>
+        <w:numPr>
+          <w:ilvl w:val="0"/>
+          <w:numId w:val="0"/>
+        </w:numPr>
+        <w:ind w:leftChars="0"/>
+        <w:jc w:val="both"/>
+        <w:rPr>
+          <w:rFonts w:hint="eastAsia" w:eastAsiaTheme="minorEastAsia"/>
+          <w:lang w:val="en-US" w:eastAsia="zh-CN"/>
+        </w:rPr>
+      </w:pPr>
+    </w:p>
+    <w:p>
+      <w:pPr>
+        <w:pStyle w:val="2"/>
+        <w:rPr>
+          <w:rFonts w:hint="eastAsia"/>
+          <w:lang w:val="en-US" w:eastAsia="zh-CN"/>
+        </w:rPr>
+      </w:pPr>
+      <w:r>
+        <w:rPr>
+          <w:rFonts w:hint="eastAsia"/>
+          <w:lang w:val="en-US" w:eastAsia="zh-CN"/>
+        </w:rPr>
+        <w:t>查询操作:</w:t>
+      </w:r>
+    </w:p>
+    <w:p>
+      <w:pPr>
+        <w:rPr>
+          <w:rFonts w:hint="eastAsia"/>
+          <w:lang w:val="en-US" w:eastAsia="zh-CN"/>
+        </w:rPr>
+      </w:pPr>
+      <w:r>
+        <w:rPr>
+          <w:rFonts w:hint="eastAsia"/>
+          <w:lang w:val="en-US" w:eastAsia="zh-CN"/>
+        </w:rPr>
+        <w:t>查询结果是List封装的java对象</w:t>
+      </w:r>
+    </w:p>
+    <w:tbl>
+      <w:tblPr>
+        <w:tblStyle w:val="5"/>
+        <w:tblW w:w="8522" w:type="dxa"/>
+        <w:tblInd w:w="0" w:type="dxa"/>
+        <w:tblBorders>
+          <w:top w:val="single" w:color="auto" w:sz="4" w:space="0"/>
+          <w:left w:val="single" w:color="auto" w:sz="4" w:space="0"/>
+          <w:bottom w:val="single" w:color="auto" w:sz="4" w:space="0"/>
+          <w:right w:val="single" w:color="auto" w:sz="4" w:space="0"/>
+          <w:insideH w:val="single" w:color="auto" w:sz="4" w:space="0"/>
+          <w:insideV w:val="single" w:color="auto" w:sz="4" w:space="0"/>
+        </w:tblBorders>
+        <w:tblLayout w:type="fixed"/>
+        <w:tblCellMar>
+          <w:left w:w="108" w:type="dxa"/>
+          <w:right w:w="108" w:type="dxa"/>
+        </w:tblCellMar>
+      </w:tblPr>
+      <w:tblGrid>
+        <w:gridCol w:w="8522"/>
+      </w:tblGrid>
+      <w:tr>
+        <w:tblPrEx>
+          <w:tblBorders>
+            <w:top w:val="single" w:color="auto" w:sz="4" w:space="0"/>
+            <w:left w:val="single" w:color="auto" w:sz="4" w:space="0"/>
+            <w:bottom w:val="single" w:color="auto" w:sz="4" w:space="0"/>
+            <w:right w:val="single" w:color="auto" w:sz="4" w:space="0"/>
+            <w:insideH w:val="single" w:color="auto" w:sz="4" w:space="0"/>
+            <w:insideV w:val="single" w:color="auto" w:sz="4" w:space="0"/>
+          </w:tblBorders>
+          <w:tblLayout w:type="fixed"/>
+          <w:tblCellMar>
+            <w:left w:w="108" w:type="dxa"/>
+            <w:right w:w="108" w:type="dxa"/>
+          </w:tblCellMar>
+        </w:tblPrEx>
+        <w:tc>
+          <w:tcPr>
+            <w:tcW w:w="8522" w:type="dxa"/>
+          </w:tcPr>
+          <w:p>
+            <w:pPr>
+              <w:spacing w:beforeLines="0" w:afterLines="0"/>
+              <w:jc w:val="left"/>
+              <w:rPr>
+                <w:rFonts w:hint="eastAsia" w:ascii="Consolas" w:hAnsi="Consolas" w:eastAsia="Consolas"/>
+                <w:sz w:val="16"/>
+                <w:szCs w:val="16"/>
+              </w:rPr>
+            </w:pPr>
+            <w:r>
+              <w:rPr>
+                <w:rFonts w:hint="eastAsia" w:ascii="Consolas" w:hAnsi="Consolas" w:eastAsia="Consolas"/>
+                <w:color w:val="3F5FBF"/>
+                <w:sz w:val="16"/>
+                <w:szCs w:val="16"/>
+              </w:rPr>
+              <w:t xml:space="preserve">&lt;!-- </w:t>
+            </w:r>
+          </w:p>
+          <w:p>
+            <w:pPr>
+              <w:spacing w:beforeLines="0" w:afterLines="0"/>
+              <w:jc w:val="left"/>
+              <w:rPr>
+                <w:rFonts w:hint="eastAsia" w:ascii="Consolas" w:hAnsi="Consolas" w:eastAsia="Consolas"/>
+                <w:sz w:val="16"/>
+                <w:szCs w:val="16"/>
+              </w:rPr>
+            </w:pPr>
+            <w:r>
+              <w:rPr>
+                <w:rFonts w:hint="eastAsia" w:ascii="Consolas" w:hAnsi="Consolas" w:eastAsia="Consolas"/>
+                <w:color w:val="3F5FBF"/>
+                <w:sz w:val="16"/>
+                <w:szCs w:val="16"/>
+              </w:rPr>
+              <w:tab/>
+            </w:r>
+            <w:r>
+              <w:rPr>
+                <w:rFonts w:hint="eastAsia" w:ascii="Consolas" w:hAnsi="Consolas" w:eastAsia="Consolas"/>
+                <w:color w:val="3F5FBF"/>
+                <w:sz w:val="16"/>
+                <w:szCs w:val="16"/>
+                <w:u w:val="single"/>
+              </w:rPr>
+              <w:t>namespace</w:t>
+            </w:r>
+            <w:r>
+              <w:rPr>
+                <w:rFonts w:hint="eastAsia" w:ascii="Consolas" w:hAnsi="Consolas" w:eastAsia="Consolas"/>
+                <w:color w:val="3F5FBF"/>
+                <w:sz w:val="16"/>
+                <w:szCs w:val="16"/>
+              </w:rPr>
+              <w:t xml:space="preserve">: </w:t>
+            </w:r>
+            <w:r>
+              <w:rPr>
+                <w:rFonts w:hint="eastAsia" w:ascii="Consolas" w:hAnsi="Consolas" w:eastAsia="Consolas"/>
+                <w:color w:val="3F5FBF"/>
+                <w:sz w:val="16"/>
+                <w:szCs w:val="16"/>
+                <w:u w:val="single"/>
+              </w:rPr>
+              <w:t>mapper</w:t>
+            </w:r>
+            <w:r>
+              <w:rPr>
+                <w:rFonts w:hint="eastAsia" w:ascii="Consolas" w:hAnsi="Consolas" w:eastAsia="Consolas"/>
+                <w:color w:val="3F5FBF"/>
+                <w:sz w:val="16"/>
+                <w:szCs w:val="16"/>
+              </w:rPr>
+              <w:t>接口的全限定名</w:t>
+            </w:r>
+          </w:p>
+          <w:p>
+            <w:pPr>
+              <w:spacing w:beforeLines="0" w:afterLines="0"/>
+              <w:jc w:val="left"/>
+              <w:rPr>
+                <w:rFonts w:hint="eastAsia" w:ascii="Consolas" w:hAnsi="Consolas" w:eastAsia="Consolas"/>
+                <w:sz w:val="16"/>
+                <w:szCs w:val="16"/>
+              </w:rPr>
+            </w:pPr>
+            <w:r>
+              <w:rPr>
+                <w:rFonts w:hint="eastAsia" w:ascii="Consolas" w:hAnsi="Consolas" w:eastAsia="Consolas"/>
+                <w:color w:val="3F5FBF"/>
+                <w:sz w:val="16"/>
+                <w:szCs w:val="16"/>
+              </w:rPr>
+              <w:tab/>
+            </w:r>
+            <w:r>
+              <w:rPr>
+                <w:rFonts w:hint="eastAsia" w:ascii="Consolas" w:hAnsi="Consolas" w:eastAsia="Consolas"/>
+                <w:color w:val="3F5FBF"/>
+                <w:sz w:val="16"/>
+                <w:szCs w:val="16"/>
+              </w:rPr>
+              <w:t xml:space="preserve">select id: </w:t>
+            </w:r>
+            <w:r>
+              <w:rPr>
+                <w:rFonts w:hint="eastAsia" w:ascii="Consolas" w:hAnsi="Consolas" w:eastAsia="Consolas"/>
+                <w:color w:val="3F5FBF"/>
+                <w:sz w:val="16"/>
+                <w:szCs w:val="16"/>
+                <w:u w:val="single"/>
+              </w:rPr>
+              <w:t>mapper</w:t>
+            </w:r>
+            <w:r>
+              <w:rPr>
+                <w:rFonts w:hint="eastAsia" w:ascii="Consolas" w:hAnsi="Consolas" w:eastAsia="Consolas"/>
+                <w:color w:val="3F5FBF"/>
+                <w:sz w:val="16"/>
+                <w:szCs w:val="16"/>
+              </w:rPr>
+              <w:t>接口中的方法</w:t>
+            </w:r>
+          </w:p>
+          <w:p>
+            <w:pPr>
+              <w:spacing w:beforeLines="0" w:afterLines="0"/>
+              <w:jc w:val="left"/>
+              <w:rPr>
+                <w:rFonts w:hint="eastAsia" w:ascii="Consolas" w:hAnsi="Consolas" w:eastAsia="Consolas"/>
+                <w:sz w:val="16"/>
+                <w:szCs w:val="16"/>
+              </w:rPr>
+            </w:pPr>
+            <w:r>
+              <w:rPr>
+                <w:rFonts w:hint="eastAsia" w:ascii="Consolas" w:hAnsi="Consolas" w:eastAsia="Consolas"/>
+                <w:color w:val="3F5FBF"/>
+                <w:sz w:val="16"/>
+                <w:szCs w:val="16"/>
+              </w:rPr>
+              <w:tab/>
+            </w:r>
+            <w:r>
+              <w:rPr>
+                <w:rFonts w:hint="eastAsia" w:ascii="Consolas" w:hAnsi="Consolas" w:eastAsia="Consolas"/>
+                <w:color w:val="3F5FBF"/>
+                <w:sz w:val="16"/>
+                <w:szCs w:val="16"/>
+              </w:rPr>
+              <w:t xml:space="preserve">resultType: </w:t>
+            </w:r>
+            <w:r>
+              <w:rPr>
+                <w:rFonts w:hint="eastAsia" w:ascii="Consolas" w:hAnsi="Consolas" w:eastAsia="Consolas"/>
+                <w:color w:val="3F5FBF"/>
+                <w:sz w:val="16"/>
+                <w:szCs w:val="16"/>
+                <w:u w:val="single"/>
+              </w:rPr>
+              <w:t>mapper</w:t>
+            </w:r>
+            <w:r>
+              <w:rPr>
+                <w:rFonts w:hint="eastAsia" w:ascii="Consolas" w:hAnsi="Consolas" w:eastAsia="Consolas"/>
+                <w:color w:val="3F5FBF"/>
+                <w:sz w:val="16"/>
+                <w:szCs w:val="16"/>
+              </w:rPr>
+              <w:t>接口中的方法的返回类型/注意如果是List&lt;ComputerPojo&gt;,</w:t>
+            </w:r>
+          </w:p>
+          <w:p>
+            <w:pPr>
+              <w:spacing w:beforeLines="0" w:afterLines="0"/>
+              <w:jc w:val="left"/>
+              <w:rPr>
+                <w:rFonts w:hint="eastAsia" w:ascii="Consolas" w:hAnsi="Consolas" w:eastAsia="Consolas"/>
+                <w:sz w:val="16"/>
+                <w:szCs w:val="16"/>
+              </w:rPr>
+            </w:pPr>
+            <w:r>
+              <w:rPr>
+                <w:rFonts w:hint="eastAsia" w:ascii="Consolas" w:hAnsi="Consolas" w:eastAsia="Consolas"/>
+                <w:color w:val="3F5FBF"/>
+                <w:sz w:val="16"/>
+                <w:szCs w:val="16"/>
+              </w:rPr>
+              <w:tab/>
+            </w:r>
+            <w:r>
+              <w:rPr>
+                <w:rFonts w:hint="eastAsia" w:ascii="Consolas" w:hAnsi="Consolas" w:eastAsia="Consolas"/>
+                <w:color w:val="3F5FBF"/>
+                <w:sz w:val="16"/>
+                <w:szCs w:val="16"/>
+              </w:rPr>
+              <w:tab/>
+            </w:r>
+            <w:r>
+              <w:rPr>
+                <w:rFonts w:hint="eastAsia" w:ascii="Consolas" w:hAnsi="Consolas" w:eastAsia="Consolas"/>
+                <w:color w:val="3F5FBF"/>
+                <w:sz w:val="16"/>
+                <w:szCs w:val="16"/>
+              </w:rPr>
+              <w:tab/>
+            </w:r>
+            <w:r>
+              <w:rPr>
+                <w:rFonts w:hint="eastAsia" w:ascii="Consolas" w:hAnsi="Consolas" w:eastAsia="Consolas"/>
+                <w:color w:val="3F5FBF"/>
+                <w:sz w:val="16"/>
+                <w:szCs w:val="16"/>
+              </w:rPr>
+              <w:tab/>
+            </w:r>
+            <w:r>
+              <w:rPr>
+                <w:rFonts w:hint="eastAsia" w:ascii="Consolas" w:hAnsi="Consolas" w:eastAsia="Consolas"/>
+                <w:color w:val="3F5FBF"/>
+                <w:sz w:val="16"/>
+                <w:szCs w:val="16"/>
+                <w:highlight w:val="yellow"/>
+              </w:rPr>
+              <w:t>则应该写成ComputerPojo而不是java.util.List</w:t>
+            </w:r>
+          </w:p>
+          <w:p>
+            <w:pPr>
+              <w:spacing w:beforeLines="0" w:afterLines="0"/>
+              <w:jc w:val="left"/>
+              <w:rPr>
+                <w:rFonts w:hint="eastAsia" w:ascii="Consolas" w:hAnsi="Consolas" w:eastAsia="Consolas"/>
+                <w:sz w:val="16"/>
+                <w:szCs w:val="16"/>
+              </w:rPr>
+            </w:pPr>
+            <w:r>
+              <w:rPr>
+                <w:rFonts w:hint="eastAsia" w:ascii="Consolas" w:hAnsi="Consolas" w:eastAsia="Consolas"/>
+                <w:color w:val="3F5FBF"/>
+                <w:sz w:val="16"/>
+                <w:szCs w:val="16"/>
+              </w:rPr>
+              <w:t xml:space="preserve"> --&gt;</w:t>
+            </w:r>
+          </w:p>
+          <w:p>
+            <w:pPr>
+              <w:spacing w:beforeLines="0" w:afterLines="0"/>
+              <w:jc w:val="left"/>
+              <w:rPr>
+                <w:rFonts w:hint="eastAsia" w:ascii="Consolas" w:hAnsi="Consolas" w:eastAsia="Consolas"/>
+                <w:sz w:val="16"/>
+                <w:szCs w:val="16"/>
+              </w:rPr>
+            </w:pPr>
+          </w:p>
+          <w:p>
+            <w:pPr>
+              <w:spacing w:beforeLines="0" w:afterLines="0"/>
+              <w:jc w:val="left"/>
+              <w:rPr>
+                <w:rFonts w:hint="eastAsia" w:ascii="Consolas" w:hAnsi="Consolas" w:eastAsia="Consolas"/>
+                <w:sz w:val="16"/>
+                <w:szCs w:val="16"/>
+              </w:rPr>
+            </w:pPr>
+            <w:r>
+              <w:rPr>
+                <w:rFonts w:hint="eastAsia" w:ascii="Consolas" w:hAnsi="Consolas" w:eastAsia="Consolas"/>
+                <w:color w:val="008080"/>
+                <w:sz w:val="16"/>
+                <w:szCs w:val="16"/>
+              </w:rPr>
+              <w:t>&lt;</w:t>
+            </w:r>
+            <w:r>
+              <w:rPr>
+                <w:rFonts w:hint="eastAsia" w:ascii="Consolas" w:hAnsi="Consolas" w:eastAsia="Consolas"/>
+                <w:color w:val="3F7F7F"/>
+                <w:sz w:val="16"/>
+                <w:szCs w:val="16"/>
+              </w:rPr>
+              <w:t>mapper</w:t>
+            </w:r>
+            <w:r>
+              <w:rPr>
+                <w:rFonts w:hint="eastAsia" w:ascii="Consolas" w:hAnsi="Consolas" w:eastAsia="Consolas"/>
+                <w:sz w:val="16"/>
+                <w:szCs w:val="16"/>
+              </w:rPr>
+              <w:t xml:space="preserve"> </w:t>
+            </w:r>
+            <w:r>
+              <w:rPr>
+                <w:rFonts w:hint="eastAsia" w:ascii="Consolas" w:hAnsi="Consolas" w:eastAsia="Consolas"/>
+                <w:color w:val="7F007F"/>
+                <w:sz w:val="16"/>
+                <w:szCs w:val="16"/>
+              </w:rPr>
+              <w:t>namespace</w:t>
+            </w:r>
+            <w:r>
+              <w:rPr>
+                <w:rFonts w:hint="eastAsia" w:ascii="Consolas" w:hAnsi="Consolas" w:eastAsia="Consolas"/>
+                <w:color w:val="000000"/>
+                <w:sz w:val="16"/>
+                <w:szCs w:val="16"/>
+              </w:rPr>
+              <w:t>=</w:t>
+            </w:r>
+            <w:r>
+              <w:rPr>
+                <w:rFonts w:hint="eastAsia" w:ascii="Consolas" w:hAnsi="Consolas" w:eastAsia="Consolas"/>
+                <w:i/>
+                <w:color w:val="2A00FF"/>
+                <w:sz w:val="16"/>
+                <w:szCs w:val="16"/>
+              </w:rPr>
+              <w:t>"mapper.ComputerMapper"</w:t>
+            </w:r>
+            <w:r>
+              <w:rPr>
+                <w:rFonts w:hint="eastAsia" w:ascii="Consolas" w:hAnsi="Consolas" w:eastAsia="Consolas"/>
+                <w:color w:val="008080"/>
+                <w:sz w:val="16"/>
+                <w:szCs w:val="16"/>
+              </w:rPr>
+              <w:t>&gt;</w:t>
+            </w:r>
+          </w:p>
+          <w:p>
+            <w:pPr>
+              <w:spacing w:beforeLines="0" w:afterLines="0"/>
+              <w:jc w:val="left"/>
+              <w:rPr>
+                <w:rFonts w:hint="eastAsia" w:ascii="Consolas" w:hAnsi="Consolas" w:eastAsia="Consolas"/>
+                <w:sz w:val="16"/>
+                <w:szCs w:val="16"/>
+              </w:rPr>
+            </w:pPr>
+          </w:p>
+          <w:p>
+            <w:pPr>
+              <w:spacing w:beforeLines="0" w:afterLines="0"/>
+              <w:jc w:val="left"/>
+              <w:rPr>
+                <w:rFonts w:hint="eastAsia" w:ascii="Consolas" w:hAnsi="Consolas" w:eastAsia="Consolas"/>
+                <w:sz w:val="16"/>
+                <w:szCs w:val="16"/>
+              </w:rPr>
+            </w:pPr>
+            <w:r>
+              <w:rPr>
+                <w:rFonts w:hint="eastAsia" w:ascii="Consolas" w:hAnsi="Consolas" w:eastAsia="Consolas"/>
+                <w:color w:val="000000"/>
+                <w:sz w:val="16"/>
+                <w:szCs w:val="16"/>
+              </w:rPr>
+              <w:tab/>
+            </w:r>
+            <w:r>
+              <w:rPr>
+                <w:rFonts w:hint="eastAsia" w:ascii="Consolas" w:hAnsi="Consolas" w:eastAsia="Consolas"/>
+                <w:color w:val="008080"/>
+                <w:sz w:val="16"/>
+                <w:szCs w:val="16"/>
+              </w:rPr>
+              <w:t>&lt;</w:t>
+            </w:r>
+            <w:r>
+              <w:rPr>
+                <w:rFonts w:hint="eastAsia" w:ascii="Consolas" w:hAnsi="Consolas" w:eastAsia="Consolas"/>
+                <w:color w:val="3F7F7F"/>
+                <w:sz w:val="16"/>
+                <w:szCs w:val="16"/>
+              </w:rPr>
+              <w:t>select</w:t>
+            </w:r>
+            <w:r>
+              <w:rPr>
+                <w:rFonts w:hint="eastAsia" w:ascii="Consolas" w:hAnsi="Consolas" w:eastAsia="Consolas"/>
+                <w:sz w:val="16"/>
+                <w:szCs w:val="16"/>
+              </w:rPr>
+              <w:t xml:space="preserve"> </w:t>
+            </w:r>
+            <w:r>
+              <w:rPr>
+                <w:rFonts w:hint="eastAsia" w:ascii="Consolas" w:hAnsi="Consolas" w:eastAsia="Consolas"/>
+                <w:color w:val="7F007F"/>
+                <w:sz w:val="16"/>
+                <w:szCs w:val="16"/>
+              </w:rPr>
+              <w:t>id</w:t>
+            </w:r>
+            <w:r>
+              <w:rPr>
+                <w:rFonts w:hint="eastAsia" w:ascii="Consolas" w:hAnsi="Consolas" w:eastAsia="Consolas"/>
+                <w:color w:val="000000"/>
+                <w:sz w:val="16"/>
+                <w:szCs w:val="16"/>
+              </w:rPr>
+              <w:t>=</w:t>
+            </w:r>
+            <w:r>
+              <w:rPr>
+                <w:rFonts w:hint="eastAsia" w:ascii="Consolas" w:hAnsi="Consolas" w:eastAsia="Consolas"/>
+                <w:i/>
+                <w:color w:val="2A00FF"/>
+                <w:sz w:val="16"/>
+                <w:szCs w:val="16"/>
+              </w:rPr>
+              <w:t>"getAllComputers"</w:t>
+            </w:r>
+            <w:r>
+              <w:rPr>
+                <w:rFonts w:hint="eastAsia" w:ascii="Consolas" w:hAnsi="Consolas" w:eastAsia="Consolas"/>
+                <w:sz w:val="16"/>
+                <w:szCs w:val="16"/>
+              </w:rPr>
+              <w:t xml:space="preserve"> </w:t>
+            </w:r>
+            <w:r>
+              <w:rPr>
+                <w:rFonts w:hint="eastAsia" w:ascii="Consolas" w:hAnsi="Consolas" w:eastAsia="Consolas"/>
+                <w:color w:val="7F007F"/>
+                <w:sz w:val="16"/>
+                <w:szCs w:val="16"/>
+              </w:rPr>
+              <w:t>resultType</w:t>
+            </w:r>
+            <w:r>
+              <w:rPr>
+                <w:rFonts w:hint="eastAsia" w:ascii="Consolas" w:hAnsi="Consolas" w:eastAsia="Consolas"/>
+                <w:color w:val="000000"/>
+                <w:sz w:val="16"/>
+                <w:szCs w:val="16"/>
+              </w:rPr>
+              <w:t>=</w:t>
+            </w:r>
+            <w:r>
+              <w:rPr>
+                <w:rFonts w:hint="eastAsia" w:ascii="Consolas" w:hAnsi="Consolas" w:eastAsia="Consolas"/>
+                <w:i/>
+                <w:color w:val="2A00FF"/>
+                <w:sz w:val="16"/>
+                <w:szCs w:val="16"/>
+              </w:rPr>
+              <w:t>"</w:t>
+            </w:r>
+            <w:r>
+              <w:rPr>
+                <w:rFonts w:hint="eastAsia" w:ascii="Consolas" w:hAnsi="Consolas" w:eastAsia="Consolas"/>
+                <w:i/>
+                <w:color w:val="2A00FF"/>
+                <w:sz w:val="16"/>
+                <w:szCs w:val="16"/>
+                <w:highlight w:val="yellow"/>
+              </w:rPr>
+              <w:t>pojo.ComputerPojo</w:t>
+            </w:r>
+            <w:r>
+              <w:rPr>
+                <w:rFonts w:hint="eastAsia" w:ascii="Consolas" w:hAnsi="Consolas" w:eastAsia="Consolas"/>
+                <w:i/>
+                <w:color w:val="2A00FF"/>
+                <w:sz w:val="16"/>
+                <w:szCs w:val="16"/>
+              </w:rPr>
+              <w:t>"</w:t>
+            </w:r>
+            <w:r>
+              <w:rPr>
+                <w:rFonts w:hint="eastAsia" w:ascii="Consolas" w:hAnsi="Consolas" w:eastAsia="Consolas"/>
+                <w:color w:val="008080"/>
+                <w:sz w:val="16"/>
+                <w:szCs w:val="16"/>
+              </w:rPr>
+              <w:t>&gt;</w:t>
+            </w:r>
+          </w:p>
+          <w:p>
+            <w:pPr>
+              <w:spacing w:beforeLines="0" w:afterLines="0"/>
+              <w:jc w:val="left"/>
+              <w:rPr>
+                <w:rFonts w:hint="eastAsia" w:ascii="Consolas" w:hAnsi="Consolas" w:eastAsia="Consolas"/>
+                <w:sz w:val="16"/>
+                <w:szCs w:val="16"/>
+              </w:rPr>
+            </w:pPr>
+            <w:r>
+              <w:rPr>
+                <w:rFonts w:hint="eastAsia" w:ascii="Consolas" w:hAnsi="Consolas" w:eastAsia="Consolas"/>
+                <w:color w:val="000000"/>
+                <w:sz w:val="16"/>
+                <w:szCs w:val="16"/>
+              </w:rPr>
+              <w:tab/>
+            </w:r>
+            <w:r>
+              <w:rPr>
+                <w:rFonts w:hint="eastAsia" w:ascii="Consolas" w:hAnsi="Consolas" w:eastAsia="Consolas"/>
+                <w:color w:val="000000"/>
+                <w:sz w:val="16"/>
+                <w:szCs w:val="16"/>
+              </w:rPr>
+              <w:tab/>
+            </w:r>
+            <w:r>
+              <w:rPr>
+                <w:rFonts w:hint="eastAsia" w:ascii="Consolas" w:hAnsi="Consolas" w:eastAsia="Consolas"/>
+                <w:color w:val="000000"/>
+                <w:sz w:val="16"/>
+                <w:szCs w:val="16"/>
+              </w:rPr>
+              <w:t xml:space="preserve">SELECT id as </w:t>
+            </w:r>
+            <w:r>
+              <w:rPr>
+                <w:rFonts w:hint="eastAsia" w:ascii="Consolas" w:hAnsi="Consolas" w:eastAsia="Consolas"/>
+                <w:color w:val="000000"/>
+                <w:sz w:val="16"/>
+                <w:szCs w:val="16"/>
+                <w:u w:val="single"/>
+              </w:rPr>
+              <w:t>cid</w:t>
+            </w:r>
+            <w:r>
+              <w:rPr>
+                <w:rFonts w:hint="eastAsia" w:ascii="Consolas" w:hAnsi="Consolas" w:eastAsia="Consolas"/>
+                <w:color w:val="000000"/>
+                <w:sz w:val="16"/>
+                <w:szCs w:val="16"/>
+              </w:rPr>
+              <w:t xml:space="preserve">, tradeMark, price, </w:t>
+            </w:r>
+            <w:r>
+              <w:rPr>
+                <w:rFonts w:hint="eastAsia" w:ascii="Consolas" w:hAnsi="Consolas" w:eastAsia="Consolas"/>
+                <w:color w:val="000000"/>
+                <w:sz w:val="16"/>
+                <w:szCs w:val="16"/>
+                <w:u w:val="single"/>
+              </w:rPr>
+              <w:t>pic</w:t>
+            </w:r>
+            <w:r>
+              <w:rPr>
+                <w:rFonts w:hint="eastAsia" w:ascii="Consolas" w:hAnsi="Consolas" w:eastAsia="Consolas"/>
+                <w:color w:val="000000"/>
+                <w:sz w:val="16"/>
+                <w:szCs w:val="16"/>
+              </w:rPr>
+              <w:t xml:space="preserve"> FROM computer</w:t>
+            </w:r>
+          </w:p>
+          <w:p>
+            <w:pPr>
+              <w:spacing w:beforeLines="0" w:afterLines="0"/>
+              <w:jc w:val="left"/>
+              <w:rPr>
+                <w:rFonts w:hint="eastAsia" w:ascii="Consolas" w:hAnsi="Consolas" w:eastAsia="Consolas"/>
+                <w:sz w:val="16"/>
+                <w:szCs w:val="16"/>
+              </w:rPr>
+            </w:pPr>
+            <w:r>
+              <w:rPr>
+                <w:rFonts w:hint="eastAsia" w:ascii="Consolas" w:hAnsi="Consolas" w:eastAsia="Consolas"/>
+                <w:color w:val="000000"/>
+                <w:sz w:val="16"/>
+                <w:szCs w:val="16"/>
+              </w:rPr>
+              <w:tab/>
+            </w:r>
+            <w:r>
+              <w:rPr>
+                <w:rFonts w:hint="eastAsia" w:ascii="Consolas" w:hAnsi="Consolas" w:eastAsia="Consolas"/>
+                <w:color w:val="008080"/>
+                <w:sz w:val="16"/>
+                <w:szCs w:val="16"/>
+              </w:rPr>
+              <w:t>&lt;/</w:t>
+            </w:r>
+            <w:r>
+              <w:rPr>
+                <w:rFonts w:hint="eastAsia" w:ascii="Consolas" w:hAnsi="Consolas" w:eastAsia="Consolas"/>
+                <w:color w:val="3F7F7F"/>
+                <w:sz w:val="16"/>
+                <w:szCs w:val="16"/>
+              </w:rPr>
+              <w:t>select</w:t>
+            </w:r>
+            <w:r>
+              <w:rPr>
+                <w:rFonts w:hint="eastAsia" w:ascii="Consolas" w:hAnsi="Consolas" w:eastAsia="Consolas"/>
+                <w:color w:val="008080"/>
+                <w:sz w:val="16"/>
+                <w:szCs w:val="16"/>
+              </w:rPr>
+              <w:t>&gt;</w:t>
+            </w:r>
+          </w:p>
+          <w:p>
+            <w:pPr>
+              <w:spacing w:beforeLines="0" w:afterLines="0"/>
+              <w:jc w:val="left"/>
+              <w:rPr>
+                <w:rFonts w:hint="eastAsia" w:ascii="Consolas" w:hAnsi="Consolas" w:eastAsia="Consolas"/>
+                <w:sz w:val="16"/>
+                <w:szCs w:val="16"/>
+              </w:rPr>
+            </w:pPr>
+          </w:p>
+          <w:p>
+            <w:pPr>
+              <w:rPr>
+                <w:rFonts w:hint="eastAsia"/>
+                <w:sz w:val="16"/>
+                <w:szCs w:val="16"/>
+                <w:vertAlign w:val="baseline"/>
+                <w:lang w:val="en-US" w:eastAsia="zh-CN"/>
+              </w:rPr>
+            </w:pPr>
+            <w:r>
+              <w:rPr>
+                <w:rFonts w:hint="eastAsia" w:ascii="Consolas" w:hAnsi="Consolas" w:eastAsia="Consolas"/>
+                <w:color w:val="008080"/>
+                <w:sz w:val="16"/>
+                <w:szCs w:val="16"/>
+              </w:rPr>
+              <w:t>&lt;/</w:t>
+            </w:r>
+            <w:r>
+              <w:rPr>
+                <w:rFonts w:hint="eastAsia" w:ascii="Consolas" w:hAnsi="Consolas" w:eastAsia="Consolas"/>
+                <w:color w:val="3F7F7F"/>
+                <w:sz w:val="16"/>
+                <w:szCs w:val="16"/>
+              </w:rPr>
+              <w:t>mapper</w:t>
+            </w:r>
+            <w:r>
+              <w:rPr>
+                <w:rFonts w:hint="eastAsia" w:ascii="Consolas" w:hAnsi="Consolas" w:eastAsia="Consolas"/>
+                <w:color w:val="008080"/>
+                <w:sz w:val="16"/>
+                <w:szCs w:val="16"/>
+              </w:rPr>
+              <w:t>&gt;</w:t>
+            </w:r>
+          </w:p>
+        </w:tc>
+      </w:tr>
+    </w:tbl>
+    <w:p>
+      <w:pPr>
+        <w:rPr>
+          <w:rFonts w:hint="eastAsia"/>
+          <w:lang w:val="en-US" w:eastAsia="zh-CN"/>
+        </w:rPr>
+      </w:pPr>
+    </w:p>
+    <w:p>
+      <w:pPr>
+        <w:rPr>
+          <w:rFonts w:hint="eastAsia"/>
+          <w:lang w:val="en-US" w:eastAsia="zh-CN"/>
+        </w:rPr>
+      </w:pPr>
+      <w:r>
+        <w:rPr>
+          <w:rFonts w:hint="eastAsia"/>
+          <w:lang w:val="en-US" w:eastAsia="zh-CN"/>
+        </w:rPr>
+        <w:t>附带查询条件情况: 接口文件如下</w:t>
+      </w:r>
+    </w:p>
+    <w:tbl>
+      <w:tblPr>
+        <w:tblStyle w:val="5"/>
+        <w:tblW w:w="8522" w:type="dxa"/>
+        <w:tblInd w:w="0" w:type="dxa"/>
+        <w:tblBorders>
+          <w:top w:val="single" w:color="auto" w:sz="4" w:space="0"/>
+          <w:left w:val="single" w:color="auto" w:sz="4" w:space="0"/>
+          <w:bottom w:val="single" w:color="auto" w:sz="4" w:space="0"/>
+          <w:right w:val="single" w:color="auto" w:sz="4" w:space="0"/>
+          <w:insideH w:val="single" w:color="auto" w:sz="4" w:space="0"/>
+          <w:insideV w:val="single" w:color="auto" w:sz="4" w:space="0"/>
+        </w:tblBorders>
+        <w:tblLayout w:type="fixed"/>
+        <w:tblCellMar>
+          <w:left w:w="108" w:type="dxa"/>
+          <w:right w:w="108" w:type="dxa"/>
+        </w:tblCellMar>
+      </w:tblPr>
+      <w:tblGrid>
+        <w:gridCol w:w="8522"/>
+      </w:tblGrid>
+      <w:tr>
+        <w:tblPrEx>
+          <w:tblBorders>
+            <w:top w:val="single" w:color="auto" w:sz="4" w:space="0"/>
+            <w:left w:val="single" w:color="auto" w:sz="4" w:space="0"/>
+            <w:bottom w:val="single" w:color="auto" w:sz="4" w:space="0"/>
+            <w:right w:val="single" w:color="auto" w:sz="4" w:space="0"/>
+            <w:insideH w:val="single" w:color="auto" w:sz="4" w:space="0"/>
+            <w:insideV w:val="single" w:color="auto" w:sz="4" w:space="0"/>
+          </w:tblBorders>
+          <w:tblLayout w:type="fixed"/>
+          <w:tblCellMar>
+            <w:left w:w="108" w:type="dxa"/>
+            <w:right w:w="108" w:type="dxa"/>
+          </w:tblCellMar>
+        </w:tblPrEx>
+        <w:tc>
+          <w:tcPr>
+            <w:tcW w:w="8522" w:type="dxa"/>
+          </w:tcPr>
+          <w:p>
+            <w:pPr>
+              <w:rPr>
+                <w:rFonts w:hint="eastAsia"/>
+                <w:sz w:val="16"/>
+                <w:szCs w:val="16"/>
+                <w:vertAlign w:val="baseline"/>
+                <w:lang w:val="en-US" w:eastAsia="zh-CN"/>
+              </w:rPr>
+            </w:pPr>
+            <w:r>
+              <w:rPr>
+                <w:rFonts w:hint="eastAsia"/>
+                <w:sz w:val="16"/>
+                <w:szCs w:val="16"/>
+                <w:vertAlign w:val="baseline"/>
+                <w:lang w:val="en-US" w:eastAsia="zh-CN"/>
+              </w:rPr>
+              <w:t>package mapper;</w:t>
+            </w:r>
+          </w:p>
+          <w:p>
+            <w:pPr>
+              <w:rPr>
+                <w:rFonts w:hint="eastAsia"/>
+                <w:sz w:val="16"/>
+                <w:szCs w:val="16"/>
+                <w:vertAlign w:val="baseline"/>
+                <w:lang w:val="en-US" w:eastAsia="zh-CN"/>
+              </w:rPr>
+            </w:pPr>
+          </w:p>
+          <w:p>
+            <w:pPr>
+              <w:rPr>
+                <w:rFonts w:hint="eastAsia"/>
+                <w:sz w:val="16"/>
+                <w:szCs w:val="16"/>
+                <w:vertAlign w:val="baseline"/>
+                <w:lang w:val="en-US" w:eastAsia="zh-CN"/>
+              </w:rPr>
+            </w:pPr>
+            <w:r>
+              <w:rPr>
+                <w:rFonts w:hint="eastAsia"/>
+                <w:sz w:val="16"/>
+                <w:szCs w:val="16"/>
+                <w:vertAlign w:val="baseline"/>
+                <w:lang w:val="en-US" w:eastAsia="zh-CN"/>
+              </w:rPr>
+              <w:t>import java.util.List;</w:t>
+            </w:r>
+          </w:p>
+          <w:p>
+            <w:pPr>
+              <w:rPr>
+                <w:rFonts w:hint="eastAsia"/>
+                <w:sz w:val="16"/>
+                <w:szCs w:val="16"/>
+                <w:vertAlign w:val="baseline"/>
+                <w:lang w:val="en-US" w:eastAsia="zh-CN"/>
+              </w:rPr>
+            </w:pPr>
+          </w:p>
+          <w:p>
+            <w:pPr>
+              <w:rPr>
+                <w:rFonts w:hint="eastAsia"/>
+                <w:sz w:val="16"/>
+                <w:szCs w:val="16"/>
+                <w:vertAlign w:val="baseline"/>
+                <w:lang w:val="en-US" w:eastAsia="zh-CN"/>
+              </w:rPr>
+            </w:pPr>
+            <w:r>
+              <w:rPr>
+                <w:rFonts w:hint="eastAsia"/>
+                <w:sz w:val="16"/>
+                <w:szCs w:val="16"/>
+                <w:vertAlign w:val="baseline"/>
+                <w:lang w:val="en-US" w:eastAsia="zh-CN"/>
+              </w:rPr>
+              <w:t>import pojo.ComputerPojo;</w:t>
+            </w:r>
+          </w:p>
+          <w:p>
+            <w:pPr>
+              <w:rPr>
+                <w:rFonts w:hint="eastAsia"/>
+                <w:sz w:val="16"/>
+                <w:szCs w:val="16"/>
+                <w:vertAlign w:val="baseline"/>
+                <w:lang w:val="en-US" w:eastAsia="zh-CN"/>
+              </w:rPr>
+            </w:pPr>
+          </w:p>
+          <w:p>
+            <w:pPr>
+              <w:rPr>
+                <w:rFonts w:hint="eastAsia"/>
+                <w:sz w:val="16"/>
+                <w:szCs w:val="16"/>
+                <w:vertAlign w:val="baseline"/>
+                <w:lang w:val="en-US" w:eastAsia="zh-CN"/>
+              </w:rPr>
+            </w:pPr>
+            <w:r>
+              <w:rPr>
+                <w:rFonts w:hint="eastAsia"/>
+                <w:sz w:val="16"/>
+                <w:szCs w:val="16"/>
+                <w:vertAlign w:val="baseline"/>
+                <w:lang w:val="en-US" w:eastAsia="zh-CN"/>
+              </w:rPr>
+              <w:t>public interface ComputerMapper {</w:t>
+            </w:r>
+          </w:p>
+          <w:p>
+            <w:pPr>
+              <w:rPr>
+                <w:rFonts w:hint="eastAsia"/>
+                <w:sz w:val="16"/>
+                <w:szCs w:val="16"/>
+                <w:vertAlign w:val="baseline"/>
+                <w:lang w:val="en-US" w:eastAsia="zh-CN"/>
+              </w:rPr>
+            </w:pPr>
+          </w:p>
+          <w:p>
+            <w:pPr>
+              <w:rPr>
+                <w:rFonts w:hint="eastAsia"/>
+                <w:sz w:val="16"/>
+                <w:szCs w:val="16"/>
+                <w:vertAlign w:val="baseline"/>
+                <w:lang w:val="en-US" w:eastAsia="zh-CN"/>
+              </w:rPr>
+            </w:pPr>
+            <w:r>
+              <w:rPr>
+                <w:rFonts w:hint="eastAsia"/>
+                <w:sz w:val="16"/>
+                <w:szCs w:val="16"/>
+                <w:vertAlign w:val="baseline"/>
+                <w:lang w:val="en-US" w:eastAsia="zh-CN"/>
+              </w:rPr>
+              <w:tab/>
+            </w:r>
+            <w:r>
+              <w:rPr>
+                <w:rFonts w:hint="eastAsia"/>
+                <w:sz w:val="16"/>
+                <w:szCs w:val="16"/>
+                <w:vertAlign w:val="baseline"/>
+                <w:lang w:val="en-US" w:eastAsia="zh-CN"/>
+              </w:rPr>
+              <w:t>public List&lt;ComputerPojo&gt; getAllComputers();</w:t>
+            </w:r>
+          </w:p>
+          <w:p>
+            <w:pPr>
+              <w:rPr>
+                <w:rFonts w:hint="eastAsia"/>
+                <w:sz w:val="16"/>
+                <w:szCs w:val="16"/>
+                <w:vertAlign w:val="baseline"/>
+                <w:lang w:val="en-US" w:eastAsia="zh-CN"/>
+              </w:rPr>
+            </w:pPr>
+            <w:r>
+              <w:rPr>
+                <w:rFonts w:hint="eastAsia"/>
+                <w:sz w:val="16"/>
+                <w:szCs w:val="16"/>
+                <w:vertAlign w:val="baseline"/>
+                <w:lang w:val="en-US" w:eastAsia="zh-CN"/>
+              </w:rPr>
+              <w:tab/>
+            </w:r>
+          </w:p>
+          <w:p>
+            <w:pPr>
+              <w:rPr>
+                <w:rFonts w:hint="eastAsia"/>
+                <w:sz w:val="16"/>
+                <w:szCs w:val="16"/>
+                <w:vertAlign w:val="baseline"/>
+                <w:lang w:val="en-US" w:eastAsia="zh-CN"/>
+              </w:rPr>
+            </w:pPr>
+            <w:r>
+              <w:rPr>
+                <w:rFonts w:hint="eastAsia"/>
+                <w:sz w:val="16"/>
+                <w:szCs w:val="16"/>
+                <w:vertAlign w:val="baseline"/>
+                <w:lang w:val="en-US" w:eastAsia="zh-CN"/>
+              </w:rPr>
+              <w:tab/>
+            </w:r>
+            <w:r>
+              <w:rPr>
+                <w:rFonts w:hint="eastAsia"/>
+                <w:sz w:val="16"/>
+                <w:szCs w:val="16"/>
+                <w:vertAlign w:val="baseline"/>
+                <w:lang w:val="en-US" w:eastAsia="zh-CN"/>
+              </w:rPr>
+              <w:t>//按id进行查询</w:t>
+            </w:r>
+          </w:p>
+          <w:p>
+            <w:pPr>
+              <w:rPr>
+                <w:rFonts w:hint="eastAsia"/>
+                <w:sz w:val="16"/>
+                <w:szCs w:val="16"/>
+                <w:highlight w:val="yellow"/>
+                <w:vertAlign w:val="baseline"/>
+                <w:lang w:val="en-US" w:eastAsia="zh-CN"/>
+              </w:rPr>
+            </w:pPr>
+            <w:r>
+              <w:rPr>
+                <w:rFonts w:hint="eastAsia"/>
+                <w:sz w:val="16"/>
+                <w:szCs w:val="16"/>
+                <w:vertAlign w:val="baseline"/>
+                <w:lang w:val="en-US" w:eastAsia="zh-CN"/>
+              </w:rPr>
+              <w:tab/>
+            </w:r>
+            <w:r>
+              <w:rPr>
+                <w:rFonts w:hint="eastAsia"/>
+                <w:sz w:val="16"/>
+                <w:szCs w:val="16"/>
+                <w:highlight w:val="yellow"/>
+                <w:vertAlign w:val="baseline"/>
+                <w:lang w:val="en-US" w:eastAsia="zh-CN"/>
+              </w:rPr>
+              <w:t>public ComputerPojo getById(Integer cid</w:t>
+            </w:r>
+            <w:r>
+              <w:rPr>
+                <w:rFonts w:hint="eastAsia"/>
+                <w:sz w:val="16"/>
+                <w:szCs w:val="16"/>
+                <w:highlight w:val="yellow"/>
+                <w:vertAlign w:val="baseline"/>
+                <w:lang w:val="en-US" w:eastAsia="zh-CN"/>
+              </w:rPr>
+              <w:t>);</w:t>
+            </w:r>
+          </w:p>
+          <w:p>
+            <w:pPr>
+              <w:rPr>
+                <w:rFonts w:hint="eastAsia"/>
+                <w:sz w:val="16"/>
+                <w:szCs w:val="16"/>
+                <w:vertAlign w:val="baseline"/>
+                <w:lang w:val="en-US" w:eastAsia="zh-CN"/>
+              </w:rPr>
+            </w:pPr>
+            <w:r>
+              <w:rPr>
+                <w:rFonts w:hint="eastAsia"/>
+                <w:sz w:val="16"/>
+                <w:szCs w:val="16"/>
+                <w:vertAlign w:val="baseline"/>
+                <w:lang w:val="en-US" w:eastAsia="zh-CN"/>
+              </w:rPr>
+              <w:t>}</w:t>
+            </w:r>
+          </w:p>
+          <w:p>
+            <w:pPr>
+              <w:rPr>
+                <w:rFonts w:hint="eastAsia"/>
+                <w:sz w:val="16"/>
+                <w:szCs w:val="16"/>
+                <w:vertAlign w:val="baseline"/>
+                <w:lang w:val="en-US" w:eastAsia="zh-CN"/>
+              </w:rPr>
+            </w:pPr>
+          </w:p>
+        </w:tc>
+      </w:tr>
+    </w:tbl>
+    <w:p>
+      <w:pPr>
+        <w:rPr>
+          <w:rFonts w:hint="eastAsia"/>
+          <w:lang w:val="en-US" w:eastAsia="zh-CN"/>
+        </w:rPr>
+      </w:pPr>
+      <w:r>
+        <w:rPr>
+          <w:rFonts w:hint="eastAsia"/>
+          <w:lang w:val="en-US" w:eastAsia="zh-CN"/>
+        </w:rPr>
+        <w:t>Mapper.xml</w:t>
+      </w:r>
+    </w:p>
+    <w:tbl>
+      <w:tblPr>
+        <w:tblStyle w:val="5"/>
+        <w:tblW w:w="8522" w:type="dxa"/>
+        <w:tblInd w:w="0" w:type="dxa"/>
+        <w:tblBorders>
+          <w:top w:val="single" w:color="auto" w:sz="4" w:space="0"/>
+          <w:left w:val="single" w:color="auto" w:sz="4" w:space="0"/>
+          <w:bottom w:val="single" w:color="auto" w:sz="4" w:space="0"/>
+          <w:right w:val="single" w:color="auto" w:sz="4" w:space="0"/>
+          <w:insideH w:val="single" w:color="auto" w:sz="4" w:space="0"/>
+          <w:insideV w:val="single" w:color="auto" w:sz="4" w:space="0"/>
+        </w:tblBorders>
+        <w:tblLayout w:type="fixed"/>
+        <w:tblCellMar>
+          <w:left w:w="108" w:type="dxa"/>
+          <w:right w:w="108" w:type="dxa"/>
+        </w:tblCellMar>
+      </w:tblPr>
+      <w:tblGrid>
+        <w:gridCol w:w="8522"/>
+      </w:tblGrid>
+      <w:tr>
+        <w:tblPrEx>
+          <w:tblBorders>
+            <w:top w:val="single" w:color="auto" w:sz="4" w:space="0"/>
+            <w:left w:val="single" w:color="auto" w:sz="4" w:space="0"/>
+            <w:bottom w:val="single" w:color="auto" w:sz="4" w:space="0"/>
+            <w:right w:val="single" w:color="auto" w:sz="4" w:space="0"/>
+            <w:insideH w:val="single" w:color="auto" w:sz="4" w:space="0"/>
+            <w:insideV w:val="single" w:color="auto" w:sz="4" w:space="0"/>
+          </w:tblBorders>
+          <w:tblLayout w:type="fixed"/>
+          <w:tblCellMar>
+            <w:left w:w="108" w:type="dxa"/>
+            <w:right w:w="108" w:type="dxa"/>
+          </w:tblCellMar>
+        </w:tblPrEx>
+        <w:tc>
+          <w:tcPr>
+            <w:tcW w:w="8522" w:type="dxa"/>
+          </w:tcPr>
+          <w:p>
+            <w:pPr>
+              <w:spacing w:beforeLines="0" w:afterLines="0"/>
+              <w:jc w:val="left"/>
+              <w:rPr>
+                <w:rFonts w:hint="eastAsia" w:ascii="Consolas" w:hAnsi="Consolas" w:eastAsia="Consolas"/>
+                <w:sz w:val="16"/>
+                <w:szCs w:val="16"/>
+              </w:rPr>
+            </w:pPr>
+            <w:r>
+              <w:rPr>
+                <w:rFonts w:hint="eastAsia" w:ascii="Consolas" w:hAnsi="Consolas" w:eastAsia="Consolas"/>
+                <w:color w:val="3F5FBF"/>
+                <w:sz w:val="16"/>
+                <w:szCs w:val="16"/>
+              </w:rPr>
+              <w:t>&lt;!-- public ComputerPojo getById(); --&gt;</w:t>
+            </w:r>
+          </w:p>
+          <w:p>
+            <w:pPr>
+              <w:spacing w:beforeLines="0" w:afterLines="0"/>
+              <w:jc w:val="left"/>
+              <w:rPr>
+                <w:rFonts w:hint="eastAsia" w:ascii="Consolas" w:hAnsi="Consolas" w:eastAsia="Consolas"/>
+                <w:sz w:val="16"/>
+                <w:szCs w:val="16"/>
+              </w:rPr>
+            </w:pPr>
+            <w:r>
+              <w:rPr>
+                <w:rFonts w:hint="eastAsia" w:ascii="Consolas" w:hAnsi="Consolas" w:eastAsia="Consolas"/>
+                <w:color w:val="000000"/>
+                <w:sz w:val="16"/>
+                <w:szCs w:val="16"/>
+              </w:rPr>
+              <w:tab/>
+            </w:r>
+            <w:r>
+              <w:rPr>
+                <w:rFonts w:hint="eastAsia" w:ascii="Consolas" w:hAnsi="Consolas" w:eastAsia="Consolas"/>
+                <w:color w:val="008080"/>
+                <w:sz w:val="16"/>
+                <w:szCs w:val="16"/>
+              </w:rPr>
+              <w:t>&lt;</w:t>
+            </w:r>
+            <w:r>
+              <w:rPr>
+                <w:rFonts w:hint="eastAsia" w:ascii="Consolas" w:hAnsi="Consolas" w:eastAsia="Consolas"/>
+                <w:color w:val="3F7F7F"/>
+                <w:sz w:val="16"/>
+                <w:szCs w:val="16"/>
+              </w:rPr>
+              <w:t>select</w:t>
+            </w:r>
+            <w:r>
+              <w:rPr>
+                <w:rFonts w:hint="eastAsia" w:ascii="Consolas" w:hAnsi="Consolas" w:eastAsia="Consolas"/>
+                <w:sz w:val="16"/>
+                <w:szCs w:val="16"/>
+              </w:rPr>
+              <w:t xml:space="preserve"> </w:t>
+            </w:r>
+            <w:r>
+              <w:rPr>
+                <w:rFonts w:hint="eastAsia" w:ascii="Consolas" w:hAnsi="Consolas" w:eastAsia="Consolas"/>
+                <w:color w:val="7F007F"/>
+                <w:sz w:val="16"/>
+                <w:szCs w:val="16"/>
+              </w:rPr>
+              <w:t>id</w:t>
+            </w:r>
+            <w:r>
+              <w:rPr>
+                <w:rFonts w:hint="eastAsia" w:ascii="Consolas" w:hAnsi="Consolas" w:eastAsia="Consolas"/>
+                <w:color w:val="000000"/>
+                <w:sz w:val="16"/>
+                <w:szCs w:val="16"/>
+              </w:rPr>
+              <w:t>=</w:t>
+            </w:r>
+            <w:r>
+              <w:rPr>
+                <w:rFonts w:hint="eastAsia" w:ascii="Consolas" w:hAnsi="Consolas" w:eastAsia="Consolas"/>
+                <w:i/>
+                <w:color w:val="2A00FF"/>
+                <w:sz w:val="16"/>
+                <w:szCs w:val="16"/>
+              </w:rPr>
+              <w:t>"getById"</w:t>
+            </w:r>
+            <w:r>
+              <w:rPr>
+                <w:rFonts w:hint="eastAsia" w:ascii="Consolas" w:hAnsi="Consolas" w:eastAsia="Consolas"/>
+                <w:sz w:val="16"/>
+                <w:szCs w:val="16"/>
+              </w:rPr>
+              <w:t xml:space="preserve"> </w:t>
+            </w:r>
+            <w:r>
+              <w:rPr>
+                <w:rFonts w:hint="eastAsia" w:ascii="Consolas" w:hAnsi="Consolas" w:eastAsia="Consolas"/>
+                <w:color w:val="7F007F"/>
+                <w:sz w:val="16"/>
+                <w:szCs w:val="16"/>
+              </w:rPr>
+              <w:t>resultType</w:t>
+            </w:r>
+            <w:r>
+              <w:rPr>
+                <w:rFonts w:hint="eastAsia" w:ascii="Consolas" w:hAnsi="Consolas" w:eastAsia="Consolas"/>
+                <w:color w:val="000000"/>
+                <w:sz w:val="16"/>
+                <w:szCs w:val="16"/>
+              </w:rPr>
+              <w:t>=</w:t>
+            </w:r>
+            <w:r>
+              <w:rPr>
+                <w:rFonts w:hint="eastAsia" w:ascii="Consolas" w:hAnsi="Consolas" w:eastAsia="Consolas"/>
+                <w:i/>
+                <w:color w:val="2A00FF"/>
+                <w:sz w:val="16"/>
+                <w:szCs w:val="16"/>
+              </w:rPr>
+              <w:t>"pojo.ComputerPojo"</w:t>
+            </w:r>
+            <w:r>
+              <w:rPr>
+                <w:rFonts w:hint="eastAsia" w:ascii="Consolas" w:hAnsi="Consolas" w:eastAsia="Consolas"/>
+                <w:color w:val="008080"/>
+                <w:sz w:val="16"/>
+                <w:szCs w:val="16"/>
+              </w:rPr>
+              <w:t>&gt;</w:t>
+            </w:r>
+          </w:p>
+          <w:p>
+            <w:pPr>
+              <w:spacing w:beforeLines="0" w:afterLines="0"/>
+              <w:jc w:val="left"/>
+              <w:rPr>
+                <w:rFonts w:hint="eastAsia" w:ascii="Consolas" w:hAnsi="Consolas" w:eastAsia="Consolas"/>
+                <w:sz w:val="16"/>
+                <w:szCs w:val="16"/>
+              </w:rPr>
+            </w:pPr>
+            <w:r>
+              <w:rPr>
+                <w:rFonts w:hint="eastAsia" w:ascii="Consolas" w:hAnsi="Consolas" w:eastAsia="Consolas"/>
+                <w:color w:val="000000"/>
+                <w:sz w:val="16"/>
+                <w:szCs w:val="16"/>
+              </w:rPr>
+              <w:tab/>
+            </w:r>
+            <w:r>
+              <w:rPr>
+                <w:rFonts w:hint="eastAsia" w:ascii="Consolas" w:hAnsi="Consolas" w:eastAsia="Consolas"/>
+                <w:color w:val="000000"/>
+                <w:sz w:val="16"/>
+                <w:szCs w:val="16"/>
+              </w:rPr>
+              <w:tab/>
+            </w:r>
+            <w:r>
+              <w:rPr>
+                <w:rFonts w:hint="eastAsia" w:ascii="Consolas" w:hAnsi="Consolas" w:eastAsia="Consolas"/>
+                <w:color w:val="000000"/>
+                <w:sz w:val="16"/>
+                <w:szCs w:val="16"/>
+              </w:rPr>
+              <w:t xml:space="preserve">SELECT id AS </w:t>
+            </w:r>
+            <w:r>
+              <w:rPr>
+                <w:rFonts w:hint="eastAsia" w:ascii="Consolas" w:hAnsi="Consolas" w:eastAsia="Consolas"/>
+                <w:color w:val="000000"/>
+                <w:sz w:val="16"/>
+                <w:szCs w:val="16"/>
+                <w:u w:val="single"/>
+              </w:rPr>
+              <w:t>cid</w:t>
+            </w:r>
+            <w:r>
+              <w:rPr>
+                <w:rFonts w:hint="eastAsia" w:ascii="Consolas" w:hAnsi="Consolas" w:eastAsia="Consolas"/>
+                <w:color w:val="000000"/>
+                <w:sz w:val="16"/>
+                <w:szCs w:val="16"/>
+              </w:rPr>
+              <w:t xml:space="preserve">, tradeMark, price, </w:t>
+            </w:r>
+            <w:r>
+              <w:rPr>
+                <w:rFonts w:hint="eastAsia" w:ascii="Consolas" w:hAnsi="Consolas" w:eastAsia="Consolas"/>
+                <w:color w:val="000000"/>
+                <w:sz w:val="16"/>
+                <w:szCs w:val="16"/>
+                <w:u w:val="single"/>
+              </w:rPr>
+              <w:t>pic</w:t>
+            </w:r>
+            <w:r>
+              <w:rPr>
+                <w:rFonts w:hint="eastAsia" w:ascii="Consolas" w:hAnsi="Consolas" w:eastAsia="Consolas"/>
+                <w:color w:val="000000"/>
+                <w:sz w:val="16"/>
+                <w:szCs w:val="16"/>
+              </w:rPr>
+              <w:t xml:space="preserve"> FROM computer WHERE id = #{</w:t>
+            </w:r>
+            <w:r>
+              <w:rPr>
+                <w:rFonts w:hint="eastAsia" w:ascii="Consolas" w:hAnsi="Consolas" w:eastAsia="Consolas"/>
+                <w:color w:val="000000"/>
+                <w:sz w:val="16"/>
+                <w:szCs w:val="16"/>
+                <w:u w:val="single"/>
+              </w:rPr>
+              <w:t>cid</w:t>
+            </w:r>
+            <w:r>
+              <w:rPr>
+                <w:rFonts w:hint="eastAsia" w:ascii="Consolas" w:hAnsi="Consolas" w:eastAsia="Consolas"/>
+                <w:color w:val="000000"/>
+                <w:sz w:val="16"/>
+                <w:szCs w:val="16"/>
+              </w:rPr>
+              <w:t>}</w:t>
+            </w:r>
+          </w:p>
+          <w:p>
+            <w:pPr>
+              <w:rPr>
+                <w:rFonts w:hint="eastAsia"/>
+                <w:sz w:val="16"/>
+                <w:szCs w:val="16"/>
+                <w:vertAlign w:val="baseline"/>
+                <w:lang w:val="en-US" w:eastAsia="zh-CN"/>
+              </w:rPr>
+            </w:pPr>
+            <w:r>
+              <w:rPr>
+                <w:rFonts w:hint="eastAsia" w:ascii="Consolas" w:hAnsi="Consolas" w:eastAsia="Consolas"/>
+                <w:color w:val="000000"/>
+                <w:sz w:val="16"/>
+                <w:szCs w:val="16"/>
+              </w:rPr>
+              <w:tab/>
+            </w:r>
+            <w:r>
+              <w:rPr>
+                <w:rFonts w:hint="eastAsia" w:ascii="Consolas" w:hAnsi="Consolas" w:eastAsia="Consolas"/>
+                <w:color w:val="008080"/>
+                <w:sz w:val="16"/>
+                <w:szCs w:val="16"/>
+              </w:rPr>
+              <w:t>&lt;/</w:t>
+            </w:r>
+            <w:r>
+              <w:rPr>
+                <w:rFonts w:hint="eastAsia" w:ascii="Consolas" w:hAnsi="Consolas" w:eastAsia="Consolas"/>
+                <w:color w:val="3F7F7F"/>
+                <w:sz w:val="16"/>
+                <w:szCs w:val="16"/>
+              </w:rPr>
+              <w:t>select</w:t>
+            </w:r>
+            <w:r>
+              <w:rPr>
+                <w:rFonts w:hint="eastAsia" w:ascii="Consolas" w:hAnsi="Consolas" w:eastAsia="Consolas"/>
+                <w:color w:val="008080"/>
+                <w:sz w:val="16"/>
+                <w:szCs w:val="16"/>
+              </w:rPr>
+              <w:t>&gt;</w:t>
+            </w:r>
+          </w:p>
+        </w:tc>
+      </w:tr>
+    </w:tbl>
+    <w:p>
+      <w:pPr>
+        <w:rPr>
+          <w:rFonts w:hint="eastAsia"/>
+          <w:lang w:val="en-US" w:eastAsia="zh-CN"/>
+        </w:rPr>
+      </w:pPr>
+    </w:p>
+    <w:p>
+      <w:pPr>
+        <w:rPr>
+          <w:rFonts w:hint="eastAsia"/>
+          <w:lang w:val="en-US" w:eastAsia="zh-CN"/>
+        </w:rPr>
+      </w:pPr>
+      <w:r>
+        <w:rPr>
+          <w:rFonts w:hint="eastAsia"/>
+          <w:lang w:val="en-US" w:eastAsia="zh-CN"/>
+        </w:rPr>
+        <w:t>在多参的情况,可以考虑使用</w:t>
+      </w:r>
+    </w:p>
+    <w:tbl>
+      <w:tblPr>
+        <w:tblStyle w:val="5"/>
+        <w:tblW w:w="8522" w:type="dxa"/>
+        <w:tblInd w:w="0" w:type="dxa"/>
+        <w:tblBorders>
+          <w:top w:val="single" w:color="auto" w:sz="4" w:space="0"/>
+          <w:left w:val="single" w:color="auto" w:sz="4" w:space="0"/>
+          <w:bottom w:val="single" w:color="auto" w:sz="4" w:space="0"/>
+          <w:right w:val="single" w:color="auto" w:sz="4" w:space="0"/>
+          <w:insideH w:val="single" w:color="auto" w:sz="4" w:space="0"/>
+          <w:insideV w:val="single" w:color="auto" w:sz="4" w:space="0"/>
+        </w:tblBorders>
+        <w:tblLayout w:type="fixed"/>
+        <w:tblCellMar>
+          <w:left w:w="108" w:type="dxa"/>
+          <w:right w:w="108" w:type="dxa"/>
+        </w:tblCellMar>
+      </w:tblPr>
+      <w:tblGrid>
+        <w:gridCol w:w="8522"/>
+      </w:tblGrid>
+      <w:tr>
+        <w:tblPrEx>
+          <w:tblBorders>
+            <w:top w:val="single" w:color="auto" w:sz="4" w:space="0"/>
+            <w:left w:val="single" w:color="auto" w:sz="4" w:space="0"/>
+            <w:bottom w:val="single" w:color="auto" w:sz="4" w:space="0"/>
+            <w:right w:val="single" w:color="auto" w:sz="4" w:space="0"/>
+            <w:insideH w:val="single" w:color="auto" w:sz="4" w:space="0"/>
+            <w:insideV w:val="single" w:color="auto" w:sz="4" w:space="0"/>
+          </w:tblBorders>
+          <w:tblLayout w:type="fixed"/>
+        </w:tblPrEx>
+        <w:tc>
+          <w:tcPr>
+            <w:tcW w:w="8522" w:type="dxa"/>
+          </w:tcPr>
+          <w:p>
+            <w:pPr>
+              <w:spacing w:beforeLines="0" w:afterLines="0"/>
+              <w:jc w:val="left"/>
+              <w:rPr>
+                <w:rFonts w:hint="eastAsia" w:ascii="Consolas" w:hAnsi="Consolas" w:eastAsia="Consolas"/>
+                <w:sz w:val="16"/>
+                <w:szCs w:val="16"/>
+              </w:rPr>
+            </w:pPr>
+            <w:r>
+              <w:rPr>
+                <w:rFonts w:hint="eastAsia" w:ascii="Consolas" w:hAnsi="Consolas" w:eastAsia="Consolas"/>
+                <w:b/>
+                <w:color w:val="7F0055"/>
+                <w:sz w:val="16"/>
+                <w:szCs w:val="16"/>
+              </w:rPr>
+              <w:t>public</w:t>
+            </w:r>
+            <w:r>
+              <w:rPr>
+                <w:rFonts w:hint="eastAsia" w:ascii="Consolas" w:hAnsi="Consolas" w:eastAsia="Consolas"/>
+                <w:color w:val="000000"/>
+                <w:sz w:val="16"/>
+                <w:szCs w:val="16"/>
+              </w:rPr>
+              <w:t xml:space="preserve"> ComputerPojo getByIdAndTradeMark(</w:t>
+            </w:r>
+            <w:r>
+              <w:rPr>
+                <w:rFonts w:hint="eastAsia" w:ascii="Consolas" w:hAnsi="Consolas" w:eastAsia="Consolas"/>
+                <w:color w:val="646464"/>
+                <w:sz w:val="16"/>
+                <w:szCs w:val="16"/>
+                <w:highlight w:val="yellow"/>
+              </w:rPr>
+              <w:t>@Param</w:t>
+            </w:r>
+            <w:r>
+              <w:rPr>
+                <w:rFonts w:hint="eastAsia" w:ascii="Consolas" w:hAnsi="Consolas" w:eastAsia="Consolas"/>
+                <w:color w:val="000000"/>
+                <w:sz w:val="16"/>
+                <w:szCs w:val="16"/>
+                <w:highlight w:val="yellow"/>
+              </w:rPr>
+              <w:t>(value=</w:t>
+            </w:r>
+            <w:r>
+              <w:rPr>
+                <w:rFonts w:hint="eastAsia" w:ascii="Consolas" w:hAnsi="Consolas" w:eastAsia="Consolas"/>
+                <w:color w:val="2A00FF"/>
+                <w:sz w:val="16"/>
+                <w:szCs w:val="16"/>
+                <w:highlight w:val="yellow"/>
+              </w:rPr>
+              <w:t>"cid"</w:t>
+            </w:r>
+            <w:r>
+              <w:rPr>
+                <w:rFonts w:hint="eastAsia" w:ascii="Consolas" w:hAnsi="Consolas" w:eastAsia="Consolas"/>
+                <w:color w:val="000000"/>
+                <w:sz w:val="16"/>
+                <w:szCs w:val="16"/>
+                <w:highlight w:val="yellow"/>
+              </w:rPr>
+              <w:t>)</w:t>
+            </w:r>
+            <w:r>
+              <w:rPr>
+                <w:rFonts w:hint="eastAsia" w:ascii="Consolas" w:hAnsi="Consolas" w:eastAsia="Consolas"/>
+                <w:color w:val="000000"/>
+                <w:sz w:val="16"/>
+                <w:szCs w:val="16"/>
+              </w:rPr>
+              <w:t xml:space="preserve">Integer </w:t>
+            </w:r>
+            <w:r>
+              <w:rPr>
+                <w:rFonts w:hint="eastAsia" w:ascii="Consolas" w:hAnsi="Consolas" w:eastAsia="Consolas"/>
+                <w:color w:val="6A3E3E"/>
+                <w:sz w:val="16"/>
+                <w:szCs w:val="16"/>
+              </w:rPr>
+              <w:t>cid</w:t>
+            </w:r>
+          </w:p>
+          <w:p>
+            <w:pPr>
+              <w:rPr>
+                <w:rFonts w:hint="eastAsia"/>
+                <w:sz w:val="16"/>
+                <w:szCs w:val="16"/>
+                <w:lang w:val="en-US" w:eastAsia="zh-CN"/>
+              </w:rPr>
+            </w:pPr>
+            <w:r>
+              <w:rPr>
+                <w:rFonts w:hint="eastAsia" w:ascii="Consolas" w:hAnsi="Consolas" w:eastAsia="Consolas"/>
+                <w:color w:val="000000"/>
+                <w:sz w:val="16"/>
+                <w:szCs w:val="16"/>
+              </w:rPr>
+              <w:tab/>
+            </w:r>
+            <w:r>
+              <w:rPr>
+                <w:rFonts w:hint="eastAsia" w:ascii="Consolas" w:hAnsi="Consolas" w:eastAsia="Consolas"/>
+                <w:color w:val="000000"/>
+                <w:sz w:val="16"/>
+                <w:szCs w:val="16"/>
+              </w:rPr>
+              <w:tab/>
+            </w:r>
+            <w:r>
+              <w:rPr>
+                <w:rFonts w:hint="eastAsia" w:ascii="Consolas" w:hAnsi="Consolas" w:eastAsia="Consolas"/>
+                <w:color w:val="000000"/>
+                <w:sz w:val="16"/>
+                <w:szCs w:val="16"/>
+              </w:rPr>
+              <w:tab/>
+            </w:r>
+            <w:r>
+              <w:rPr>
+                <w:rFonts w:hint="eastAsia" w:ascii="Consolas" w:hAnsi="Consolas" w:eastAsia="Consolas"/>
+                <w:color w:val="000000"/>
+                <w:sz w:val="16"/>
+                <w:szCs w:val="16"/>
+              </w:rPr>
+              <w:tab/>
+            </w:r>
+            <w:r>
+              <w:rPr>
+                <w:rFonts w:hint="eastAsia" w:ascii="Consolas" w:hAnsi="Consolas" w:eastAsia="Consolas"/>
+                <w:color w:val="000000"/>
+                <w:sz w:val="16"/>
+                <w:szCs w:val="16"/>
+              </w:rPr>
+              <w:t xml:space="preserve">, </w:t>
+            </w:r>
+            <w:r>
+              <w:rPr>
+                <w:rFonts w:hint="eastAsia" w:ascii="Consolas" w:hAnsi="Consolas" w:eastAsia="Consolas"/>
+                <w:color w:val="646464"/>
+                <w:sz w:val="16"/>
+                <w:szCs w:val="16"/>
+                <w:highlight w:val="yellow"/>
+              </w:rPr>
+              <w:t>@Param</w:t>
+            </w:r>
+            <w:r>
+              <w:rPr>
+                <w:rFonts w:hint="eastAsia" w:ascii="Consolas" w:hAnsi="Consolas" w:eastAsia="Consolas"/>
+                <w:color w:val="000000"/>
+                <w:sz w:val="16"/>
+                <w:szCs w:val="16"/>
+                <w:highlight w:val="yellow"/>
+              </w:rPr>
+              <w:t>(value=</w:t>
+            </w:r>
+            <w:r>
+              <w:rPr>
+                <w:rFonts w:hint="eastAsia" w:ascii="Consolas" w:hAnsi="Consolas" w:eastAsia="Consolas"/>
+                <w:color w:val="2A00FF"/>
+                <w:sz w:val="16"/>
+                <w:szCs w:val="16"/>
+                <w:highlight w:val="yellow"/>
+              </w:rPr>
+              <w:t>"tradeMark"</w:t>
+            </w:r>
+            <w:r>
+              <w:rPr>
+                <w:rFonts w:hint="eastAsia" w:ascii="Consolas" w:hAnsi="Consolas" w:eastAsia="Consolas"/>
+                <w:color w:val="000000"/>
+                <w:sz w:val="16"/>
+                <w:szCs w:val="16"/>
+                <w:highlight w:val="yellow"/>
+              </w:rPr>
+              <w:t>)</w:t>
+            </w:r>
+            <w:r>
+              <w:rPr>
+                <w:rFonts w:hint="eastAsia" w:ascii="Consolas" w:hAnsi="Consolas" w:eastAsia="Consolas"/>
+                <w:color w:val="000000"/>
+                <w:sz w:val="16"/>
+                <w:szCs w:val="16"/>
+              </w:rPr>
+              <w:t xml:space="preserve">String </w:t>
+            </w:r>
+            <w:r>
+              <w:rPr>
+                <w:rFonts w:hint="eastAsia" w:ascii="Consolas" w:hAnsi="Consolas" w:eastAsia="Consolas"/>
+                <w:color w:val="6A3E3E"/>
+                <w:sz w:val="16"/>
+                <w:szCs w:val="16"/>
+              </w:rPr>
+              <w:t>tradeMark</w:t>
+            </w:r>
+            <w:r>
+              <w:rPr>
+                <w:rFonts w:hint="eastAsia" w:ascii="Consolas" w:hAnsi="Consolas" w:eastAsia="Consolas"/>
+                <w:color w:val="000000"/>
+                <w:sz w:val="16"/>
+                <w:szCs w:val="16"/>
+              </w:rPr>
+              <w:t>);</w:t>
+            </w:r>
+          </w:p>
+          <w:p>
+            <w:pPr>
+              <w:rPr>
+                <w:rFonts w:hint="eastAsia"/>
+                <w:sz w:val="16"/>
+                <w:szCs w:val="16"/>
+                <w:vertAlign w:val="baseline"/>
+                <w:lang w:val="en-US" w:eastAsia="zh-CN"/>
+              </w:rPr>
+            </w:pPr>
+          </w:p>
+        </w:tc>
+      </w:tr>
+    </w:tbl>
+    <w:p>
+      <w:pPr>
+        <w:rPr>
+          <w:rFonts w:hint="eastAsia"/>
+          <w:lang w:val="en-US" w:eastAsia="zh-CN"/>
+        </w:rPr>
+      </w:pPr>
       <w:bookmarkStart w:id="0" w:name="_GoBack"/>
       <w:bookmarkEnd w:id="0"/>
     </w:p>
@@ -14021,7 +15881,7 @@
   <w:latentStyles w:count="260" w:defQFormat="0" w:defUnhideWhenUsed="1" w:defSemiHidden="1" w:defUIPriority="99" w:defLockedState="0">
     <w:lsdException w:qFormat="1" w:unhideWhenUsed="0" w:uiPriority="0" w:semiHidden="0" w:name="Normal"/>
     <w:lsdException w:qFormat="1" w:unhideWhenUsed="0" w:uiPriority="0" w:semiHidden="0" w:name="heading 1"/>
-    <w:lsdException w:qFormat="1" w:uiPriority="0" w:name="heading 2"/>
+    <w:lsdException w:qFormat="1" w:uiPriority="0" w:semiHidden="0" w:name="heading 2"/>
     <w:lsdException w:qFormat="1" w:uiPriority="0" w:name="heading 3"/>
     <w:lsdException w:qFormat="1" w:uiPriority="0" w:name="heading 4"/>
     <w:lsdException w:qFormat="1" w:uiPriority="0" w:name="heading 5"/>

--- a/中级/SpringMVC+MyBatis.docx
+++ b/中级/SpringMVC+MyBatis.docx
@@ -72,12 +72,6 @@
             <w:insideV w:val="single" w:color="auto" w:sz="4" w:space="0"/>
           </w:tblBorders>
           <w:tblLayout w:type="fixed"/>
-          <w:tblCellMar>
-            <w:top w:w="0" w:type="dxa"/>
-            <w:left w:w="108" w:type="dxa"/>
-            <w:bottom w:w="0" w:type="dxa"/>
-            <w:right w:w="108" w:type="dxa"/>
-          </w:tblCellMar>
         </w:tblPrEx>
         <w:tc>
           <w:tcPr>
@@ -15251,10 +15245,6 @@
             <w:insideV w:val="single" w:color="auto" w:sz="4" w:space="0"/>
           </w:tblBorders>
           <w:tblLayout w:type="fixed"/>
-          <w:tblCellMar>
-            <w:left w:w="108" w:type="dxa"/>
-            <w:right w:w="108" w:type="dxa"/>
-          </w:tblCellMar>
         </w:tblPrEx>
         <w:tc>
           <w:tcPr>
@@ -15564,7 +15554,307 @@
           <w:rFonts w:hint="eastAsia"/>
           <w:lang w:val="en-US" w:eastAsia="zh-CN"/>
         </w:rPr>
-        <w:t>在多参的情况,可以考虑使用</w:t>
+        <w:t>在多参的情况,</w:t>
+      </w:r>
+    </w:p>
+    <w:p>
+      <w:pPr>
+        <w:rPr>
+          <w:rFonts w:hint="eastAsia"/>
+          <w:lang w:val="en-US" w:eastAsia="zh-CN"/>
+        </w:rPr>
+      </w:pPr>
+      <w:r>
+        <w:rPr>
+          <w:rFonts w:hint="eastAsia"/>
+          <w:lang w:val="en-US" w:eastAsia="zh-CN"/>
+        </w:rPr>
+        <w:t>A)可以考虑使用@Param</w:t>
+      </w:r>
+    </w:p>
+    <w:tbl>
+      <w:tblPr>
+        <w:tblStyle w:val="5"/>
+        <w:tblW w:w="8522" w:type="dxa"/>
+        <w:tblInd w:w="0" w:type="dxa"/>
+        <w:tblBorders>
+          <w:top w:val="single" w:color="auto" w:sz="4" w:space="0"/>
+          <w:left w:val="single" w:color="auto" w:sz="4" w:space="0"/>
+          <w:bottom w:val="single" w:color="auto" w:sz="4" w:space="0"/>
+          <w:right w:val="single" w:color="auto" w:sz="4" w:space="0"/>
+          <w:insideH w:val="single" w:color="auto" w:sz="4" w:space="0"/>
+          <w:insideV w:val="single" w:color="auto" w:sz="4" w:space="0"/>
+        </w:tblBorders>
+        <w:tblLayout w:type="fixed"/>
+        <w:tblCellMar>
+          <w:left w:w="108" w:type="dxa"/>
+          <w:right w:w="108" w:type="dxa"/>
+        </w:tblCellMar>
+      </w:tblPr>
+      <w:tblGrid>
+        <w:gridCol w:w="8522"/>
+      </w:tblGrid>
+      <w:tr>
+        <w:tblPrEx>
+          <w:tblBorders>
+            <w:top w:val="single" w:color="auto" w:sz="4" w:space="0"/>
+            <w:left w:val="single" w:color="auto" w:sz="4" w:space="0"/>
+            <w:bottom w:val="single" w:color="auto" w:sz="4" w:space="0"/>
+            <w:right w:val="single" w:color="auto" w:sz="4" w:space="0"/>
+            <w:insideH w:val="single" w:color="auto" w:sz="4" w:space="0"/>
+            <w:insideV w:val="single" w:color="auto" w:sz="4" w:space="0"/>
+          </w:tblBorders>
+          <w:tblLayout w:type="fixed"/>
+          <w:tblCellMar>
+            <w:left w:w="108" w:type="dxa"/>
+            <w:right w:w="108" w:type="dxa"/>
+          </w:tblCellMar>
+        </w:tblPrEx>
+        <w:tc>
+          <w:tcPr>
+            <w:tcW w:w="8522" w:type="dxa"/>
+          </w:tcPr>
+          <w:p>
+            <w:pPr>
+              <w:spacing w:beforeLines="0" w:afterLines="0"/>
+              <w:jc w:val="left"/>
+              <w:rPr>
+                <w:rFonts w:hint="eastAsia" w:ascii="Consolas" w:hAnsi="Consolas" w:eastAsia="Consolas"/>
+                <w:sz w:val="16"/>
+                <w:szCs w:val="16"/>
+              </w:rPr>
+            </w:pPr>
+            <w:r>
+              <w:rPr>
+                <w:rFonts w:hint="eastAsia" w:ascii="Consolas" w:hAnsi="Consolas" w:eastAsia="Consolas"/>
+                <w:b/>
+                <w:color w:val="7F0055"/>
+                <w:sz w:val="16"/>
+                <w:szCs w:val="16"/>
+              </w:rPr>
+              <w:t>public</w:t>
+            </w:r>
+            <w:r>
+              <w:rPr>
+                <w:rFonts w:hint="eastAsia" w:ascii="Consolas" w:hAnsi="Consolas" w:eastAsia="Consolas"/>
+                <w:color w:val="000000"/>
+                <w:sz w:val="16"/>
+                <w:szCs w:val="16"/>
+              </w:rPr>
+              <w:t xml:space="preserve"> ComputerPojo getByIdAndTradeMark(</w:t>
+            </w:r>
+            <w:r>
+              <w:rPr>
+                <w:rFonts w:hint="eastAsia" w:ascii="Consolas" w:hAnsi="Consolas" w:eastAsia="Consolas"/>
+                <w:color w:val="646464"/>
+                <w:sz w:val="16"/>
+                <w:szCs w:val="16"/>
+                <w:highlight w:val="yellow"/>
+              </w:rPr>
+              <w:t>@Param</w:t>
+            </w:r>
+            <w:r>
+              <w:rPr>
+                <w:rFonts w:hint="eastAsia" w:ascii="Consolas" w:hAnsi="Consolas" w:eastAsia="Consolas"/>
+                <w:color w:val="000000"/>
+                <w:sz w:val="16"/>
+                <w:szCs w:val="16"/>
+                <w:highlight w:val="yellow"/>
+              </w:rPr>
+              <w:t>(value=</w:t>
+            </w:r>
+            <w:r>
+              <w:rPr>
+                <w:rFonts w:hint="eastAsia" w:ascii="Consolas" w:hAnsi="Consolas" w:eastAsia="Consolas"/>
+                <w:color w:val="2A00FF"/>
+                <w:sz w:val="16"/>
+                <w:szCs w:val="16"/>
+                <w:highlight w:val="yellow"/>
+              </w:rPr>
+              <w:t>"cid"</w:t>
+            </w:r>
+            <w:r>
+              <w:rPr>
+                <w:rFonts w:hint="eastAsia" w:ascii="Consolas" w:hAnsi="Consolas" w:eastAsia="Consolas"/>
+                <w:color w:val="000000"/>
+                <w:sz w:val="16"/>
+                <w:szCs w:val="16"/>
+                <w:highlight w:val="yellow"/>
+              </w:rPr>
+              <w:t>)</w:t>
+            </w:r>
+            <w:r>
+              <w:rPr>
+                <w:rFonts w:hint="eastAsia" w:ascii="Consolas" w:hAnsi="Consolas" w:eastAsia="Consolas"/>
+                <w:color w:val="000000"/>
+                <w:sz w:val="16"/>
+                <w:szCs w:val="16"/>
+              </w:rPr>
+              <w:t xml:space="preserve">Integer </w:t>
+            </w:r>
+            <w:r>
+              <w:rPr>
+                <w:rFonts w:hint="eastAsia" w:ascii="Consolas" w:hAnsi="Consolas" w:eastAsia="Consolas"/>
+                <w:color w:val="6A3E3E"/>
+                <w:sz w:val="16"/>
+                <w:szCs w:val="16"/>
+              </w:rPr>
+              <w:t>cid</w:t>
+            </w:r>
+          </w:p>
+          <w:p>
+            <w:pPr>
+              <w:rPr>
+                <w:rFonts w:hint="eastAsia"/>
+                <w:sz w:val="16"/>
+                <w:szCs w:val="16"/>
+                <w:lang w:val="en-US" w:eastAsia="zh-CN"/>
+              </w:rPr>
+            </w:pPr>
+            <w:r>
+              <w:rPr>
+                <w:rFonts w:hint="eastAsia" w:ascii="Consolas" w:hAnsi="Consolas" w:eastAsia="Consolas"/>
+                <w:color w:val="000000"/>
+                <w:sz w:val="16"/>
+                <w:szCs w:val="16"/>
+              </w:rPr>
+              <w:tab/>
+            </w:r>
+            <w:r>
+              <w:rPr>
+                <w:rFonts w:hint="eastAsia" w:ascii="Consolas" w:hAnsi="Consolas" w:eastAsia="Consolas"/>
+                <w:color w:val="000000"/>
+                <w:sz w:val="16"/>
+                <w:szCs w:val="16"/>
+              </w:rPr>
+              <w:tab/>
+            </w:r>
+            <w:r>
+              <w:rPr>
+                <w:rFonts w:hint="eastAsia" w:ascii="Consolas" w:hAnsi="Consolas" w:eastAsia="Consolas"/>
+                <w:color w:val="000000"/>
+                <w:sz w:val="16"/>
+                <w:szCs w:val="16"/>
+              </w:rPr>
+              <w:tab/>
+            </w:r>
+            <w:r>
+              <w:rPr>
+                <w:rFonts w:hint="eastAsia" w:ascii="Consolas" w:hAnsi="Consolas" w:eastAsia="Consolas"/>
+                <w:color w:val="000000"/>
+                <w:sz w:val="16"/>
+                <w:szCs w:val="16"/>
+              </w:rPr>
+              <w:tab/>
+            </w:r>
+            <w:r>
+              <w:rPr>
+                <w:rFonts w:hint="eastAsia" w:ascii="Consolas" w:hAnsi="Consolas" w:eastAsia="Consolas"/>
+                <w:color w:val="000000"/>
+                <w:sz w:val="16"/>
+                <w:szCs w:val="16"/>
+              </w:rPr>
+              <w:t xml:space="preserve">, </w:t>
+            </w:r>
+            <w:r>
+              <w:rPr>
+                <w:rFonts w:hint="eastAsia" w:ascii="Consolas" w:hAnsi="Consolas" w:eastAsia="Consolas"/>
+                <w:color w:val="646464"/>
+                <w:sz w:val="16"/>
+                <w:szCs w:val="16"/>
+                <w:highlight w:val="yellow"/>
+              </w:rPr>
+              <w:t>@Param</w:t>
+            </w:r>
+            <w:r>
+              <w:rPr>
+                <w:rFonts w:hint="eastAsia" w:ascii="Consolas" w:hAnsi="Consolas" w:eastAsia="Consolas"/>
+                <w:color w:val="000000"/>
+                <w:sz w:val="16"/>
+                <w:szCs w:val="16"/>
+                <w:highlight w:val="yellow"/>
+              </w:rPr>
+              <w:t>(value=</w:t>
+            </w:r>
+            <w:r>
+              <w:rPr>
+                <w:rFonts w:hint="eastAsia" w:ascii="Consolas" w:hAnsi="Consolas" w:eastAsia="Consolas"/>
+                <w:color w:val="2A00FF"/>
+                <w:sz w:val="16"/>
+                <w:szCs w:val="16"/>
+                <w:highlight w:val="yellow"/>
+              </w:rPr>
+              <w:t>"tradeMark"</w:t>
+            </w:r>
+            <w:r>
+              <w:rPr>
+                <w:rFonts w:hint="eastAsia" w:ascii="Consolas" w:hAnsi="Consolas" w:eastAsia="Consolas"/>
+                <w:color w:val="000000"/>
+                <w:sz w:val="16"/>
+                <w:szCs w:val="16"/>
+                <w:highlight w:val="yellow"/>
+              </w:rPr>
+              <w:t>)</w:t>
+            </w:r>
+            <w:r>
+              <w:rPr>
+                <w:rFonts w:hint="eastAsia" w:ascii="Consolas" w:hAnsi="Consolas" w:eastAsia="Consolas"/>
+                <w:color w:val="000000"/>
+                <w:sz w:val="16"/>
+                <w:szCs w:val="16"/>
+              </w:rPr>
+              <w:t xml:space="preserve">String </w:t>
+            </w:r>
+            <w:r>
+              <w:rPr>
+                <w:rFonts w:hint="eastAsia" w:ascii="Consolas" w:hAnsi="Consolas" w:eastAsia="Consolas"/>
+                <w:color w:val="6A3E3E"/>
+                <w:sz w:val="16"/>
+                <w:szCs w:val="16"/>
+              </w:rPr>
+              <w:t>tradeMark</w:t>
+            </w:r>
+            <w:r>
+              <w:rPr>
+                <w:rFonts w:hint="eastAsia" w:ascii="Consolas" w:hAnsi="Consolas" w:eastAsia="Consolas"/>
+                <w:color w:val="000000"/>
+                <w:sz w:val="16"/>
+                <w:szCs w:val="16"/>
+              </w:rPr>
+              <w:t>);</w:t>
+            </w:r>
+          </w:p>
+          <w:p>
+            <w:pPr>
+              <w:rPr>
+                <w:rFonts w:hint="eastAsia"/>
+                <w:sz w:val="16"/>
+                <w:szCs w:val="16"/>
+                <w:vertAlign w:val="baseline"/>
+                <w:lang w:val="en-US" w:eastAsia="zh-CN"/>
+              </w:rPr>
+            </w:pPr>
+          </w:p>
+        </w:tc>
+      </w:tr>
+    </w:tbl>
+    <w:p>
+      <w:pPr>
+        <w:numPr>
+          <w:ilvl w:val="0"/>
+          <w:numId w:val="2"/>
+        </w:numPr>
+        <w:rPr>
+          <w:rFonts w:hint="eastAsia"/>
+          <w:lang w:val="en-US" w:eastAsia="zh-CN"/>
+        </w:rPr>
+      </w:pPr>
+      <w:r>
+        <w:rPr>
+          <w:rFonts w:hint="eastAsia"/>
+          <w:lang w:val="en-US" w:eastAsia="zh-CN"/>
+        </w:rPr>
+        <w:t>可以使用MaBatis默认的参数Map</w:t>
       </w:r>
     </w:p>
     <w:tbl>
@@ -15618,51 +15908,459 @@
             <w:r>
               <w:rPr>
                 <w:rFonts w:hint="eastAsia" w:ascii="Consolas" w:hAnsi="Consolas" w:eastAsia="Consolas"/>
-                <w:b/>
-                <w:color w:val="7F0055"/>
-                <w:sz w:val="16"/>
-                <w:szCs w:val="16"/>
-              </w:rPr>
-              <w:t>public</w:t>
-            </w:r>
-            <w:r>
-              <w:rPr>
-                <w:rFonts w:hint="eastAsia" w:ascii="Consolas" w:hAnsi="Consolas" w:eastAsia="Consolas"/>
-                <w:color w:val="000000"/>
-                <w:sz w:val="16"/>
-                <w:szCs w:val="16"/>
-              </w:rPr>
-              <w:t xml:space="preserve"> ComputerPojo getByIdAndTradeMark(</w:t>
-            </w:r>
-            <w:r>
-              <w:rPr>
-                <w:rFonts w:hint="eastAsia" w:ascii="Consolas" w:hAnsi="Consolas" w:eastAsia="Consolas"/>
-                <w:color w:val="646464"/>
+                <w:color w:val="000000"/>
+                <w:sz w:val="16"/>
+                <w:szCs w:val="16"/>
+              </w:rPr>
+              <w:tab/>
+            </w:r>
+            <w:r>
+              <w:rPr>
+                <w:rFonts w:hint="eastAsia" w:ascii="Consolas" w:hAnsi="Consolas" w:eastAsia="Consolas"/>
+                <w:color w:val="3F5FBF"/>
+                <w:sz w:val="16"/>
+                <w:szCs w:val="16"/>
+              </w:rPr>
+              <w:t xml:space="preserve">&lt;!-- public ComputerPojo getByIdAndTradeMarkUsingParamMap(Integer </w:t>
+            </w:r>
+            <w:r>
+              <w:rPr>
+                <w:rFonts w:hint="eastAsia" w:ascii="Consolas" w:hAnsi="Consolas" w:eastAsia="Consolas"/>
+                <w:color w:val="3F5FBF"/>
+                <w:sz w:val="16"/>
+                <w:szCs w:val="16"/>
+                <w:u w:val="single"/>
+              </w:rPr>
+              <w:t>cid</w:t>
+            </w:r>
+            <w:r>
+              <w:rPr>
+                <w:rFonts w:hint="eastAsia" w:ascii="Consolas" w:hAnsi="Consolas" w:eastAsia="Consolas"/>
+                <w:color w:val="3F5FBF"/>
+                <w:sz w:val="16"/>
+                <w:szCs w:val="16"/>
+              </w:rPr>
+              <w:t>, String tradeMark); --&gt;</w:t>
+            </w:r>
+          </w:p>
+          <w:p>
+            <w:pPr>
+              <w:spacing w:beforeLines="0" w:afterLines="0"/>
+              <w:jc w:val="left"/>
+              <w:rPr>
+                <w:rFonts w:hint="eastAsia" w:ascii="Consolas" w:hAnsi="Consolas" w:eastAsia="Consolas"/>
+                <w:sz w:val="16"/>
+                <w:szCs w:val="16"/>
+              </w:rPr>
+            </w:pPr>
+            <w:r>
+              <w:rPr>
+                <w:rFonts w:hint="eastAsia" w:ascii="Consolas" w:hAnsi="Consolas" w:eastAsia="Consolas"/>
+                <w:color w:val="000000"/>
+                <w:sz w:val="16"/>
+                <w:szCs w:val="16"/>
+              </w:rPr>
+              <w:tab/>
+            </w:r>
+            <w:r>
+              <w:rPr>
+                <w:rFonts w:hint="eastAsia" w:ascii="Consolas" w:hAnsi="Consolas" w:eastAsia="Consolas"/>
+                <w:color w:val="3F5FBF"/>
+                <w:sz w:val="16"/>
+                <w:szCs w:val="16"/>
+              </w:rPr>
+              <w:t>&lt;!-- MyBatis传参时,默认封装到Map结合里</w:t>
+            </w:r>
+          </w:p>
+          <w:p>
+            <w:pPr>
+              <w:spacing w:beforeLines="0" w:afterLines="0"/>
+              <w:jc w:val="left"/>
+              <w:rPr>
+                <w:rFonts w:hint="eastAsia" w:ascii="Consolas" w:hAnsi="Consolas" w:eastAsia="Consolas"/>
                 <w:sz w:val="16"/>
                 <w:szCs w:val="16"/>
                 <w:highlight w:val="yellow"/>
               </w:rPr>
-              <w:t>@Param</w:t>
-            </w:r>
-            <w:r>
-              <w:rPr>
-                <w:rFonts w:hint="eastAsia" w:ascii="Consolas" w:hAnsi="Consolas" w:eastAsia="Consolas"/>
-                <w:color w:val="000000"/>
+            </w:pPr>
+            <w:r>
+              <w:rPr>
+                <w:rFonts w:hint="eastAsia" w:ascii="Consolas" w:hAnsi="Consolas" w:eastAsia="Consolas"/>
+                <w:color w:val="3F5FBF"/>
+                <w:sz w:val="16"/>
+                <w:szCs w:val="16"/>
+              </w:rPr>
+              <w:tab/>
+            </w:r>
+            <w:r>
+              <w:rPr>
+                <w:rFonts w:hint="eastAsia" w:ascii="Consolas" w:hAnsi="Consolas" w:eastAsia="Consolas"/>
+                <w:color w:val="3F5FBF"/>
+                <w:sz w:val="16"/>
+                <w:szCs w:val="16"/>
+              </w:rPr>
+              <w:tab/>
+            </w:r>
+            <w:r>
+              <w:rPr>
+                <w:rFonts w:hint="eastAsia" w:ascii="Consolas" w:hAnsi="Consolas" w:eastAsia="Consolas"/>
+                <w:color w:val="3F5FBF"/>
+                <w:sz w:val="16"/>
+                <w:szCs w:val="16"/>
+              </w:rPr>
+              <w:tab/>
+            </w:r>
+            <w:r>
+              <w:rPr>
+                <w:rFonts w:hint="eastAsia" w:ascii="Consolas" w:hAnsi="Consolas" w:eastAsia="Consolas"/>
+                <w:color w:val="3F5FBF"/>
                 <w:sz w:val="16"/>
                 <w:szCs w:val="16"/>
                 <w:highlight w:val="yellow"/>
               </w:rPr>
-              <w:t>(value=</w:t>
-            </w:r>
-            <w:r>
-              <w:rPr>
-                <w:rFonts w:hint="eastAsia" w:ascii="Consolas" w:hAnsi="Consolas" w:eastAsia="Consolas"/>
+              <w:t>key param1,param2,param3</w:t>
+            </w:r>
+          </w:p>
+          <w:p>
+            <w:pPr>
+              <w:spacing w:beforeLines="0" w:afterLines="0"/>
+              <w:jc w:val="left"/>
+              <w:rPr>
+                <w:rFonts w:hint="eastAsia" w:ascii="Consolas" w:hAnsi="Consolas" w:eastAsia="Consolas"/>
+                <w:sz w:val="16"/>
+                <w:szCs w:val="16"/>
+                <w:highlight w:val="yellow"/>
+              </w:rPr>
+            </w:pPr>
+            <w:r>
+              <w:rPr>
+                <w:rFonts w:hint="eastAsia" w:ascii="Consolas" w:hAnsi="Consolas" w:eastAsia="Consolas"/>
+                <w:color w:val="3F5FBF"/>
+                <w:sz w:val="16"/>
+                <w:szCs w:val="16"/>
+                <w:highlight w:val="yellow"/>
+              </w:rPr>
+              <w:tab/>
+            </w:r>
+            <w:r>
+              <w:rPr>
+                <w:rFonts w:hint="eastAsia" w:ascii="Consolas" w:hAnsi="Consolas" w:eastAsia="Consolas"/>
+                <w:color w:val="3F5FBF"/>
+                <w:sz w:val="16"/>
+                <w:szCs w:val="16"/>
+                <w:highlight w:val="yellow"/>
+              </w:rPr>
+              <w:tab/>
+            </w:r>
+            <w:r>
+              <w:rPr>
+                <w:rFonts w:hint="eastAsia" w:ascii="Consolas" w:hAnsi="Consolas" w:eastAsia="Consolas"/>
+                <w:color w:val="3F5FBF"/>
+                <w:sz w:val="16"/>
+                <w:szCs w:val="16"/>
+                <w:highlight w:val="yellow"/>
+              </w:rPr>
+              <w:tab/>
+            </w:r>
+            <w:r>
+              <w:rPr>
+                <w:rFonts w:hint="eastAsia" w:ascii="Consolas" w:hAnsi="Consolas" w:eastAsia="Consolas"/>
+                <w:color w:val="3F5FBF"/>
+                <w:sz w:val="16"/>
+                <w:szCs w:val="16"/>
+                <w:highlight w:val="yellow"/>
+              </w:rPr>
+              <w:t>value #{param1},#{param2},#{param3}</w:t>
+            </w:r>
+          </w:p>
+          <w:p>
+            <w:pPr>
+              <w:spacing w:beforeLines="0" w:afterLines="0"/>
+              <w:jc w:val="left"/>
+              <w:rPr>
+                <w:rFonts w:hint="eastAsia" w:ascii="Consolas" w:hAnsi="Consolas" w:eastAsia="Consolas"/>
+                <w:sz w:val="16"/>
+                <w:szCs w:val="16"/>
+              </w:rPr>
+            </w:pPr>
+            <w:r>
+              <w:rPr>
+                <w:rFonts w:hint="eastAsia" w:ascii="Consolas" w:hAnsi="Consolas" w:eastAsia="Consolas"/>
+                <w:color w:val="3F5FBF"/>
+                <w:sz w:val="16"/>
+                <w:szCs w:val="16"/>
+              </w:rPr>
+              <w:tab/>
+            </w:r>
+            <w:r>
+              <w:rPr>
+                <w:rFonts w:hint="eastAsia" w:ascii="Consolas" w:hAnsi="Consolas" w:eastAsia="Consolas"/>
+                <w:color w:val="3F5FBF"/>
+                <w:sz w:val="16"/>
+                <w:szCs w:val="16"/>
+              </w:rPr>
+              <w:t xml:space="preserve"> --&gt;</w:t>
+            </w:r>
+          </w:p>
+          <w:p>
+            <w:pPr>
+              <w:spacing w:beforeLines="0" w:afterLines="0"/>
+              <w:jc w:val="left"/>
+              <w:rPr>
+                <w:rFonts w:hint="eastAsia" w:ascii="Consolas" w:hAnsi="Consolas" w:eastAsia="Consolas"/>
+                <w:sz w:val="16"/>
+                <w:szCs w:val="16"/>
+              </w:rPr>
+            </w:pPr>
+            <w:r>
+              <w:rPr>
+                <w:rFonts w:hint="eastAsia" w:ascii="Consolas" w:hAnsi="Consolas" w:eastAsia="Consolas"/>
+                <w:color w:val="000000"/>
+                <w:sz w:val="16"/>
+                <w:szCs w:val="16"/>
+              </w:rPr>
+              <w:tab/>
+            </w:r>
+            <w:r>
+              <w:rPr>
+                <w:rFonts w:hint="eastAsia" w:ascii="Consolas" w:hAnsi="Consolas" w:eastAsia="Consolas"/>
+                <w:color w:val="000000"/>
+                <w:sz w:val="16"/>
+                <w:szCs w:val="16"/>
+              </w:rPr>
+              <w:tab/>
+            </w:r>
+            <w:r>
+              <w:rPr>
+                <w:rFonts w:hint="eastAsia" w:ascii="Consolas" w:hAnsi="Consolas" w:eastAsia="Consolas"/>
+                <w:color w:val="008080"/>
+                <w:sz w:val="16"/>
+                <w:szCs w:val="16"/>
+              </w:rPr>
+              <w:t>&lt;</w:t>
+            </w:r>
+            <w:r>
+              <w:rPr>
+                <w:rFonts w:hint="eastAsia" w:ascii="Consolas" w:hAnsi="Consolas" w:eastAsia="Consolas"/>
+                <w:color w:val="3F7F7F"/>
+                <w:sz w:val="16"/>
+                <w:szCs w:val="16"/>
+              </w:rPr>
+              <w:t>select</w:t>
+            </w:r>
+            <w:r>
+              <w:rPr>
+                <w:rFonts w:hint="eastAsia" w:ascii="Consolas" w:hAnsi="Consolas" w:eastAsia="Consolas"/>
+                <w:sz w:val="16"/>
+                <w:szCs w:val="16"/>
+              </w:rPr>
+              <w:t xml:space="preserve"> </w:t>
+            </w:r>
+            <w:r>
+              <w:rPr>
+                <w:rFonts w:hint="eastAsia" w:ascii="Consolas" w:hAnsi="Consolas" w:eastAsia="Consolas"/>
+                <w:color w:val="7F007F"/>
+                <w:sz w:val="16"/>
+                <w:szCs w:val="16"/>
+              </w:rPr>
+              <w:t>id</w:t>
+            </w:r>
+            <w:r>
+              <w:rPr>
+                <w:rFonts w:hint="eastAsia" w:ascii="Consolas" w:hAnsi="Consolas" w:eastAsia="Consolas"/>
+                <w:color w:val="000000"/>
+                <w:sz w:val="16"/>
+                <w:szCs w:val="16"/>
+              </w:rPr>
+              <w:t>=</w:t>
+            </w:r>
+            <w:r>
+              <w:rPr>
+                <w:rFonts w:hint="eastAsia" w:ascii="Consolas" w:hAnsi="Consolas" w:eastAsia="Consolas"/>
+                <w:i/>
                 <w:color w:val="2A00FF"/>
                 <w:sz w:val="16"/>
                 <w:szCs w:val="16"/>
+              </w:rPr>
+              <w:t>"getByIdAndTradeMarkUsingParamMap"</w:t>
+            </w:r>
+            <w:r>
+              <w:rPr>
+                <w:rFonts w:hint="eastAsia" w:ascii="Consolas" w:hAnsi="Consolas" w:eastAsia="Consolas"/>
+                <w:sz w:val="16"/>
+                <w:szCs w:val="16"/>
+              </w:rPr>
+              <w:t xml:space="preserve"> </w:t>
+            </w:r>
+            <w:r>
+              <w:rPr>
+                <w:rFonts w:hint="eastAsia" w:ascii="Consolas" w:hAnsi="Consolas" w:eastAsia="Consolas"/>
+                <w:color w:val="7F007F"/>
+                <w:sz w:val="16"/>
+                <w:szCs w:val="16"/>
+              </w:rPr>
+              <w:t>resultType</w:t>
+            </w:r>
+            <w:r>
+              <w:rPr>
+                <w:rFonts w:hint="eastAsia" w:ascii="Consolas" w:hAnsi="Consolas" w:eastAsia="Consolas"/>
+                <w:color w:val="000000"/>
+                <w:sz w:val="16"/>
+                <w:szCs w:val="16"/>
+              </w:rPr>
+              <w:t>=</w:t>
+            </w:r>
+            <w:r>
+              <w:rPr>
+                <w:rFonts w:hint="eastAsia" w:ascii="Consolas" w:hAnsi="Consolas" w:eastAsia="Consolas"/>
+                <w:i/>
+                <w:color w:val="2A00FF"/>
+                <w:sz w:val="16"/>
+                <w:szCs w:val="16"/>
+              </w:rPr>
+              <w:t>"pojo.ComputerPojo"</w:t>
+            </w:r>
+            <w:r>
+              <w:rPr>
+                <w:rFonts w:hint="eastAsia" w:ascii="Consolas" w:hAnsi="Consolas" w:eastAsia="Consolas"/>
+                <w:color w:val="008080"/>
+                <w:sz w:val="16"/>
+                <w:szCs w:val="16"/>
+              </w:rPr>
+              <w:t>&gt;</w:t>
+            </w:r>
+          </w:p>
+          <w:p>
+            <w:pPr>
+              <w:spacing w:beforeLines="0" w:afterLines="0"/>
+              <w:jc w:val="left"/>
+              <w:rPr>
+                <w:rFonts w:hint="eastAsia" w:ascii="Consolas" w:hAnsi="Consolas" w:eastAsia="Consolas"/>
+                <w:sz w:val="16"/>
+                <w:szCs w:val="16"/>
+              </w:rPr>
+            </w:pPr>
+            <w:r>
+              <w:rPr>
+                <w:rFonts w:hint="eastAsia" w:ascii="Consolas" w:hAnsi="Consolas" w:eastAsia="Consolas"/>
+                <w:color w:val="000000"/>
+                <w:sz w:val="16"/>
+                <w:szCs w:val="16"/>
+              </w:rPr>
+              <w:tab/>
+            </w:r>
+            <w:r>
+              <w:rPr>
+                <w:rFonts w:hint="eastAsia" w:ascii="Consolas" w:hAnsi="Consolas" w:eastAsia="Consolas"/>
+                <w:color w:val="000000"/>
+                <w:sz w:val="16"/>
+                <w:szCs w:val="16"/>
+              </w:rPr>
+              <w:tab/>
+            </w:r>
+            <w:r>
+              <w:rPr>
+                <w:rFonts w:hint="eastAsia" w:ascii="Consolas" w:hAnsi="Consolas" w:eastAsia="Consolas"/>
+                <w:color w:val="000000"/>
+                <w:sz w:val="16"/>
+                <w:szCs w:val="16"/>
+              </w:rPr>
+              <w:t xml:space="preserve">SELECT id AS </w:t>
+            </w:r>
+            <w:r>
+              <w:rPr>
+                <w:rFonts w:hint="eastAsia" w:ascii="Consolas" w:hAnsi="Consolas" w:eastAsia="Consolas"/>
+                <w:color w:val="000000"/>
+                <w:sz w:val="16"/>
+                <w:szCs w:val="16"/>
+                <w:u w:val="single"/>
+              </w:rPr>
+              <w:t>cid</w:t>
+            </w:r>
+            <w:r>
+              <w:rPr>
+                <w:rFonts w:hint="eastAsia" w:ascii="Consolas" w:hAnsi="Consolas" w:eastAsia="Consolas"/>
+                <w:color w:val="000000"/>
+                <w:sz w:val="16"/>
+                <w:szCs w:val="16"/>
+              </w:rPr>
+              <w:t xml:space="preserve">, tradeMark, price, </w:t>
+            </w:r>
+            <w:r>
+              <w:rPr>
+                <w:rFonts w:hint="eastAsia" w:ascii="Consolas" w:hAnsi="Consolas" w:eastAsia="Consolas"/>
+                <w:color w:val="000000"/>
+                <w:sz w:val="16"/>
+                <w:szCs w:val="16"/>
+                <w:u w:val="single"/>
+              </w:rPr>
+              <w:t>pic</w:t>
+            </w:r>
+            <w:r>
+              <w:rPr>
+                <w:rFonts w:hint="eastAsia" w:ascii="Consolas" w:hAnsi="Consolas" w:eastAsia="Consolas"/>
+                <w:color w:val="000000"/>
+                <w:sz w:val="16"/>
+                <w:szCs w:val="16"/>
+              </w:rPr>
+              <w:t xml:space="preserve"> FROM computer WHERE id =</w:t>
+            </w:r>
+            <w:r>
+              <w:rPr>
+                <w:rFonts w:hint="eastAsia" w:ascii="Consolas" w:hAnsi="Consolas" w:eastAsia="Consolas"/>
+                <w:color w:val="000000"/>
+                <w:sz w:val="16"/>
+                <w:szCs w:val="16"/>
                 <w:highlight w:val="yellow"/>
               </w:rPr>
-              <w:t>"cid"</w:t>
+              <w:t xml:space="preserve"> #{param1}</w:t>
+            </w:r>
+          </w:p>
+          <w:p>
+            <w:pPr>
+              <w:spacing w:beforeLines="0" w:afterLines="0"/>
+              <w:jc w:val="left"/>
+              <w:rPr>
+                <w:rFonts w:hint="eastAsia" w:ascii="Consolas" w:hAnsi="Consolas" w:eastAsia="Consolas"/>
+                <w:sz w:val="16"/>
+                <w:szCs w:val="16"/>
+              </w:rPr>
+            </w:pPr>
+            <w:r>
+              <w:rPr>
+                <w:rFonts w:hint="eastAsia" w:ascii="Consolas" w:hAnsi="Consolas" w:eastAsia="Consolas"/>
+                <w:color w:val="000000"/>
+                <w:sz w:val="16"/>
+                <w:szCs w:val="16"/>
+              </w:rPr>
+              <w:tab/>
+            </w:r>
+            <w:r>
+              <w:rPr>
+                <w:rFonts w:hint="eastAsia" w:ascii="Consolas" w:hAnsi="Consolas" w:eastAsia="Consolas"/>
+                <w:color w:val="000000"/>
+                <w:sz w:val="16"/>
+                <w:szCs w:val="16"/>
+              </w:rPr>
+              <w:tab/>
+            </w:r>
+            <w:r>
+              <w:rPr>
+                <w:rFonts w:hint="eastAsia" w:ascii="Consolas" w:hAnsi="Consolas" w:eastAsia="Consolas"/>
+                <w:color w:val="000000"/>
+                <w:sz w:val="16"/>
+                <w:szCs w:val="16"/>
+              </w:rPr>
+              <w:tab/>
+            </w:r>
+            <w:r>
+              <w:rPr>
+                <w:rFonts w:hint="eastAsia" w:ascii="Consolas" w:hAnsi="Consolas" w:eastAsia="Consolas"/>
+                <w:color w:val="000000"/>
+                <w:sz w:val="16"/>
+                <w:szCs w:val="16"/>
+              </w:rPr>
+              <w:t>AND tradeMark LIKE</w:t>
             </w:r>
             <w:r>
               <w:rPr>
@@ -15672,151 +16370,14 @@
                 <w:szCs w:val="16"/>
                 <w:highlight w:val="yellow"/>
               </w:rPr>
-              <w:t>)</w:t>
-            </w:r>
-            <w:r>
-              <w:rPr>
-                <w:rFonts w:hint="eastAsia" w:ascii="Consolas" w:hAnsi="Consolas" w:eastAsia="Consolas"/>
-                <w:color w:val="000000"/>
-                <w:sz w:val="16"/>
-                <w:szCs w:val="16"/>
-              </w:rPr>
-              <w:t xml:space="preserve">Integer </w:t>
-            </w:r>
-            <w:r>
-              <w:rPr>
-                <w:rFonts w:hint="eastAsia" w:ascii="Consolas" w:hAnsi="Consolas" w:eastAsia="Consolas"/>
-                <w:color w:val="6A3E3E"/>
-                <w:sz w:val="16"/>
-                <w:szCs w:val="16"/>
-              </w:rPr>
-              <w:t>cid</w:t>
-            </w:r>
-          </w:p>
-          <w:p>
-            <w:pPr>
-              <w:rPr>
-                <w:rFonts w:hint="eastAsia"/>
-                <w:sz w:val="16"/>
-                <w:szCs w:val="16"/>
-                <w:lang w:val="en-US" w:eastAsia="zh-CN"/>
-              </w:rPr>
-            </w:pPr>
-            <w:r>
-              <w:rPr>
-                <w:rFonts w:hint="eastAsia" w:ascii="Consolas" w:hAnsi="Consolas" w:eastAsia="Consolas"/>
-                <w:color w:val="000000"/>
-                <w:sz w:val="16"/>
-                <w:szCs w:val="16"/>
-              </w:rPr>
-              <w:tab/>
-            </w:r>
-            <w:r>
-              <w:rPr>
-                <w:rFonts w:hint="eastAsia" w:ascii="Consolas" w:hAnsi="Consolas" w:eastAsia="Consolas"/>
-                <w:color w:val="000000"/>
-                <w:sz w:val="16"/>
-                <w:szCs w:val="16"/>
-              </w:rPr>
-              <w:tab/>
-            </w:r>
-            <w:r>
-              <w:rPr>
-                <w:rFonts w:hint="eastAsia" w:ascii="Consolas" w:hAnsi="Consolas" w:eastAsia="Consolas"/>
-                <w:color w:val="000000"/>
-                <w:sz w:val="16"/>
-                <w:szCs w:val="16"/>
-              </w:rPr>
-              <w:tab/>
-            </w:r>
-            <w:r>
-              <w:rPr>
-                <w:rFonts w:hint="eastAsia" w:ascii="Consolas" w:hAnsi="Consolas" w:eastAsia="Consolas"/>
-                <w:color w:val="000000"/>
-                <w:sz w:val="16"/>
-                <w:szCs w:val="16"/>
-              </w:rPr>
-              <w:tab/>
-            </w:r>
-            <w:r>
-              <w:rPr>
-                <w:rFonts w:hint="eastAsia" w:ascii="Consolas" w:hAnsi="Consolas" w:eastAsia="Consolas"/>
-                <w:color w:val="000000"/>
-                <w:sz w:val="16"/>
-                <w:szCs w:val="16"/>
-              </w:rPr>
-              <w:t xml:space="preserve">, </w:t>
-            </w:r>
-            <w:r>
-              <w:rPr>
-                <w:rFonts w:hint="eastAsia" w:ascii="Consolas" w:hAnsi="Consolas" w:eastAsia="Consolas"/>
-                <w:color w:val="646464"/>
-                <w:sz w:val="16"/>
-                <w:szCs w:val="16"/>
-                <w:highlight w:val="yellow"/>
-              </w:rPr>
-              <w:t>@Param</w:t>
-            </w:r>
-            <w:r>
-              <w:rPr>
-                <w:rFonts w:hint="eastAsia" w:ascii="Consolas" w:hAnsi="Consolas" w:eastAsia="Consolas"/>
-                <w:color w:val="000000"/>
-                <w:sz w:val="16"/>
-                <w:szCs w:val="16"/>
-                <w:highlight w:val="yellow"/>
-              </w:rPr>
-              <w:t>(value=</w:t>
-            </w:r>
-            <w:r>
-              <w:rPr>
-                <w:rFonts w:hint="eastAsia" w:ascii="Consolas" w:hAnsi="Consolas" w:eastAsia="Consolas"/>
-                <w:color w:val="2A00FF"/>
-                <w:sz w:val="16"/>
-                <w:szCs w:val="16"/>
-                <w:highlight w:val="yellow"/>
-              </w:rPr>
-              <w:t>"tradeMark"</w:t>
-            </w:r>
-            <w:r>
-              <w:rPr>
-                <w:rFonts w:hint="eastAsia" w:ascii="Consolas" w:hAnsi="Consolas" w:eastAsia="Consolas"/>
-                <w:color w:val="000000"/>
-                <w:sz w:val="16"/>
-                <w:szCs w:val="16"/>
-                <w:highlight w:val="yellow"/>
-              </w:rPr>
-              <w:t>)</w:t>
-            </w:r>
-            <w:r>
-              <w:rPr>
-                <w:rFonts w:hint="eastAsia" w:ascii="Consolas" w:hAnsi="Consolas" w:eastAsia="Consolas"/>
-                <w:color w:val="000000"/>
-                <w:sz w:val="16"/>
-                <w:szCs w:val="16"/>
-              </w:rPr>
-              <w:t xml:space="preserve">String </w:t>
-            </w:r>
-            <w:r>
-              <w:rPr>
-                <w:rFonts w:hint="eastAsia" w:ascii="Consolas" w:hAnsi="Consolas" w:eastAsia="Consolas"/>
-                <w:color w:val="6A3E3E"/>
-                <w:sz w:val="16"/>
-                <w:szCs w:val="16"/>
-              </w:rPr>
-              <w:t>tradeMark</w:t>
-            </w:r>
-            <w:r>
-              <w:rPr>
-                <w:rFonts w:hint="eastAsia" w:ascii="Consolas" w:hAnsi="Consolas" w:eastAsia="Consolas"/>
-                <w:color w:val="000000"/>
-                <w:sz w:val="16"/>
-                <w:szCs w:val="16"/>
-              </w:rPr>
-              <w:t>);</w:t>
-            </w:r>
-          </w:p>
-          <w:p>
-            <w:pPr>
+              <w:t xml:space="preserve"> #{param2}</w:t>
+            </w:r>
+          </w:p>
+          <w:p>
+            <w:pPr>
+              <w:numPr>
+                <w:numId w:val="0"/>
+              </w:numPr>
               <w:rPr>
                 <w:rFonts w:hint="eastAsia"/>
                 <w:sz w:val="16"/>
@@ -15825,19 +16386,1086 @@
                 <w:lang w:val="en-US" w:eastAsia="zh-CN"/>
               </w:rPr>
             </w:pPr>
+            <w:r>
+              <w:rPr>
+                <w:rFonts w:hint="eastAsia" w:ascii="Consolas" w:hAnsi="Consolas" w:eastAsia="Consolas"/>
+                <w:color w:val="000000"/>
+                <w:sz w:val="16"/>
+                <w:szCs w:val="16"/>
+              </w:rPr>
+              <w:tab/>
+            </w:r>
+            <w:r>
+              <w:rPr>
+                <w:rFonts w:hint="eastAsia" w:ascii="Consolas" w:hAnsi="Consolas" w:eastAsia="Consolas"/>
+                <w:color w:val="008080"/>
+                <w:sz w:val="16"/>
+                <w:szCs w:val="16"/>
+              </w:rPr>
+              <w:t>&lt;/</w:t>
+            </w:r>
+            <w:r>
+              <w:rPr>
+                <w:rFonts w:hint="eastAsia" w:ascii="Consolas" w:hAnsi="Consolas" w:eastAsia="Consolas"/>
+                <w:color w:val="3F7F7F"/>
+                <w:sz w:val="16"/>
+                <w:szCs w:val="16"/>
+              </w:rPr>
+              <w:t>select</w:t>
+            </w:r>
+            <w:r>
+              <w:rPr>
+                <w:rFonts w:hint="eastAsia" w:ascii="Consolas" w:hAnsi="Consolas" w:eastAsia="Consolas"/>
+                <w:color w:val="008080"/>
+                <w:sz w:val="16"/>
+                <w:szCs w:val="16"/>
+              </w:rPr>
+              <w:t>&gt;</w:t>
+            </w:r>
           </w:p>
         </w:tc>
       </w:tr>
     </w:tbl>
     <w:p>
       <w:pPr>
+        <w:numPr>
+          <w:ilvl w:val="0"/>
+          <w:numId w:val="2"/>
+        </w:numPr>
+        <w:tabs>
+          <w:tab w:val="clear" w:pos="312"/>
+        </w:tabs>
+        <w:ind w:left="0" w:leftChars="0" w:firstLine="0" w:firstLineChars="0"/>
         <w:rPr>
           <w:rFonts w:hint="eastAsia"/>
           <w:lang w:val="en-US" w:eastAsia="zh-CN"/>
         </w:rPr>
       </w:pPr>
+      <w:r>
+        <w:rPr>
+          <w:rFonts w:hint="eastAsia"/>
+          <w:lang w:val="en-US" w:eastAsia="zh-CN"/>
+        </w:rPr>
+        <w:t>可以将参数封装到Pojo对象里</w:t>
+      </w:r>
+    </w:p>
+    <w:p>
+      <w:pPr>
+        <w:numPr>
+          <w:numId w:val="0"/>
+        </w:numPr>
+        <w:ind w:leftChars="0" w:firstLine="420" w:firstLineChars="0"/>
+        <w:rPr>
+          <w:rFonts w:hint="eastAsia"/>
+          <w:lang w:val="en-US" w:eastAsia="zh-CN"/>
+        </w:rPr>
+      </w:pPr>
+      <w:r>
+        <w:rPr>
+          <w:rFonts w:hint="eastAsia"/>
+          <w:lang w:val="en-US" w:eastAsia="zh-CN"/>
+        </w:rPr>
+        <w:t>Mapper.java</w:t>
+      </w:r>
+    </w:p>
+    <w:tbl>
+      <w:tblPr>
+        <w:tblStyle w:val="5"/>
+        <w:tblW w:w="8522" w:type="dxa"/>
+        <w:tblInd w:w="0" w:type="dxa"/>
+        <w:tblBorders>
+          <w:top w:val="single" w:color="auto" w:sz="4" w:space="0"/>
+          <w:left w:val="single" w:color="auto" w:sz="4" w:space="0"/>
+          <w:bottom w:val="single" w:color="auto" w:sz="4" w:space="0"/>
+          <w:right w:val="single" w:color="auto" w:sz="4" w:space="0"/>
+          <w:insideH w:val="single" w:color="auto" w:sz="4" w:space="0"/>
+          <w:insideV w:val="single" w:color="auto" w:sz="4" w:space="0"/>
+        </w:tblBorders>
+        <w:tblLayout w:type="fixed"/>
+        <w:tblCellMar>
+          <w:left w:w="108" w:type="dxa"/>
+          <w:right w:w="108" w:type="dxa"/>
+        </w:tblCellMar>
+      </w:tblPr>
+      <w:tblGrid>
+        <w:gridCol w:w="8522"/>
+      </w:tblGrid>
+      <w:tr>
+        <w:tblPrEx>
+          <w:tblBorders>
+            <w:top w:val="single" w:color="auto" w:sz="4" w:space="0"/>
+            <w:left w:val="single" w:color="auto" w:sz="4" w:space="0"/>
+            <w:bottom w:val="single" w:color="auto" w:sz="4" w:space="0"/>
+            <w:right w:val="single" w:color="auto" w:sz="4" w:space="0"/>
+            <w:insideH w:val="single" w:color="auto" w:sz="4" w:space="0"/>
+            <w:insideV w:val="single" w:color="auto" w:sz="4" w:space="0"/>
+          </w:tblBorders>
+          <w:tblLayout w:type="fixed"/>
+          <w:tblCellMar>
+            <w:left w:w="108" w:type="dxa"/>
+            <w:right w:w="108" w:type="dxa"/>
+          </w:tblCellMar>
+        </w:tblPrEx>
+        <w:tc>
+          <w:tcPr>
+            <w:tcW w:w="8522" w:type="dxa"/>
+          </w:tcPr>
+          <w:p>
+            <w:pPr>
+              <w:numPr>
+                <w:numId w:val="0"/>
+              </w:numPr>
+              <w:rPr>
+                <w:rFonts w:hint="eastAsia"/>
+                <w:sz w:val="16"/>
+                <w:szCs w:val="16"/>
+                <w:vertAlign w:val="baseline"/>
+                <w:lang w:val="en-US" w:eastAsia="zh-CN"/>
+              </w:rPr>
+            </w:pPr>
+            <w:r>
+              <w:rPr>
+                <w:rFonts w:hint="eastAsia" w:ascii="Consolas" w:hAnsi="Consolas" w:eastAsia="Consolas"/>
+                <w:b/>
+                <w:color w:val="7F0055"/>
+                <w:sz w:val="16"/>
+                <w:szCs w:val="16"/>
+                <w:highlight w:val="white"/>
+              </w:rPr>
+              <w:t>public</w:t>
+            </w:r>
+            <w:r>
+              <w:rPr>
+                <w:rFonts w:hint="eastAsia" w:ascii="Consolas" w:hAnsi="Consolas" w:eastAsia="Consolas"/>
+                <w:color w:val="000000"/>
+                <w:sz w:val="16"/>
+                <w:szCs w:val="16"/>
+                <w:highlight w:val="white"/>
+              </w:rPr>
+              <w:t xml:space="preserve"> ComputerPojo getByPojo(</w:t>
+            </w:r>
+            <w:r>
+              <w:rPr>
+                <w:rFonts w:hint="eastAsia" w:ascii="Consolas" w:hAnsi="Consolas" w:eastAsia="Consolas"/>
+                <w:color w:val="000000"/>
+                <w:sz w:val="16"/>
+                <w:szCs w:val="16"/>
+                <w:highlight w:val="yellow"/>
+              </w:rPr>
+              <w:t xml:space="preserve">ComputerPojo </w:t>
+            </w:r>
+            <w:r>
+              <w:rPr>
+                <w:rFonts w:hint="eastAsia" w:ascii="Consolas" w:hAnsi="Consolas" w:eastAsia="Consolas"/>
+                <w:color w:val="6A3E3E"/>
+                <w:sz w:val="16"/>
+                <w:szCs w:val="16"/>
+                <w:highlight w:val="yellow"/>
+              </w:rPr>
+              <w:t>computerPojo</w:t>
+            </w:r>
+            <w:r>
+              <w:rPr>
+                <w:rFonts w:hint="eastAsia" w:ascii="Consolas" w:hAnsi="Consolas" w:eastAsia="Consolas"/>
+                <w:color w:val="000000"/>
+                <w:sz w:val="16"/>
+                <w:szCs w:val="16"/>
+                <w:highlight w:val="white"/>
+              </w:rPr>
+              <w:t>);</w:t>
+            </w:r>
+          </w:p>
+        </w:tc>
+      </w:tr>
+    </w:tbl>
+    <w:p>
+      <w:pPr>
+        <w:numPr>
+          <w:numId w:val="0"/>
+        </w:numPr>
+        <w:ind w:leftChars="0" w:firstLine="420" w:firstLineChars="0"/>
+        <w:rPr>
+          <w:rFonts w:hint="eastAsia"/>
+          <w:lang w:val="en-US" w:eastAsia="zh-CN"/>
+        </w:rPr>
+      </w:pPr>
+      <w:r>
+        <w:rPr>
+          <w:rFonts w:hint="eastAsia"/>
+          <w:lang w:val="en-US" w:eastAsia="zh-CN"/>
+        </w:rPr>
+        <w:t>Mapper.xml</w:t>
+      </w:r>
+    </w:p>
+    <w:tbl>
+      <w:tblPr>
+        <w:tblStyle w:val="5"/>
+        <w:tblW w:w="8522" w:type="dxa"/>
+        <w:tblInd w:w="0" w:type="dxa"/>
+        <w:tblBorders>
+          <w:top w:val="single" w:color="auto" w:sz="4" w:space="0"/>
+          <w:left w:val="single" w:color="auto" w:sz="4" w:space="0"/>
+          <w:bottom w:val="single" w:color="auto" w:sz="4" w:space="0"/>
+          <w:right w:val="single" w:color="auto" w:sz="4" w:space="0"/>
+          <w:insideH w:val="single" w:color="auto" w:sz="4" w:space="0"/>
+          <w:insideV w:val="single" w:color="auto" w:sz="4" w:space="0"/>
+        </w:tblBorders>
+        <w:tblLayout w:type="fixed"/>
+        <w:tblCellMar>
+          <w:left w:w="108" w:type="dxa"/>
+          <w:right w:w="108" w:type="dxa"/>
+        </w:tblCellMar>
+      </w:tblPr>
+      <w:tblGrid>
+        <w:gridCol w:w="8522"/>
+      </w:tblGrid>
+      <w:tr>
+        <w:tblPrEx>
+          <w:tblBorders>
+            <w:top w:val="single" w:color="auto" w:sz="4" w:space="0"/>
+            <w:left w:val="single" w:color="auto" w:sz="4" w:space="0"/>
+            <w:bottom w:val="single" w:color="auto" w:sz="4" w:space="0"/>
+            <w:right w:val="single" w:color="auto" w:sz="4" w:space="0"/>
+            <w:insideH w:val="single" w:color="auto" w:sz="4" w:space="0"/>
+            <w:insideV w:val="single" w:color="auto" w:sz="4" w:space="0"/>
+          </w:tblBorders>
+          <w:tblLayout w:type="fixed"/>
+          <w:tblCellMar>
+            <w:left w:w="108" w:type="dxa"/>
+            <w:right w:w="108" w:type="dxa"/>
+          </w:tblCellMar>
+        </w:tblPrEx>
+        <w:tc>
+          <w:tcPr>
+            <w:tcW w:w="8522" w:type="dxa"/>
+          </w:tcPr>
+          <w:p>
+            <w:pPr>
+              <w:spacing w:beforeLines="0" w:afterLines="0"/>
+              <w:jc w:val="left"/>
+              <w:rPr>
+                <w:rFonts w:hint="eastAsia" w:ascii="Consolas" w:hAnsi="Consolas" w:eastAsia="Consolas"/>
+                <w:sz w:val="16"/>
+                <w:szCs w:val="16"/>
+              </w:rPr>
+            </w:pPr>
+            <w:r>
+              <w:rPr>
+                <w:rFonts w:hint="eastAsia" w:ascii="Consolas" w:hAnsi="Consolas" w:eastAsia="Consolas"/>
+                <w:color w:val="3F5FBF"/>
+                <w:sz w:val="16"/>
+                <w:szCs w:val="16"/>
+              </w:rPr>
+              <w:t>&lt;!-- public ComputerPojo getByPojo(ComputerPojo computerPojo); --&gt;</w:t>
+            </w:r>
+          </w:p>
+          <w:p>
+            <w:pPr>
+              <w:spacing w:beforeLines="0" w:afterLines="0"/>
+              <w:jc w:val="left"/>
+              <w:rPr>
+                <w:rFonts w:hint="eastAsia" w:ascii="Consolas" w:hAnsi="Consolas" w:eastAsia="Consolas"/>
+                <w:sz w:val="16"/>
+                <w:szCs w:val="16"/>
+              </w:rPr>
+            </w:pPr>
+            <w:r>
+              <w:rPr>
+                <w:rFonts w:hint="eastAsia" w:ascii="Consolas" w:hAnsi="Consolas" w:eastAsia="Consolas"/>
+                <w:color w:val="000000"/>
+                <w:sz w:val="16"/>
+                <w:szCs w:val="16"/>
+              </w:rPr>
+              <w:tab/>
+            </w:r>
+            <w:r>
+              <w:rPr>
+                <w:rFonts w:hint="eastAsia" w:ascii="Consolas" w:hAnsi="Consolas" w:eastAsia="Consolas"/>
+                <w:color w:val="008080"/>
+                <w:sz w:val="16"/>
+                <w:szCs w:val="16"/>
+              </w:rPr>
+              <w:t>&lt;</w:t>
+            </w:r>
+            <w:r>
+              <w:rPr>
+                <w:rFonts w:hint="eastAsia" w:ascii="Consolas" w:hAnsi="Consolas" w:eastAsia="Consolas"/>
+                <w:color w:val="3F7F7F"/>
+                <w:sz w:val="16"/>
+                <w:szCs w:val="16"/>
+              </w:rPr>
+              <w:t>select</w:t>
+            </w:r>
+            <w:r>
+              <w:rPr>
+                <w:rFonts w:hint="eastAsia" w:ascii="Consolas" w:hAnsi="Consolas" w:eastAsia="Consolas"/>
+                <w:sz w:val="16"/>
+                <w:szCs w:val="16"/>
+              </w:rPr>
+              <w:t xml:space="preserve"> </w:t>
+            </w:r>
+            <w:r>
+              <w:rPr>
+                <w:rFonts w:hint="eastAsia" w:ascii="Consolas" w:hAnsi="Consolas" w:eastAsia="Consolas"/>
+                <w:color w:val="7F007F"/>
+                <w:sz w:val="16"/>
+                <w:szCs w:val="16"/>
+              </w:rPr>
+              <w:t>id</w:t>
+            </w:r>
+            <w:r>
+              <w:rPr>
+                <w:rFonts w:hint="eastAsia" w:ascii="Consolas" w:hAnsi="Consolas" w:eastAsia="Consolas"/>
+                <w:color w:val="000000"/>
+                <w:sz w:val="16"/>
+                <w:szCs w:val="16"/>
+              </w:rPr>
+              <w:t>=</w:t>
+            </w:r>
+            <w:r>
+              <w:rPr>
+                <w:rFonts w:hint="eastAsia" w:ascii="Consolas" w:hAnsi="Consolas" w:eastAsia="Consolas"/>
+                <w:i/>
+                <w:color w:val="2A00FF"/>
+                <w:sz w:val="16"/>
+                <w:szCs w:val="16"/>
+              </w:rPr>
+              <w:t>"getByPojo"</w:t>
+            </w:r>
+            <w:r>
+              <w:rPr>
+                <w:rFonts w:hint="eastAsia" w:ascii="Consolas" w:hAnsi="Consolas" w:eastAsia="Consolas"/>
+                <w:sz w:val="16"/>
+                <w:szCs w:val="16"/>
+              </w:rPr>
+              <w:t xml:space="preserve"> </w:t>
+            </w:r>
+            <w:r>
+              <w:rPr>
+                <w:rFonts w:hint="eastAsia" w:ascii="Consolas" w:hAnsi="Consolas" w:eastAsia="Consolas"/>
+                <w:color w:val="7F007F"/>
+                <w:sz w:val="16"/>
+                <w:szCs w:val="16"/>
+              </w:rPr>
+              <w:t>resultType</w:t>
+            </w:r>
+            <w:r>
+              <w:rPr>
+                <w:rFonts w:hint="eastAsia" w:ascii="Consolas" w:hAnsi="Consolas" w:eastAsia="Consolas"/>
+                <w:color w:val="000000"/>
+                <w:sz w:val="16"/>
+                <w:szCs w:val="16"/>
+              </w:rPr>
+              <w:t>=</w:t>
+            </w:r>
+            <w:r>
+              <w:rPr>
+                <w:rFonts w:hint="eastAsia" w:ascii="Consolas" w:hAnsi="Consolas" w:eastAsia="Consolas"/>
+                <w:i/>
+                <w:color w:val="2A00FF"/>
+                <w:sz w:val="16"/>
+                <w:szCs w:val="16"/>
+              </w:rPr>
+              <w:t>"pojo.ComputerPojo"</w:t>
+            </w:r>
+            <w:r>
+              <w:rPr>
+                <w:rFonts w:hint="eastAsia" w:ascii="Consolas" w:hAnsi="Consolas" w:eastAsia="Consolas"/>
+                <w:color w:val="008080"/>
+                <w:sz w:val="16"/>
+                <w:szCs w:val="16"/>
+              </w:rPr>
+              <w:t>&gt;</w:t>
+            </w:r>
+          </w:p>
+          <w:p>
+            <w:pPr>
+              <w:spacing w:beforeLines="0" w:afterLines="0"/>
+              <w:jc w:val="left"/>
+              <w:rPr>
+                <w:rFonts w:hint="eastAsia" w:ascii="Consolas" w:hAnsi="Consolas" w:eastAsia="Consolas"/>
+                <w:sz w:val="16"/>
+                <w:szCs w:val="16"/>
+              </w:rPr>
+            </w:pPr>
+            <w:r>
+              <w:rPr>
+                <w:rFonts w:hint="eastAsia" w:ascii="Consolas" w:hAnsi="Consolas" w:eastAsia="Consolas"/>
+                <w:color w:val="000000"/>
+                <w:sz w:val="16"/>
+                <w:szCs w:val="16"/>
+              </w:rPr>
+              <w:tab/>
+            </w:r>
+            <w:r>
+              <w:rPr>
+                <w:rFonts w:hint="eastAsia" w:ascii="Consolas" w:hAnsi="Consolas" w:eastAsia="Consolas"/>
+                <w:color w:val="000000"/>
+                <w:sz w:val="16"/>
+                <w:szCs w:val="16"/>
+              </w:rPr>
+              <w:tab/>
+            </w:r>
+            <w:r>
+              <w:rPr>
+                <w:rFonts w:hint="eastAsia" w:ascii="Consolas" w:hAnsi="Consolas" w:eastAsia="Consolas"/>
+                <w:color w:val="000000"/>
+                <w:sz w:val="16"/>
+                <w:szCs w:val="16"/>
+              </w:rPr>
+              <w:t xml:space="preserve">SELECT id AS </w:t>
+            </w:r>
+            <w:r>
+              <w:rPr>
+                <w:rFonts w:hint="eastAsia" w:ascii="Consolas" w:hAnsi="Consolas" w:eastAsia="Consolas"/>
+                <w:color w:val="000000"/>
+                <w:sz w:val="16"/>
+                <w:szCs w:val="16"/>
+                <w:u w:val="single"/>
+              </w:rPr>
+              <w:t>cid</w:t>
+            </w:r>
+            <w:r>
+              <w:rPr>
+                <w:rFonts w:hint="eastAsia" w:ascii="Consolas" w:hAnsi="Consolas" w:eastAsia="Consolas"/>
+                <w:color w:val="000000"/>
+                <w:sz w:val="16"/>
+                <w:szCs w:val="16"/>
+              </w:rPr>
+              <w:t xml:space="preserve">, tradeMark, price, </w:t>
+            </w:r>
+            <w:r>
+              <w:rPr>
+                <w:rFonts w:hint="eastAsia" w:ascii="Consolas" w:hAnsi="Consolas" w:eastAsia="Consolas"/>
+                <w:color w:val="000000"/>
+                <w:sz w:val="16"/>
+                <w:szCs w:val="16"/>
+                <w:u w:val="single"/>
+              </w:rPr>
+              <w:t>pic</w:t>
+            </w:r>
+            <w:r>
+              <w:rPr>
+                <w:rFonts w:hint="eastAsia" w:ascii="Consolas" w:hAnsi="Consolas" w:eastAsia="Consolas"/>
+                <w:color w:val="000000"/>
+                <w:sz w:val="16"/>
+                <w:szCs w:val="16"/>
+              </w:rPr>
+              <w:t xml:space="preserve"> FROM computer WHERE id = </w:t>
+            </w:r>
+            <w:r>
+              <w:rPr>
+                <w:rFonts w:hint="eastAsia" w:ascii="Consolas" w:hAnsi="Consolas" w:eastAsia="Consolas"/>
+                <w:color w:val="000000"/>
+                <w:sz w:val="16"/>
+                <w:szCs w:val="16"/>
+                <w:highlight w:val="yellow"/>
+              </w:rPr>
+              <w:t>#{</w:t>
+            </w:r>
+            <w:r>
+              <w:rPr>
+                <w:rFonts w:hint="eastAsia" w:ascii="Consolas" w:hAnsi="Consolas" w:eastAsia="Consolas"/>
+                <w:color w:val="000000"/>
+                <w:sz w:val="16"/>
+                <w:szCs w:val="16"/>
+                <w:highlight w:val="yellow"/>
+                <w:u w:val="single"/>
+              </w:rPr>
+              <w:t>cid</w:t>
+            </w:r>
+            <w:r>
+              <w:rPr>
+                <w:rFonts w:hint="eastAsia" w:ascii="Consolas" w:hAnsi="Consolas" w:eastAsia="Consolas"/>
+                <w:color w:val="000000"/>
+                <w:sz w:val="16"/>
+                <w:szCs w:val="16"/>
+                <w:highlight w:val="yellow"/>
+              </w:rPr>
+              <w:t>}</w:t>
+            </w:r>
+          </w:p>
+          <w:p>
+            <w:pPr>
+              <w:spacing w:beforeLines="0" w:afterLines="0"/>
+              <w:jc w:val="left"/>
+              <w:rPr>
+                <w:rFonts w:hint="eastAsia" w:ascii="Consolas" w:hAnsi="Consolas" w:eastAsia="Consolas"/>
+                <w:sz w:val="16"/>
+                <w:szCs w:val="16"/>
+                <w:highlight w:val="yellow"/>
+              </w:rPr>
+            </w:pPr>
+            <w:r>
+              <w:rPr>
+                <w:rFonts w:hint="eastAsia" w:ascii="Consolas" w:hAnsi="Consolas" w:eastAsia="Consolas"/>
+                <w:color w:val="000000"/>
+                <w:sz w:val="16"/>
+                <w:szCs w:val="16"/>
+              </w:rPr>
+              <w:tab/>
+            </w:r>
+            <w:r>
+              <w:rPr>
+                <w:rFonts w:hint="eastAsia" w:ascii="Consolas" w:hAnsi="Consolas" w:eastAsia="Consolas"/>
+                <w:color w:val="000000"/>
+                <w:sz w:val="16"/>
+                <w:szCs w:val="16"/>
+              </w:rPr>
+              <w:tab/>
+            </w:r>
+            <w:r>
+              <w:rPr>
+                <w:rFonts w:hint="eastAsia" w:ascii="Consolas" w:hAnsi="Consolas" w:eastAsia="Consolas"/>
+                <w:color w:val="000000"/>
+                <w:sz w:val="16"/>
+                <w:szCs w:val="16"/>
+              </w:rPr>
+              <w:tab/>
+            </w:r>
+            <w:r>
+              <w:rPr>
+                <w:rFonts w:hint="eastAsia" w:ascii="Consolas" w:hAnsi="Consolas" w:eastAsia="Consolas"/>
+                <w:color w:val="000000"/>
+                <w:sz w:val="16"/>
+                <w:szCs w:val="16"/>
+              </w:rPr>
+              <w:t xml:space="preserve">AND tradeMark LIKE </w:t>
+            </w:r>
+            <w:r>
+              <w:rPr>
+                <w:rFonts w:hint="eastAsia" w:ascii="Consolas" w:hAnsi="Consolas" w:eastAsia="Consolas"/>
+                <w:color w:val="000000"/>
+                <w:sz w:val="16"/>
+                <w:szCs w:val="16"/>
+                <w:highlight w:val="yellow"/>
+              </w:rPr>
+              <w:t>#{tradeMark}</w:t>
+            </w:r>
+          </w:p>
+          <w:p>
+            <w:pPr>
+              <w:numPr>
+                <w:numId w:val="0"/>
+              </w:numPr>
+              <w:rPr>
+                <w:rFonts w:hint="eastAsia"/>
+                <w:sz w:val="16"/>
+                <w:szCs w:val="16"/>
+                <w:vertAlign w:val="baseline"/>
+                <w:lang w:val="en-US" w:eastAsia="zh-CN"/>
+              </w:rPr>
+            </w:pPr>
+            <w:r>
+              <w:rPr>
+                <w:rFonts w:hint="eastAsia" w:ascii="Consolas" w:hAnsi="Consolas" w:eastAsia="Consolas"/>
+                <w:color w:val="000000"/>
+                <w:sz w:val="16"/>
+                <w:szCs w:val="16"/>
+              </w:rPr>
+              <w:tab/>
+            </w:r>
+            <w:r>
+              <w:rPr>
+                <w:rFonts w:hint="eastAsia" w:ascii="Consolas" w:hAnsi="Consolas" w:eastAsia="Consolas"/>
+                <w:color w:val="008080"/>
+                <w:sz w:val="16"/>
+                <w:szCs w:val="16"/>
+              </w:rPr>
+              <w:t>&lt;/</w:t>
+            </w:r>
+            <w:r>
+              <w:rPr>
+                <w:rFonts w:hint="eastAsia" w:ascii="Consolas" w:hAnsi="Consolas" w:eastAsia="Consolas"/>
+                <w:color w:val="3F7F7F"/>
+                <w:sz w:val="16"/>
+                <w:szCs w:val="16"/>
+              </w:rPr>
+              <w:t>select</w:t>
+            </w:r>
+            <w:r>
+              <w:rPr>
+                <w:rFonts w:hint="eastAsia" w:ascii="Consolas" w:hAnsi="Consolas" w:eastAsia="Consolas"/>
+                <w:color w:val="008080"/>
+                <w:sz w:val="16"/>
+                <w:szCs w:val="16"/>
+              </w:rPr>
+              <w:t>&gt;</w:t>
+            </w:r>
+          </w:p>
+        </w:tc>
+      </w:tr>
+    </w:tbl>
+    <w:p>
+      <w:pPr>
+        <w:numPr>
+          <w:numId w:val="0"/>
+        </w:numPr>
+        <w:rPr>
+          <w:rFonts w:hint="eastAsia"/>
+          <w:lang w:val="en-US" w:eastAsia="zh-CN"/>
+        </w:rPr>
+      </w:pPr>
+      <w:r>
+        <w:rPr>
+          <w:rFonts w:hint="eastAsia"/>
+          <w:lang w:val="en-US" w:eastAsia="zh-CN"/>
+        </w:rPr>
+        <w:t>测试类:</w:t>
+      </w:r>
       <w:bookmarkStart w:id="0" w:name="_GoBack"/>
       <w:bookmarkEnd w:id="0"/>
+    </w:p>
+    <w:tbl>
+      <w:tblPr>
+        <w:tblStyle w:val="5"/>
+        <w:tblW w:w="8522" w:type="dxa"/>
+        <w:tblInd w:w="0" w:type="dxa"/>
+        <w:tblBorders>
+          <w:top w:val="single" w:color="auto" w:sz="4" w:space="0"/>
+          <w:left w:val="single" w:color="auto" w:sz="4" w:space="0"/>
+          <w:bottom w:val="single" w:color="auto" w:sz="4" w:space="0"/>
+          <w:right w:val="single" w:color="auto" w:sz="4" w:space="0"/>
+          <w:insideH w:val="single" w:color="auto" w:sz="4" w:space="0"/>
+          <w:insideV w:val="single" w:color="auto" w:sz="4" w:space="0"/>
+        </w:tblBorders>
+        <w:tblLayout w:type="fixed"/>
+        <w:tblCellMar>
+          <w:left w:w="108" w:type="dxa"/>
+          <w:right w:w="108" w:type="dxa"/>
+        </w:tblCellMar>
+      </w:tblPr>
+      <w:tblGrid>
+        <w:gridCol w:w="8522"/>
+      </w:tblGrid>
+      <w:tr>
+        <w:tblPrEx>
+          <w:tblBorders>
+            <w:top w:val="single" w:color="auto" w:sz="4" w:space="0"/>
+            <w:left w:val="single" w:color="auto" w:sz="4" w:space="0"/>
+            <w:bottom w:val="single" w:color="auto" w:sz="4" w:space="0"/>
+            <w:right w:val="single" w:color="auto" w:sz="4" w:space="0"/>
+            <w:insideH w:val="single" w:color="auto" w:sz="4" w:space="0"/>
+            <w:insideV w:val="single" w:color="auto" w:sz="4" w:space="0"/>
+          </w:tblBorders>
+          <w:tblLayout w:type="fixed"/>
+          <w:tblCellMar>
+            <w:left w:w="108" w:type="dxa"/>
+            <w:right w:w="108" w:type="dxa"/>
+          </w:tblCellMar>
+        </w:tblPrEx>
+        <w:tc>
+          <w:tcPr>
+            <w:tcW w:w="8522" w:type="dxa"/>
+          </w:tcPr>
+          <w:p>
+            <w:pPr>
+              <w:spacing w:beforeLines="0" w:afterLines="0"/>
+              <w:jc w:val="left"/>
+              <w:rPr>
+                <w:rFonts w:hint="eastAsia" w:ascii="Consolas" w:hAnsi="Consolas" w:eastAsia="Consolas"/>
+                <w:sz w:val="16"/>
+                <w:szCs w:val="16"/>
+              </w:rPr>
+            </w:pPr>
+            <w:r>
+              <w:rPr>
+                <w:rFonts w:hint="eastAsia" w:ascii="Consolas" w:hAnsi="Consolas" w:eastAsia="Consolas"/>
+                <w:color w:val="646464"/>
+                <w:sz w:val="16"/>
+                <w:szCs w:val="16"/>
+              </w:rPr>
+              <w:t>@Test</w:t>
+            </w:r>
+          </w:p>
+          <w:p>
+            <w:pPr>
+              <w:spacing w:beforeLines="0" w:afterLines="0"/>
+              <w:jc w:val="left"/>
+              <w:rPr>
+                <w:rFonts w:hint="eastAsia" w:ascii="Consolas" w:hAnsi="Consolas" w:eastAsia="Consolas"/>
+                <w:sz w:val="16"/>
+                <w:szCs w:val="16"/>
+              </w:rPr>
+            </w:pPr>
+            <w:r>
+              <w:rPr>
+                <w:rFonts w:hint="eastAsia" w:ascii="Consolas" w:hAnsi="Consolas" w:eastAsia="Consolas"/>
+                <w:color w:val="000000"/>
+                <w:sz w:val="16"/>
+                <w:szCs w:val="16"/>
+              </w:rPr>
+              <w:tab/>
+            </w:r>
+            <w:r>
+              <w:rPr>
+                <w:rFonts w:hint="eastAsia" w:ascii="Consolas" w:hAnsi="Consolas" w:eastAsia="Consolas"/>
+                <w:b/>
+                <w:color w:val="7F0055"/>
+                <w:sz w:val="16"/>
+                <w:szCs w:val="16"/>
+              </w:rPr>
+              <w:t>public</w:t>
+            </w:r>
+            <w:r>
+              <w:rPr>
+                <w:rFonts w:hint="eastAsia" w:ascii="Consolas" w:hAnsi="Consolas" w:eastAsia="Consolas"/>
+                <w:color w:val="000000"/>
+                <w:sz w:val="16"/>
+                <w:szCs w:val="16"/>
+              </w:rPr>
+              <w:t xml:space="preserve"> </w:t>
+            </w:r>
+            <w:r>
+              <w:rPr>
+                <w:rFonts w:hint="eastAsia" w:ascii="Consolas" w:hAnsi="Consolas" w:eastAsia="Consolas"/>
+                <w:b/>
+                <w:color w:val="7F0055"/>
+                <w:sz w:val="16"/>
+                <w:szCs w:val="16"/>
+              </w:rPr>
+              <w:t>void</w:t>
+            </w:r>
+            <w:r>
+              <w:rPr>
+                <w:rFonts w:hint="eastAsia" w:ascii="Consolas" w:hAnsi="Consolas" w:eastAsia="Consolas"/>
+                <w:color w:val="000000"/>
+                <w:sz w:val="16"/>
+                <w:szCs w:val="16"/>
+              </w:rPr>
+              <w:t xml:space="preserve"> testGetByPojo(){</w:t>
+            </w:r>
+          </w:p>
+          <w:p>
+            <w:pPr>
+              <w:spacing w:beforeLines="0" w:afterLines="0"/>
+              <w:jc w:val="left"/>
+              <w:rPr>
+                <w:rFonts w:hint="eastAsia" w:ascii="Consolas" w:hAnsi="Consolas" w:eastAsia="Consolas"/>
+                <w:sz w:val="16"/>
+                <w:szCs w:val="16"/>
+              </w:rPr>
+            </w:pPr>
+            <w:r>
+              <w:rPr>
+                <w:rFonts w:hint="eastAsia" w:ascii="Consolas" w:hAnsi="Consolas" w:eastAsia="Consolas"/>
+                <w:color w:val="000000"/>
+                <w:sz w:val="16"/>
+                <w:szCs w:val="16"/>
+              </w:rPr>
+              <w:tab/>
+            </w:r>
+            <w:r>
+              <w:rPr>
+                <w:rFonts w:hint="eastAsia" w:ascii="Consolas" w:hAnsi="Consolas" w:eastAsia="Consolas"/>
+                <w:color w:val="000000"/>
+                <w:sz w:val="16"/>
+                <w:szCs w:val="16"/>
+              </w:rPr>
+              <w:tab/>
+            </w:r>
+            <w:r>
+              <w:rPr>
+                <w:rFonts w:hint="eastAsia" w:ascii="Consolas" w:hAnsi="Consolas" w:eastAsia="Consolas"/>
+                <w:color w:val="000000"/>
+                <w:sz w:val="16"/>
+                <w:szCs w:val="16"/>
+              </w:rPr>
+              <w:t xml:space="preserve">ComputerPojo </w:t>
+            </w:r>
+            <w:r>
+              <w:rPr>
+                <w:rFonts w:hint="eastAsia" w:ascii="Consolas" w:hAnsi="Consolas" w:eastAsia="Consolas"/>
+                <w:color w:val="6A3E3E"/>
+                <w:sz w:val="16"/>
+                <w:szCs w:val="16"/>
+                <w:highlight w:val="lightGray"/>
+              </w:rPr>
+              <w:t>computerPojo</w:t>
+            </w:r>
+            <w:r>
+              <w:rPr>
+                <w:rFonts w:hint="eastAsia" w:ascii="Consolas" w:hAnsi="Consolas" w:eastAsia="Consolas"/>
+                <w:color w:val="000000"/>
+                <w:sz w:val="16"/>
+                <w:szCs w:val="16"/>
+              </w:rPr>
+              <w:t xml:space="preserve"> = </w:t>
+            </w:r>
+            <w:r>
+              <w:rPr>
+                <w:rFonts w:hint="eastAsia" w:ascii="Consolas" w:hAnsi="Consolas" w:eastAsia="Consolas"/>
+                <w:b/>
+                <w:color w:val="7F0055"/>
+                <w:sz w:val="16"/>
+                <w:szCs w:val="16"/>
+              </w:rPr>
+              <w:t>new</w:t>
+            </w:r>
+            <w:r>
+              <w:rPr>
+                <w:rFonts w:hint="eastAsia" w:ascii="Consolas" w:hAnsi="Consolas" w:eastAsia="Consolas"/>
+                <w:color w:val="000000"/>
+                <w:sz w:val="16"/>
+                <w:szCs w:val="16"/>
+              </w:rPr>
+              <w:t xml:space="preserve"> ComputerPojo();</w:t>
+            </w:r>
+          </w:p>
+          <w:p>
+            <w:pPr>
+              <w:spacing w:beforeLines="0" w:afterLines="0"/>
+              <w:jc w:val="left"/>
+              <w:rPr>
+                <w:rFonts w:hint="eastAsia" w:ascii="Consolas" w:hAnsi="Consolas" w:eastAsia="Consolas"/>
+                <w:sz w:val="16"/>
+                <w:szCs w:val="16"/>
+              </w:rPr>
+            </w:pPr>
+            <w:r>
+              <w:rPr>
+                <w:rFonts w:hint="eastAsia" w:ascii="Consolas" w:hAnsi="Consolas" w:eastAsia="Consolas"/>
+                <w:color w:val="000000"/>
+                <w:sz w:val="16"/>
+                <w:szCs w:val="16"/>
+              </w:rPr>
+              <w:tab/>
+            </w:r>
+            <w:r>
+              <w:rPr>
+                <w:rFonts w:hint="eastAsia" w:ascii="Consolas" w:hAnsi="Consolas" w:eastAsia="Consolas"/>
+                <w:color w:val="000000"/>
+                <w:sz w:val="16"/>
+                <w:szCs w:val="16"/>
+              </w:rPr>
+              <w:tab/>
+            </w:r>
+            <w:r>
+              <w:rPr>
+                <w:rFonts w:hint="eastAsia" w:ascii="Consolas" w:hAnsi="Consolas" w:eastAsia="Consolas"/>
+                <w:color w:val="6A3E3E"/>
+                <w:sz w:val="16"/>
+                <w:szCs w:val="16"/>
+                <w:highlight w:val="lightGray"/>
+              </w:rPr>
+              <w:t>computerPojo</w:t>
+            </w:r>
+            <w:r>
+              <w:rPr>
+                <w:rFonts w:hint="eastAsia" w:ascii="Consolas" w:hAnsi="Consolas" w:eastAsia="Consolas"/>
+                <w:color w:val="000000"/>
+                <w:sz w:val="16"/>
+                <w:szCs w:val="16"/>
+              </w:rPr>
+              <w:t>.setCid(1);</w:t>
+            </w:r>
+          </w:p>
+          <w:p>
+            <w:pPr>
+              <w:spacing w:beforeLines="0" w:afterLines="0"/>
+              <w:jc w:val="left"/>
+              <w:rPr>
+                <w:rFonts w:hint="eastAsia" w:ascii="Consolas" w:hAnsi="Consolas" w:eastAsia="Consolas"/>
+                <w:sz w:val="16"/>
+                <w:szCs w:val="16"/>
+              </w:rPr>
+            </w:pPr>
+            <w:r>
+              <w:rPr>
+                <w:rFonts w:hint="eastAsia" w:ascii="Consolas" w:hAnsi="Consolas" w:eastAsia="Consolas"/>
+                <w:color w:val="000000"/>
+                <w:sz w:val="16"/>
+                <w:szCs w:val="16"/>
+              </w:rPr>
+              <w:tab/>
+            </w:r>
+            <w:r>
+              <w:rPr>
+                <w:rFonts w:hint="eastAsia" w:ascii="Consolas" w:hAnsi="Consolas" w:eastAsia="Consolas"/>
+                <w:color w:val="000000"/>
+                <w:sz w:val="16"/>
+                <w:szCs w:val="16"/>
+              </w:rPr>
+              <w:tab/>
+            </w:r>
+            <w:r>
+              <w:rPr>
+                <w:rFonts w:hint="eastAsia" w:ascii="Consolas" w:hAnsi="Consolas" w:eastAsia="Consolas"/>
+                <w:color w:val="6A3E3E"/>
+                <w:sz w:val="16"/>
+                <w:szCs w:val="16"/>
+                <w:highlight w:val="lightGray"/>
+              </w:rPr>
+              <w:t>computerPojo</w:t>
+            </w:r>
+            <w:r>
+              <w:rPr>
+                <w:rFonts w:hint="eastAsia" w:ascii="Consolas" w:hAnsi="Consolas" w:eastAsia="Consolas"/>
+                <w:color w:val="000000"/>
+                <w:sz w:val="16"/>
+                <w:szCs w:val="16"/>
+              </w:rPr>
+              <w:t>.setTradeMark(</w:t>
+            </w:r>
+            <w:r>
+              <w:rPr>
+                <w:rFonts w:hint="eastAsia" w:ascii="Consolas" w:hAnsi="Consolas" w:eastAsia="Consolas"/>
+                <w:color w:val="2A00FF"/>
+                <w:sz w:val="16"/>
+                <w:szCs w:val="16"/>
+              </w:rPr>
+              <w:t>"hp%"</w:t>
+            </w:r>
+            <w:r>
+              <w:rPr>
+                <w:rFonts w:hint="eastAsia" w:ascii="Consolas" w:hAnsi="Consolas" w:eastAsia="Consolas"/>
+                <w:color w:val="000000"/>
+                <w:sz w:val="16"/>
+                <w:szCs w:val="16"/>
+              </w:rPr>
+              <w:t>);</w:t>
+            </w:r>
+          </w:p>
+          <w:p>
+            <w:pPr>
+              <w:spacing w:beforeLines="0" w:afterLines="0"/>
+              <w:jc w:val="left"/>
+              <w:rPr>
+                <w:rFonts w:hint="eastAsia" w:ascii="Consolas" w:hAnsi="Consolas" w:eastAsia="Consolas"/>
+                <w:sz w:val="16"/>
+                <w:szCs w:val="16"/>
+              </w:rPr>
+            </w:pPr>
+            <w:r>
+              <w:rPr>
+                <w:rFonts w:hint="eastAsia" w:ascii="Consolas" w:hAnsi="Consolas" w:eastAsia="Consolas"/>
+                <w:color w:val="000000"/>
+                <w:sz w:val="16"/>
+                <w:szCs w:val="16"/>
+              </w:rPr>
+              <w:tab/>
+            </w:r>
+            <w:r>
+              <w:rPr>
+                <w:rFonts w:hint="eastAsia" w:ascii="Consolas" w:hAnsi="Consolas" w:eastAsia="Consolas"/>
+                <w:color w:val="000000"/>
+                <w:sz w:val="16"/>
+                <w:szCs w:val="16"/>
+              </w:rPr>
+              <w:tab/>
+            </w:r>
+            <w:r>
+              <w:rPr>
+                <w:rFonts w:hint="eastAsia" w:ascii="Consolas" w:hAnsi="Consolas" w:eastAsia="Consolas"/>
+                <w:color w:val="000000"/>
+                <w:sz w:val="16"/>
+                <w:szCs w:val="16"/>
+              </w:rPr>
+              <w:t>System.</w:t>
+            </w:r>
+            <w:r>
+              <w:rPr>
+                <w:rFonts w:hint="eastAsia" w:ascii="Consolas" w:hAnsi="Consolas" w:eastAsia="Consolas"/>
+                <w:b/>
+                <w:i/>
+                <w:color w:val="0000C0"/>
+                <w:sz w:val="16"/>
+                <w:szCs w:val="16"/>
+              </w:rPr>
+              <w:t>out</w:t>
+            </w:r>
+            <w:r>
+              <w:rPr>
+                <w:rFonts w:hint="eastAsia" w:ascii="Consolas" w:hAnsi="Consolas" w:eastAsia="Consolas"/>
+                <w:color w:val="000000"/>
+                <w:sz w:val="16"/>
+                <w:szCs w:val="16"/>
+              </w:rPr>
+              <w:t>.println(</w:t>
+            </w:r>
+            <w:r>
+              <w:rPr>
+                <w:rFonts w:hint="eastAsia" w:ascii="Consolas" w:hAnsi="Consolas" w:eastAsia="Consolas"/>
+                <w:color w:val="0000C0"/>
+                <w:sz w:val="16"/>
+                <w:szCs w:val="16"/>
+              </w:rPr>
+              <w:t>computerMapper</w:t>
+            </w:r>
+            <w:r>
+              <w:rPr>
+                <w:rFonts w:hint="eastAsia" w:ascii="Consolas" w:hAnsi="Consolas" w:eastAsia="Consolas"/>
+                <w:color w:val="000000"/>
+                <w:sz w:val="16"/>
+                <w:szCs w:val="16"/>
+              </w:rPr>
+              <w:t>.getByPojo(</w:t>
+            </w:r>
+            <w:r>
+              <w:rPr>
+                <w:rFonts w:hint="eastAsia" w:ascii="Consolas" w:hAnsi="Consolas" w:eastAsia="Consolas"/>
+                <w:color w:val="6A3E3E"/>
+                <w:sz w:val="16"/>
+                <w:szCs w:val="16"/>
+                <w:highlight w:val="yellow"/>
+              </w:rPr>
+              <w:t>computerPojo</w:t>
+            </w:r>
+            <w:r>
+              <w:rPr>
+                <w:rFonts w:hint="eastAsia" w:ascii="Consolas" w:hAnsi="Consolas" w:eastAsia="Consolas"/>
+                <w:color w:val="000000"/>
+                <w:sz w:val="16"/>
+                <w:szCs w:val="16"/>
+              </w:rPr>
+              <w:t>));</w:t>
+            </w:r>
+          </w:p>
+          <w:p>
+            <w:pPr>
+              <w:numPr>
+                <w:numId w:val="0"/>
+              </w:numPr>
+              <w:rPr>
+                <w:rFonts w:hint="eastAsia"/>
+                <w:sz w:val="16"/>
+                <w:szCs w:val="16"/>
+                <w:vertAlign w:val="baseline"/>
+                <w:lang w:val="en-US" w:eastAsia="zh-CN"/>
+              </w:rPr>
+            </w:pPr>
+            <w:r>
+              <w:rPr>
+                <w:rFonts w:hint="eastAsia" w:ascii="Consolas" w:hAnsi="Consolas" w:eastAsia="Consolas"/>
+                <w:color w:val="000000"/>
+                <w:sz w:val="16"/>
+                <w:szCs w:val="16"/>
+              </w:rPr>
+              <w:tab/>
+            </w:r>
+            <w:r>
+              <w:rPr>
+                <w:rFonts w:hint="eastAsia" w:ascii="Consolas" w:hAnsi="Consolas" w:eastAsia="Consolas"/>
+                <w:color w:val="000000"/>
+                <w:sz w:val="16"/>
+                <w:szCs w:val="16"/>
+              </w:rPr>
+              <w:t>}</w:t>
+            </w:r>
+          </w:p>
+        </w:tc>
+      </w:tr>
+    </w:tbl>
+    <w:p>
+      <w:pPr>
+        <w:numPr>
+          <w:numId w:val="0"/>
+        </w:numPr>
+        <w:rPr>
+          <w:rFonts w:hint="eastAsia"/>
+          <w:lang w:val="en-US" w:eastAsia="zh-CN"/>
+        </w:rPr>
+      </w:pPr>
     </w:p>
     <w:sectPr>
       <w:pgSz w:w="11906" w:h="16838"/>
@@ -15852,6 +17480,22 @@
 <file path=word/numbering.xml><?xml version="1.0" encoding="utf-8"?>
 <w:numbering xmlns:wpc="http://schemas.microsoft.com/office/word/2010/wordprocessingCanvas" xmlns:mc="http://schemas.openxmlformats.org/markup-compatibility/2006" xmlns:o="urn:schemas-microsoft-com:office:office" xmlns:r="http://schemas.openxmlformats.org/officeDocument/2006/relationships" xmlns:m="http://schemas.openxmlformats.org/officeDocument/2006/math" xmlns:v="urn:schemas-microsoft-com:vml" xmlns:wp14="http://schemas.microsoft.com/office/word/2010/wordprocessingDrawing" xmlns:wp="http://schemas.openxmlformats.org/drawingml/2006/wordprocessingDrawing" xmlns:w10="urn:schemas-microsoft-com:office:word" xmlns:w="http://schemas.openxmlformats.org/wordprocessingml/2006/main" xmlns:w14="http://schemas.microsoft.com/office/word/2010/wordml" xmlns:wpg="http://schemas.microsoft.com/office/word/2010/wordprocessingGroup" xmlns:wpi="http://schemas.microsoft.com/office/word/2010/wordprocessingInk" xmlns:wne="http://schemas.microsoft.com/office/word/2006/wordml" xmlns:wps="http://schemas.microsoft.com/office/word/2010/wordprocessingShape" mc:Ignorable="w14 wp14">
   <w:abstractNum w:abstractNumId="0">
+    <w:nsid w:val="10ECC72B"/>
+    <w:multiLevelType w:val="singleLevel"/>
+    <w:tmpl w:val="10ECC72B"/>
+    <w:lvl w:ilvl="0" w:tentative="0">
+      <w:start w:val="2"/>
+      <w:numFmt w:val="upperLetter"/>
+      <w:lvlText w:val="%1)"/>
+      <w:lvlJc w:val="left"/>
+      <w:pPr>
+        <w:tabs>
+          <w:tab w:val="left" w:pos="312"/>
+        </w:tabs>
+      </w:pPr>
+    </w:lvl>
+  </w:abstractNum>
+  <w:abstractNum w:abstractNumId="1">
     <w:nsid w:val="5AAE0FD7"/>
     <w:multiLevelType w:val="singleLevel"/>
     <w:tmpl w:val="5AAE0FD7"/>
@@ -15864,6 +17508,9 @@
     </w:lvl>
   </w:abstractNum>
   <w:num w:numId="1">
+    <w:abstractNumId w:val="1"/>
+  </w:num>
+  <w:num w:numId="2">
     <w:abstractNumId w:val="0"/>
   </w:num>
 </w:numbering>

--- a/中级/SpringMVC+MyBatis.docx
+++ b/中级/SpringMVC+MyBatis.docx
@@ -72,6 +72,12 @@
             <w:insideV w:val="single" w:color="auto" w:sz="4" w:space="0"/>
           </w:tblBorders>
           <w:tblLayout w:type="fixed"/>
+          <w:tblCellMar>
+            <w:top w:w="0" w:type="dxa"/>
+            <w:left w:w="108" w:type="dxa"/>
+            <w:bottom w:w="0" w:type="dxa"/>
+            <w:right w:w="108" w:type="dxa"/>
+          </w:tblCellMar>
         </w:tblPrEx>
         <w:tc>
           <w:tcPr>
@@ -14171,10 +14177,6 @@
             <w:insideV w:val="single" w:color="auto" w:sz="4" w:space="0"/>
           </w:tblBorders>
           <w:tblLayout w:type="fixed"/>
-          <w:tblCellMar>
-            <w:left w:w="108" w:type="dxa"/>
-            <w:right w:w="108" w:type="dxa"/>
-          </w:tblCellMar>
         </w:tblPrEx>
         <w:tc>
           <w:tcPr>
@@ -15890,6 +15892,10 @@
             <w:insideV w:val="single" w:color="auto" w:sz="4" w:space="0"/>
           </w:tblBorders>
           <w:tblLayout w:type="fixed"/>
+          <w:tblCellMar>
+            <w:left w:w="108" w:type="dxa"/>
+            <w:right w:w="108" w:type="dxa"/>
+          </w:tblCellMar>
         </w:tblPrEx>
         <w:tc>
           <w:tcPr>
@@ -17013,8 +17019,6 @@
         </w:rPr>
         <w:t>测试类:</w:t>
       </w:r>
-      <w:bookmarkStart w:id="0" w:name="_GoBack"/>
-      <w:bookmarkEnd w:id="0"/>
     </w:p>
     <w:tbl>
       <w:tblPr>
@@ -17458,14 +17462,979 @@
     </w:tbl>
     <w:p>
       <w:pPr>
-        <w:numPr>
-          <w:numId w:val="0"/>
-        </w:numPr>
+        <w:pStyle w:val="2"/>
         <w:rPr>
           <w:rFonts w:hint="eastAsia"/>
           <w:lang w:val="en-US" w:eastAsia="zh-CN"/>
         </w:rPr>
       </w:pPr>
+      <w:r>
+        <w:rPr>
+          <w:rFonts w:hint="eastAsia"/>
+        </w:rPr>
+        <w:t>$</w:t>
+      </w:r>
+      <w:r>
+        <w:rPr>
+          <w:rFonts w:hint="eastAsia"/>
+          <w:lang w:val="en-US" w:eastAsia="zh-CN"/>
+        </w:rPr>
+        <w:t>与#的区别</w:t>
+      </w:r>
+    </w:p>
+    <w:p>
+      <w:pPr>
+        <w:rPr>
+          <w:rFonts w:hint="eastAsia"/>
+          <w:lang w:val="en-US" w:eastAsia="zh-CN"/>
+        </w:rPr>
+      </w:pPr>
+      <w:r>
+        <w:rPr>
+          <w:rFonts w:hint="eastAsia"/>
+          <w:lang w:val="en-US" w:eastAsia="zh-CN"/>
+        </w:rPr>
+        <w:t>#：在数据库中会进行sql的预编译</w:t>
+      </w:r>
+    </w:p>
+    <w:p>
+      <w:pPr>
+        <w:rPr>
+          <w:rFonts w:hint="eastAsia"/>
+          <w:lang w:val="en-US" w:eastAsia="zh-CN"/>
+        </w:rPr>
+      </w:pPr>
+      <w:r>
+        <w:rPr>
+          <w:rFonts w:hint="eastAsia"/>
+          <w:lang w:val="en-US" w:eastAsia="zh-CN"/>
+        </w:rPr>
+        <w:t>$: 只是简单的字符串替换，容易造成SQL注入攻击，从而泄露数据</w:t>
+      </w:r>
+    </w:p>
+    <w:p>
+      <w:pPr>
+        <w:rPr>
+          <w:rFonts w:hint="eastAsia"/>
+          <w:lang w:val="en-US" w:eastAsia="zh-CN"/>
+        </w:rPr>
+      </w:pPr>
+    </w:p>
+    <w:p>
+      <w:pPr>
+        <w:rPr>
+          <w:rFonts w:hint="eastAsia"/>
+          <w:lang w:val="en-US" w:eastAsia="zh-CN"/>
+        </w:rPr>
+      </w:pPr>
+      <w:r>
+        <w:rPr>
+          <w:rFonts w:hint="eastAsia"/>
+          <w:lang w:val="en-US" w:eastAsia="zh-CN"/>
+        </w:rPr>
+        <w:t>什么情况下使用$, 在数据进行了切片，例如分别存到不同的表中</w:t>
+      </w:r>
+    </w:p>
+    <w:p>
+      <w:pPr>
+        <w:rPr>
+          <w:rFonts w:hint="eastAsia"/>
+          <w:lang w:val="en-US" w:eastAsia="zh-CN"/>
+        </w:rPr>
+      </w:pPr>
+      <w:r>
+        <w:rPr>
+          <w:rFonts w:hint="eastAsia"/>
+          <w:lang w:val="en-US" w:eastAsia="zh-CN"/>
+        </w:rPr>
+        <w:t>table_${year},然后在mapper.java中可以传${year}的变量值</w:t>
+      </w:r>
+    </w:p>
+    <w:p>
+      <w:pPr>
+        <w:rPr>
+          <w:rFonts w:hint="eastAsia"/>
+          <w:lang w:val="en-US" w:eastAsia="zh-CN"/>
+        </w:rPr>
+      </w:pPr>
+      <w:r>
+        <w:rPr>
+          <w:rFonts w:hint="eastAsia"/>
+          <w:lang w:val="en-US" w:eastAsia="zh-CN"/>
+        </w:rPr>
+        <w:t>本例如下</w:t>
+      </w:r>
+    </w:p>
+    <w:p>
+      <w:pPr>
+        <w:rPr>
+          <w:rFonts w:hint="eastAsia"/>
+          <w:lang w:val="en-US" w:eastAsia="zh-CN"/>
+        </w:rPr>
+      </w:pPr>
+      <w:r>
+        <w:rPr>
+          <w:rFonts w:hint="eastAsia"/>
+          <w:lang w:val="en-US" w:eastAsia="zh-CN"/>
+        </w:rPr>
+        <w:t>Mapper.xml</w:t>
+      </w:r>
+    </w:p>
+    <w:tbl>
+      <w:tblPr>
+        <w:tblStyle w:val="5"/>
+        <w:tblW w:w="8522" w:type="dxa"/>
+        <w:tblInd w:w="0" w:type="dxa"/>
+        <w:tblBorders>
+          <w:top w:val="single" w:color="auto" w:sz="4" w:space="0"/>
+          <w:left w:val="single" w:color="auto" w:sz="4" w:space="0"/>
+          <w:bottom w:val="single" w:color="auto" w:sz="4" w:space="0"/>
+          <w:right w:val="single" w:color="auto" w:sz="4" w:space="0"/>
+          <w:insideH w:val="single" w:color="auto" w:sz="4" w:space="0"/>
+          <w:insideV w:val="single" w:color="auto" w:sz="4" w:space="0"/>
+        </w:tblBorders>
+        <w:tblLayout w:type="fixed"/>
+        <w:tblCellMar>
+          <w:left w:w="108" w:type="dxa"/>
+          <w:right w:w="108" w:type="dxa"/>
+        </w:tblCellMar>
+      </w:tblPr>
+      <w:tblGrid>
+        <w:gridCol w:w="8522"/>
+      </w:tblGrid>
+      <w:tr>
+        <w:tblPrEx>
+          <w:tblBorders>
+            <w:top w:val="single" w:color="auto" w:sz="4" w:space="0"/>
+            <w:left w:val="single" w:color="auto" w:sz="4" w:space="0"/>
+            <w:bottom w:val="single" w:color="auto" w:sz="4" w:space="0"/>
+            <w:right w:val="single" w:color="auto" w:sz="4" w:space="0"/>
+            <w:insideH w:val="single" w:color="auto" w:sz="4" w:space="0"/>
+            <w:insideV w:val="single" w:color="auto" w:sz="4" w:space="0"/>
+          </w:tblBorders>
+          <w:tblLayout w:type="fixed"/>
+          <w:tblCellMar>
+            <w:left w:w="108" w:type="dxa"/>
+            <w:right w:w="108" w:type="dxa"/>
+          </w:tblCellMar>
+        </w:tblPrEx>
+        <w:tc>
+          <w:tcPr>
+            <w:tcW w:w="8522" w:type="dxa"/>
+          </w:tcPr>
+          <w:p>
+            <w:pPr>
+              <w:spacing w:beforeLines="0" w:afterLines="0"/>
+              <w:jc w:val="left"/>
+              <w:rPr>
+                <w:rFonts w:hint="eastAsia" w:ascii="Consolas" w:hAnsi="Consolas" w:eastAsia="Consolas"/>
+                <w:sz w:val="16"/>
+                <w:szCs w:val="16"/>
+              </w:rPr>
+            </w:pPr>
+            <w:r>
+              <w:rPr>
+                <w:rFonts w:hint="eastAsia" w:ascii="Consolas" w:hAnsi="Consolas" w:eastAsia="Consolas"/>
+                <w:color w:val="000000"/>
+                <w:sz w:val="16"/>
+                <w:szCs w:val="16"/>
+              </w:rPr>
+              <w:tab/>
+            </w:r>
+            <w:r>
+              <w:rPr>
+                <w:rFonts w:hint="eastAsia" w:ascii="Consolas" w:hAnsi="Consolas" w:eastAsia="Consolas"/>
+                <w:color w:val="3F5FBF"/>
+                <w:sz w:val="16"/>
+                <w:szCs w:val="16"/>
+              </w:rPr>
+              <w:t>&lt;!-- public List&lt;ComputerPojo&gt; getAllComputersByTabName(String tableName); --&gt;</w:t>
+            </w:r>
+          </w:p>
+          <w:p>
+            <w:pPr>
+              <w:spacing w:beforeLines="0" w:afterLines="0"/>
+              <w:jc w:val="left"/>
+              <w:rPr>
+                <w:rFonts w:hint="eastAsia" w:ascii="Consolas" w:hAnsi="Consolas" w:eastAsia="Consolas"/>
+                <w:sz w:val="16"/>
+                <w:szCs w:val="16"/>
+              </w:rPr>
+            </w:pPr>
+            <w:r>
+              <w:rPr>
+                <w:rFonts w:hint="eastAsia" w:ascii="Consolas" w:hAnsi="Consolas" w:eastAsia="Consolas"/>
+                <w:color w:val="000000"/>
+                <w:sz w:val="16"/>
+                <w:szCs w:val="16"/>
+              </w:rPr>
+              <w:tab/>
+            </w:r>
+            <w:r>
+              <w:rPr>
+                <w:rFonts w:hint="eastAsia" w:ascii="Consolas" w:hAnsi="Consolas" w:eastAsia="Consolas"/>
+                <w:color w:val="008080"/>
+                <w:sz w:val="16"/>
+                <w:szCs w:val="16"/>
+              </w:rPr>
+              <w:t>&lt;</w:t>
+            </w:r>
+            <w:r>
+              <w:rPr>
+                <w:rFonts w:hint="eastAsia" w:ascii="Consolas" w:hAnsi="Consolas" w:eastAsia="Consolas"/>
+                <w:color w:val="3F7F7F"/>
+                <w:sz w:val="16"/>
+                <w:szCs w:val="16"/>
+              </w:rPr>
+              <w:t>select</w:t>
+            </w:r>
+            <w:r>
+              <w:rPr>
+                <w:rFonts w:hint="eastAsia" w:ascii="Consolas" w:hAnsi="Consolas" w:eastAsia="Consolas"/>
+                <w:sz w:val="16"/>
+                <w:szCs w:val="16"/>
+              </w:rPr>
+              <w:t xml:space="preserve"> </w:t>
+            </w:r>
+            <w:r>
+              <w:rPr>
+                <w:rFonts w:hint="eastAsia" w:ascii="Consolas" w:hAnsi="Consolas" w:eastAsia="Consolas"/>
+                <w:color w:val="7F007F"/>
+                <w:sz w:val="16"/>
+                <w:szCs w:val="16"/>
+              </w:rPr>
+              <w:t>id</w:t>
+            </w:r>
+            <w:r>
+              <w:rPr>
+                <w:rFonts w:hint="eastAsia" w:ascii="Consolas" w:hAnsi="Consolas" w:eastAsia="Consolas"/>
+                <w:color w:val="000000"/>
+                <w:sz w:val="16"/>
+                <w:szCs w:val="16"/>
+              </w:rPr>
+              <w:t>=</w:t>
+            </w:r>
+            <w:r>
+              <w:rPr>
+                <w:rFonts w:hint="eastAsia" w:ascii="Consolas" w:hAnsi="Consolas" w:eastAsia="Consolas"/>
+                <w:i/>
+                <w:color w:val="2A00FF"/>
+                <w:sz w:val="16"/>
+                <w:szCs w:val="16"/>
+              </w:rPr>
+              <w:t>"getAllComputersByTabName"</w:t>
+            </w:r>
+            <w:r>
+              <w:rPr>
+                <w:rFonts w:hint="eastAsia" w:ascii="Consolas" w:hAnsi="Consolas" w:eastAsia="Consolas"/>
+                <w:sz w:val="16"/>
+                <w:szCs w:val="16"/>
+              </w:rPr>
+              <w:t xml:space="preserve"> </w:t>
+            </w:r>
+            <w:r>
+              <w:rPr>
+                <w:rFonts w:hint="eastAsia" w:ascii="Consolas" w:hAnsi="Consolas" w:eastAsia="Consolas"/>
+                <w:color w:val="7F007F"/>
+                <w:sz w:val="16"/>
+                <w:szCs w:val="16"/>
+              </w:rPr>
+              <w:t>resultType</w:t>
+            </w:r>
+            <w:r>
+              <w:rPr>
+                <w:rFonts w:hint="eastAsia" w:ascii="Consolas" w:hAnsi="Consolas" w:eastAsia="Consolas"/>
+                <w:color w:val="000000"/>
+                <w:sz w:val="16"/>
+                <w:szCs w:val="16"/>
+              </w:rPr>
+              <w:t>=</w:t>
+            </w:r>
+            <w:r>
+              <w:rPr>
+                <w:rFonts w:hint="eastAsia" w:ascii="Consolas" w:hAnsi="Consolas" w:eastAsia="Consolas"/>
+                <w:i/>
+                <w:color w:val="2A00FF"/>
+                <w:sz w:val="16"/>
+                <w:szCs w:val="16"/>
+              </w:rPr>
+              <w:t>"pojo.ComputerPojo"</w:t>
+            </w:r>
+            <w:r>
+              <w:rPr>
+                <w:rFonts w:hint="eastAsia" w:ascii="Consolas" w:hAnsi="Consolas" w:eastAsia="Consolas"/>
+                <w:color w:val="008080"/>
+                <w:sz w:val="16"/>
+                <w:szCs w:val="16"/>
+              </w:rPr>
+              <w:t>&gt;</w:t>
+            </w:r>
+          </w:p>
+          <w:p>
+            <w:pPr>
+              <w:spacing w:beforeLines="0" w:afterLines="0"/>
+              <w:jc w:val="left"/>
+              <w:rPr>
+                <w:rFonts w:hint="eastAsia" w:ascii="Consolas" w:hAnsi="Consolas" w:eastAsia="Consolas"/>
+                <w:sz w:val="16"/>
+                <w:szCs w:val="16"/>
+              </w:rPr>
+            </w:pPr>
+            <w:r>
+              <w:rPr>
+                <w:rFonts w:hint="eastAsia" w:ascii="Consolas" w:hAnsi="Consolas" w:eastAsia="Consolas"/>
+                <w:color w:val="000000"/>
+                <w:sz w:val="16"/>
+                <w:szCs w:val="16"/>
+              </w:rPr>
+              <w:tab/>
+            </w:r>
+            <w:r>
+              <w:rPr>
+                <w:rFonts w:hint="eastAsia" w:ascii="Consolas" w:hAnsi="Consolas" w:eastAsia="Consolas"/>
+                <w:color w:val="000000"/>
+                <w:sz w:val="16"/>
+                <w:szCs w:val="16"/>
+              </w:rPr>
+              <w:tab/>
+            </w:r>
+            <w:r>
+              <w:rPr>
+                <w:rFonts w:hint="eastAsia" w:ascii="Consolas" w:hAnsi="Consolas" w:eastAsia="Consolas"/>
+                <w:color w:val="000000"/>
+                <w:sz w:val="16"/>
+                <w:szCs w:val="16"/>
+              </w:rPr>
+              <w:t xml:space="preserve">SELECT id as </w:t>
+            </w:r>
+            <w:r>
+              <w:rPr>
+                <w:rFonts w:hint="eastAsia" w:ascii="Consolas" w:hAnsi="Consolas" w:eastAsia="Consolas"/>
+                <w:color w:val="000000"/>
+                <w:sz w:val="16"/>
+                <w:szCs w:val="16"/>
+                <w:u w:val="single"/>
+              </w:rPr>
+              <w:t>cid</w:t>
+            </w:r>
+            <w:r>
+              <w:rPr>
+                <w:rFonts w:hint="eastAsia" w:ascii="Consolas" w:hAnsi="Consolas" w:eastAsia="Consolas"/>
+                <w:color w:val="000000"/>
+                <w:sz w:val="16"/>
+                <w:szCs w:val="16"/>
+              </w:rPr>
+              <w:t xml:space="preserve">, tradeMark, price, </w:t>
+            </w:r>
+            <w:r>
+              <w:rPr>
+                <w:rFonts w:hint="eastAsia" w:ascii="Consolas" w:hAnsi="Consolas" w:eastAsia="Consolas"/>
+                <w:color w:val="000000"/>
+                <w:sz w:val="16"/>
+                <w:szCs w:val="16"/>
+                <w:u w:val="single"/>
+              </w:rPr>
+              <w:t>pic</w:t>
+            </w:r>
+            <w:r>
+              <w:rPr>
+                <w:rFonts w:hint="eastAsia" w:ascii="Consolas" w:hAnsi="Consolas" w:eastAsia="Consolas"/>
+                <w:color w:val="000000"/>
+                <w:sz w:val="16"/>
+                <w:szCs w:val="16"/>
+              </w:rPr>
+              <w:t xml:space="preserve"> FROM ${tableName}</w:t>
+            </w:r>
+          </w:p>
+          <w:p>
+            <w:pPr>
+              <w:rPr>
+                <w:rFonts w:hint="eastAsia"/>
+                <w:sz w:val="16"/>
+                <w:szCs w:val="16"/>
+                <w:vertAlign w:val="baseline"/>
+                <w:lang w:val="en-US" w:eastAsia="zh-CN"/>
+              </w:rPr>
+            </w:pPr>
+            <w:r>
+              <w:rPr>
+                <w:rFonts w:hint="eastAsia" w:ascii="Consolas" w:hAnsi="Consolas" w:eastAsia="Consolas"/>
+                <w:color w:val="000000"/>
+                <w:sz w:val="16"/>
+                <w:szCs w:val="16"/>
+              </w:rPr>
+              <w:tab/>
+            </w:r>
+            <w:r>
+              <w:rPr>
+                <w:rFonts w:hint="eastAsia" w:ascii="Consolas" w:hAnsi="Consolas" w:eastAsia="Consolas"/>
+                <w:color w:val="008080"/>
+                <w:sz w:val="16"/>
+                <w:szCs w:val="16"/>
+              </w:rPr>
+              <w:t>&lt;/</w:t>
+            </w:r>
+            <w:r>
+              <w:rPr>
+                <w:rFonts w:hint="eastAsia" w:ascii="Consolas" w:hAnsi="Consolas" w:eastAsia="Consolas"/>
+                <w:color w:val="3F7F7F"/>
+                <w:sz w:val="16"/>
+                <w:szCs w:val="16"/>
+              </w:rPr>
+              <w:t>select</w:t>
+            </w:r>
+            <w:r>
+              <w:rPr>
+                <w:rFonts w:hint="eastAsia" w:ascii="Consolas" w:hAnsi="Consolas" w:eastAsia="Consolas"/>
+                <w:color w:val="008080"/>
+                <w:sz w:val="16"/>
+                <w:szCs w:val="16"/>
+              </w:rPr>
+              <w:t>&gt;</w:t>
+            </w:r>
+          </w:p>
+        </w:tc>
+      </w:tr>
+    </w:tbl>
+    <w:p>
+      <w:pPr>
+        <w:rPr>
+          <w:rFonts w:hint="eastAsia"/>
+          <w:lang w:val="en-US" w:eastAsia="zh-CN"/>
+        </w:rPr>
+      </w:pPr>
+    </w:p>
+    <w:p>
+      <w:pPr>
+        <w:rPr>
+          <w:rFonts w:hint="eastAsia"/>
+          <w:lang w:val="en-US" w:eastAsia="zh-CN"/>
+        </w:rPr>
+      </w:pPr>
+    </w:p>
+    <w:p>
+      <w:pPr>
+        <w:rPr>
+          <w:rFonts w:hint="eastAsia"/>
+          <w:lang w:val="en-US" w:eastAsia="zh-CN"/>
+        </w:rPr>
+      </w:pPr>
+      <w:r>
+        <w:rPr>
+          <w:rFonts w:hint="eastAsia"/>
+          <w:lang w:val="en-US" w:eastAsia="zh-CN"/>
+        </w:rPr>
+        <w:t>Mapper.java</w:t>
+      </w:r>
+    </w:p>
+    <w:tbl>
+      <w:tblPr>
+        <w:tblStyle w:val="5"/>
+        <w:tblW w:w="8522" w:type="dxa"/>
+        <w:tblInd w:w="0" w:type="dxa"/>
+        <w:tblBorders>
+          <w:top w:val="single" w:color="auto" w:sz="4" w:space="0"/>
+          <w:left w:val="single" w:color="auto" w:sz="4" w:space="0"/>
+          <w:bottom w:val="single" w:color="auto" w:sz="4" w:space="0"/>
+          <w:right w:val="single" w:color="auto" w:sz="4" w:space="0"/>
+          <w:insideH w:val="single" w:color="auto" w:sz="4" w:space="0"/>
+          <w:insideV w:val="single" w:color="auto" w:sz="4" w:space="0"/>
+        </w:tblBorders>
+        <w:tblLayout w:type="fixed"/>
+        <w:tblCellMar>
+          <w:left w:w="108" w:type="dxa"/>
+          <w:right w:w="108" w:type="dxa"/>
+        </w:tblCellMar>
+      </w:tblPr>
+      <w:tblGrid>
+        <w:gridCol w:w="8522"/>
+      </w:tblGrid>
+      <w:tr>
+        <w:tblPrEx>
+          <w:tblBorders>
+            <w:top w:val="single" w:color="auto" w:sz="4" w:space="0"/>
+            <w:left w:val="single" w:color="auto" w:sz="4" w:space="0"/>
+            <w:bottom w:val="single" w:color="auto" w:sz="4" w:space="0"/>
+            <w:right w:val="single" w:color="auto" w:sz="4" w:space="0"/>
+            <w:insideH w:val="single" w:color="auto" w:sz="4" w:space="0"/>
+            <w:insideV w:val="single" w:color="auto" w:sz="4" w:space="0"/>
+          </w:tblBorders>
+          <w:tblLayout w:type="fixed"/>
+          <w:tblCellMar>
+            <w:left w:w="108" w:type="dxa"/>
+            <w:right w:w="108" w:type="dxa"/>
+          </w:tblCellMar>
+        </w:tblPrEx>
+        <w:tc>
+          <w:tcPr>
+            <w:tcW w:w="8522" w:type="dxa"/>
+          </w:tcPr>
+          <w:p>
+            <w:pPr>
+              <w:rPr>
+                <w:rFonts w:hint="eastAsia"/>
+                <w:sz w:val="16"/>
+                <w:szCs w:val="16"/>
+                <w:vertAlign w:val="baseline"/>
+                <w:lang w:val="en-US" w:eastAsia="zh-CN"/>
+              </w:rPr>
+            </w:pPr>
+            <w:r>
+              <w:rPr>
+                <w:rFonts w:hint="eastAsia" w:ascii="Consolas" w:hAnsi="Consolas" w:eastAsia="Consolas"/>
+                <w:b/>
+                <w:color w:val="7F0055"/>
+                <w:sz w:val="16"/>
+                <w:szCs w:val="16"/>
+                <w:highlight w:val="white"/>
+              </w:rPr>
+              <w:t>public</w:t>
+            </w:r>
+            <w:r>
+              <w:rPr>
+                <w:rFonts w:hint="eastAsia" w:ascii="Consolas" w:hAnsi="Consolas" w:eastAsia="Consolas"/>
+                <w:color w:val="000000"/>
+                <w:sz w:val="16"/>
+                <w:szCs w:val="16"/>
+                <w:highlight w:val="white"/>
+              </w:rPr>
+              <w:t xml:space="preserve"> List&lt;ComputerPojo&gt; getAllComputersByTabName(</w:t>
+            </w:r>
+            <w:r>
+              <w:rPr>
+                <w:rFonts w:hint="eastAsia" w:ascii="Consolas" w:hAnsi="Consolas" w:eastAsia="Consolas"/>
+                <w:color w:val="646464"/>
+                <w:sz w:val="16"/>
+                <w:szCs w:val="16"/>
+                <w:highlight w:val="white"/>
+              </w:rPr>
+              <w:t>@Param</w:t>
+            </w:r>
+            <w:r>
+              <w:rPr>
+                <w:rFonts w:hint="eastAsia" w:ascii="Consolas" w:hAnsi="Consolas" w:eastAsia="Consolas"/>
+                <w:color w:val="000000"/>
+                <w:sz w:val="16"/>
+                <w:szCs w:val="16"/>
+                <w:highlight w:val="white"/>
+              </w:rPr>
+              <w:t>(value=</w:t>
+            </w:r>
+            <w:r>
+              <w:rPr>
+                <w:rFonts w:hint="eastAsia" w:ascii="Consolas" w:hAnsi="Consolas" w:eastAsia="Consolas"/>
+                <w:color w:val="2A00FF"/>
+                <w:sz w:val="16"/>
+                <w:szCs w:val="16"/>
+                <w:highlight w:val="white"/>
+              </w:rPr>
+              <w:t>"tableName"</w:t>
+            </w:r>
+            <w:r>
+              <w:rPr>
+                <w:rFonts w:hint="eastAsia" w:ascii="Consolas" w:hAnsi="Consolas" w:eastAsia="Consolas"/>
+                <w:color w:val="000000"/>
+                <w:sz w:val="16"/>
+                <w:szCs w:val="16"/>
+                <w:highlight w:val="white"/>
+              </w:rPr>
+              <w:t xml:space="preserve">)String </w:t>
+            </w:r>
+            <w:r>
+              <w:rPr>
+                <w:rFonts w:hint="eastAsia" w:ascii="Consolas" w:hAnsi="Consolas" w:eastAsia="Consolas"/>
+                <w:color w:val="6A3E3E"/>
+                <w:sz w:val="16"/>
+                <w:szCs w:val="16"/>
+                <w:highlight w:val="white"/>
+              </w:rPr>
+              <w:t>tableName</w:t>
+            </w:r>
+            <w:r>
+              <w:rPr>
+                <w:rFonts w:hint="eastAsia" w:ascii="Consolas" w:hAnsi="Consolas" w:eastAsia="Consolas"/>
+                <w:color w:val="000000"/>
+                <w:sz w:val="16"/>
+                <w:szCs w:val="16"/>
+                <w:highlight w:val="white"/>
+              </w:rPr>
+              <w:t>);</w:t>
+            </w:r>
+          </w:p>
+        </w:tc>
+      </w:tr>
+    </w:tbl>
+    <w:p>
+      <w:pPr>
+        <w:rPr>
+          <w:rFonts w:hint="eastAsia"/>
+          <w:lang w:val="en-US" w:eastAsia="zh-CN"/>
+        </w:rPr>
+      </w:pPr>
+    </w:p>
+    <w:p>
+      <w:pPr>
+        <w:rPr>
+          <w:rFonts w:hint="eastAsia"/>
+          <w:lang w:val="en-US" w:eastAsia="zh-CN"/>
+        </w:rPr>
+      </w:pPr>
+      <w:r>
+        <w:rPr>
+          <w:rFonts w:hint="eastAsia"/>
+          <w:lang w:val="en-US" w:eastAsia="zh-CN"/>
+        </w:rPr>
+        <w:t>测试类</w:t>
+      </w:r>
+    </w:p>
+    <w:tbl>
+      <w:tblPr>
+        <w:tblStyle w:val="5"/>
+        <w:tblW w:w="8522" w:type="dxa"/>
+        <w:tblInd w:w="0" w:type="dxa"/>
+        <w:tblBorders>
+          <w:top w:val="single" w:color="auto" w:sz="4" w:space="0"/>
+          <w:left w:val="single" w:color="auto" w:sz="4" w:space="0"/>
+          <w:bottom w:val="single" w:color="auto" w:sz="4" w:space="0"/>
+          <w:right w:val="single" w:color="auto" w:sz="4" w:space="0"/>
+          <w:insideH w:val="single" w:color="auto" w:sz="4" w:space="0"/>
+          <w:insideV w:val="single" w:color="auto" w:sz="4" w:space="0"/>
+        </w:tblBorders>
+        <w:tblLayout w:type="fixed"/>
+        <w:tblCellMar>
+          <w:left w:w="108" w:type="dxa"/>
+          <w:right w:w="108" w:type="dxa"/>
+        </w:tblCellMar>
+      </w:tblPr>
+      <w:tblGrid>
+        <w:gridCol w:w="8522"/>
+      </w:tblGrid>
+      <w:tr>
+        <w:tblPrEx>
+          <w:tblBorders>
+            <w:top w:val="single" w:color="auto" w:sz="4" w:space="0"/>
+            <w:left w:val="single" w:color="auto" w:sz="4" w:space="0"/>
+            <w:bottom w:val="single" w:color="auto" w:sz="4" w:space="0"/>
+            <w:right w:val="single" w:color="auto" w:sz="4" w:space="0"/>
+            <w:insideH w:val="single" w:color="auto" w:sz="4" w:space="0"/>
+            <w:insideV w:val="single" w:color="auto" w:sz="4" w:space="0"/>
+          </w:tblBorders>
+          <w:tblLayout w:type="fixed"/>
+          <w:tblCellMar>
+            <w:left w:w="108" w:type="dxa"/>
+            <w:right w:w="108" w:type="dxa"/>
+          </w:tblCellMar>
+        </w:tblPrEx>
+        <w:tc>
+          <w:tcPr>
+            <w:tcW w:w="8522" w:type="dxa"/>
+          </w:tcPr>
+          <w:p>
+            <w:pPr>
+              <w:spacing w:beforeLines="0" w:afterLines="0"/>
+              <w:jc w:val="left"/>
+              <w:rPr>
+                <w:rFonts w:hint="eastAsia" w:ascii="Consolas" w:hAnsi="Consolas" w:eastAsia="Consolas"/>
+                <w:sz w:val="16"/>
+                <w:szCs w:val="16"/>
+              </w:rPr>
+            </w:pPr>
+            <w:r>
+              <w:rPr>
+                <w:rFonts w:hint="eastAsia" w:ascii="Consolas" w:hAnsi="Consolas" w:eastAsia="Consolas"/>
+                <w:color w:val="646464"/>
+                <w:sz w:val="16"/>
+                <w:szCs w:val="16"/>
+              </w:rPr>
+              <w:t>@Test</w:t>
+            </w:r>
+          </w:p>
+          <w:p>
+            <w:pPr>
+              <w:spacing w:beforeLines="0" w:afterLines="0"/>
+              <w:jc w:val="left"/>
+              <w:rPr>
+                <w:rFonts w:hint="eastAsia" w:ascii="Consolas" w:hAnsi="Consolas" w:eastAsia="Consolas"/>
+                <w:sz w:val="16"/>
+                <w:szCs w:val="16"/>
+              </w:rPr>
+            </w:pPr>
+            <w:r>
+              <w:rPr>
+                <w:rFonts w:hint="eastAsia" w:ascii="Consolas" w:hAnsi="Consolas" w:eastAsia="Consolas"/>
+                <w:color w:val="000000"/>
+                <w:sz w:val="16"/>
+                <w:szCs w:val="16"/>
+              </w:rPr>
+              <w:tab/>
+            </w:r>
+            <w:r>
+              <w:rPr>
+                <w:rFonts w:hint="eastAsia" w:ascii="Consolas" w:hAnsi="Consolas" w:eastAsia="Consolas"/>
+                <w:b/>
+                <w:color w:val="7F0055"/>
+                <w:sz w:val="16"/>
+                <w:szCs w:val="16"/>
+              </w:rPr>
+              <w:t>public</w:t>
+            </w:r>
+            <w:r>
+              <w:rPr>
+                <w:rFonts w:hint="eastAsia" w:ascii="Consolas" w:hAnsi="Consolas" w:eastAsia="Consolas"/>
+                <w:color w:val="000000"/>
+                <w:sz w:val="16"/>
+                <w:szCs w:val="16"/>
+              </w:rPr>
+              <w:t xml:space="preserve"> </w:t>
+            </w:r>
+            <w:r>
+              <w:rPr>
+                <w:rFonts w:hint="eastAsia" w:ascii="Consolas" w:hAnsi="Consolas" w:eastAsia="Consolas"/>
+                <w:b/>
+                <w:color w:val="7F0055"/>
+                <w:sz w:val="16"/>
+                <w:szCs w:val="16"/>
+              </w:rPr>
+              <w:t>void</w:t>
+            </w:r>
+            <w:r>
+              <w:rPr>
+                <w:rFonts w:hint="eastAsia" w:ascii="Consolas" w:hAnsi="Consolas" w:eastAsia="Consolas"/>
+                <w:color w:val="000000"/>
+                <w:sz w:val="16"/>
+                <w:szCs w:val="16"/>
+              </w:rPr>
+              <w:t xml:space="preserve"> testGetAllComputersByTabName(){</w:t>
+            </w:r>
+          </w:p>
+          <w:p>
+            <w:pPr>
+              <w:spacing w:beforeLines="0" w:afterLines="0"/>
+              <w:jc w:val="left"/>
+              <w:rPr>
+                <w:rFonts w:hint="eastAsia" w:ascii="Consolas" w:hAnsi="Consolas" w:eastAsia="Consolas"/>
+                <w:sz w:val="16"/>
+                <w:szCs w:val="16"/>
+              </w:rPr>
+            </w:pPr>
+            <w:r>
+              <w:rPr>
+                <w:rFonts w:hint="eastAsia" w:ascii="Consolas" w:hAnsi="Consolas" w:eastAsia="Consolas"/>
+                <w:color w:val="000000"/>
+                <w:sz w:val="16"/>
+                <w:szCs w:val="16"/>
+              </w:rPr>
+              <w:tab/>
+            </w:r>
+            <w:r>
+              <w:rPr>
+                <w:rFonts w:hint="eastAsia" w:ascii="Consolas" w:hAnsi="Consolas" w:eastAsia="Consolas"/>
+                <w:color w:val="000000"/>
+                <w:sz w:val="16"/>
+                <w:szCs w:val="16"/>
+              </w:rPr>
+              <w:tab/>
+            </w:r>
+            <w:r>
+              <w:rPr>
+                <w:rFonts w:hint="eastAsia" w:ascii="Consolas" w:hAnsi="Consolas" w:eastAsia="Consolas"/>
+                <w:color w:val="000000"/>
+                <w:sz w:val="16"/>
+                <w:szCs w:val="16"/>
+              </w:rPr>
+              <w:t xml:space="preserve">List&lt;ComputerPojo&gt; </w:t>
+            </w:r>
+            <w:r>
+              <w:rPr>
+                <w:rFonts w:hint="eastAsia" w:ascii="Consolas" w:hAnsi="Consolas" w:eastAsia="Consolas"/>
+                <w:color w:val="6A3E3E"/>
+                <w:sz w:val="16"/>
+                <w:szCs w:val="16"/>
+              </w:rPr>
+              <w:t>comList</w:t>
+            </w:r>
+            <w:r>
+              <w:rPr>
+                <w:rFonts w:hint="eastAsia" w:ascii="Consolas" w:hAnsi="Consolas" w:eastAsia="Consolas"/>
+                <w:color w:val="000000"/>
+                <w:sz w:val="16"/>
+                <w:szCs w:val="16"/>
+              </w:rPr>
+              <w:t xml:space="preserve"> = </w:t>
+            </w:r>
+            <w:r>
+              <w:rPr>
+                <w:rFonts w:hint="eastAsia" w:ascii="Consolas" w:hAnsi="Consolas" w:eastAsia="Consolas"/>
+                <w:color w:val="0000C0"/>
+                <w:sz w:val="16"/>
+                <w:szCs w:val="16"/>
+              </w:rPr>
+              <w:t>computerMapper</w:t>
+            </w:r>
+            <w:r>
+              <w:rPr>
+                <w:rFonts w:hint="eastAsia" w:ascii="Consolas" w:hAnsi="Consolas" w:eastAsia="Consolas"/>
+                <w:color w:val="000000"/>
+                <w:sz w:val="16"/>
+                <w:szCs w:val="16"/>
+              </w:rPr>
+              <w:t>.</w:t>
+            </w:r>
+            <w:r>
+              <w:rPr>
+                <w:rFonts w:hint="eastAsia" w:ascii="Consolas" w:hAnsi="Consolas" w:eastAsia="Consolas"/>
+                <w:color w:val="000000"/>
+                <w:sz w:val="16"/>
+                <w:szCs w:val="16"/>
+                <w:highlight w:val="lightGray"/>
+              </w:rPr>
+              <w:t>getAllComputersByTabName</w:t>
+            </w:r>
+            <w:r>
+              <w:rPr>
+                <w:rFonts w:hint="eastAsia" w:ascii="Consolas" w:hAnsi="Consolas" w:eastAsia="Consolas"/>
+                <w:color w:val="000000"/>
+                <w:sz w:val="16"/>
+                <w:szCs w:val="16"/>
+              </w:rPr>
+              <w:t>(</w:t>
+            </w:r>
+            <w:r>
+              <w:rPr>
+                <w:rFonts w:hint="eastAsia" w:ascii="Consolas" w:hAnsi="Consolas" w:eastAsia="Consolas"/>
+                <w:color w:val="2A00FF"/>
+                <w:sz w:val="16"/>
+                <w:szCs w:val="16"/>
+              </w:rPr>
+              <w:t>"computer"</w:t>
+            </w:r>
+            <w:r>
+              <w:rPr>
+                <w:rFonts w:hint="eastAsia" w:ascii="Consolas" w:hAnsi="Consolas" w:eastAsia="Consolas"/>
+                <w:color w:val="000000"/>
+                <w:sz w:val="16"/>
+                <w:szCs w:val="16"/>
+              </w:rPr>
+              <w:t>);</w:t>
+            </w:r>
+          </w:p>
+          <w:p>
+            <w:pPr>
+              <w:spacing w:beforeLines="0" w:afterLines="0"/>
+              <w:jc w:val="left"/>
+              <w:rPr>
+                <w:rFonts w:hint="eastAsia" w:ascii="Consolas" w:hAnsi="Consolas" w:eastAsia="Consolas"/>
+                <w:sz w:val="16"/>
+                <w:szCs w:val="16"/>
+              </w:rPr>
+            </w:pPr>
+            <w:r>
+              <w:rPr>
+                <w:rFonts w:hint="eastAsia" w:ascii="Consolas" w:hAnsi="Consolas" w:eastAsia="Consolas"/>
+                <w:color w:val="000000"/>
+                <w:sz w:val="16"/>
+                <w:szCs w:val="16"/>
+              </w:rPr>
+              <w:tab/>
+            </w:r>
+            <w:r>
+              <w:rPr>
+                <w:rFonts w:hint="eastAsia" w:ascii="Consolas" w:hAnsi="Consolas" w:eastAsia="Consolas"/>
+                <w:color w:val="000000"/>
+                <w:sz w:val="16"/>
+                <w:szCs w:val="16"/>
+              </w:rPr>
+              <w:tab/>
+            </w:r>
+            <w:r>
+              <w:rPr>
+                <w:rFonts w:hint="eastAsia" w:ascii="Consolas" w:hAnsi="Consolas" w:eastAsia="Consolas"/>
+                <w:color w:val="000000"/>
+                <w:sz w:val="16"/>
+                <w:szCs w:val="16"/>
+              </w:rPr>
+              <w:t>System.</w:t>
+            </w:r>
+            <w:r>
+              <w:rPr>
+                <w:rFonts w:hint="eastAsia" w:ascii="Consolas" w:hAnsi="Consolas" w:eastAsia="Consolas"/>
+                <w:b/>
+                <w:i/>
+                <w:color w:val="0000C0"/>
+                <w:sz w:val="16"/>
+                <w:szCs w:val="16"/>
+              </w:rPr>
+              <w:t>out</w:t>
+            </w:r>
+            <w:r>
+              <w:rPr>
+                <w:rFonts w:hint="eastAsia" w:ascii="Consolas" w:hAnsi="Consolas" w:eastAsia="Consolas"/>
+                <w:color w:val="000000"/>
+                <w:sz w:val="16"/>
+                <w:szCs w:val="16"/>
+              </w:rPr>
+              <w:t>.println(</w:t>
+            </w:r>
+            <w:r>
+              <w:rPr>
+                <w:rFonts w:hint="eastAsia" w:ascii="Consolas" w:hAnsi="Consolas" w:eastAsia="Consolas"/>
+                <w:color w:val="6A3E3E"/>
+                <w:sz w:val="16"/>
+                <w:szCs w:val="16"/>
+              </w:rPr>
+              <w:t>comList</w:t>
+            </w:r>
+            <w:r>
+              <w:rPr>
+                <w:rFonts w:hint="eastAsia" w:ascii="Consolas" w:hAnsi="Consolas" w:eastAsia="Consolas"/>
+                <w:color w:val="000000"/>
+                <w:sz w:val="16"/>
+                <w:szCs w:val="16"/>
+              </w:rPr>
+              <w:t>);</w:t>
+            </w:r>
+          </w:p>
+          <w:p>
+            <w:pPr>
+              <w:rPr>
+                <w:rFonts w:hint="eastAsia"/>
+                <w:sz w:val="16"/>
+                <w:szCs w:val="16"/>
+                <w:vertAlign w:val="baseline"/>
+                <w:lang w:val="en-US" w:eastAsia="zh-CN"/>
+              </w:rPr>
+            </w:pPr>
+            <w:r>
+              <w:rPr>
+                <w:rFonts w:hint="eastAsia" w:ascii="Consolas" w:hAnsi="Consolas" w:eastAsia="Consolas"/>
+                <w:color w:val="000000"/>
+                <w:sz w:val="16"/>
+                <w:szCs w:val="16"/>
+              </w:rPr>
+              <w:tab/>
+            </w:r>
+            <w:r>
+              <w:rPr>
+                <w:rFonts w:hint="eastAsia" w:ascii="Consolas" w:hAnsi="Consolas" w:eastAsia="Consolas"/>
+                <w:color w:val="000000"/>
+                <w:sz w:val="16"/>
+                <w:szCs w:val="16"/>
+              </w:rPr>
+              <w:t>}</w:t>
+            </w:r>
+          </w:p>
+        </w:tc>
+      </w:tr>
+    </w:tbl>
+    <w:p>
+      <w:pPr>
+        <w:rPr>
+          <w:rFonts w:hint="eastAsia"/>
+          <w:lang w:val="en-US" w:eastAsia="zh-CN"/>
+        </w:rPr>
+      </w:pPr>
+      <w:bookmarkStart w:id="0" w:name="_GoBack"/>
+      <w:bookmarkEnd w:id="0"/>
     </w:p>
     <w:sectPr>
       <w:pgSz w:w="11906" w:h="16838"/>

--- a/中级/SpringMVC+MyBatis.docx
+++ b/中级/SpringMVC+MyBatis.docx
@@ -39,7 +39,684 @@
     </w:p>
     <w:tbl>
       <w:tblPr>
-        <w:tblStyle w:val="5"/>
+        <w:tblStyle w:val="6"/>
+        <w:tblW w:w="8522" w:type="dxa"/>
+        <w:tblInd w:w="0" w:type="dxa"/>
+        <w:tblBorders>
+          <w:top w:val="single" w:color="auto" w:sz="4" w:space="0"/>
+          <w:left w:val="single" w:color="auto" w:sz="4" w:space="0"/>
+          <w:bottom w:val="single" w:color="auto" w:sz="4" w:space="0"/>
+          <w:right w:val="single" w:color="auto" w:sz="4" w:space="0"/>
+          <w:insideH w:val="single" w:color="auto" w:sz="4" w:space="0"/>
+          <w:insideV w:val="single" w:color="auto" w:sz="4" w:space="0"/>
+        </w:tblBorders>
+        <w:tblLayout w:type="fixed"/>
+        <w:tblCellMar>
+          <w:top w:w="0" w:type="dxa"/>
+          <w:left w:w="108" w:type="dxa"/>
+          <w:bottom w:w="0" w:type="dxa"/>
+          <w:right w:w="108" w:type="dxa"/>
+        </w:tblCellMar>
+      </w:tblPr>
+      <w:tblGrid>
+        <w:gridCol w:w="8522"/>
+      </w:tblGrid>
+      <w:tr>
+        <w:tblPrEx>
+          <w:tblBorders>
+            <w:top w:val="single" w:color="auto" w:sz="4" w:space="0"/>
+            <w:left w:val="single" w:color="auto" w:sz="4" w:space="0"/>
+            <w:bottom w:val="single" w:color="auto" w:sz="4" w:space="0"/>
+            <w:right w:val="single" w:color="auto" w:sz="4" w:space="0"/>
+            <w:insideH w:val="single" w:color="auto" w:sz="4" w:space="0"/>
+            <w:insideV w:val="single" w:color="auto" w:sz="4" w:space="0"/>
+          </w:tblBorders>
+          <w:tblLayout w:type="fixed"/>
+        </w:tblPrEx>
+        <w:tc>
+          <w:tcPr>
+            <w:tcW w:w="8522" w:type="dxa"/>
+          </w:tcPr>
+          <w:p>
+            <w:pPr>
+              <w:spacing w:beforeLines="0" w:afterLines="0"/>
+              <w:jc w:val="left"/>
+              <w:rPr>
+                <w:rFonts w:hint="eastAsia" w:ascii="Consolas" w:hAnsi="Consolas" w:eastAsia="Consolas"/>
+                <w:sz w:val="16"/>
+                <w:szCs w:val="16"/>
+              </w:rPr>
+            </w:pPr>
+            <w:r>
+              <w:rPr>
+                <w:rFonts w:hint="eastAsia" w:ascii="Consolas" w:hAnsi="Consolas" w:eastAsia="Consolas"/>
+                <w:color w:val="000000"/>
+                <w:sz w:val="36"/>
+              </w:rPr>
+              <w:tab/>
+            </w:r>
+            <w:r>
+              <w:rPr>
+                <w:rFonts w:hint="eastAsia" w:ascii="Consolas" w:hAnsi="Consolas" w:eastAsia="Consolas"/>
+                <w:color w:val="000000"/>
+                <w:sz w:val="36"/>
+              </w:rPr>
+              <w:t xml:space="preserve"> </w:t>
+            </w:r>
+            <w:r>
+              <w:rPr>
+                <w:rFonts w:hint="eastAsia" w:ascii="Consolas" w:hAnsi="Consolas" w:eastAsia="Consolas"/>
+                <w:color w:val="000000"/>
+                <w:sz w:val="16"/>
+                <w:szCs w:val="16"/>
+              </w:rPr>
+              <w:t xml:space="preserve"> </w:t>
+            </w:r>
+            <w:r>
+              <w:rPr>
+                <w:rFonts w:hint="eastAsia" w:ascii="Consolas" w:hAnsi="Consolas" w:eastAsia="Consolas"/>
+                <w:color w:val="3F5FBF"/>
+                <w:sz w:val="16"/>
+                <w:szCs w:val="16"/>
+              </w:rPr>
+              <w:t>&lt;!--Spring配置： needed for ContextLoaderListener --&gt;</w:t>
+            </w:r>
+          </w:p>
+          <w:p>
+            <w:pPr>
+              <w:spacing w:beforeLines="0" w:afterLines="0"/>
+              <w:jc w:val="left"/>
+              <w:rPr>
+                <w:rFonts w:hint="eastAsia" w:ascii="Consolas" w:hAnsi="Consolas" w:eastAsia="Consolas"/>
+                <w:sz w:val="16"/>
+                <w:szCs w:val="16"/>
+              </w:rPr>
+            </w:pPr>
+            <w:r>
+              <w:rPr>
+                <w:rFonts w:hint="eastAsia" w:ascii="Consolas" w:hAnsi="Consolas" w:eastAsia="Consolas"/>
+                <w:color w:val="000000"/>
+                <w:sz w:val="16"/>
+                <w:szCs w:val="16"/>
+              </w:rPr>
+              <w:tab/>
+            </w:r>
+            <w:r>
+              <w:rPr>
+                <w:rFonts w:hint="eastAsia" w:ascii="Consolas" w:hAnsi="Consolas" w:eastAsia="Consolas"/>
+                <w:color w:val="000000"/>
+                <w:sz w:val="16"/>
+                <w:szCs w:val="16"/>
+              </w:rPr>
+              <w:t xml:space="preserve">  </w:t>
+            </w:r>
+            <w:r>
+              <w:rPr>
+                <w:rFonts w:hint="eastAsia" w:ascii="Consolas" w:hAnsi="Consolas" w:eastAsia="Consolas"/>
+                <w:color w:val="008080"/>
+                <w:sz w:val="16"/>
+                <w:szCs w:val="16"/>
+              </w:rPr>
+              <w:t>&lt;</w:t>
+            </w:r>
+            <w:r>
+              <w:rPr>
+                <w:rFonts w:hint="eastAsia" w:ascii="Consolas" w:hAnsi="Consolas" w:eastAsia="Consolas"/>
+                <w:color w:val="3F7F7F"/>
+                <w:sz w:val="16"/>
+                <w:szCs w:val="16"/>
+              </w:rPr>
+              <w:t>context-param</w:t>
+            </w:r>
+            <w:r>
+              <w:rPr>
+                <w:rFonts w:hint="eastAsia" w:ascii="Consolas" w:hAnsi="Consolas" w:eastAsia="Consolas"/>
+                <w:color w:val="008080"/>
+                <w:sz w:val="16"/>
+                <w:szCs w:val="16"/>
+              </w:rPr>
+              <w:t>&gt;</w:t>
+            </w:r>
+          </w:p>
+          <w:p>
+            <w:pPr>
+              <w:spacing w:beforeLines="0" w:afterLines="0"/>
+              <w:jc w:val="left"/>
+              <w:rPr>
+                <w:rFonts w:hint="eastAsia" w:ascii="Consolas" w:hAnsi="Consolas" w:eastAsia="Consolas"/>
+                <w:sz w:val="16"/>
+                <w:szCs w:val="16"/>
+              </w:rPr>
+            </w:pPr>
+            <w:r>
+              <w:rPr>
+                <w:rFonts w:hint="eastAsia" w:ascii="Consolas" w:hAnsi="Consolas" w:eastAsia="Consolas"/>
+                <w:color w:val="000000"/>
+                <w:sz w:val="16"/>
+                <w:szCs w:val="16"/>
+              </w:rPr>
+              <w:tab/>
+            </w:r>
+            <w:r>
+              <w:rPr>
+                <w:rFonts w:hint="eastAsia" w:ascii="Consolas" w:hAnsi="Consolas" w:eastAsia="Consolas"/>
+                <w:color w:val="000000"/>
+                <w:sz w:val="16"/>
+                <w:szCs w:val="16"/>
+              </w:rPr>
+              <w:t xml:space="preserve">    </w:t>
+            </w:r>
+            <w:r>
+              <w:rPr>
+                <w:rFonts w:hint="eastAsia" w:ascii="Consolas" w:hAnsi="Consolas" w:eastAsia="Consolas"/>
+                <w:color w:val="008080"/>
+                <w:sz w:val="16"/>
+                <w:szCs w:val="16"/>
+              </w:rPr>
+              <w:t>&lt;</w:t>
+            </w:r>
+            <w:r>
+              <w:rPr>
+                <w:rFonts w:hint="eastAsia" w:ascii="Consolas" w:hAnsi="Consolas" w:eastAsia="Consolas"/>
+                <w:color w:val="3F7F7F"/>
+                <w:sz w:val="16"/>
+                <w:szCs w:val="16"/>
+              </w:rPr>
+              <w:t>param-name</w:t>
+            </w:r>
+            <w:r>
+              <w:rPr>
+                <w:rFonts w:hint="eastAsia" w:ascii="Consolas" w:hAnsi="Consolas" w:eastAsia="Consolas"/>
+                <w:color w:val="008080"/>
+                <w:sz w:val="16"/>
+                <w:szCs w:val="16"/>
+              </w:rPr>
+              <w:t>&gt;</w:t>
+            </w:r>
+            <w:r>
+              <w:rPr>
+                <w:rFonts w:hint="eastAsia" w:ascii="Consolas" w:hAnsi="Consolas" w:eastAsia="Consolas"/>
+                <w:color w:val="000000"/>
+                <w:sz w:val="16"/>
+                <w:szCs w:val="16"/>
+              </w:rPr>
+              <w:t>contextConfigLocation</w:t>
+            </w:r>
+            <w:r>
+              <w:rPr>
+                <w:rFonts w:hint="eastAsia" w:ascii="Consolas" w:hAnsi="Consolas" w:eastAsia="Consolas"/>
+                <w:color w:val="008080"/>
+                <w:sz w:val="16"/>
+                <w:szCs w:val="16"/>
+              </w:rPr>
+              <w:t>&lt;/</w:t>
+            </w:r>
+            <w:r>
+              <w:rPr>
+                <w:rFonts w:hint="eastAsia" w:ascii="Consolas" w:hAnsi="Consolas" w:eastAsia="Consolas"/>
+                <w:color w:val="3F7F7F"/>
+                <w:sz w:val="16"/>
+                <w:szCs w:val="16"/>
+              </w:rPr>
+              <w:t>param-name</w:t>
+            </w:r>
+            <w:r>
+              <w:rPr>
+                <w:rFonts w:hint="eastAsia" w:ascii="Consolas" w:hAnsi="Consolas" w:eastAsia="Consolas"/>
+                <w:color w:val="008080"/>
+                <w:sz w:val="16"/>
+                <w:szCs w:val="16"/>
+              </w:rPr>
+              <w:t>&gt;</w:t>
+            </w:r>
+          </w:p>
+          <w:p>
+            <w:pPr>
+              <w:spacing w:beforeLines="0" w:afterLines="0"/>
+              <w:jc w:val="left"/>
+              <w:rPr>
+                <w:rFonts w:hint="eastAsia" w:ascii="Consolas" w:hAnsi="Consolas" w:eastAsia="Consolas"/>
+                <w:sz w:val="16"/>
+                <w:szCs w:val="16"/>
+              </w:rPr>
+            </w:pPr>
+            <w:r>
+              <w:rPr>
+                <w:rFonts w:hint="eastAsia" w:ascii="Consolas" w:hAnsi="Consolas" w:eastAsia="Consolas"/>
+                <w:color w:val="000000"/>
+                <w:sz w:val="16"/>
+                <w:szCs w:val="16"/>
+              </w:rPr>
+              <w:tab/>
+            </w:r>
+            <w:r>
+              <w:rPr>
+                <w:rFonts w:hint="eastAsia" w:ascii="Consolas" w:hAnsi="Consolas" w:eastAsia="Consolas"/>
+                <w:color w:val="000000"/>
+                <w:sz w:val="16"/>
+                <w:szCs w:val="16"/>
+              </w:rPr>
+              <w:t xml:space="preserve">    </w:t>
+            </w:r>
+            <w:r>
+              <w:rPr>
+                <w:rFonts w:hint="eastAsia" w:ascii="Consolas" w:hAnsi="Consolas" w:eastAsia="Consolas"/>
+                <w:color w:val="008080"/>
+                <w:sz w:val="16"/>
+                <w:szCs w:val="16"/>
+              </w:rPr>
+              <w:t>&lt;</w:t>
+            </w:r>
+            <w:r>
+              <w:rPr>
+                <w:rFonts w:hint="eastAsia" w:ascii="Consolas" w:hAnsi="Consolas" w:eastAsia="Consolas"/>
+                <w:color w:val="3F7F7F"/>
+                <w:sz w:val="16"/>
+                <w:szCs w:val="16"/>
+              </w:rPr>
+              <w:t>param-value</w:t>
+            </w:r>
+            <w:r>
+              <w:rPr>
+                <w:rFonts w:hint="eastAsia" w:ascii="Consolas" w:hAnsi="Consolas" w:eastAsia="Consolas"/>
+                <w:color w:val="008080"/>
+                <w:sz w:val="16"/>
+                <w:szCs w:val="16"/>
+              </w:rPr>
+              <w:t>&gt;</w:t>
+            </w:r>
+            <w:r>
+              <w:rPr>
+                <w:rFonts w:hint="eastAsia" w:ascii="Consolas" w:hAnsi="Consolas" w:eastAsia="Consolas"/>
+                <w:color w:val="000000"/>
+                <w:sz w:val="16"/>
+                <w:szCs w:val="16"/>
+              </w:rPr>
+              <w:t>classpath:spring/spring-*.</w:t>
+            </w:r>
+            <w:r>
+              <w:rPr>
+                <w:rFonts w:hint="eastAsia" w:ascii="Consolas" w:hAnsi="Consolas" w:eastAsia="Consolas"/>
+                <w:color w:val="000000"/>
+                <w:sz w:val="16"/>
+                <w:szCs w:val="16"/>
+                <w:u w:val="single"/>
+              </w:rPr>
+              <w:t>xml</w:t>
+            </w:r>
+            <w:r>
+              <w:rPr>
+                <w:rFonts w:hint="eastAsia" w:ascii="Consolas" w:hAnsi="Consolas" w:eastAsia="Consolas"/>
+                <w:color w:val="008080"/>
+                <w:sz w:val="16"/>
+                <w:szCs w:val="16"/>
+              </w:rPr>
+              <w:t>&lt;/</w:t>
+            </w:r>
+            <w:r>
+              <w:rPr>
+                <w:rFonts w:hint="eastAsia" w:ascii="Consolas" w:hAnsi="Consolas" w:eastAsia="Consolas"/>
+                <w:color w:val="3F7F7F"/>
+                <w:sz w:val="16"/>
+                <w:szCs w:val="16"/>
+              </w:rPr>
+              <w:t>param-value</w:t>
+            </w:r>
+            <w:r>
+              <w:rPr>
+                <w:rFonts w:hint="eastAsia" w:ascii="Consolas" w:hAnsi="Consolas" w:eastAsia="Consolas"/>
+                <w:color w:val="008080"/>
+                <w:sz w:val="16"/>
+                <w:szCs w:val="16"/>
+              </w:rPr>
+              <w:t>&gt;</w:t>
+            </w:r>
+          </w:p>
+          <w:p>
+            <w:pPr>
+              <w:spacing w:beforeLines="0" w:afterLines="0"/>
+              <w:jc w:val="left"/>
+              <w:rPr>
+                <w:rFonts w:hint="eastAsia" w:ascii="Consolas" w:hAnsi="Consolas" w:eastAsia="Consolas"/>
+                <w:sz w:val="16"/>
+                <w:szCs w:val="16"/>
+              </w:rPr>
+            </w:pPr>
+            <w:r>
+              <w:rPr>
+                <w:rFonts w:hint="eastAsia" w:ascii="Consolas" w:hAnsi="Consolas" w:eastAsia="Consolas"/>
+                <w:color w:val="000000"/>
+                <w:sz w:val="16"/>
+                <w:szCs w:val="16"/>
+              </w:rPr>
+              <w:tab/>
+            </w:r>
+            <w:r>
+              <w:rPr>
+                <w:rFonts w:hint="eastAsia" w:ascii="Consolas" w:hAnsi="Consolas" w:eastAsia="Consolas"/>
+                <w:color w:val="000000"/>
+                <w:sz w:val="16"/>
+                <w:szCs w:val="16"/>
+              </w:rPr>
+              <w:t xml:space="preserve">  </w:t>
+            </w:r>
+            <w:r>
+              <w:rPr>
+                <w:rFonts w:hint="eastAsia" w:ascii="Consolas" w:hAnsi="Consolas" w:eastAsia="Consolas"/>
+                <w:color w:val="008080"/>
+                <w:sz w:val="16"/>
+                <w:szCs w:val="16"/>
+              </w:rPr>
+              <w:t>&lt;/</w:t>
+            </w:r>
+            <w:r>
+              <w:rPr>
+                <w:rFonts w:hint="eastAsia" w:ascii="Consolas" w:hAnsi="Consolas" w:eastAsia="Consolas"/>
+                <w:color w:val="3F7F7F"/>
+                <w:sz w:val="16"/>
+                <w:szCs w:val="16"/>
+              </w:rPr>
+              <w:t>context-param</w:t>
+            </w:r>
+            <w:r>
+              <w:rPr>
+                <w:rFonts w:hint="eastAsia" w:ascii="Consolas" w:hAnsi="Consolas" w:eastAsia="Consolas"/>
+                <w:color w:val="008080"/>
+                <w:sz w:val="16"/>
+                <w:szCs w:val="16"/>
+              </w:rPr>
+              <w:t>&gt;</w:t>
+            </w:r>
+          </w:p>
+          <w:p>
+            <w:pPr>
+              <w:spacing w:beforeLines="0" w:afterLines="0"/>
+              <w:jc w:val="left"/>
+              <w:rPr>
+                <w:rFonts w:hint="eastAsia" w:ascii="Consolas" w:hAnsi="Consolas" w:eastAsia="Consolas"/>
+                <w:sz w:val="16"/>
+                <w:szCs w:val="16"/>
+              </w:rPr>
+            </w:pPr>
+            <w:r>
+              <w:rPr>
+                <w:rFonts w:hint="eastAsia" w:ascii="Consolas" w:hAnsi="Consolas" w:eastAsia="Consolas"/>
+                <w:color w:val="000000"/>
+                <w:sz w:val="16"/>
+                <w:szCs w:val="16"/>
+              </w:rPr>
+              <w:tab/>
+            </w:r>
+            <w:r>
+              <w:rPr>
+                <w:rFonts w:hint="eastAsia" w:ascii="Consolas" w:hAnsi="Consolas" w:eastAsia="Consolas"/>
+                <w:color w:val="000000"/>
+                <w:sz w:val="16"/>
+                <w:szCs w:val="16"/>
+              </w:rPr>
+              <w:t xml:space="preserve">  </w:t>
+            </w:r>
+            <w:r>
+              <w:rPr>
+                <w:rFonts w:hint="eastAsia" w:ascii="Consolas" w:hAnsi="Consolas" w:eastAsia="Consolas"/>
+                <w:color w:val="3F5FBF"/>
+                <w:sz w:val="16"/>
+                <w:szCs w:val="16"/>
+              </w:rPr>
+              <w:t xml:space="preserve">&lt;!-- Bootstraps the root web application context before </w:t>
+            </w:r>
+            <w:r>
+              <w:rPr>
+                <w:rFonts w:hint="eastAsia" w:ascii="Consolas" w:hAnsi="Consolas" w:eastAsia="Consolas"/>
+                <w:color w:val="3F5FBF"/>
+                <w:sz w:val="16"/>
+                <w:szCs w:val="16"/>
+                <w:u w:val="single"/>
+              </w:rPr>
+              <w:t>servlet</w:t>
+            </w:r>
+            <w:r>
+              <w:rPr>
+                <w:rFonts w:hint="eastAsia" w:ascii="Consolas" w:hAnsi="Consolas" w:eastAsia="Consolas"/>
+                <w:color w:val="3F5FBF"/>
+                <w:sz w:val="16"/>
+                <w:szCs w:val="16"/>
+              </w:rPr>
+              <w:t xml:space="preserve"> initialization --&gt;</w:t>
+            </w:r>
+          </w:p>
+          <w:p>
+            <w:pPr>
+              <w:spacing w:beforeLines="0" w:afterLines="0"/>
+              <w:jc w:val="left"/>
+              <w:rPr>
+                <w:rFonts w:hint="eastAsia" w:ascii="Consolas" w:hAnsi="Consolas" w:eastAsia="Consolas"/>
+                <w:sz w:val="16"/>
+                <w:szCs w:val="16"/>
+              </w:rPr>
+            </w:pPr>
+            <w:r>
+              <w:rPr>
+                <w:rFonts w:hint="eastAsia" w:ascii="Consolas" w:hAnsi="Consolas" w:eastAsia="Consolas"/>
+                <w:color w:val="000000"/>
+                <w:sz w:val="16"/>
+                <w:szCs w:val="16"/>
+              </w:rPr>
+              <w:tab/>
+            </w:r>
+            <w:r>
+              <w:rPr>
+                <w:rFonts w:hint="eastAsia" w:ascii="Consolas" w:hAnsi="Consolas" w:eastAsia="Consolas"/>
+                <w:color w:val="000000"/>
+                <w:sz w:val="16"/>
+                <w:szCs w:val="16"/>
+              </w:rPr>
+              <w:t xml:space="preserve">  </w:t>
+            </w:r>
+            <w:r>
+              <w:rPr>
+                <w:rFonts w:hint="eastAsia" w:ascii="Consolas" w:hAnsi="Consolas" w:eastAsia="Consolas"/>
+                <w:color w:val="008080"/>
+                <w:sz w:val="16"/>
+                <w:szCs w:val="16"/>
+              </w:rPr>
+              <w:t>&lt;</w:t>
+            </w:r>
+            <w:r>
+              <w:rPr>
+                <w:rFonts w:hint="eastAsia" w:ascii="Consolas" w:hAnsi="Consolas" w:eastAsia="Consolas"/>
+                <w:color w:val="3F7F7F"/>
+                <w:sz w:val="16"/>
+                <w:szCs w:val="16"/>
+              </w:rPr>
+              <w:t>listener</w:t>
+            </w:r>
+            <w:r>
+              <w:rPr>
+                <w:rFonts w:hint="eastAsia" w:ascii="Consolas" w:hAnsi="Consolas" w:eastAsia="Consolas"/>
+                <w:color w:val="008080"/>
+                <w:sz w:val="16"/>
+                <w:szCs w:val="16"/>
+              </w:rPr>
+              <w:t>&gt;</w:t>
+            </w:r>
+          </w:p>
+          <w:p>
+            <w:pPr>
+              <w:spacing w:beforeLines="0" w:afterLines="0"/>
+              <w:jc w:val="left"/>
+              <w:rPr>
+                <w:rFonts w:hint="eastAsia" w:ascii="Consolas" w:hAnsi="Consolas" w:eastAsia="Consolas"/>
+                <w:sz w:val="16"/>
+                <w:szCs w:val="16"/>
+              </w:rPr>
+            </w:pPr>
+            <w:r>
+              <w:rPr>
+                <w:rFonts w:hint="eastAsia" w:ascii="Consolas" w:hAnsi="Consolas" w:eastAsia="Consolas"/>
+                <w:color w:val="000000"/>
+                <w:sz w:val="16"/>
+                <w:szCs w:val="16"/>
+              </w:rPr>
+              <w:tab/>
+            </w:r>
+            <w:r>
+              <w:rPr>
+                <w:rFonts w:hint="eastAsia" w:ascii="Consolas" w:hAnsi="Consolas" w:eastAsia="Consolas"/>
+                <w:color w:val="000000"/>
+                <w:sz w:val="16"/>
+                <w:szCs w:val="16"/>
+              </w:rPr>
+              <w:t xml:space="preserve">    </w:t>
+            </w:r>
+            <w:r>
+              <w:rPr>
+                <w:rFonts w:hint="eastAsia" w:ascii="Consolas" w:hAnsi="Consolas" w:eastAsia="Consolas"/>
+                <w:color w:val="008080"/>
+                <w:sz w:val="16"/>
+                <w:szCs w:val="16"/>
+              </w:rPr>
+              <w:t>&lt;</w:t>
+            </w:r>
+            <w:r>
+              <w:rPr>
+                <w:rFonts w:hint="eastAsia" w:ascii="Consolas" w:hAnsi="Consolas" w:eastAsia="Consolas"/>
+                <w:color w:val="3F7F7F"/>
+                <w:sz w:val="16"/>
+                <w:szCs w:val="16"/>
+              </w:rPr>
+              <w:t>listener-class</w:t>
+            </w:r>
+            <w:r>
+              <w:rPr>
+                <w:rFonts w:hint="eastAsia" w:ascii="Consolas" w:hAnsi="Consolas" w:eastAsia="Consolas"/>
+                <w:color w:val="008080"/>
+                <w:sz w:val="16"/>
+                <w:szCs w:val="16"/>
+              </w:rPr>
+              <w:t>&gt;</w:t>
+            </w:r>
+            <w:r>
+              <w:rPr>
+                <w:rFonts w:hint="eastAsia" w:ascii="Consolas" w:hAnsi="Consolas" w:eastAsia="Consolas"/>
+                <w:color w:val="000000"/>
+                <w:sz w:val="16"/>
+                <w:szCs w:val="16"/>
+              </w:rPr>
+              <w:t>org.springframework.web.context.ContextLoaderListener</w:t>
+            </w:r>
+            <w:r>
+              <w:rPr>
+                <w:rFonts w:hint="eastAsia" w:ascii="Consolas" w:hAnsi="Consolas" w:eastAsia="Consolas"/>
+                <w:color w:val="008080"/>
+                <w:sz w:val="16"/>
+                <w:szCs w:val="16"/>
+              </w:rPr>
+              <w:t>&lt;/</w:t>
+            </w:r>
+            <w:r>
+              <w:rPr>
+                <w:rFonts w:hint="eastAsia" w:ascii="Consolas" w:hAnsi="Consolas" w:eastAsia="Consolas"/>
+                <w:color w:val="3F7F7F"/>
+                <w:sz w:val="16"/>
+                <w:szCs w:val="16"/>
+              </w:rPr>
+              <w:t>listener-class</w:t>
+            </w:r>
+            <w:r>
+              <w:rPr>
+                <w:rFonts w:hint="eastAsia" w:ascii="Consolas" w:hAnsi="Consolas" w:eastAsia="Consolas"/>
+                <w:color w:val="008080"/>
+                <w:sz w:val="16"/>
+                <w:szCs w:val="16"/>
+              </w:rPr>
+              <w:t>&gt;</w:t>
+            </w:r>
+          </w:p>
+          <w:p>
+            <w:pPr>
+              <w:numPr>
+                <w:ilvl w:val="0"/>
+                <w:numId w:val="0"/>
+              </w:numPr>
+              <w:rPr>
+                <w:rFonts w:hint="eastAsia"/>
+                <w:vertAlign w:val="baseline"/>
+                <w:lang w:val="en-US" w:eastAsia="zh-CN"/>
+              </w:rPr>
+            </w:pPr>
+            <w:r>
+              <w:rPr>
+                <w:rFonts w:hint="eastAsia" w:ascii="Consolas" w:hAnsi="Consolas" w:eastAsia="Consolas"/>
+                <w:color w:val="000000"/>
+                <w:sz w:val="16"/>
+                <w:szCs w:val="16"/>
+              </w:rPr>
+              <w:tab/>
+            </w:r>
+            <w:r>
+              <w:rPr>
+                <w:rFonts w:hint="eastAsia" w:ascii="Consolas" w:hAnsi="Consolas" w:eastAsia="Consolas"/>
+                <w:color w:val="000000"/>
+                <w:sz w:val="16"/>
+                <w:szCs w:val="16"/>
+              </w:rPr>
+              <w:t xml:space="preserve">  </w:t>
+            </w:r>
+            <w:r>
+              <w:rPr>
+                <w:rFonts w:hint="eastAsia" w:ascii="Consolas" w:hAnsi="Consolas" w:eastAsia="Consolas"/>
+                <w:color w:val="008080"/>
+                <w:sz w:val="16"/>
+                <w:szCs w:val="16"/>
+              </w:rPr>
+              <w:t>&lt;/</w:t>
+            </w:r>
+            <w:r>
+              <w:rPr>
+                <w:rFonts w:hint="eastAsia" w:ascii="Consolas" w:hAnsi="Consolas" w:eastAsia="Consolas"/>
+                <w:color w:val="3F7F7F"/>
+                <w:sz w:val="16"/>
+                <w:szCs w:val="16"/>
+              </w:rPr>
+              <w:t>listener</w:t>
+            </w:r>
+            <w:r>
+              <w:rPr>
+                <w:rFonts w:hint="eastAsia" w:ascii="Consolas" w:hAnsi="Consolas" w:eastAsia="Consolas"/>
+                <w:color w:val="008080"/>
+                <w:sz w:val="16"/>
+                <w:szCs w:val="16"/>
+              </w:rPr>
+              <w:t>&gt;</w:t>
+            </w:r>
+          </w:p>
+        </w:tc>
+      </w:tr>
+    </w:tbl>
+    <w:p>
+      <w:pPr>
+        <w:numPr>
+          <w:ilvl w:val="0"/>
+          <w:numId w:val="1"/>
+        </w:numPr>
+        <w:ind w:left="0" w:leftChars="0" w:firstLine="0" w:firstLineChars="0"/>
+        <w:rPr>
+          <w:rFonts w:hint="eastAsia"/>
+          <w:lang w:val="en-US" w:eastAsia="zh-CN"/>
+        </w:rPr>
+      </w:pPr>
+      <w:r>
+        <w:rPr>
+          <w:rFonts w:hint="eastAsia"/>
+          <w:lang w:val="en-US" w:eastAsia="zh-CN"/>
+        </w:rPr>
+        <w:t>在src/main/resources下创建spring-mybatis.xml</w:t>
+      </w:r>
+    </w:p>
+    <w:tbl>
+      <w:tblPr>
+        <w:tblStyle w:val="6"/>
         <w:tblW w:w="8522" w:type="dxa"/>
         <w:tblInd w:w="0" w:type="dxa"/>
         <w:tblBorders>
@@ -96,23 +773,60 @@
             <w:r>
               <w:rPr>
                 <w:rFonts w:hint="eastAsia" w:ascii="Consolas" w:hAnsi="Consolas" w:eastAsia="Consolas"/>
-                <w:color w:val="000000"/>
-                <w:sz w:val="36"/>
-              </w:rPr>
-              <w:tab/>
-            </w:r>
-            <w:r>
-              <w:rPr>
-                <w:rFonts w:hint="eastAsia" w:ascii="Consolas" w:hAnsi="Consolas" w:eastAsia="Consolas"/>
-                <w:color w:val="000000"/>
-                <w:sz w:val="36"/>
+                <w:color w:val="008080"/>
+                <w:sz w:val="16"/>
+                <w:szCs w:val="16"/>
+              </w:rPr>
+              <w:t>&lt;?</w:t>
+            </w:r>
+            <w:r>
+              <w:rPr>
+                <w:rFonts w:hint="eastAsia" w:ascii="Consolas" w:hAnsi="Consolas" w:eastAsia="Consolas"/>
+                <w:color w:val="3F7F7F"/>
+                <w:sz w:val="16"/>
+                <w:szCs w:val="16"/>
+              </w:rPr>
+              <w:t>xml</w:t>
+            </w:r>
+            <w:r>
+              <w:rPr>
+                <w:rFonts w:hint="eastAsia" w:ascii="Consolas" w:hAnsi="Consolas" w:eastAsia="Consolas"/>
+                <w:sz w:val="16"/>
+                <w:szCs w:val="16"/>
               </w:rPr>
               <w:t xml:space="preserve"> </w:t>
             </w:r>
             <w:r>
               <w:rPr>
                 <w:rFonts w:hint="eastAsia" w:ascii="Consolas" w:hAnsi="Consolas" w:eastAsia="Consolas"/>
-                <w:color w:val="000000"/>
+                <w:color w:val="7F007F"/>
+                <w:sz w:val="16"/>
+                <w:szCs w:val="16"/>
+              </w:rPr>
+              <w:t>version</w:t>
+            </w:r>
+            <w:r>
+              <w:rPr>
+                <w:rFonts w:hint="eastAsia" w:ascii="Consolas" w:hAnsi="Consolas" w:eastAsia="Consolas"/>
+                <w:color w:val="000000"/>
+                <w:sz w:val="16"/>
+                <w:szCs w:val="16"/>
+              </w:rPr>
+              <w:t>=</w:t>
+            </w:r>
+            <w:r>
+              <w:rPr>
+                <w:rFonts w:hint="eastAsia" w:ascii="Consolas" w:hAnsi="Consolas" w:eastAsia="Consolas"/>
+                <w:i/>
+                <w:color w:val="2A00FF"/>
+                <w:sz w:val="16"/>
+                <w:szCs w:val="16"/>
+              </w:rPr>
+              <w:t>"1.0"</w:t>
+            </w:r>
+            <w:r>
+              <w:rPr>
+                <w:rFonts w:hint="eastAsia" w:ascii="Consolas" w:hAnsi="Consolas" w:eastAsia="Consolas"/>
                 <w:sz w:val="16"/>
                 <w:szCs w:val="16"/>
               </w:rPr>
@@ -121,40 +835,556 @@
             <w:r>
               <w:rPr>
                 <w:rFonts w:hint="eastAsia" w:ascii="Consolas" w:hAnsi="Consolas" w:eastAsia="Consolas"/>
+                <w:color w:val="7F007F"/>
+                <w:sz w:val="16"/>
+                <w:szCs w:val="16"/>
+              </w:rPr>
+              <w:t>encoding</w:t>
+            </w:r>
+            <w:r>
+              <w:rPr>
+                <w:rFonts w:hint="eastAsia" w:ascii="Consolas" w:hAnsi="Consolas" w:eastAsia="Consolas"/>
+                <w:color w:val="000000"/>
+                <w:sz w:val="16"/>
+                <w:szCs w:val="16"/>
+              </w:rPr>
+              <w:t>=</w:t>
+            </w:r>
+            <w:r>
+              <w:rPr>
+                <w:rFonts w:hint="eastAsia" w:ascii="Consolas" w:hAnsi="Consolas" w:eastAsia="Consolas"/>
+                <w:i/>
+                <w:color w:val="2A00FF"/>
+                <w:sz w:val="16"/>
+                <w:szCs w:val="16"/>
+              </w:rPr>
+              <w:t>"UTF-8"</w:t>
+            </w:r>
+            <w:r>
+              <w:rPr>
+                <w:rFonts w:hint="eastAsia" w:ascii="Consolas" w:hAnsi="Consolas" w:eastAsia="Consolas"/>
+                <w:color w:val="008080"/>
+                <w:sz w:val="16"/>
+                <w:szCs w:val="16"/>
+              </w:rPr>
+              <w:t>?&gt;</w:t>
+            </w:r>
+          </w:p>
+          <w:p>
+            <w:pPr>
+              <w:spacing w:beforeLines="0" w:afterLines="0"/>
+              <w:jc w:val="left"/>
+              <w:rPr>
+                <w:rFonts w:hint="eastAsia" w:ascii="Consolas" w:hAnsi="Consolas" w:eastAsia="Consolas"/>
+                <w:sz w:val="16"/>
+                <w:szCs w:val="16"/>
+              </w:rPr>
+            </w:pPr>
+            <w:r>
+              <w:rPr>
+                <w:rFonts w:hint="eastAsia" w:ascii="Consolas" w:hAnsi="Consolas" w:eastAsia="Consolas"/>
+                <w:color w:val="008080"/>
+                <w:sz w:val="16"/>
+                <w:szCs w:val="16"/>
+              </w:rPr>
+              <w:t>&lt;</w:t>
+            </w:r>
+            <w:r>
+              <w:rPr>
+                <w:rFonts w:hint="eastAsia" w:ascii="Consolas" w:hAnsi="Consolas" w:eastAsia="Consolas"/>
+                <w:color w:val="3F7F7F"/>
+                <w:sz w:val="16"/>
+                <w:szCs w:val="16"/>
+                <w:highlight w:val="lightGray"/>
+              </w:rPr>
+              <w:t>beans</w:t>
+            </w:r>
+            <w:r>
+              <w:rPr>
+                <w:rFonts w:hint="eastAsia" w:ascii="Consolas" w:hAnsi="Consolas" w:eastAsia="Consolas"/>
+                <w:sz w:val="16"/>
+                <w:szCs w:val="16"/>
+              </w:rPr>
+              <w:t xml:space="preserve"> </w:t>
+            </w:r>
+            <w:r>
+              <w:rPr>
+                <w:rFonts w:hint="eastAsia" w:ascii="Consolas" w:hAnsi="Consolas" w:eastAsia="Consolas"/>
+                <w:color w:val="7F007F"/>
+                <w:sz w:val="16"/>
+                <w:szCs w:val="16"/>
+              </w:rPr>
+              <w:t>xmlns</w:t>
+            </w:r>
+            <w:r>
+              <w:rPr>
+                <w:rFonts w:hint="eastAsia" w:ascii="Consolas" w:hAnsi="Consolas" w:eastAsia="Consolas"/>
+                <w:color w:val="000000"/>
+                <w:sz w:val="16"/>
+                <w:szCs w:val="16"/>
+              </w:rPr>
+              <w:t>=</w:t>
+            </w:r>
+            <w:r>
+              <w:rPr>
+                <w:rFonts w:hint="eastAsia" w:ascii="Consolas" w:hAnsi="Consolas" w:eastAsia="Consolas"/>
+                <w:i/>
+                <w:color w:val="2A00FF"/>
+                <w:sz w:val="16"/>
+                <w:szCs w:val="16"/>
+              </w:rPr>
+              <w:t>"http://www.springframework.org/schema/beans"</w:t>
+            </w:r>
+          </w:p>
+          <w:p>
+            <w:pPr>
+              <w:spacing w:beforeLines="0" w:afterLines="0"/>
+              <w:jc w:val="left"/>
+              <w:rPr>
+                <w:rFonts w:hint="eastAsia" w:ascii="Consolas" w:hAnsi="Consolas" w:eastAsia="Consolas"/>
+                <w:sz w:val="16"/>
+                <w:szCs w:val="16"/>
+              </w:rPr>
+            </w:pPr>
+            <w:r>
+              <w:rPr>
+                <w:rFonts w:hint="eastAsia" w:ascii="Consolas" w:hAnsi="Consolas" w:eastAsia="Consolas"/>
+                <w:sz w:val="16"/>
+                <w:szCs w:val="16"/>
+              </w:rPr>
+              <w:tab/>
+            </w:r>
+            <w:r>
+              <w:rPr>
+                <w:rFonts w:hint="eastAsia" w:ascii="Consolas" w:hAnsi="Consolas" w:eastAsia="Consolas"/>
+                <w:color w:val="7F007F"/>
+                <w:sz w:val="16"/>
+                <w:szCs w:val="16"/>
+              </w:rPr>
+              <w:t>xmlns:context</w:t>
+            </w:r>
+            <w:r>
+              <w:rPr>
+                <w:rFonts w:hint="eastAsia" w:ascii="Consolas" w:hAnsi="Consolas" w:eastAsia="Consolas"/>
+                <w:color w:val="000000"/>
+                <w:sz w:val="16"/>
+                <w:szCs w:val="16"/>
+              </w:rPr>
+              <w:t>=</w:t>
+            </w:r>
+            <w:r>
+              <w:rPr>
+                <w:rFonts w:hint="eastAsia" w:ascii="Consolas" w:hAnsi="Consolas" w:eastAsia="Consolas"/>
+                <w:i/>
+                <w:color w:val="2A00FF"/>
+                <w:sz w:val="16"/>
+                <w:szCs w:val="16"/>
+              </w:rPr>
+              <w:t>"http://www.springframework.org/schema/context"</w:t>
+            </w:r>
+            <w:r>
+              <w:rPr>
+                <w:rFonts w:hint="eastAsia" w:ascii="Consolas" w:hAnsi="Consolas" w:eastAsia="Consolas"/>
+                <w:sz w:val="16"/>
+                <w:szCs w:val="16"/>
+              </w:rPr>
+              <w:t xml:space="preserve"> </w:t>
+            </w:r>
+            <w:r>
+              <w:rPr>
+                <w:rFonts w:hint="eastAsia" w:ascii="Consolas" w:hAnsi="Consolas" w:eastAsia="Consolas"/>
+                <w:color w:val="7F007F"/>
+                <w:sz w:val="16"/>
+                <w:szCs w:val="16"/>
+              </w:rPr>
+              <w:t>xmlns:p</w:t>
+            </w:r>
+            <w:r>
+              <w:rPr>
+                <w:rFonts w:hint="eastAsia" w:ascii="Consolas" w:hAnsi="Consolas" w:eastAsia="Consolas"/>
+                <w:color w:val="000000"/>
+                <w:sz w:val="16"/>
+                <w:szCs w:val="16"/>
+              </w:rPr>
+              <w:t>=</w:t>
+            </w:r>
+            <w:r>
+              <w:rPr>
+                <w:rFonts w:hint="eastAsia" w:ascii="Consolas" w:hAnsi="Consolas" w:eastAsia="Consolas"/>
+                <w:i/>
+                <w:color w:val="2A00FF"/>
+                <w:sz w:val="16"/>
+                <w:szCs w:val="16"/>
+              </w:rPr>
+              <w:t>"http://www.springframework.org/schema/p"</w:t>
+            </w:r>
+          </w:p>
+          <w:p>
+            <w:pPr>
+              <w:spacing w:beforeLines="0" w:afterLines="0"/>
+              <w:jc w:val="left"/>
+              <w:rPr>
+                <w:rFonts w:hint="eastAsia" w:ascii="Consolas" w:hAnsi="Consolas" w:eastAsia="Consolas"/>
+                <w:sz w:val="16"/>
+                <w:szCs w:val="16"/>
+              </w:rPr>
+            </w:pPr>
+            <w:r>
+              <w:rPr>
+                <w:rFonts w:hint="eastAsia" w:ascii="Consolas" w:hAnsi="Consolas" w:eastAsia="Consolas"/>
+                <w:sz w:val="16"/>
+                <w:szCs w:val="16"/>
+              </w:rPr>
+              <w:tab/>
+            </w:r>
+            <w:r>
+              <w:rPr>
+                <w:rFonts w:hint="eastAsia" w:ascii="Consolas" w:hAnsi="Consolas" w:eastAsia="Consolas"/>
+                <w:color w:val="7F007F"/>
+                <w:sz w:val="16"/>
+                <w:szCs w:val="16"/>
+              </w:rPr>
+              <w:t>xmlns:aop</w:t>
+            </w:r>
+            <w:r>
+              <w:rPr>
+                <w:rFonts w:hint="eastAsia" w:ascii="Consolas" w:hAnsi="Consolas" w:eastAsia="Consolas"/>
+                <w:color w:val="000000"/>
+                <w:sz w:val="16"/>
+                <w:szCs w:val="16"/>
+              </w:rPr>
+              <w:t>=</w:t>
+            </w:r>
+            <w:r>
+              <w:rPr>
+                <w:rFonts w:hint="eastAsia" w:ascii="Consolas" w:hAnsi="Consolas" w:eastAsia="Consolas"/>
+                <w:i/>
+                <w:color w:val="2A00FF"/>
+                <w:sz w:val="16"/>
+                <w:szCs w:val="16"/>
+              </w:rPr>
+              <w:t>"http://www.springframework.org/schema/aop"</w:t>
+            </w:r>
+            <w:r>
+              <w:rPr>
+                <w:rFonts w:hint="eastAsia" w:ascii="Consolas" w:hAnsi="Consolas" w:eastAsia="Consolas"/>
+                <w:sz w:val="16"/>
+                <w:szCs w:val="16"/>
+              </w:rPr>
+              <w:t xml:space="preserve"> </w:t>
+            </w:r>
+            <w:r>
+              <w:rPr>
+                <w:rFonts w:hint="eastAsia" w:ascii="Consolas" w:hAnsi="Consolas" w:eastAsia="Consolas"/>
+                <w:color w:val="7F007F"/>
+                <w:sz w:val="16"/>
+                <w:szCs w:val="16"/>
+              </w:rPr>
+              <w:t>xmlns:tx</w:t>
+            </w:r>
+            <w:r>
+              <w:rPr>
+                <w:rFonts w:hint="eastAsia" w:ascii="Consolas" w:hAnsi="Consolas" w:eastAsia="Consolas"/>
+                <w:color w:val="000000"/>
+                <w:sz w:val="16"/>
+                <w:szCs w:val="16"/>
+              </w:rPr>
+              <w:t>=</w:t>
+            </w:r>
+            <w:r>
+              <w:rPr>
+                <w:rFonts w:hint="eastAsia" w:ascii="Consolas" w:hAnsi="Consolas" w:eastAsia="Consolas"/>
+                <w:i/>
+                <w:color w:val="2A00FF"/>
+                <w:sz w:val="16"/>
+                <w:szCs w:val="16"/>
+              </w:rPr>
+              <w:t>"http://www.springframework.org/schema/tx"</w:t>
+            </w:r>
+          </w:p>
+          <w:p>
+            <w:pPr>
+              <w:spacing w:beforeLines="0" w:afterLines="0"/>
+              <w:jc w:val="left"/>
+              <w:rPr>
+                <w:rFonts w:hint="eastAsia" w:ascii="Consolas" w:hAnsi="Consolas" w:eastAsia="Consolas"/>
+                <w:sz w:val="16"/>
+                <w:szCs w:val="16"/>
+              </w:rPr>
+            </w:pPr>
+            <w:r>
+              <w:rPr>
+                <w:rFonts w:hint="eastAsia" w:ascii="Consolas" w:hAnsi="Consolas" w:eastAsia="Consolas"/>
+                <w:sz w:val="16"/>
+                <w:szCs w:val="16"/>
+              </w:rPr>
+              <w:tab/>
+            </w:r>
+            <w:r>
+              <w:rPr>
+                <w:rFonts w:hint="eastAsia" w:ascii="Consolas" w:hAnsi="Consolas" w:eastAsia="Consolas"/>
+                <w:color w:val="7F007F"/>
+                <w:sz w:val="16"/>
+                <w:szCs w:val="16"/>
+              </w:rPr>
+              <w:t>xmlns:xsi</w:t>
+            </w:r>
+            <w:r>
+              <w:rPr>
+                <w:rFonts w:hint="eastAsia" w:ascii="Consolas" w:hAnsi="Consolas" w:eastAsia="Consolas"/>
+                <w:color w:val="000000"/>
+                <w:sz w:val="16"/>
+                <w:szCs w:val="16"/>
+              </w:rPr>
+              <w:t>=</w:t>
+            </w:r>
+            <w:r>
+              <w:rPr>
+                <w:rFonts w:hint="eastAsia" w:ascii="Consolas" w:hAnsi="Consolas" w:eastAsia="Consolas"/>
+                <w:i/>
+                <w:color w:val="2A00FF"/>
+                <w:sz w:val="16"/>
+                <w:szCs w:val="16"/>
+              </w:rPr>
+              <w:t>"http://www.w3.org/2001/XMLSchema-instance"</w:t>
+            </w:r>
+          </w:p>
+          <w:p>
+            <w:pPr>
+              <w:spacing w:beforeLines="0" w:afterLines="0"/>
+              <w:jc w:val="left"/>
+              <w:rPr>
+                <w:rFonts w:hint="eastAsia" w:ascii="Consolas" w:hAnsi="Consolas" w:eastAsia="Consolas"/>
+                <w:sz w:val="16"/>
+                <w:szCs w:val="16"/>
+              </w:rPr>
+            </w:pPr>
+            <w:r>
+              <w:rPr>
+                <w:rFonts w:hint="eastAsia" w:ascii="Consolas" w:hAnsi="Consolas" w:eastAsia="Consolas"/>
+                <w:sz w:val="16"/>
+                <w:szCs w:val="16"/>
+              </w:rPr>
+              <w:tab/>
+            </w:r>
+            <w:r>
+              <w:rPr>
+                <w:rFonts w:hint="eastAsia" w:ascii="Consolas" w:hAnsi="Consolas" w:eastAsia="Consolas"/>
+                <w:color w:val="7F007F"/>
+                <w:sz w:val="16"/>
+                <w:szCs w:val="16"/>
+              </w:rPr>
+              <w:t>xsi:schemaLocation</w:t>
+            </w:r>
+            <w:r>
+              <w:rPr>
+                <w:rFonts w:hint="eastAsia" w:ascii="Consolas" w:hAnsi="Consolas" w:eastAsia="Consolas"/>
+                <w:color w:val="000000"/>
+                <w:sz w:val="16"/>
+                <w:szCs w:val="16"/>
+              </w:rPr>
+              <w:t>=</w:t>
+            </w:r>
+            <w:r>
+              <w:rPr>
+                <w:rFonts w:hint="eastAsia" w:ascii="Consolas" w:hAnsi="Consolas" w:eastAsia="Consolas"/>
+                <w:i/>
+                <w:color w:val="2A00FF"/>
+                <w:sz w:val="16"/>
+                <w:szCs w:val="16"/>
+              </w:rPr>
+              <w:t>"http://www.springframework.org/schema/beans http://www.springframework.org/schema/beans/spring-beans-4.0.xsd</w:t>
+            </w:r>
+          </w:p>
+          <w:p>
+            <w:pPr>
+              <w:spacing w:beforeLines="0" w:afterLines="0"/>
+              <w:jc w:val="left"/>
+              <w:rPr>
+                <w:rFonts w:hint="eastAsia" w:ascii="Consolas" w:hAnsi="Consolas" w:eastAsia="Consolas"/>
+                <w:sz w:val="16"/>
+                <w:szCs w:val="16"/>
+              </w:rPr>
+            </w:pPr>
+            <w:r>
+              <w:rPr>
+                <w:rFonts w:hint="eastAsia" w:ascii="Consolas" w:hAnsi="Consolas" w:eastAsia="Consolas"/>
+                <w:i/>
+                <w:color w:val="2A00FF"/>
+                <w:sz w:val="16"/>
+                <w:szCs w:val="16"/>
+              </w:rPr>
+              <w:tab/>
+            </w:r>
+            <w:r>
+              <w:rPr>
+                <w:rFonts w:hint="eastAsia" w:ascii="Consolas" w:hAnsi="Consolas" w:eastAsia="Consolas"/>
+                <w:i/>
+                <w:color w:val="2A00FF"/>
+                <w:sz w:val="16"/>
+                <w:szCs w:val="16"/>
+              </w:rPr>
+              <w:t>http://www.springframework.org/schema/context http://www.springframework.org/schema/context/spring-context-4.0.xsd</w:t>
+            </w:r>
+          </w:p>
+          <w:p>
+            <w:pPr>
+              <w:spacing w:beforeLines="0" w:afterLines="0"/>
+              <w:jc w:val="left"/>
+              <w:rPr>
+                <w:rFonts w:hint="eastAsia" w:ascii="Consolas" w:hAnsi="Consolas" w:eastAsia="Consolas"/>
+                <w:sz w:val="16"/>
+                <w:szCs w:val="16"/>
+              </w:rPr>
+            </w:pPr>
+            <w:r>
+              <w:rPr>
+                <w:rFonts w:hint="eastAsia" w:ascii="Consolas" w:hAnsi="Consolas" w:eastAsia="Consolas"/>
+                <w:i/>
+                <w:color w:val="2A00FF"/>
+                <w:sz w:val="16"/>
+                <w:szCs w:val="16"/>
+              </w:rPr>
+              <w:tab/>
+            </w:r>
+            <w:r>
+              <w:rPr>
+                <w:rFonts w:hint="eastAsia" w:ascii="Consolas" w:hAnsi="Consolas" w:eastAsia="Consolas"/>
+                <w:i/>
+                <w:color w:val="2A00FF"/>
+                <w:sz w:val="16"/>
+                <w:szCs w:val="16"/>
+              </w:rPr>
+              <w:t>http://www.springframework.org/schema/aop http://www.springframework.org/schema/aop/spring-aop-4.0.xsd http://www.springframework.org/schema/tx http://www.springframework.org/schema/tx/spring-tx-4.0.xsd</w:t>
+            </w:r>
+          </w:p>
+          <w:p>
+            <w:pPr>
+              <w:spacing w:beforeLines="0" w:afterLines="0"/>
+              <w:jc w:val="left"/>
+              <w:rPr>
+                <w:rFonts w:hint="eastAsia" w:ascii="Consolas" w:hAnsi="Consolas" w:eastAsia="Consolas"/>
+                <w:sz w:val="16"/>
+                <w:szCs w:val="16"/>
+              </w:rPr>
+            </w:pPr>
+            <w:r>
+              <w:rPr>
+                <w:rFonts w:hint="eastAsia" w:ascii="Consolas" w:hAnsi="Consolas" w:eastAsia="Consolas"/>
+                <w:i/>
+                <w:color w:val="2A00FF"/>
+                <w:sz w:val="16"/>
+                <w:szCs w:val="16"/>
+              </w:rPr>
+              <w:tab/>
+            </w:r>
+            <w:r>
+              <w:rPr>
+                <w:rFonts w:hint="eastAsia" w:ascii="Consolas" w:hAnsi="Consolas" w:eastAsia="Consolas"/>
+                <w:i/>
+                <w:color w:val="2A00FF"/>
+                <w:sz w:val="16"/>
+                <w:szCs w:val="16"/>
+              </w:rPr>
+              <w:t>http://www.springframework.org/schema/util http://www.springframework.org/schema/util/spring-util-4.0.xsd"</w:t>
+            </w:r>
+            <w:r>
+              <w:rPr>
+                <w:rFonts w:hint="eastAsia" w:ascii="Consolas" w:hAnsi="Consolas" w:eastAsia="Consolas"/>
+                <w:color w:val="008080"/>
+                <w:sz w:val="16"/>
+                <w:szCs w:val="16"/>
+              </w:rPr>
+              <w:t>&gt;</w:t>
+            </w:r>
+          </w:p>
+          <w:p>
+            <w:pPr>
+              <w:spacing w:beforeLines="0" w:afterLines="0"/>
+              <w:jc w:val="left"/>
+              <w:rPr>
+                <w:rFonts w:hint="eastAsia" w:ascii="Consolas" w:hAnsi="Consolas" w:eastAsia="Consolas"/>
+                <w:sz w:val="16"/>
+                <w:szCs w:val="16"/>
+              </w:rPr>
+            </w:pPr>
+          </w:p>
+          <w:p>
+            <w:pPr>
+              <w:spacing w:beforeLines="0" w:afterLines="0"/>
+              <w:jc w:val="left"/>
+              <w:rPr>
+                <w:rFonts w:hint="eastAsia" w:ascii="Consolas" w:hAnsi="Consolas" w:eastAsia="Consolas"/>
+                <w:sz w:val="16"/>
+                <w:szCs w:val="16"/>
+              </w:rPr>
+            </w:pPr>
+            <w:r>
+              <w:rPr>
+                <w:rFonts w:hint="eastAsia" w:ascii="Consolas" w:hAnsi="Consolas" w:eastAsia="Consolas"/>
+                <w:color w:val="000000"/>
+                <w:sz w:val="16"/>
+                <w:szCs w:val="16"/>
+              </w:rPr>
+              <w:tab/>
+            </w:r>
+            <w:r>
+              <w:rPr>
+                <w:rFonts w:hint="eastAsia" w:ascii="Consolas" w:hAnsi="Consolas" w:eastAsia="Consolas"/>
                 <w:color w:val="3F5FBF"/>
                 <w:sz w:val="16"/>
                 <w:szCs w:val="16"/>
               </w:rPr>
-              <w:t>&lt;!--Spring配置： needed for ContextLoaderListener --&gt;</w:t>
-            </w:r>
-          </w:p>
-          <w:p>
-            <w:pPr>
-              <w:spacing w:beforeLines="0" w:afterLines="0"/>
-              <w:jc w:val="left"/>
-              <w:rPr>
-                <w:rFonts w:hint="eastAsia" w:ascii="Consolas" w:hAnsi="Consolas" w:eastAsia="Consolas"/>
-                <w:sz w:val="16"/>
-                <w:szCs w:val="16"/>
-              </w:rPr>
-            </w:pPr>
-            <w:r>
-              <w:rPr>
-                <w:rFonts w:hint="eastAsia" w:ascii="Consolas" w:hAnsi="Consolas" w:eastAsia="Consolas"/>
-                <w:color w:val="000000"/>
-                <w:sz w:val="16"/>
-                <w:szCs w:val="16"/>
-              </w:rPr>
-              <w:tab/>
-            </w:r>
-            <w:r>
-              <w:rPr>
-                <w:rFonts w:hint="eastAsia" w:ascii="Consolas" w:hAnsi="Consolas" w:eastAsia="Consolas"/>
-                <w:color w:val="000000"/>
-                <w:sz w:val="16"/>
-                <w:szCs w:val="16"/>
-              </w:rPr>
-              <w:t xml:space="preserve">  </w:t>
+              <w:t>&lt;!-- 数据库连接池 --&gt;</w:t>
+            </w:r>
+          </w:p>
+          <w:p>
+            <w:pPr>
+              <w:spacing w:beforeLines="0" w:afterLines="0"/>
+              <w:jc w:val="left"/>
+              <w:rPr>
+                <w:rFonts w:hint="eastAsia" w:ascii="Consolas" w:hAnsi="Consolas" w:eastAsia="Consolas"/>
+                <w:sz w:val="16"/>
+                <w:szCs w:val="16"/>
+              </w:rPr>
+            </w:pPr>
+            <w:r>
+              <w:rPr>
+                <w:rFonts w:hint="eastAsia" w:ascii="Consolas" w:hAnsi="Consolas" w:eastAsia="Consolas"/>
+                <w:color w:val="000000"/>
+                <w:sz w:val="16"/>
+                <w:szCs w:val="16"/>
+              </w:rPr>
+              <w:tab/>
+            </w:r>
+            <w:r>
+              <w:rPr>
+                <w:rFonts w:hint="eastAsia" w:ascii="Consolas" w:hAnsi="Consolas" w:eastAsia="Consolas"/>
+                <w:color w:val="3F5FBF"/>
+                <w:sz w:val="16"/>
+                <w:szCs w:val="16"/>
+              </w:rPr>
+              <w:t>&lt;!-- 加载配置文件 --&gt;</w:t>
+            </w:r>
+          </w:p>
+          <w:p>
+            <w:pPr>
+              <w:spacing w:beforeLines="0" w:afterLines="0"/>
+              <w:jc w:val="left"/>
+              <w:rPr>
+                <w:rFonts w:hint="eastAsia" w:ascii="Consolas" w:hAnsi="Consolas" w:eastAsia="Consolas"/>
+                <w:sz w:val="16"/>
+                <w:szCs w:val="16"/>
+              </w:rPr>
+            </w:pPr>
+            <w:r>
+              <w:rPr>
+                <w:rFonts w:hint="eastAsia" w:ascii="Consolas" w:hAnsi="Consolas" w:eastAsia="Consolas"/>
+                <w:color w:val="000000"/>
+                <w:sz w:val="16"/>
+                <w:szCs w:val="16"/>
+              </w:rPr>
+              <w:tab/>
             </w:r>
             <w:r>
               <w:rPr>
@@ -172,7 +1402,297 @@
                 <w:sz w:val="16"/>
                 <w:szCs w:val="16"/>
               </w:rPr>
-              <w:t>context-param</w:t>
+              <w:t>context:property-placeholder</w:t>
+            </w:r>
+            <w:r>
+              <w:rPr>
+                <w:rFonts w:hint="eastAsia" w:ascii="Consolas" w:hAnsi="Consolas" w:eastAsia="Consolas"/>
+                <w:sz w:val="16"/>
+                <w:szCs w:val="16"/>
+              </w:rPr>
+              <w:t xml:space="preserve"> </w:t>
+            </w:r>
+            <w:r>
+              <w:rPr>
+                <w:rFonts w:hint="eastAsia" w:ascii="Consolas" w:hAnsi="Consolas" w:eastAsia="Consolas"/>
+                <w:color w:val="7F007F"/>
+                <w:sz w:val="16"/>
+                <w:szCs w:val="16"/>
+              </w:rPr>
+              <w:t>location</w:t>
+            </w:r>
+            <w:r>
+              <w:rPr>
+                <w:rFonts w:hint="eastAsia" w:ascii="Consolas" w:hAnsi="Consolas" w:eastAsia="Consolas"/>
+                <w:color w:val="000000"/>
+                <w:sz w:val="16"/>
+                <w:szCs w:val="16"/>
+              </w:rPr>
+              <w:t>=</w:t>
+            </w:r>
+            <w:r>
+              <w:rPr>
+                <w:rFonts w:hint="eastAsia" w:ascii="Consolas" w:hAnsi="Consolas" w:eastAsia="Consolas"/>
+                <w:i/>
+                <w:color w:val="2A00FF"/>
+                <w:sz w:val="16"/>
+                <w:szCs w:val="16"/>
+              </w:rPr>
+              <w:t>"</w:t>
+            </w:r>
+            <w:r>
+              <w:rPr>
+                <w:rFonts w:hint="eastAsia" w:ascii="Consolas" w:hAnsi="Consolas" w:eastAsia="Consolas"/>
+                <w:i/>
+                <w:color w:val="2A00FF"/>
+                <w:sz w:val="16"/>
+                <w:szCs w:val="16"/>
+                <w:highlight w:val="yellow"/>
+              </w:rPr>
+              <w:t>classpath:resource/*.properties</w:t>
+            </w:r>
+            <w:r>
+              <w:rPr>
+                <w:rFonts w:hint="eastAsia" w:ascii="Consolas" w:hAnsi="Consolas" w:eastAsia="Consolas"/>
+                <w:i/>
+                <w:color w:val="2A00FF"/>
+                <w:sz w:val="16"/>
+                <w:szCs w:val="16"/>
+              </w:rPr>
+              <w:t>"</w:t>
+            </w:r>
+            <w:r>
+              <w:rPr>
+                <w:rFonts w:hint="eastAsia" w:ascii="Consolas" w:hAnsi="Consolas" w:eastAsia="Consolas"/>
+                <w:sz w:val="16"/>
+                <w:szCs w:val="16"/>
+              </w:rPr>
+              <w:t xml:space="preserve"> </w:t>
+            </w:r>
+            <w:r>
+              <w:rPr>
+                <w:rFonts w:hint="eastAsia" w:ascii="Consolas" w:hAnsi="Consolas" w:eastAsia="Consolas"/>
+                <w:color w:val="008080"/>
+                <w:sz w:val="16"/>
+                <w:szCs w:val="16"/>
+              </w:rPr>
+              <w:t>/&gt;</w:t>
+            </w:r>
+          </w:p>
+          <w:p>
+            <w:pPr>
+              <w:spacing w:beforeLines="0" w:afterLines="0"/>
+              <w:jc w:val="left"/>
+              <w:rPr>
+                <w:rFonts w:hint="eastAsia" w:ascii="Consolas" w:hAnsi="Consolas" w:eastAsia="Consolas"/>
+                <w:sz w:val="16"/>
+                <w:szCs w:val="16"/>
+              </w:rPr>
+            </w:pPr>
+            <w:r>
+              <w:rPr>
+                <w:rFonts w:hint="eastAsia" w:ascii="Consolas" w:hAnsi="Consolas" w:eastAsia="Consolas"/>
+                <w:color w:val="000000"/>
+                <w:sz w:val="16"/>
+                <w:szCs w:val="16"/>
+              </w:rPr>
+              <w:tab/>
+            </w:r>
+            <w:r>
+              <w:rPr>
+                <w:rFonts w:hint="eastAsia" w:ascii="Consolas" w:hAnsi="Consolas" w:eastAsia="Consolas"/>
+                <w:color w:val="3F5FBF"/>
+                <w:sz w:val="16"/>
+                <w:szCs w:val="16"/>
+              </w:rPr>
+              <w:t>&lt;!-- 数据库连接池 --&gt;</w:t>
+            </w:r>
+          </w:p>
+          <w:p>
+            <w:pPr>
+              <w:spacing w:beforeLines="0" w:afterLines="0"/>
+              <w:jc w:val="left"/>
+              <w:rPr>
+                <w:rFonts w:hint="eastAsia" w:ascii="Consolas" w:hAnsi="Consolas" w:eastAsia="Consolas"/>
+                <w:sz w:val="16"/>
+                <w:szCs w:val="16"/>
+              </w:rPr>
+            </w:pPr>
+            <w:r>
+              <w:rPr>
+                <w:rFonts w:hint="eastAsia" w:ascii="Consolas" w:hAnsi="Consolas" w:eastAsia="Consolas"/>
+                <w:color w:val="000000"/>
+                <w:sz w:val="16"/>
+                <w:szCs w:val="16"/>
+              </w:rPr>
+              <w:tab/>
+            </w:r>
+            <w:r>
+              <w:rPr>
+                <w:rFonts w:hint="eastAsia" w:ascii="Consolas" w:hAnsi="Consolas" w:eastAsia="Consolas"/>
+                <w:color w:val="008080"/>
+                <w:sz w:val="16"/>
+                <w:szCs w:val="16"/>
+              </w:rPr>
+              <w:t>&lt;</w:t>
+            </w:r>
+            <w:r>
+              <w:rPr>
+                <w:rFonts w:hint="eastAsia" w:ascii="Consolas" w:hAnsi="Consolas" w:eastAsia="Consolas"/>
+                <w:color w:val="3F7F7F"/>
+                <w:sz w:val="16"/>
+                <w:szCs w:val="16"/>
+              </w:rPr>
+              <w:t>bean</w:t>
+            </w:r>
+            <w:r>
+              <w:rPr>
+                <w:rFonts w:hint="eastAsia" w:ascii="Consolas" w:hAnsi="Consolas" w:eastAsia="Consolas"/>
+                <w:sz w:val="16"/>
+                <w:szCs w:val="16"/>
+              </w:rPr>
+              <w:t xml:space="preserve"> </w:t>
+            </w:r>
+            <w:r>
+              <w:rPr>
+                <w:rFonts w:hint="eastAsia" w:ascii="Consolas" w:hAnsi="Consolas" w:eastAsia="Consolas"/>
+                <w:color w:val="7F007F"/>
+                <w:sz w:val="16"/>
+                <w:szCs w:val="16"/>
+              </w:rPr>
+              <w:t>id</w:t>
+            </w:r>
+            <w:r>
+              <w:rPr>
+                <w:rFonts w:hint="eastAsia" w:ascii="Consolas" w:hAnsi="Consolas" w:eastAsia="Consolas"/>
+                <w:color w:val="000000"/>
+                <w:sz w:val="16"/>
+                <w:szCs w:val="16"/>
+              </w:rPr>
+              <w:t>=</w:t>
+            </w:r>
+            <w:r>
+              <w:rPr>
+                <w:rFonts w:hint="eastAsia" w:ascii="Consolas" w:hAnsi="Consolas" w:eastAsia="Consolas"/>
+                <w:i/>
+                <w:color w:val="2A00FF"/>
+                <w:sz w:val="16"/>
+                <w:szCs w:val="16"/>
+              </w:rPr>
+              <w:t>"dataSource"</w:t>
+            </w:r>
+            <w:r>
+              <w:rPr>
+                <w:rFonts w:hint="eastAsia" w:ascii="Consolas" w:hAnsi="Consolas" w:eastAsia="Consolas"/>
+                <w:sz w:val="16"/>
+                <w:szCs w:val="16"/>
+              </w:rPr>
+              <w:t xml:space="preserve"> </w:t>
+            </w:r>
+            <w:r>
+              <w:rPr>
+                <w:rFonts w:hint="eastAsia" w:ascii="Consolas" w:hAnsi="Consolas" w:eastAsia="Consolas"/>
+                <w:color w:val="7F007F"/>
+                <w:sz w:val="16"/>
+                <w:szCs w:val="16"/>
+              </w:rPr>
+              <w:t>class</w:t>
+            </w:r>
+            <w:r>
+              <w:rPr>
+                <w:rFonts w:hint="eastAsia" w:ascii="Consolas" w:hAnsi="Consolas" w:eastAsia="Consolas"/>
+                <w:color w:val="000000"/>
+                <w:sz w:val="16"/>
+                <w:szCs w:val="16"/>
+              </w:rPr>
+              <w:t>=</w:t>
+            </w:r>
+            <w:r>
+              <w:rPr>
+                <w:rFonts w:hint="eastAsia" w:ascii="Consolas" w:hAnsi="Consolas" w:eastAsia="Consolas"/>
+                <w:i/>
+                <w:color w:val="2A00FF"/>
+                <w:sz w:val="16"/>
+                <w:szCs w:val="16"/>
+              </w:rPr>
+              <w:t>"</w:t>
+            </w:r>
+            <w:r>
+              <w:rPr>
+                <w:rFonts w:hint="eastAsia" w:ascii="Consolas" w:hAnsi="Consolas" w:eastAsia="Consolas"/>
+                <w:i/>
+                <w:color w:val="2A00FF"/>
+                <w:sz w:val="16"/>
+                <w:szCs w:val="16"/>
+                <w:u w:val="single"/>
+              </w:rPr>
+              <w:t>com.alibaba.druid.pool.DruidDataSource"</w:t>
+            </w:r>
+          </w:p>
+          <w:p>
+            <w:pPr>
+              <w:spacing w:beforeLines="0" w:afterLines="0"/>
+              <w:jc w:val="left"/>
+              <w:rPr>
+                <w:rFonts w:hint="eastAsia" w:ascii="Consolas" w:hAnsi="Consolas" w:eastAsia="Consolas"/>
+                <w:sz w:val="16"/>
+                <w:szCs w:val="16"/>
+              </w:rPr>
+            </w:pPr>
+            <w:r>
+              <w:rPr>
+                <w:rFonts w:hint="eastAsia" w:ascii="Consolas" w:hAnsi="Consolas" w:eastAsia="Consolas"/>
+                <w:sz w:val="16"/>
+                <w:szCs w:val="16"/>
+              </w:rPr>
+              <w:tab/>
+            </w:r>
+            <w:r>
+              <w:rPr>
+                <w:rFonts w:hint="eastAsia" w:ascii="Consolas" w:hAnsi="Consolas" w:eastAsia="Consolas"/>
+                <w:sz w:val="16"/>
+                <w:szCs w:val="16"/>
+              </w:rPr>
+              <w:tab/>
+            </w:r>
+            <w:r>
+              <w:rPr>
+                <w:rFonts w:hint="eastAsia" w:ascii="Consolas" w:hAnsi="Consolas" w:eastAsia="Consolas"/>
+                <w:color w:val="7F007F"/>
+                <w:sz w:val="16"/>
+                <w:szCs w:val="16"/>
+              </w:rPr>
+              <w:t>destroy-method</w:t>
+            </w:r>
+            <w:r>
+              <w:rPr>
+                <w:rFonts w:hint="eastAsia" w:ascii="Consolas" w:hAnsi="Consolas" w:eastAsia="Consolas"/>
+                <w:color w:val="000000"/>
+                <w:sz w:val="16"/>
+                <w:szCs w:val="16"/>
+              </w:rPr>
+              <w:t>=</w:t>
+            </w:r>
+            <w:r>
+              <w:rPr>
+                <w:rFonts w:hint="eastAsia" w:ascii="Consolas" w:hAnsi="Consolas" w:eastAsia="Consolas"/>
+                <w:i/>
+                <w:color w:val="2A00FF"/>
+                <w:sz w:val="16"/>
+                <w:szCs w:val="16"/>
+              </w:rPr>
+              <w:t>"</w:t>
+            </w:r>
+            <w:r>
+              <w:rPr>
+                <w:rFonts w:hint="eastAsia" w:ascii="Consolas" w:hAnsi="Consolas" w:eastAsia="Consolas"/>
+                <w:i/>
+                <w:color w:val="2A00FF"/>
+                <w:sz w:val="16"/>
+                <w:szCs w:val="16"/>
+                <w:u w:val="single"/>
+              </w:rPr>
+              <w:t>close"</w:t>
             </w:r>
             <w:r>
               <w:rPr>
@@ -210,7 +1730,7 @@
                 <w:sz w:val="16"/>
                 <w:szCs w:val="16"/>
               </w:rPr>
-              <w:t xml:space="preserve">    </w:t>
+              <w:tab/>
             </w:r>
             <w:r>
               <w:rPr>
@@ -228,7 +1748,814 @@
                 <w:sz w:val="16"/>
                 <w:szCs w:val="16"/>
               </w:rPr>
-              <w:t>param-name</w:t>
+              <w:t>property</w:t>
+            </w:r>
+            <w:r>
+              <w:rPr>
+                <w:rFonts w:hint="eastAsia" w:ascii="Consolas" w:hAnsi="Consolas" w:eastAsia="Consolas"/>
+                <w:sz w:val="16"/>
+                <w:szCs w:val="16"/>
+              </w:rPr>
+              <w:t xml:space="preserve"> </w:t>
+            </w:r>
+            <w:r>
+              <w:rPr>
+                <w:rFonts w:hint="eastAsia" w:ascii="Consolas" w:hAnsi="Consolas" w:eastAsia="Consolas"/>
+                <w:color w:val="7F007F"/>
+                <w:sz w:val="16"/>
+                <w:szCs w:val="16"/>
+              </w:rPr>
+              <w:t>name</w:t>
+            </w:r>
+            <w:r>
+              <w:rPr>
+                <w:rFonts w:hint="eastAsia" w:ascii="Consolas" w:hAnsi="Consolas" w:eastAsia="Consolas"/>
+                <w:color w:val="000000"/>
+                <w:sz w:val="16"/>
+                <w:szCs w:val="16"/>
+              </w:rPr>
+              <w:t>=</w:t>
+            </w:r>
+            <w:r>
+              <w:rPr>
+                <w:rFonts w:hint="eastAsia" w:ascii="Consolas" w:hAnsi="Consolas" w:eastAsia="Consolas"/>
+                <w:i/>
+                <w:color w:val="2A00FF"/>
+                <w:sz w:val="16"/>
+                <w:szCs w:val="16"/>
+              </w:rPr>
+              <w:t>"url"</w:t>
+            </w:r>
+            <w:r>
+              <w:rPr>
+                <w:rFonts w:hint="eastAsia" w:ascii="Consolas" w:hAnsi="Consolas" w:eastAsia="Consolas"/>
+                <w:sz w:val="16"/>
+                <w:szCs w:val="16"/>
+              </w:rPr>
+              <w:t xml:space="preserve"> </w:t>
+            </w:r>
+            <w:r>
+              <w:rPr>
+                <w:rFonts w:hint="eastAsia" w:ascii="Consolas" w:hAnsi="Consolas" w:eastAsia="Consolas"/>
+                <w:color w:val="7F007F"/>
+                <w:sz w:val="16"/>
+                <w:szCs w:val="16"/>
+              </w:rPr>
+              <w:t>value</w:t>
+            </w:r>
+            <w:r>
+              <w:rPr>
+                <w:rFonts w:hint="eastAsia" w:ascii="Consolas" w:hAnsi="Consolas" w:eastAsia="Consolas"/>
+                <w:color w:val="000000"/>
+                <w:sz w:val="16"/>
+                <w:szCs w:val="16"/>
+              </w:rPr>
+              <w:t>=</w:t>
+            </w:r>
+            <w:r>
+              <w:rPr>
+                <w:rFonts w:hint="eastAsia" w:ascii="Consolas" w:hAnsi="Consolas" w:eastAsia="Consolas"/>
+                <w:i/>
+                <w:color w:val="2A00FF"/>
+                <w:sz w:val="16"/>
+                <w:szCs w:val="16"/>
+              </w:rPr>
+              <w:t>"${jdbc.url}"</w:t>
+            </w:r>
+            <w:r>
+              <w:rPr>
+                <w:rFonts w:hint="eastAsia" w:ascii="Consolas" w:hAnsi="Consolas" w:eastAsia="Consolas"/>
+                <w:sz w:val="16"/>
+                <w:szCs w:val="16"/>
+              </w:rPr>
+              <w:t xml:space="preserve"> </w:t>
+            </w:r>
+            <w:r>
+              <w:rPr>
+                <w:rFonts w:hint="eastAsia" w:ascii="Consolas" w:hAnsi="Consolas" w:eastAsia="Consolas"/>
+                <w:color w:val="008080"/>
+                <w:sz w:val="16"/>
+                <w:szCs w:val="16"/>
+              </w:rPr>
+              <w:t>/&gt;</w:t>
+            </w:r>
+          </w:p>
+          <w:p>
+            <w:pPr>
+              <w:spacing w:beforeLines="0" w:afterLines="0"/>
+              <w:jc w:val="left"/>
+              <w:rPr>
+                <w:rFonts w:hint="eastAsia" w:ascii="Consolas" w:hAnsi="Consolas" w:eastAsia="Consolas"/>
+                <w:sz w:val="16"/>
+                <w:szCs w:val="16"/>
+              </w:rPr>
+            </w:pPr>
+            <w:r>
+              <w:rPr>
+                <w:rFonts w:hint="eastAsia" w:ascii="Consolas" w:hAnsi="Consolas" w:eastAsia="Consolas"/>
+                <w:color w:val="000000"/>
+                <w:sz w:val="16"/>
+                <w:szCs w:val="16"/>
+              </w:rPr>
+              <w:tab/>
+            </w:r>
+            <w:r>
+              <w:rPr>
+                <w:rFonts w:hint="eastAsia" w:ascii="Consolas" w:hAnsi="Consolas" w:eastAsia="Consolas"/>
+                <w:color w:val="000000"/>
+                <w:sz w:val="16"/>
+                <w:szCs w:val="16"/>
+              </w:rPr>
+              <w:tab/>
+            </w:r>
+            <w:r>
+              <w:rPr>
+                <w:rFonts w:hint="eastAsia" w:ascii="Consolas" w:hAnsi="Consolas" w:eastAsia="Consolas"/>
+                <w:color w:val="008080"/>
+                <w:sz w:val="16"/>
+                <w:szCs w:val="16"/>
+              </w:rPr>
+              <w:t>&lt;</w:t>
+            </w:r>
+            <w:r>
+              <w:rPr>
+                <w:rFonts w:hint="eastAsia" w:ascii="Consolas" w:hAnsi="Consolas" w:eastAsia="Consolas"/>
+                <w:color w:val="3F7F7F"/>
+                <w:sz w:val="16"/>
+                <w:szCs w:val="16"/>
+              </w:rPr>
+              <w:t>property</w:t>
+            </w:r>
+            <w:r>
+              <w:rPr>
+                <w:rFonts w:hint="eastAsia" w:ascii="Consolas" w:hAnsi="Consolas" w:eastAsia="Consolas"/>
+                <w:sz w:val="16"/>
+                <w:szCs w:val="16"/>
+              </w:rPr>
+              <w:t xml:space="preserve"> </w:t>
+            </w:r>
+            <w:r>
+              <w:rPr>
+                <w:rFonts w:hint="eastAsia" w:ascii="Consolas" w:hAnsi="Consolas" w:eastAsia="Consolas"/>
+                <w:color w:val="7F007F"/>
+                <w:sz w:val="16"/>
+                <w:szCs w:val="16"/>
+              </w:rPr>
+              <w:t>name</w:t>
+            </w:r>
+            <w:r>
+              <w:rPr>
+                <w:rFonts w:hint="eastAsia" w:ascii="Consolas" w:hAnsi="Consolas" w:eastAsia="Consolas"/>
+                <w:color w:val="000000"/>
+                <w:sz w:val="16"/>
+                <w:szCs w:val="16"/>
+              </w:rPr>
+              <w:t>=</w:t>
+            </w:r>
+            <w:r>
+              <w:rPr>
+                <w:rFonts w:hint="eastAsia" w:ascii="Consolas" w:hAnsi="Consolas" w:eastAsia="Consolas"/>
+                <w:i/>
+                <w:color w:val="2A00FF"/>
+                <w:sz w:val="16"/>
+                <w:szCs w:val="16"/>
+              </w:rPr>
+              <w:t>"username"</w:t>
+            </w:r>
+            <w:r>
+              <w:rPr>
+                <w:rFonts w:hint="eastAsia" w:ascii="Consolas" w:hAnsi="Consolas" w:eastAsia="Consolas"/>
+                <w:sz w:val="16"/>
+                <w:szCs w:val="16"/>
+              </w:rPr>
+              <w:t xml:space="preserve"> </w:t>
+            </w:r>
+            <w:r>
+              <w:rPr>
+                <w:rFonts w:hint="eastAsia" w:ascii="Consolas" w:hAnsi="Consolas" w:eastAsia="Consolas"/>
+                <w:color w:val="7F007F"/>
+                <w:sz w:val="16"/>
+                <w:szCs w:val="16"/>
+              </w:rPr>
+              <w:t>value</w:t>
+            </w:r>
+            <w:r>
+              <w:rPr>
+                <w:rFonts w:hint="eastAsia" w:ascii="Consolas" w:hAnsi="Consolas" w:eastAsia="Consolas"/>
+                <w:color w:val="000000"/>
+                <w:sz w:val="16"/>
+                <w:szCs w:val="16"/>
+              </w:rPr>
+              <w:t>=</w:t>
+            </w:r>
+            <w:r>
+              <w:rPr>
+                <w:rFonts w:hint="eastAsia" w:ascii="Consolas" w:hAnsi="Consolas" w:eastAsia="Consolas"/>
+                <w:i/>
+                <w:color w:val="2A00FF"/>
+                <w:sz w:val="16"/>
+                <w:szCs w:val="16"/>
+              </w:rPr>
+              <w:t>"${jdbc.username}"</w:t>
+            </w:r>
+            <w:r>
+              <w:rPr>
+                <w:rFonts w:hint="eastAsia" w:ascii="Consolas" w:hAnsi="Consolas" w:eastAsia="Consolas"/>
+                <w:sz w:val="16"/>
+                <w:szCs w:val="16"/>
+              </w:rPr>
+              <w:t xml:space="preserve"> </w:t>
+            </w:r>
+            <w:r>
+              <w:rPr>
+                <w:rFonts w:hint="eastAsia" w:ascii="Consolas" w:hAnsi="Consolas" w:eastAsia="Consolas"/>
+                <w:color w:val="008080"/>
+                <w:sz w:val="16"/>
+                <w:szCs w:val="16"/>
+              </w:rPr>
+              <w:t>/&gt;</w:t>
+            </w:r>
+          </w:p>
+          <w:p>
+            <w:pPr>
+              <w:spacing w:beforeLines="0" w:afterLines="0"/>
+              <w:jc w:val="left"/>
+              <w:rPr>
+                <w:rFonts w:hint="eastAsia" w:ascii="Consolas" w:hAnsi="Consolas" w:eastAsia="Consolas"/>
+                <w:sz w:val="16"/>
+                <w:szCs w:val="16"/>
+              </w:rPr>
+            </w:pPr>
+            <w:r>
+              <w:rPr>
+                <w:rFonts w:hint="eastAsia" w:ascii="Consolas" w:hAnsi="Consolas" w:eastAsia="Consolas"/>
+                <w:color w:val="000000"/>
+                <w:sz w:val="16"/>
+                <w:szCs w:val="16"/>
+              </w:rPr>
+              <w:tab/>
+            </w:r>
+            <w:r>
+              <w:rPr>
+                <w:rFonts w:hint="eastAsia" w:ascii="Consolas" w:hAnsi="Consolas" w:eastAsia="Consolas"/>
+                <w:color w:val="000000"/>
+                <w:sz w:val="16"/>
+                <w:szCs w:val="16"/>
+              </w:rPr>
+              <w:tab/>
+            </w:r>
+            <w:r>
+              <w:rPr>
+                <w:rFonts w:hint="eastAsia" w:ascii="Consolas" w:hAnsi="Consolas" w:eastAsia="Consolas"/>
+                <w:color w:val="008080"/>
+                <w:sz w:val="16"/>
+                <w:szCs w:val="16"/>
+              </w:rPr>
+              <w:t>&lt;</w:t>
+            </w:r>
+            <w:r>
+              <w:rPr>
+                <w:rFonts w:hint="eastAsia" w:ascii="Consolas" w:hAnsi="Consolas" w:eastAsia="Consolas"/>
+                <w:color w:val="3F7F7F"/>
+                <w:sz w:val="16"/>
+                <w:szCs w:val="16"/>
+              </w:rPr>
+              <w:t>property</w:t>
+            </w:r>
+            <w:r>
+              <w:rPr>
+                <w:rFonts w:hint="eastAsia" w:ascii="Consolas" w:hAnsi="Consolas" w:eastAsia="Consolas"/>
+                <w:sz w:val="16"/>
+                <w:szCs w:val="16"/>
+              </w:rPr>
+              <w:t xml:space="preserve"> </w:t>
+            </w:r>
+            <w:r>
+              <w:rPr>
+                <w:rFonts w:hint="eastAsia" w:ascii="Consolas" w:hAnsi="Consolas" w:eastAsia="Consolas"/>
+                <w:color w:val="7F007F"/>
+                <w:sz w:val="16"/>
+                <w:szCs w:val="16"/>
+              </w:rPr>
+              <w:t>name</w:t>
+            </w:r>
+            <w:r>
+              <w:rPr>
+                <w:rFonts w:hint="eastAsia" w:ascii="Consolas" w:hAnsi="Consolas" w:eastAsia="Consolas"/>
+                <w:color w:val="000000"/>
+                <w:sz w:val="16"/>
+                <w:szCs w:val="16"/>
+              </w:rPr>
+              <w:t>=</w:t>
+            </w:r>
+            <w:r>
+              <w:rPr>
+                <w:rFonts w:hint="eastAsia" w:ascii="Consolas" w:hAnsi="Consolas" w:eastAsia="Consolas"/>
+                <w:i/>
+                <w:color w:val="2A00FF"/>
+                <w:sz w:val="16"/>
+                <w:szCs w:val="16"/>
+              </w:rPr>
+              <w:t>"password"</w:t>
+            </w:r>
+            <w:r>
+              <w:rPr>
+                <w:rFonts w:hint="eastAsia" w:ascii="Consolas" w:hAnsi="Consolas" w:eastAsia="Consolas"/>
+                <w:sz w:val="16"/>
+                <w:szCs w:val="16"/>
+              </w:rPr>
+              <w:t xml:space="preserve"> </w:t>
+            </w:r>
+            <w:r>
+              <w:rPr>
+                <w:rFonts w:hint="eastAsia" w:ascii="Consolas" w:hAnsi="Consolas" w:eastAsia="Consolas"/>
+                <w:color w:val="7F007F"/>
+                <w:sz w:val="16"/>
+                <w:szCs w:val="16"/>
+              </w:rPr>
+              <w:t>value</w:t>
+            </w:r>
+            <w:r>
+              <w:rPr>
+                <w:rFonts w:hint="eastAsia" w:ascii="Consolas" w:hAnsi="Consolas" w:eastAsia="Consolas"/>
+                <w:color w:val="000000"/>
+                <w:sz w:val="16"/>
+                <w:szCs w:val="16"/>
+              </w:rPr>
+              <w:t>=</w:t>
+            </w:r>
+            <w:r>
+              <w:rPr>
+                <w:rFonts w:hint="eastAsia" w:ascii="Consolas" w:hAnsi="Consolas" w:eastAsia="Consolas"/>
+                <w:i/>
+                <w:color w:val="2A00FF"/>
+                <w:sz w:val="16"/>
+                <w:szCs w:val="16"/>
+              </w:rPr>
+              <w:t>"${jdbc.password}"</w:t>
+            </w:r>
+            <w:r>
+              <w:rPr>
+                <w:rFonts w:hint="eastAsia" w:ascii="Consolas" w:hAnsi="Consolas" w:eastAsia="Consolas"/>
+                <w:sz w:val="16"/>
+                <w:szCs w:val="16"/>
+              </w:rPr>
+              <w:t xml:space="preserve"> </w:t>
+            </w:r>
+            <w:r>
+              <w:rPr>
+                <w:rFonts w:hint="eastAsia" w:ascii="Consolas" w:hAnsi="Consolas" w:eastAsia="Consolas"/>
+                <w:color w:val="008080"/>
+                <w:sz w:val="16"/>
+                <w:szCs w:val="16"/>
+              </w:rPr>
+              <w:t>/&gt;</w:t>
+            </w:r>
+          </w:p>
+          <w:p>
+            <w:pPr>
+              <w:spacing w:beforeLines="0" w:afterLines="0"/>
+              <w:jc w:val="left"/>
+              <w:rPr>
+                <w:rFonts w:hint="eastAsia" w:ascii="Consolas" w:hAnsi="Consolas" w:eastAsia="Consolas"/>
+                <w:sz w:val="16"/>
+                <w:szCs w:val="16"/>
+              </w:rPr>
+            </w:pPr>
+            <w:r>
+              <w:rPr>
+                <w:rFonts w:hint="eastAsia" w:ascii="Consolas" w:hAnsi="Consolas" w:eastAsia="Consolas"/>
+                <w:color w:val="000000"/>
+                <w:sz w:val="16"/>
+                <w:szCs w:val="16"/>
+              </w:rPr>
+              <w:tab/>
+            </w:r>
+            <w:r>
+              <w:rPr>
+                <w:rFonts w:hint="eastAsia" w:ascii="Consolas" w:hAnsi="Consolas" w:eastAsia="Consolas"/>
+                <w:color w:val="000000"/>
+                <w:sz w:val="16"/>
+                <w:szCs w:val="16"/>
+              </w:rPr>
+              <w:tab/>
+            </w:r>
+            <w:r>
+              <w:rPr>
+                <w:rFonts w:hint="eastAsia" w:ascii="Consolas" w:hAnsi="Consolas" w:eastAsia="Consolas"/>
+                <w:color w:val="008080"/>
+                <w:sz w:val="16"/>
+                <w:szCs w:val="16"/>
+              </w:rPr>
+              <w:t>&lt;</w:t>
+            </w:r>
+            <w:r>
+              <w:rPr>
+                <w:rFonts w:hint="eastAsia" w:ascii="Consolas" w:hAnsi="Consolas" w:eastAsia="Consolas"/>
+                <w:color w:val="3F7F7F"/>
+                <w:sz w:val="16"/>
+                <w:szCs w:val="16"/>
+              </w:rPr>
+              <w:t>property</w:t>
+            </w:r>
+            <w:r>
+              <w:rPr>
+                <w:rFonts w:hint="eastAsia" w:ascii="Consolas" w:hAnsi="Consolas" w:eastAsia="Consolas"/>
+                <w:sz w:val="16"/>
+                <w:szCs w:val="16"/>
+              </w:rPr>
+              <w:t xml:space="preserve"> </w:t>
+            </w:r>
+            <w:r>
+              <w:rPr>
+                <w:rFonts w:hint="eastAsia" w:ascii="Consolas" w:hAnsi="Consolas" w:eastAsia="Consolas"/>
+                <w:color w:val="7F007F"/>
+                <w:sz w:val="16"/>
+                <w:szCs w:val="16"/>
+              </w:rPr>
+              <w:t>name</w:t>
+            </w:r>
+            <w:r>
+              <w:rPr>
+                <w:rFonts w:hint="eastAsia" w:ascii="Consolas" w:hAnsi="Consolas" w:eastAsia="Consolas"/>
+                <w:color w:val="000000"/>
+                <w:sz w:val="16"/>
+                <w:szCs w:val="16"/>
+              </w:rPr>
+              <w:t>=</w:t>
+            </w:r>
+            <w:r>
+              <w:rPr>
+                <w:rFonts w:hint="eastAsia" w:ascii="Consolas" w:hAnsi="Consolas" w:eastAsia="Consolas"/>
+                <w:i/>
+                <w:color w:val="2A00FF"/>
+                <w:sz w:val="16"/>
+                <w:szCs w:val="16"/>
+              </w:rPr>
+              <w:t>"driverClassName"</w:t>
+            </w:r>
+            <w:r>
+              <w:rPr>
+                <w:rFonts w:hint="eastAsia" w:ascii="Consolas" w:hAnsi="Consolas" w:eastAsia="Consolas"/>
+                <w:sz w:val="16"/>
+                <w:szCs w:val="16"/>
+              </w:rPr>
+              <w:t xml:space="preserve"> </w:t>
+            </w:r>
+            <w:r>
+              <w:rPr>
+                <w:rFonts w:hint="eastAsia" w:ascii="Consolas" w:hAnsi="Consolas" w:eastAsia="Consolas"/>
+                <w:color w:val="7F007F"/>
+                <w:sz w:val="16"/>
+                <w:szCs w:val="16"/>
+              </w:rPr>
+              <w:t>value</w:t>
+            </w:r>
+            <w:r>
+              <w:rPr>
+                <w:rFonts w:hint="eastAsia" w:ascii="Consolas" w:hAnsi="Consolas" w:eastAsia="Consolas"/>
+                <w:color w:val="000000"/>
+                <w:sz w:val="16"/>
+                <w:szCs w:val="16"/>
+              </w:rPr>
+              <w:t>=</w:t>
+            </w:r>
+            <w:r>
+              <w:rPr>
+                <w:rFonts w:hint="eastAsia" w:ascii="Consolas" w:hAnsi="Consolas" w:eastAsia="Consolas"/>
+                <w:i/>
+                <w:color w:val="2A00FF"/>
+                <w:sz w:val="16"/>
+                <w:szCs w:val="16"/>
+              </w:rPr>
+              <w:t>"${jdbc.driver}"</w:t>
+            </w:r>
+            <w:r>
+              <w:rPr>
+                <w:rFonts w:hint="eastAsia" w:ascii="Consolas" w:hAnsi="Consolas" w:eastAsia="Consolas"/>
+                <w:sz w:val="16"/>
+                <w:szCs w:val="16"/>
+              </w:rPr>
+              <w:t xml:space="preserve"> </w:t>
+            </w:r>
+            <w:r>
+              <w:rPr>
+                <w:rFonts w:hint="eastAsia" w:ascii="Consolas" w:hAnsi="Consolas" w:eastAsia="Consolas"/>
+                <w:color w:val="008080"/>
+                <w:sz w:val="16"/>
+                <w:szCs w:val="16"/>
+              </w:rPr>
+              <w:t>/&gt;</w:t>
+            </w:r>
+          </w:p>
+          <w:p>
+            <w:pPr>
+              <w:spacing w:beforeLines="0" w:afterLines="0"/>
+              <w:jc w:val="left"/>
+              <w:rPr>
+                <w:rFonts w:hint="eastAsia" w:ascii="Consolas" w:hAnsi="Consolas" w:eastAsia="Consolas"/>
+                <w:sz w:val="16"/>
+                <w:szCs w:val="16"/>
+              </w:rPr>
+            </w:pPr>
+            <w:r>
+              <w:rPr>
+                <w:rFonts w:hint="eastAsia" w:ascii="Consolas" w:hAnsi="Consolas" w:eastAsia="Consolas"/>
+                <w:color w:val="000000"/>
+                <w:sz w:val="16"/>
+                <w:szCs w:val="16"/>
+              </w:rPr>
+              <w:tab/>
+            </w:r>
+            <w:r>
+              <w:rPr>
+                <w:rFonts w:hint="eastAsia" w:ascii="Consolas" w:hAnsi="Consolas" w:eastAsia="Consolas"/>
+                <w:color w:val="000000"/>
+                <w:sz w:val="16"/>
+                <w:szCs w:val="16"/>
+              </w:rPr>
+              <w:tab/>
+            </w:r>
+            <w:r>
+              <w:rPr>
+                <w:rFonts w:hint="eastAsia" w:ascii="Consolas" w:hAnsi="Consolas" w:eastAsia="Consolas"/>
+                <w:color w:val="008080"/>
+                <w:sz w:val="16"/>
+                <w:szCs w:val="16"/>
+              </w:rPr>
+              <w:t>&lt;</w:t>
+            </w:r>
+            <w:r>
+              <w:rPr>
+                <w:rFonts w:hint="eastAsia" w:ascii="Consolas" w:hAnsi="Consolas" w:eastAsia="Consolas"/>
+                <w:color w:val="3F7F7F"/>
+                <w:sz w:val="16"/>
+                <w:szCs w:val="16"/>
+              </w:rPr>
+              <w:t>property</w:t>
+            </w:r>
+            <w:r>
+              <w:rPr>
+                <w:rFonts w:hint="eastAsia" w:ascii="Consolas" w:hAnsi="Consolas" w:eastAsia="Consolas"/>
+                <w:sz w:val="16"/>
+                <w:szCs w:val="16"/>
+              </w:rPr>
+              <w:t xml:space="preserve"> </w:t>
+            </w:r>
+            <w:r>
+              <w:rPr>
+                <w:rFonts w:hint="eastAsia" w:ascii="Consolas" w:hAnsi="Consolas" w:eastAsia="Consolas"/>
+                <w:color w:val="7F007F"/>
+                <w:sz w:val="16"/>
+                <w:szCs w:val="16"/>
+              </w:rPr>
+              <w:t>name</w:t>
+            </w:r>
+            <w:r>
+              <w:rPr>
+                <w:rFonts w:hint="eastAsia" w:ascii="Consolas" w:hAnsi="Consolas" w:eastAsia="Consolas"/>
+                <w:color w:val="000000"/>
+                <w:sz w:val="16"/>
+                <w:szCs w:val="16"/>
+              </w:rPr>
+              <w:t>=</w:t>
+            </w:r>
+            <w:r>
+              <w:rPr>
+                <w:rFonts w:hint="eastAsia" w:ascii="Consolas" w:hAnsi="Consolas" w:eastAsia="Consolas"/>
+                <w:i/>
+                <w:color w:val="2A00FF"/>
+                <w:sz w:val="16"/>
+                <w:szCs w:val="16"/>
+              </w:rPr>
+              <w:t>"maxActive"</w:t>
+            </w:r>
+            <w:r>
+              <w:rPr>
+                <w:rFonts w:hint="eastAsia" w:ascii="Consolas" w:hAnsi="Consolas" w:eastAsia="Consolas"/>
+                <w:sz w:val="16"/>
+                <w:szCs w:val="16"/>
+              </w:rPr>
+              <w:t xml:space="preserve"> </w:t>
+            </w:r>
+            <w:r>
+              <w:rPr>
+                <w:rFonts w:hint="eastAsia" w:ascii="Consolas" w:hAnsi="Consolas" w:eastAsia="Consolas"/>
+                <w:color w:val="7F007F"/>
+                <w:sz w:val="16"/>
+                <w:szCs w:val="16"/>
+              </w:rPr>
+              <w:t>value</w:t>
+            </w:r>
+            <w:r>
+              <w:rPr>
+                <w:rFonts w:hint="eastAsia" w:ascii="Consolas" w:hAnsi="Consolas" w:eastAsia="Consolas"/>
+                <w:color w:val="000000"/>
+                <w:sz w:val="16"/>
+                <w:szCs w:val="16"/>
+              </w:rPr>
+              <w:t>=</w:t>
+            </w:r>
+            <w:r>
+              <w:rPr>
+                <w:rFonts w:hint="eastAsia" w:ascii="Consolas" w:hAnsi="Consolas" w:eastAsia="Consolas"/>
+                <w:i/>
+                <w:color w:val="2A00FF"/>
+                <w:sz w:val="16"/>
+                <w:szCs w:val="16"/>
+              </w:rPr>
+              <w:t>"10"</w:t>
+            </w:r>
+            <w:r>
+              <w:rPr>
+                <w:rFonts w:hint="eastAsia" w:ascii="Consolas" w:hAnsi="Consolas" w:eastAsia="Consolas"/>
+                <w:sz w:val="16"/>
+                <w:szCs w:val="16"/>
+              </w:rPr>
+              <w:t xml:space="preserve"> </w:t>
+            </w:r>
+            <w:r>
+              <w:rPr>
+                <w:rFonts w:hint="eastAsia" w:ascii="Consolas" w:hAnsi="Consolas" w:eastAsia="Consolas"/>
+                <w:color w:val="008080"/>
+                <w:sz w:val="16"/>
+                <w:szCs w:val="16"/>
+              </w:rPr>
+              <w:t>/&gt;</w:t>
+            </w:r>
+          </w:p>
+          <w:p>
+            <w:pPr>
+              <w:spacing w:beforeLines="0" w:afterLines="0"/>
+              <w:jc w:val="left"/>
+              <w:rPr>
+                <w:rFonts w:hint="eastAsia" w:ascii="Consolas" w:hAnsi="Consolas" w:eastAsia="Consolas"/>
+                <w:sz w:val="16"/>
+                <w:szCs w:val="16"/>
+              </w:rPr>
+            </w:pPr>
+            <w:r>
+              <w:rPr>
+                <w:rFonts w:hint="eastAsia" w:ascii="Consolas" w:hAnsi="Consolas" w:eastAsia="Consolas"/>
+                <w:color w:val="000000"/>
+                <w:sz w:val="16"/>
+                <w:szCs w:val="16"/>
+              </w:rPr>
+              <w:tab/>
+            </w:r>
+            <w:r>
+              <w:rPr>
+                <w:rFonts w:hint="eastAsia" w:ascii="Consolas" w:hAnsi="Consolas" w:eastAsia="Consolas"/>
+                <w:color w:val="000000"/>
+                <w:sz w:val="16"/>
+                <w:szCs w:val="16"/>
+              </w:rPr>
+              <w:tab/>
+            </w:r>
+            <w:r>
+              <w:rPr>
+                <w:rFonts w:hint="eastAsia" w:ascii="Consolas" w:hAnsi="Consolas" w:eastAsia="Consolas"/>
+                <w:color w:val="008080"/>
+                <w:sz w:val="16"/>
+                <w:szCs w:val="16"/>
+              </w:rPr>
+              <w:t>&lt;</w:t>
+            </w:r>
+            <w:r>
+              <w:rPr>
+                <w:rFonts w:hint="eastAsia" w:ascii="Consolas" w:hAnsi="Consolas" w:eastAsia="Consolas"/>
+                <w:color w:val="3F7F7F"/>
+                <w:sz w:val="16"/>
+                <w:szCs w:val="16"/>
+              </w:rPr>
+              <w:t>property</w:t>
+            </w:r>
+            <w:r>
+              <w:rPr>
+                <w:rFonts w:hint="eastAsia" w:ascii="Consolas" w:hAnsi="Consolas" w:eastAsia="Consolas"/>
+                <w:sz w:val="16"/>
+                <w:szCs w:val="16"/>
+              </w:rPr>
+              <w:t xml:space="preserve"> </w:t>
+            </w:r>
+            <w:r>
+              <w:rPr>
+                <w:rFonts w:hint="eastAsia" w:ascii="Consolas" w:hAnsi="Consolas" w:eastAsia="Consolas"/>
+                <w:color w:val="7F007F"/>
+                <w:sz w:val="16"/>
+                <w:szCs w:val="16"/>
+              </w:rPr>
+              <w:t>name</w:t>
+            </w:r>
+            <w:r>
+              <w:rPr>
+                <w:rFonts w:hint="eastAsia" w:ascii="Consolas" w:hAnsi="Consolas" w:eastAsia="Consolas"/>
+                <w:color w:val="000000"/>
+                <w:sz w:val="16"/>
+                <w:szCs w:val="16"/>
+              </w:rPr>
+              <w:t>=</w:t>
+            </w:r>
+            <w:r>
+              <w:rPr>
+                <w:rFonts w:hint="eastAsia" w:ascii="Consolas" w:hAnsi="Consolas" w:eastAsia="Consolas"/>
+                <w:i/>
+                <w:color w:val="2A00FF"/>
+                <w:sz w:val="16"/>
+                <w:szCs w:val="16"/>
+              </w:rPr>
+              <w:t>"minIdle"</w:t>
+            </w:r>
+            <w:r>
+              <w:rPr>
+                <w:rFonts w:hint="eastAsia" w:ascii="Consolas" w:hAnsi="Consolas" w:eastAsia="Consolas"/>
+                <w:sz w:val="16"/>
+                <w:szCs w:val="16"/>
+              </w:rPr>
+              <w:t xml:space="preserve"> </w:t>
+            </w:r>
+            <w:r>
+              <w:rPr>
+                <w:rFonts w:hint="eastAsia" w:ascii="Consolas" w:hAnsi="Consolas" w:eastAsia="Consolas"/>
+                <w:color w:val="7F007F"/>
+                <w:sz w:val="16"/>
+                <w:szCs w:val="16"/>
+              </w:rPr>
+              <w:t>value</w:t>
+            </w:r>
+            <w:r>
+              <w:rPr>
+                <w:rFonts w:hint="eastAsia" w:ascii="Consolas" w:hAnsi="Consolas" w:eastAsia="Consolas"/>
+                <w:color w:val="000000"/>
+                <w:sz w:val="16"/>
+                <w:szCs w:val="16"/>
+              </w:rPr>
+              <w:t>=</w:t>
+            </w:r>
+            <w:r>
+              <w:rPr>
+                <w:rFonts w:hint="eastAsia" w:ascii="Consolas" w:hAnsi="Consolas" w:eastAsia="Consolas"/>
+                <w:i/>
+                <w:color w:val="2A00FF"/>
+                <w:sz w:val="16"/>
+                <w:szCs w:val="16"/>
+              </w:rPr>
+              <w:t>"5"</w:t>
+            </w:r>
+            <w:r>
+              <w:rPr>
+                <w:rFonts w:hint="eastAsia" w:ascii="Consolas" w:hAnsi="Consolas" w:eastAsia="Consolas"/>
+                <w:sz w:val="16"/>
+                <w:szCs w:val="16"/>
+              </w:rPr>
+              <w:t xml:space="preserve"> </w:t>
+            </w:r>
+            <w:r>
+              <w:rPr>
+                <w:rFonts w:hint="eastAsia" w:ascii="Consolas" w:hAnsi="Consolas" w:eastAsia="Consolas"/>
+                <w:color w:val="008080"/>
+                <w:sz w:val="16"/>
+                <w:szCs w:val="16"/>
+              </w:rPr>
+              <w:t>/&gt;</w:t>
+            </w:r>
+          </w:p>
+          <w:p>
+            <w:pPr>
+              <w:spacing w:beforeLines="0" w:afterLines="0"/>
+              <w:jc w:val="left"/>
+              <w:rPr>
+                <w:rFonts w:hint="eastAsia" w:ascii="Consolas" w:hAnsi="Consolas" w:eastAsia="Consolas"/>
+                <w:sz w:val="16"/>
+                <w:szCs w:val="16"/>
+              </w:rPr>
+            </w:pPr>
+            <w:r>
+              <w:rPr>
+                <w:rFonts w:hint="eastAsia" w:ascii="Consolas" w:hAnsi="Consolas" w:eastAsia="Consolas"/>
+                <w:color w:val="000000"/>
+                <w:sz w:val="16"/>
+                <w:szCs w:val="16"/>
+              </w:rPr>
+              <w:tab/>
+            </w:r>
+            <w:r>
+              <w:rPr>
+                <w:rFonts w:hint="eastAsia" w:ascii="Consolas" w:hAnsi="Consolas" w:eastAsia="Consolas"/>
+                <w:color w:val="008080"/>
+                <w:sz w:val="16"/>
+                <w:szCs w:val="16"/>
+              </w:rPr>
+              <w:t>&lt;/</w:t>
+            </w:r>
+            <w:r>
+              <w:rPr>
+                <w:rFonts w:hint="eastAsia" w:ascii="Consolas" w:hAnsi="Consolas" w:eastAsia="Consolas"/>
+                <w:color w:val="3F7F7F"/>
+                <w:sz w:val="16"/>
+                <w:szCs w:val="16"/>
+              </w:rPr>
+              <w:t>bean</w:t>
             </w:r>
             <w:r>
               <w:rPr>
@@ -239,14 +2566,476 @@
               </w:rPr>
               <w:t>&gt;</w:t>
             </w:r>
-            <w:r>
-              <w:rPr>
-                <w:rFonts w:hint="eastAsia" w:ascii="Consolas" w:hAnsi="Consolas" w:eastAsia="Consolas"/>
-                <w:color w:val="000000"/>
-                <w:sz w:val="16"/>
-                <w:szCs w:val="16"/>
-              </w:rPr>
-              <w:t>contextConfigLocation</w:t>
+          </w:p>
+          <w:p>
+            <w:pPr>
+              <w:spacing w:beforeLines="0" w:afterLines="0"/>
+              <w:jc w:val="left"/>
+              <w:rPr>
+                <w:rFonts w:hint="eastAsia" w:ascii="Consolas" w:hAnsi="Consolas" w:eastAsia="Consolas"/>
+                <w:sz w:val="16"/>
+                <w:szCs w:val="16"/>
+              </w:rPr>
+            </w:pPr>
+            <w:r>
+              <w:rPr>
+                <w:rFonts w:hint="eastAsia" w:ascii="Consolas" w:hAnsi="Consolas" w:eastAsia="Consolas"/>
+                <w:color w:val="000000"/>
+                <w:sz w:val="16"/>
+                <w:szCs w:val="16"/>
+              </w:rPr>
+              <w:tab/>
+            </w:r>
+            <w:r>
+              <w:rPr>
+                <w:rFonts w:hint="eastAsia" w:ascii="Consolas" w:hAnsi="Consolas" w:eastAsia="Consolas"/>
+                <w:color w:val="3F5FBF"/>
+                <w:sz w:val="16"/>
+                <w:szCs w:val="16"/>
+              </w:rPr>
+              <w:t>&lt;!-- 配置sqlsessionFactory --&gt;</w:t>
+            </w:r>
+          </w:p>
+          <w:p>
+            <w:pPr>
+              <w:spacing w:beforeLines="0" w:afterLines="0"/>
+              <w:jc w:val="left"/>
+              <w:rPr>
+                <w:rFonts w:hint="eastAsia" w:ascii="Consolas" w:hAnsi="Consolas" w:eastAsia="Consolas"/>
+                <w:sz w:val="16"/>
+                <w:szCs w:val="16"/>
+              </w:rPr>
+            </w:pPr>
+            <w:r>
+              <w:rPr>
+                <w:rFonts w:hint="eastAsia" w:ascii="Consolas" w:hAnsi="Consolas" w:eastAsia="Consolas"/>
+                <w:color w:val="000000"/>
+                <w:sz w:val="16"/>
+                <w:szCs w:val="16"/>
+              </w:rPr>
+              <w:tab/>
+            </w:r>
+            <w:r>
+              <w:rPr>
+                <w:rFonts w:hint="eastAsia" w:ascii="Consolas" w:hAnsi="Consolas" w:eastAsia="Consolas"/>
+                <w:color w:val="008080"/>
+                <w:sz w:val="16"/>
+                <w:szCs w:val="16"/>
+              </w:rPr>
+              <w:t>&lt;</w:t>
+            </w:r>
+            <w:r>
+              <w:rPr>
+                <w:rFonts w:hint="eastAsia" w:ascii="Consolas" w:hAnsi="Consolas" w:eastAsia="Consolas"/>
+                <w:color w:val="3F7F7F"/>
+                <w:sz w:val="16"/>
+                <w:szCs w:val="16"/>
+              </w:rPr>
+              <w:t>bean</w:t>
+            </w:r>
+            <w:r>
+              <w:rPr>
+                <w:rFonts w:hint="eastAsia" w:ascii="Consolas" w:hAnsi="Consolas" w:eastAsia="Consolas"/>
+                <w:sz w:val="16"/>
+                <w:szCs w:val="16"/>
+              </w:rPr>
+              <w:t xml:space="preserve"> </w:t>
+            </w:r>
+            <w:r>
+              <w:rPr>
+                <w:rFonts w:hint="eastAsia" w:ascii="Consolas" w:hAnsi="Consolas" w:eastAsia="Consolas"/>
+                <w:color w:val="7F007F"/>
+                <w:sz w:val="16"/>
+                <w:szCs w:val="16"/>
+              </w:rPr>
+              <w:t>id</w:t>
+            </w:r>
+            <w:r>
+              <w:rPr>
+                <w:rFonts w:hint="eastAsia" w:ascii="Consolas" w:hAnsi="Consolas" w:eastAsia="Consolas"/>
+                <w:color w:val="000000"/>
+                <w:sz w:val="16"/>
+                <w:szCs w:val="16"/>
+              </w:rPr>
+              <w:t>=</w:t>
+            </w:r>
+            <w:r>
+              <w:rPr>
+                <w:rFonts w:hint="eastAsia" w:ascii="Consolas" w:hAnsi="Consolas" w:eastAsia="Consolas"/>
+                <w:i/>
+                <w:color w:val="2A00FF"/>
+                <w:sz w:val="16"/>
+                <w:szCs w:val="16"/>
+              </w:rPr>
+              <w:t>"sqlSessionFactory"</w:t>
+            </w:r>
+            <w:r>
+              <w:rPr>
+                <w:rFonts w:hint="eastAsia" w:ascii="Consolas" w:hAnsi="Consolas" w:eastAsia="Consolas"/>
+                <w:sz w:val="16"/>
+                <w:szCs w:val="16"/>
+              </w:rPr>
+              <w:t xml:space="preserve"> </w:t>
+            </w:r>
+            <w:r>
+              <w:rPr>
+                <w:rFonts w:hint="eastAsia" w:ascii="Consolas" w:hAnsi="Consolas" w:eastAsia="Consolas"/>
+                <w:color w:val="7F007F"/>
+                <w:sz w:val="16"/>
+                <w:szCs w:val="16"/>
+              </w:rPr>
+              <w:t>class</w:t>
+            </w:r>
+            <w:r>
+              <w:rPr>
+                <w:rFonts w:hint="eastAsia" w:ascii="Consolas" w:hAnsi="Consolas" w:eastAsia="Consolas"/>
+                <w:color w:val="000000"/>
+                <w:sz w:val="16"/>
+                <w:szCs w:val="16"/>
+              </w:rPr>
+              <w:t>=</w:t>
+            </w:r>
+            <w:r>
+              <w:rPr>
+                <w:rFonts w:hint="eastAsia" w:ascii="Consolas" w:hAnsi="Consolas" w:eastAsia="Consolas"/>
+                <w:i/>
+                <w:color w:val="2A00FF"/>
+                <w:sz w:val="16"/>
+                <w:szCs w:val="16"/>
+              </w:rPr>
+              <w:t>"</w:t>
+            </w:r>
+            <w:r>
+              <w:rPr>
+                <w:rFonts w:hint="eastAsia" w:ascii="Consolas" w:hAnsi="Consolas" w:eastAsia="Consolas"/>
+                <w:i/>
+                <w:color w:val="2A00FF"/>
+                <w:sz w:val="16"/>
+                <w:szCs w:val="16"/>
+                <w:u w:val="single"/>
+              </w:rPr>
+              <w:t>org.mybatis.spring.SqlSessionFactoryBean"</w:t>
+            </w:r>
+            <w:r>
+              <w:rPr>
+                <w:rFonts w:hint="eastAsia" w:ascii="Consolas" w:hAnsi="Consolas" w:eastAsia="Consolas"/>
+                <w:color w:val="008080"/>
+                <w:sz w:val="16"/>
+                <w:szCs w:val="16"/>
+              </w:rPr>
+              <w:t>&gt;</w:t>
+            </w:r>
+          </w:p>
+          <w:p>
+            <w:pPr>
+              <w:spacing w:beforeLines="0" w:afterLines="0"/>
+              <w:jc w:val="left"/>
+              <w:rPr>
+                <w:rFonts w:hint="eastAsia" w:ascii="Consolas" w:hAnsi="Consolas" w:eastAsia="Consolas"/>
+                <w:sz w:val="16"/>
+                <w:szCs w:val="16"/>
+              </w:rPr>
+            </w:pPr>
+            <w:r>
+              <w:rPr>
+                <w:rFonts w:hint="eastAsia" w:ascii="Consolas" w:hAnsi="Consolas" w:eastAsia="Consolas"/>
+                <w:color w:val="000000"/>
+                <w:sz w:val="16"/>
+                <w:szCs w:val="16"/>
+              </w:rPr>
+              <w:tab/>
+            </w:r>
+            <w:r>
+              <w:rPr>
+                <w:rFonts w:hint="eastAsia" w:ascii="Consolas" w:hAnsi="Consolas" w:eastAsia="Consolas"/>
+                <w:color w:val="000000"/>
+                <w:sz w:val="16"/>
+                <w:szCs w:val="16"/>
+              </w:rPr>
+              <w:tab/>
+            </w:r>
+            <w:r>
+              <w:rPr>
+                <w:rFonts w:hint="eastAsia" w:ascii="Consolas" w:hAnsi="Consolas" w:eastAsia="Consolas"/>
+                <w:color w:val="008080"/>
+                <w:sz w:val="16"/>
+                <w:szCs w:val="16"/>
+              </w:rPr>
+              <w:t>&lt;</w:t>
+            </w:r>
+            <w:r>
+              <w:rPr>
+                <w:rFonts w:hint="eastAsia" w:ascii="Consolas" w:hAnsi="Consolas" w:eastAsia="Consolas"/>
+                <w:color w:val="3F7F7F"/>
+                <w:sz w:val="16"/>
+                <w:szCs w:val="16"/>
+              </w:rPr>
+              <w:t>property</w:t>
+            </w:r>
+            <w:r>
+              <w:rPr>
+                <w:rFonts w:hint="eastAsia" w:ascii="Consolas" w:hAnsi="Consolas" w:eastAsia="Consolas"/>
+                <w:sz w:val="16"/>
+                <w:szCs w:val="16"/>
+              </w:rPr>
+              <w:t xml:space="preserve"> </w:t>
+            </w:r>
+            <w:r>
+              <w:rPr>
+                <w:rFonts w:hint="eastAsia" w:ascii="Consolas" w:hAnsi="Consolas" w:eastAsia="Consolas"/>
+                <w:color w:val="7F007F"/>
+                <w:sz w:val="16"/>
+                <w:szCs w:val="16"/>
+              </w:rPr>
+              <w:t>name</w:t>
+            </w:r>
+            <w:r>
+              <w:rPr>
+                <w:rFonts w:hint="eastAsia" w:ascii="Consolas" w:hAnsi="Consolas" w:eastAsia="Consolas"/>
+                <w:color w:val="000000"/>
+                <w:sz w:val="16"/>
+                <w:szCs w:val="16"/>
+              </w:rPr>
+              <w:t>=</w:t>
+            </w:r>
+            <w:r>
+              <w:rPr>
+                <w:rFonts w:hint="eastAsia" w:ascii="Consolas" w:hAnsi="Consolas" w:eastAsia="Consolas"/>
+                <w:i/>
+                <w:color w:val="2A00FF"/>
+                <w:sz w:val="16"/>
+                <w:szCs w:val="16"/>
+              </w:rPr>
+              <w:t>"configLocation"</w:t>
+            </w:r>
+            <w:r>
+              <w:rPr>
+                <w:rFonts w:hint="eastAsia" w:ascii="Consolas" w:hAnsi="Consolas" w:eastAsia="Consolas"/>
+                <w:sz w:val="16"/>
+                <w:szCs w:val="16"/>
+              </w:rPr>
+              <w:t xml:space="preserve"> </w:t>
+            </w:r>
+            <w:r>
+              <w:rPr>
+                <w:rFonts w:hint="eastAsia" w:ascii="Consolas" w:hAnsi="Consolas" w:eastAsia="Consolas"/>
+                <w:color w:val="7F007F"/>
+                <w:sz w:val="16"/>
+                <w:szCs w:val="16"/>
+              </w:rPr>
+              <w:t>value</w:t>
+            </w:r>
+            <w:r>
+              <w:rPr>
+                <w:rFonts w:hint="eastAsia" w:ascii="Consolas" w:hAnsi="Consolas" w:eastAsia="Consolas"/>
+                <w:color w:val="000000"/>
+                <w:sz w:val="16"/>
+                <w:szCs w:val="16"/>
+              </w:rPr>
+              <w:t>=</w:t>
+            </w:r>
+            <w:r>
+              <w:rPr>
+                <w:rFonts w:hint="eastAsia" w:ascii="Consolas" w:hAnsi="Consolas" w:eastAsia="Consolas"/>
+                <w:i/>
+                <w:color w:val="2A00FF"/>
+                <w:sz w:val="16"/>
+                <w:szCs w:val="16"/>
+              </w:rPr>
+              <w:t>"classpath:mybatis/SqlMapConfig.xml"</w:t>
+            </w:r>
+            <w:r>
+              <w:rPr>
+                <w:rFonts w:hint="eastAsia" w:ascii="Consolas" w:hAnsi="Consolas" w:eastAsia="Consolas"/>
+                <w:color w:val="008080"/>
+                <w:sz w:val="16"/>
+                <w:szCs w:val="16"/>
+              </w:rPr>
+              <w:t>&gt;&lt;/</w:t>
+            </w:r>
+            <w:r>
+              <w:rPr>
+                <w:rFonts w:hint="eastAsia" w:ascii="Consolas" w:hAnsi="Consolas" w:eastAsia="Consolas"/>
+                <w:color w:val="3F7F7F"/>
+                <w:sz w:val="16"/>
+                <w:szCs w:val="16"/>
+              </w:rPr>
+              <w:t>property</w:t>
+            </w:r>
+            <w:r>
+              <w:rPr>
+                <w:rFonts w:hint="eastAsia" w:ascii="Consolas" w:hAnsi="Consolas" w:eastAsia="Consolas"/>
+                <w:color w:val="008080"/>
+                <w:sz w:val="16"/>
+                <w:szCs w:val="16"/>
+              </w:rPr>
+              <w:t>&gt;</w:t>
+            </w:r>
+          </w:p>
+          <w:p>
+            <w:pPr>
+              <w:spacing w:beforeLines="0" w:afterLines="0"/>
+              <w:jc w:val="left"/>
+              <w:rPr>
+                <w:rFonts w:hint="eastAsia" w:ascii="Consolas" w:hAnsi="Consolas" w:eastAsia="Consolas"/>
+                <w:sz w:val="16"/>
+                <w:szCs w:val="16"/>
+              </w:rPr>
+            </w:pPr>
+            <w:r>
+              <w:rPr>
+                <w:rFonts w:hint="eastAsia" w:ascii="Consolas" w:hAnsi="Consolas" w:eastAsia="Consolas"/>
+                <w:color w:val="000000"/>
+                <w:sz w:val="16"/>
+                <w:szCs w:val="16"/>
+              </w:rPr>
+              <w:tab/>
+            </w:r>
+            <w:r>
+              <w:rPr>
+                <w:rFonts w:hint="eastAsia" w:ascii="Consolas" w:hAnsi="Consolas" w:eastAsia="Consolas"/>
+                <w:color w:val="000000"/>
+                <w:sz w:val="16"/>
+                <w:szCs w:val="16"/>
+              </w:rPr>
+              <w:tab/>
+            </w:r>
+            <w:r>
+              <w:rPr>
+                <w:rFonts w:hint="eastAsia" w:ascii="Consolas" w:hAnsi="Consolas" w:eastAsia="Consolas"/>
+                <w:color w:val="008080"/>
+                <w:sz w:val="16"/>
+                <w:szCs w:val="16"/>
+              </w:rPr>
+              <w:t>&lt;</w:t>
+            </w:r>
+            <w:r>
+              <w:rPr>
+                <w:rFonts w:hint="eastAsia" w:ascii="Consolas" w:hAnsi="Consolas" w:eastAsia="Consolas"/>
+                <w:color w:val="3F7F7F"/>
+                <w:sz w:val="16"/>
+                <w:szCs w:val="16"/>
+              </w:rPr>
+              <w:t>property</w:t>
+            </w:r>
+            <w:r>
+              <w:rPr>
+                <w:rFonts w:hint="eastAsia" w:ascii="Consolas" w:hAnsi="Consolas" w:eastAsia="Consolas"/>
+                <w:sz w:val="16"/>
+                <w:szCs w:val="16"/>
+              </w:rPr>
+              <w:t xml:space="preserve"> </w:t>
+            </w:r>
+            <w:r>
+              <w:rPr>
+                <w:rFonts w:hint="eastAsia" w:ascii="Consolas" w:hAnsi="Consolas" w:eastAsia="Consolas"/>
+                <w:color w:val="7F007F"/>
+                <w:sz w:val="16"/>
+                <w:szCs w:val="16"/>
+              </w:rPr>
+              <w:t>name</w:t>
+            </w:r>
+            <w:r>
+              <w:rPr>
+                <w:rFonts w:hint="eastAsia" w:ascii="Consolas" w:hAnsi="Consolas" w:eastAsia="Consolas"/>
+                <w:color w:val="000000"/>
+                <w:sz w:val="16"/>
+                <w:szCs w:val="16"/>
+              </w:rPr>
+              <w:t>=</w:t>
+            </w:r>
+            <w:r>
+              <w:rPr>
+                <w:rFonts w:hint="eastAsia" w:ascii="Consolas" w:hAnsi="Consolas" w:eastAsia="Consolas"/>
+                <w:i/>
+                <w:color w:val="2A00FF"/>
+                <w:sz w:val="16"/>
+                <w:szCs w:val="16"/>
+              </w:rPr>
+              <w:t>"dataSource"</w:t>
+            </w:r>
+            <w:r>
+              <w:rPr>
+                <w:rFonts w:hint="eastAsia" w:ascii="Consolas" w:hAnsi="Consolas" w:eastAsia="Consolas"/>
+                <w:sz w:val="16"/>
+                <w:szCs w:val="16"/>
+              </w:rPr>
+              <w:t xml:space="preserve"> </w:t>
+            </w:r>
+            <w:r>
+              <w:rPr>
+                <w:rFonts w:hint="eastAsia" w:ascii="Consolas" w:hAnsi="Consolas" w:eastAsia="Consolas"/>
+                <w:color w:val="7F007F"/>
+                <w:sz w:val="16"/>
+                <w:szCs w:val="16"/>
+              </w:rPr>
+              <w:t>ref</w:t>
+            </w:r>
+            <w:r>
+              <w:rPr>
+                <w:rFonts w:hint="eastAsia" w:ascii="Consolas" w:hAnsi="Consolas" w:eastAsia="Consolas"/>
+                <w:color w:val="000000"/>
+                <w:sz w:val="16"/>
+                <w:szCs w:val="16"/>
+              </w:rPr>
+              <w:t>=</w:t>
+            </w:r>
+            <w:r>
+              <w:rPr>
+                <w:rFonts w:hint="eastAsia" w:ascii="Consolas" w:hAnsi="Consolas" w:eastAsia="Consolas"/>
+                <w:i/>
+                <w:color w:val="2A00FF"/>
+                <w:sz w:val="16"/>
+                <w:szCs w:val="16"/>
+              </w:rPr>
+              <w:t>"dataSource"</w:t>
+            </w:r>
+            <w:r>
+              <w:rPr>
+                <w:rFonts w:hint="eastAsia" w:ascii="Consolas" w:hAnsi="Consolas" w:eastAsia="Consolas"/>
+                <w:color w:val="008080"/>
+                <w:sz w:val="16"/>
+                <w:szCs w:val="16"/>
+              </w:rPr>
+              <w:t>&gt;&lt;/</w:t>
+            </w:r>
+            <w:r>
+              <w:rPr>
+                <w:rFonts w:hint="eastAsia" w:ascii="Consolas" w:hAnsi="Consolas" w:eastAsia="Consolas"/>
+                <w:color w:val="3F7F7F"/>
+                <w:sz w:val="16"/>
+                <w:szCs w:val="16"/>
+              </w:rPr>
+              <w:t>property</w:t>
+            </w:r>
+            <w:r>
+              <w:rPr>
+                <w:rFonts w:hint="eastAsia" w:ascii="Consolas" w:hAnsi="Consolas" w:eastAsia="Consolas"/>
+                <w:color w:val="008080"/>
+                <w:sz w:val="16"/>
+                <w:szCs w:val="16"/>
+              </w:rPr>
+              <w:t>&gt;</w:t>
+            </w:r>
+          </w:p>
+          <w:p>
+            <w:pPr>
+              <w:spacing w:beforeLines="0" w:afterLines="0"/>
+              <w:jc w:val="left"/>
+              <w:rPr>
+                <w:rFonts w:hint="eastAsia" w:ascii="Consolas" w:hAnsi="Consolas" w:eastAsia="Consolas"/>
+                <w:sz w:val="16"/>
+                <w:szCs w:val="16"/>
+              </w:rPr>
+            </w:pPr>
+            <w:r>
+              <w:rPr>
+                <w:rFonts w:hint="eastAsia" w:ascii="Consolas" w:hAnsi="Consolas" w:eastAsia="Consolas"/>
+                <w:color w:val="000000"/>
+                <w:sz w:val="16"/>
+                <w:szCs w:val="16"/>
+              </w:rPr>
+              <w:tab/>
             </w:r>
             <w:r>
               <w:rPr>
@@ -264,7 +3053,7 @@
                 <w:sz w:val="16"/>
                 <w:szCs w:val="16"/>
               </w:rPr>
-              <w:t>param-name</w:t>
+              <w:t>bean</w:t>
             </w:r>
             <w:r>
               <w:rPr>
@@ -298,11 +3087,50 @@
             <w:r>
               <w:rPr>
                 <w:rFonts w:hint="eastAsia" w:ascii="Consolas" w:hAnsi="Consolas" w:eastAsia="Consolas"/>
-                <w:color w:val="000000"/>
-                <w:sz w:val="16"/>
-                <w:szCs w:val="16"/>
-              </w:rPr>
-              <w:t xml:space="preserve">    </w:t>
+                <w:color w:val="3F5FBF"/>
+                <w:sz w:val="16"/>
+                <w:szCs w:val="16"/>
+              </w:rPr>
+              <w:t>&lt;!-- 配置扫描包，加载</w:t>
+            </w:r>
+            <w:r>
+              <w:rPr>
+                <w:rFonts w:hint="eastAsia" w:ascii="Consolas" w:hAnsi="Consolas" w:eastAsia="Consolas"/>
+                <w:color w:val="3F5FBF"/>
+                <w:sz w:val="16"/>
+                <w:szCs w:val="16"/>
+                <w:u w:val="single"/>
+              </w:rPr>
+              <w:t>mapper</w:t>
+            </w:r>
+            <w:r>
+              <w:rPr>
+                <w:rFonts w:hint="eastAsia" w:ascii="Consolas" w:hAnsi="Consolas" w:eastAsia="Consolas"/>
+                <w:color w:val="3F5FBF"/>
+                <w:sz w:val="16"/>
+                <w:szCs w:val="16"/>
+              </w:rPr>
+              <w:t>代理对象 --&gt;</w:t>
+            </w:r>
+          </w:p>
+          <w:p>
+            <w:pPr>
+              <w:spacing w:beforeLines="0" w:afterLines="0"/>
+              <w:jc w:val="left"/>
+              <w:rPr>
+                <w:rFonts w:hint="eastAsia" w:ascii="Consolas" w:hAnsi="Consolas" w:eastAsia="Consolas"/>
+                <w:sz w:val="16"/>
+                <w:szCs w:val="16"/>
+              </w:rPr>
+            </w:pPr>
+            <w:r>
+              <w:rPr>
+                <w:rFonts w:hint="eastAsia" w:ascii="Consolas" w:hAnsi="Consolas" w:eastAsia="Consolas"/>
+                <w:color w:val="000000"/>
+                <w:sz w:val="16"/>
+                <w:szCs w:val="16"/>
+              </w:rPr>
+              <w:tab/>
             </w:r>
             <w:r>
               <w:rPr>
@@ -320,7 +3148,54 @@
                 <w:sz w:val="16"/>
                 <w:szCs w:val="16"/>
               </w:rPr>
-              <w:t>param-value</w:t>
+              <w:t>bean</w:t>
+            </w:r>
+            <w:r>
+              <w:rPr>
+                <w:rFonts w:hint="eastAsia" w:ascii="Consolas" w:hAnsi="Consolas" w:eastAsia="Consolas"/>
+                <w:sz w:val="16"/>
+                <w:szCs w:val="16"/>
+              </w:rPr>
+              <w:t xml:space="preserve"> </w:t>
+            </w:r>
+            <w:r>
+              <w:rPr>
+                <w:rFonts w:hint="eastAsia" w:ascii="Consolas" w:hAnsi="Consolas" w:eastAsia="Consolas"/>
+                <w:color w:val="7F007F"/>
+                <w:sz w:val="16"/>
+                <w:szCs w:val="16"/>
+              </w:rPr>
+              <w:t>class</w:t>
+            </w:r>
+            <w:r>
+              <w:rPr>
+                <w:rFonts w:hint="eastAsia" w:ascii="Consolas" w:hAnsi="Consolas" w:eastAsia="Consolas"/>
+                <w:color w:val="000000"/>
+                <w:sz w:val="16"/>
+                <w:szCs w:val="16"/>
+              </w:rPr>
+              <w:t>=</w:t>
+            </w:r>
+            <w:r>
+              <w:rPr>
+                <w:rFonts w:hint="eastAsia" w:ascii="Consolas" w:hAnsi="Consolas" w:eastAsia="Consolas"/>
+                <w:i/>
+                <w:color w:val="2A00FF"/>
+                <w:sz w:val="16"/>
+                <w:szCs w:val="16"/>
+              </w:rPr>
+              <w:t>"</w:t>
+            </w:r>
+            <w:r>
+              <w:rPr>
+                <w:rFonts w:hint="eastAsia" w:ascii="Consolas" w:hAnsi="Consolas" w:eastAsia="Consolas"/>
+                <w:i/>
+                <w:color w:val="2A00FF"/>
+                <w:sz w:val="16"/>
+                <w:szCs w:val="16"/>
+                <w:u w:val="single"/>
+              </w:rPr>
+              <w:t>org.mybatis.spring.mapper.MapperScannerConfigurer"</w:t>
             </w:r>
             <w:r>
               <w:rPr>
@@ -331,24 +3206,171 @@
               </w:rPr>
               <w:t>&gt;</w:t>
             </w:r>
-            <w:r>
-              <w:rPr>
-                <w:rFonts w:hint="eastAsia" w:ascii="Consolas" w:hAnsi="Consolas" w:eastAsia="Consolas"/>
-                <w:color w:val="000000"/>
-                <w:sz w:val="16"/>
-                <w:szCs w:val="16"/>
-              </w:rPr>
-              <w:t>classpath:spring/spring-*.</w:t>
-            </w:r>
-            <w:r>
-              <w:rPr>
-                <w:rFonts w:hint="eastAsia" w:ascii="Consolas" w:hAnsi="Consolas" w:eastAsia="Consolas"/>
-                <w:color w:val="000000"/>
-                <w:sz w:val="16"/>
-                <w:szCs w:val="16"/>
-                <w:u w:val="single"/>
-              </w:rPr>
-              <w:t>xml</w:t>
+          </w:p>
+          <w:p>
+            <w:pPr>
+              <w:spacing w:beforeLines="0" w:afterLines="0"/>
+              <w:jc w:val="left"/>
+              <w:rPr>
+                <w:rFonts w:hint="eastAsia" w:ascii="Consolas" w:hAnsi="Consolas" w:eastAsia="Consolas"/>
+                <w:sz w:val="16"/>
+                <w:szCs w:val="16"/>
+              </w:rPr>
+            </w:pPr>
+            <w:r>
+              <w:rPr>
+                <w:rFonts w:hint="eastAsia" w:ascii="Consolas" w:hAnsi="Consolas" w:eastAsia="Consolas"/>
+                <w:color w:val="000000"/>
+                <w:sz w:val="16"/>
+                <w:szCs w:val="16"/>
+              </w:rPr>
+              <w:tab/>
+            </w:r>
+            <w:r>
+              <w:rPr>
+                <w:rFonts w:hint="eastAsia" w:ascii="Consolas" w:hAnsi="Consolas" w:eastAsia="Consolas"/>
+                <w:color w:val="000000"/>
+                <w:sz w:val="16"/>
+                <w:szCs w:val="16"/>
+              </w:rPr>
+              <w:tab/>
+            </w:r>
+            <w:r>
+              <w:rPr>
+                <w:rFonts w:hint="eastAsia" w:ascii="Consolas" w:hAnsi="Consolas" w:eastAsia="Consolas"/>
+                <w:color w:val="008080"/>
+                <w:sz w:val="16"/>
+                <w:szCs w:val="16"/>
+              </w:rPr>
+              <w:t>&lt;</w:t>
+            </w:r>
+            <w:r>
+              <w:rPr>
+                <w:rFonts w:hint="eastAsia" w:ascii="Consolas" w:hAnsi="Consolas" w:eastAsia="Consolas"/>
+                <w:color w:val="3F7F7F"/>
+                <w:sz w:val="16"/>
+                <w:szCs w:val="16"/>
+              </w:rPr>
+              <w:t>property</w:t>
+            </w:r>
+            <w:r>
+              <w:rPr>
+                <w:rFonts w:hint="eastAsia" w:ascii="Consolas" w:hAnsi="Consolas" w:eastAsia="Consolas"/>
+                <w:sz w:val="16"/>
+                <w:szCs w:val="16"/>
+              </w:rPr>
+              <w:t xml:space="preserve"> </w:t>
+            </w:r>
+            <w:r>
+              <w:rPr>
+                <w:rFonts w:hint="eastAsia" w:ascii="Consolas" w:hAnsi="Consolas" w:eastAsia="Consolas"/>
+                <w:color w:val="7F007F"/>
+                <w:sz w:val="16"/>
+                <w:szCs w:val="16"/>
+              </w:rPr>
+              <w:t>name</w:t>
+            </w:r>
+            <w:r>
+              <w:rPr>
+                <w:rFonts w:hint="eastAsia" w:ascii="Consolas" w:hAnsi="Consolas" w:eastAsia="Consolas"/>
+                <w:color w:val="000000"/>
+                <w:sz w:val="16"/>
+                <w:szCs w:val="16"/>
+              </w:rPr>
+              <w:t>=</w:t>
+            </w:r>
+            <w:r>
+              <w:rPr>
+                <w:rFonts w:hint="eastAsia" w:ascii="Consolas" w:hAnsi="Consolas" w:eastAsia="Consolas"/>
+                <w:i/>
+                <w:color w:val="2A00FF"/>
+                <w:sz w:val="16"/>
+                <w:szCs w:val="16"/>
+              </w:rPr>
+              <w:t>"basePackage"</w:t>
+            </w:r>
+            <w:r>
+              <w:rPr>
+                <w:rFonts w:hint="eastAsia" w:ascii="Consolas" w:hAnsi="Consolas" w:eastAsia="Consolas"/>
+                <w:sz w:val="16"/>
+                <w:szCs w:val="16"/>
+              </w:rPr>
+              <w:t xml:space="preserve"> </w:t>
+            </w:r>
+            <w:r>
+              <w:rPr>
+                <w:rFonts w:hint="eastAsia" w:ascii="Consolas" w:hAnsi="Consolas" w:eastAsia="Consolas"/>
+                <w:color w:val="7F007F"/>
+                <w:sz w:val="16"/>
+                <w:szCs w:val="16"/>
+              </w:rPr>
+              <w:t>value</w:t>
+            </w:r>
+            <w:r>
+              <w:rPr>
+                <w:rFonts w:hint="eastAsia" w:ascii="Consolas" w:hAnsi="Consolas" w:eastAsia="Consolas"/>
+                <w:color w:val="000000"/>
+                <w:sz w:val="16"/>
+                <w:szCs w:val="16"/>
+              </w:rPr>
+              <w:t>=</w:t>
+            </w:r>
+            <w:r>
+              <w:rPr>
+                <w:rFonts w:hint="eastAsia" w:ascii="Consolas" w:hAnsi="Consolas" w:eastAsia="Consolas"/>
+                <w:i/>
+                <w:color w:val="2A00FF"/>
+                <w:sz w:val="16"/>
+                <w:szCs w:val="16"/>
+              </w:rPr>
+              <w:t>"mapper"</w:t>
+            </w:r>
+            <w:r>
+              <w:rPr>
+                <w:rFonts w:hint="eastAsia" w:ascii="Consolas" w:hAnsi="Consolas" w:eastAsia="Consolas"/>
+                <w:color w:val="008080"/>
+                <w:sz w:val="16"/>
+                <w:szCs w:val="16"/>
+              </w:rPr>
+              <w:t>&gt;&lt;/</w:t>
+            </w:r>
+            <w:r>
+              <w:rPr>
+                <w:rFonts w:hint="eastAsia" w:ascii="Consolas" w:hAnsi="Consolas" w:eastAsia="Consolas"/>
+                <w:color w:val="3F7F7F"/>
+                <w:sz w:val="16"/>
+                <w:szCs w:val="16"/>
+              </w:rPr>
+              <w:t>property</w:t>
+            </w:r>
+            <w:r>
+              <w:rPr>
+                <w:rFonts w:hint="eastAsia" w:ascii="Consolas" w:hAnsi="Consolas" w:eastAsia="Consolas"/>
+                <w:color w:val="008080"/>
+                <w:sz w:val="16"/>
+                <w:szCs w:val="16"/>
+              </w:rPr>
+              <w:t>&gt;</w:t>
+            </w:r>
+          </w:p>
+          <w:p>
+            <w:pPr>
+              <w:spacing w:beforeLines="0" w:afterLines="0"/>
+              <w:jc w:val="left"/>
+              <w:rPr>
+                <w:rFonts w:hint="eastAsia" w:ascii="Consolas" w:hAnsi="Consolas" w:eastAsia="Consolas"/>
+                <w:sz w:val="16"/>
+                <w:szCs w:val="16"/>
+              </w:rPr>
+            </w:pPr>
+            <w:r>
+              <w:rPr>
+                <w:rFonts w:hint="eastAsia" w:ascii="Consolas" w:hAnsi="Consolas" w:eastAsia="Consolas"/>
+                <w:color w:val="000000"/>
+                <w:sz w:val="16"/>
+                <w:szCs w:val="16"/>
+              </w:rPr>
+              <w:tab/>
             </w:r>
             <w:r>
               <w:rPr>
@@ -366,268 +3388,7 @@
                 <w:sz w:val="16"/>
                 <w:szCs w:val="16"/>
               </w:rPr>
-              <w:t>param-value</w:t>
-            </w:r>
-            <w:r>
-              <w:rPr>
-                <w:rFonts w:hint="eastAsia" w:ascii="Consolas" w:hAnsi="Consolas" w:eastAsia="Consolas"/>
-                <w:color w:val="008080"/>
-                <w:sz w:val="16"/>
-                <w:szCs w:val="16"/>
-              </w:rPr>
-              <w:t>&gt;</w:t>
-            </w:r>
-          </w:p>
-          <w:p>
-            <w:pPr>
-              <w:spacing w:beforeLines="0" w:afterLines="0"/>
-              <w:jc w:val="left"/>
-              <w:rPr>
-                <w:rFonts w:hint="eastAsia" w:ascii="Consolas" w:hAnsi="Consolas" w:eastAsia="Consolas"/>
-                <w:sz w:val="16"/>
-                <w:szCs w:val="16"/>
-              </w:rPr>
-            </w:pPr>
-            <w:r>
-              <w:rPr>
-                <w:rFonts w:hint="eastAsia" w:ascii="Consolas" w:hAnsi="Consolas" w:eastAsia="Consolas"/>
-                <w:color w:val="000000"/>
-                <w:sz w:val="16"/>
-                <w:szCs w:val="16"/>
-              </w:rPr>
-              <w:tab/>
-            </w:r>
-            <w:r>
-              <w:rPr>
-                <w:rFonts w:hint="eastAsia" w:ascii="Consolas" w:hAnsi="Consolas" w:eastAsia="Consolas"/>
-                <w:color w:val="000000"/>
-                <w:sz w:val="16"/>
-                <w:szCs w:val="16"/>
-              </w:rPr>
-              <w:t xml:space="preserve">  </w:t>
-            </w:r>
-            <w:r>
-              <w:rPr>
-                <w:rFonts w:hint="eastAsia" w:ascii="Consolas" w:hAnsi="Consolas" w:eastAsia="Consolas"/>
-                <w:color w:val="008080"/>
-                <w:sz w:val="16"/>
-                <w:szCs w:val="16"/>
-              </w:rPr>
-              <w:t>&lt;/</w:t>
-            </w:r>
-            <w:r>
-              <w:rPr>
-                <w:rFonts w:hint="eastAsia" w:ascii="Consolas" w:hAnsi="Consolas" w:eastAsia="Consolas"/>
-                <w:color w:val="3F7F7F"/>
-                <w:sz w:val="16"/>
-                <w:szCs w:val="16"/>
-              </w:rPr>
-              <w:t>context-param</w:t>
-            </w:r>
-            <w:r>
-              <w:rPr>
-                <w:rFonts w:hint="eastAsia" w:ascii="Consolas" w:hAnsi="Consolas" w:eastAsia="Consolas"/>
-                <w:color w:val="008080"/>
-                <w:sz w:val="16"/>
-                <w:szCs w:val="16"/>
-              </w:rPr>
-              <w:t>&gt;</w:t>
-            </w:r>
-          </w:p>
-          <w:p>
-            <w:pPr>
-              <w:spacing w:beforeLines="0" w:afterLines="0"/>
-              <w:jc w:val="left"/>
-              <w:rPr>
-                <w:rFonts w:hint="eastAsia" w:ascii="Consolas" w:hAnsi="Consolas" w:eastAsia="Consolas"/>
-                <w:sz w:val="16"/>
-                <w:szCs w:val="16"/>
-              </w:rPr>
-            </w:pPr>
-            <w:r>
-              <w:rPr>
-                <w:rFonts w:hint="eastAsia" w:ascii="Consolas" w:hAnsi="Consolas" w:eastAsia="Consolas"/>
-                <w:color w:val="000000"/>
-                <w:sz w:val="16"/>
-                <w:szCs w:val="16"/>
-              </w:rPr>
-              <w:tab/>
-            </w:r>
-            <w:r>
-              <w:rPr>
-                <w:rFonts w:hint="eastAsia" w:ascii="Consolas" w:hAnsi="Consolas" w:eastAsia="Consolas"/>
-                <w:color w:val="000000"/>
-                <w:sz w:val="16"/>
-                <w:szCs w:val="16"/>
-              </w:rPr>
-              <w:t xml:space="preserve">  </w:t>
-            </w:r>
-            <w:r>
-              <w:rPr>
-                <w:rFonts w:hint="eastAsia" w:ascii="Consolas" w:hAnsi="Consolas" w:eastAsia="Consolas"/>
-                <w:color w:val="3F5FBF"/>
-                <w:sz w:val="16"/>
-                <w:szCs w:val="16"/>
-              </w:rPr>
-              <w:t xml:space="preserve">&lt;!-- Bootstraps the root web application context before </w:t>
-            </w:r>
-            <w:r>
-              <w:rPr>
-                <w:rFonts w:hint="eastAsia" w:ascii="Consolas" w:hAnsi="Consolas" w:eastAsia="Consolas"/>
-                <w:color w:val="3F5FBF"/>
-                <w:sz w:val="16"/>
-                <w:szCs w:val="16"/>
-                <w:u w:val="single"/>
-              </w:rPr>
-              <w:t>servlet</w:t>
-            </w:r>
-            <w:r>
-              <w:rPr>
-                <w:rFonts w:hint="eastAsia" w:ascii="Consolas" w:hAnsi="Consolas" w:eastAsia="Consolas"/>
-                <w:color w:val="3F5FBF"/>
-                <w:sz w:val="16"/>
-                <w:szCs w:val="16"/>
-              </w:rPr>
-              <w:t xml:space="preserve"> initialization --&gt;</w:t>
-            </w:r>
-          </w:p>
-          <w:p>
-            <w:pPr>
-              <w:spacing w:beforeLines="0" w:afterLines="0"/>
-              <w:jc w:val="left"/>
-              <w:rPr>
-                <w:rFonts w:hint="eastAsia" w:ascii="Consolas" w:hAnsi="Consolas" w:eastAsia="Consolas"/>
-                <w:sz w:val="16"/>
-                <w:szCs w:val="16"/>
-              </w:rPr>
-            </w:pPr>
-            <w:r>
-              <w:rPr>
-                <w:rFonts w:hint="eastAsia" w:ascii="Consolas" w:hAnsi="Consolas" w:eastAsia="Consolas"/>
-                <w:color w:val="000000"/>
-                <w:sz w:val="16"/>
-                <w:szCs w:val="16"/>
-              </w:rPr>
-              <w:tab/>
-            </w:r>
-            <w:r>
-              <w:rPr>
-                <w:rFonts w:hint="eastAsia" w:ascii="Consolas" w:hAnsi="Consolas" w:eastAsia="Consolas"/>
-                <w:color w:val="000000"/>
-                <w:sz w:val="16"/>
-                <w:szCs w:val="16"/>
-              </w:rPr>
-              <w:t xml:space="preserve">  </w:t>
-            </w:r>
-            <w:r>
-              <w:rPr>
-                <w:rFonts w:hint="eastAsia" w:ascii="Consolas" w:hAnsi="Consolas" w:eastAsia="Consolas"/>
-                <w:color w:val="008080"/>
-                <w:sz w:val="16"/>
-                <w:szCs w:val="16"/>
-              </w:rPr>
-              <w:t>&lt;</w:t>
-            </w:r>
-            <w:r>
-              <w:rPr>
-                <w:rFonts w:hint="eastAsia" w:ascii="Consolas" w:hAnsi="Consolas" w:eastAsia="Consolas"/>
-                <w:color w:val="3F7F7F"/>
-                <w:sz w:val="16"/>
-                <w:szCs w:val="16"/>
-              </w:rPr>
-              <w:t>listener</w:t>
-            </w:r>
-            <w:r>
-              <w:rPr>
-                <w:rFonts w:hint="eastAsia" w:ascii="Consolas" w:hAnsi="Consolas" w:eastAsia="Consolas"/>
-                <w:color w:val="008080"/>
-                <w:sz w:val="16"/>
-                <w:szCs w:val="16"/>
-              </w:rPr>
-              <w:t>&gt;</w:t>
-            </w:r>
-          </w:p>
-          <w:p>
-            <w:pPr>
-              <w:spacing w:beforeLines="0" w:afterLines="0"/>
-              <w:jc w:val="left"/>
-              <w:rPr>
-                <w:rFonts w:hint="eastAsia" w:ascii="Consolas" w:hAnsi="Consolas" w:eastAsia="Consolas"/>
-                <w:sz w:val="16"/>
-                <w:szCs w:val="16"/>
-              </w:rPr>
-            </w:pPr>
-            <w:r>
-              <w:rPr>
-                <w:rFonts w:hint="eastAsia" w:ascii="Consolas" w:hAnsi="Consolas" w:eastAsia="Consolas"/>
-                <w:color w:val="000000"/>
-                <w:sz w:val="16"/>
-                <w:szCs w:val="16"/>
-              </w:rPr>
-              <w:tab/>
-            </w:r>
-            <w:r>
-              <w:rPr>
-                <w:rFonts w:hint="eastAsia" w:ascii="Consolas" w:hAnsi="Consolas" w:eastAsia="Consolas"/>
-                <w:color w:val="000000"/>
-                <w:sz w:val="16"/>
-                <w:szCs w:val="16"/>
-              </w:rPr>
-              <w:t xml:space="preserve">    </w:t>
-            </w:r>
-            <w:r>
-              <w:rPr>
-                <w:rFonts w:hint="eastAsia" w:ascii="Consolas" w:hAnsi="Consolas" w:eastAsia="Consolas"/>
-                <w:color w:val="008080"/>
-                <w:sz w:val="16"/>
-                <w:szCs w:val="16"/>
-              </w:rPr>
-              <w:t>&lt;</w:t>
-            </w:r>
-            <w:r>
-              <w:rPr>
-                <w:rFonts w:hint="eastAsia" w:ascii="Consolas" w:hAnsi="Consolas" w:eastAsia="Consolas"/>
-                <w:color w:val="3F7F7F"/>
-                <w:sz w:val="16"/>
-                <w:szCs w:val="16"/>
-              </w:rPr>
-              <w:t>listener-class</w:t>
-            </w:r>
-            <w:r>
-              <w:rPr>
-                <w:rFonts w:hint="eastAsia" w:ascii="Consolas" w:hAnsi="Consolas" w:eastAsia="Consolas"/>
-                <w:color w:val="008080"/>
-                <w:sz w:val="16"/>
-                <w:szCs w:val="16"/>
-              </w:rPr>
-              <w:t>&gt;</w:t>
-            </w:r>
-            <w:r>
-              <w:rPr>
-                <w:rFonts w:hint="eastAsia" w:ascii="Consolas" w:hAnsi="Consolas" w:eastAsia="Consolas"/>
-                <w:color w:val="000000"/>
-                <w:sz w:val="16"/>
-                <w:szCs w:val="16"/>
-              </w:rPr>
-              <w:t>org.springframework.web.context.ContextLoaderListener</w:t>
-            </w:r>
-            <w:r>
-              <w:rPr>
-                <w:rFonts w:hint="eastAsia" w:ascii="Consolas" w:hAnsi="Consolas" w:eastAsia="Consolas"/>
-                <w:color w:val="008080"/>
-                <w:sz w:val="16"/>
-                <w:szCs w:val="16"/>
-              </w:rPr>
-              <w:t>&lt;/</w:t>
-            </w:r>
-            <w:r>
-              <w:rPr>
-                <w:rFonts w:hint="eastAsia" w:ascii="Consolas" w:hAnsi="Consolas" w:eastAsia="Consolas"/>
-                <w:color w:val="3F7F7F"/>
-                <w:sz w:val="16"/>
-                <w:szCs w:val="16"/>
-              </w:rPr>
-              <w:t>listener-class</w:t>
+              <w:t>bean</w:t>
             </w:r>
             <w:r>
               <w:rPr>
@@ -654,24 +3415,6 @@
             <w:r>
               <w:rPr>
                 <w:rFonts w:hint="eastAsia" w:ascii="Consolas" w:hAnsi="Consolas" w:eastAsia="Consolas"/>
-                <w:color w:val="000000"/>
-                <w:sz w:val="16"/>
-                <w:szCs w:val="16"/>
-              </w:rPr>
-              <w:tab/>
-            </w:r>
-            <w:r>
-              <w:rPr>
-                <w:rFonts w:hint="eastAsia" w:ascii="Consolas" w:hAnsi="Consolas" w:eastAsia="Consolas"/>
-                <w:color w:val="000000"/>
-                <w:sz w:val="16"/>
-                <w:szCs w:val="16"/>
-              </w:rPr>
-              <w:t xml:space="preserve">  </w:t>
-            </w:r>
-            <w:r>
-              <w:rPr>
-                <w:rFonts w:hint="eastAsia" w:ascii="Consolas" w:hAnsi="Consolas" w:eastAsia="Consolas"/>
                 <w:color w:val="008080"/>
                 <w:sz w:val="16"/>
                 <w:szCs w:val="16"/>
@@ -684,8 +3427,9 @@
                 <w:color w:val="3F7F7F"/>
                 <w:sz w:val="16"/>
                 <w:szCs w:val="16"/>
-              </w:rPr>
-              <w:t>listener</w:t>
+                <w:highlight w:val="lightGray"/>
+              </w:rPr>
+              <w:t>beans</w:t>
             </w:r>
             <w:r>
               <w:rPr>
@@ -709,6 +3453,9 @@
         <w:ind w:left="0" w:leftChars="0" w:firstLine="0" w:firstLineChars="0"/>
         <w:rPr>
           <w:rFonts w:hint="eastAsia"/>
+          <w:sz w:val="16"/>
+          <w:szCs w:val="16"/>
+          <w:highlight w:val="yellow"/>
           <w:lang w:val="en-US" w:eastAsia="zh-CN"/>
         </w:rPr>
       </w:pPr>
@@ -717,12 +3464,20 @@
           <w:rFonts w:hint="eastAsia"/>
           <w:lang w:val="en-US" w:eastAsia="zh-CN"/>
         </w:rPr>
-        <w:t>在src/main/resources下创建spring-mybatis.xml</w:t>
+        <w:t>在src/main/resources 下面创建</w:t>
+      </w:r>
+      <w:r>
+        <w:rPr>
+          <w:rFonts w:hint="eastAsia"/>
+          <w:highlight w:val="yellow"/>
+          <w:lang w:val="en-US" w:eastAsia="zh-CN"/>
+        </w:rPr>
+        <w:t>resource/db.properties</w:t>
       </w:r>
     </w:p>
     <w:tbl>
       <w:tblPr>
-        <w:tblStyle w:val="5"/>
+        <w:tblStyle w:val="6"/>
         <w:tblW w:w="8522" w:type="dxa"/>
         <w:tblInd w:w="0" w:type="dxa"/>
         <w:tblBorders>
@@ -779,2631 +3534,116 @@
             <w:r>
               <w:rPr>
                 <w:rFonts w:hint="eastAsia" w:ascii="Consolas" w:hAnsi="Consolas" w:eastAsia="Consolas"/>
-                <w:color w:val="008080"/>
-                <w:sz w:val="16"/>
-                <w:szCs w:val="16"/>
-              </w:rPr>
-              <w:t>&lt;?</w:t>
-            </w:r>
-            <w:r>
-              <w:rPr>
-                <w:rFonts w:hint="eastAsia" w:ascii="Consolas" w:hAnsi="Consolas" w:eastAsia="Consolas"/>
-                <w:color w:val="3F7F7F"/>
-                <w:sz w:val="16"/>
-                <w:szCs w:val="16"/>
-              </w:rPr>
-              <w:t>xml</w:t>
-            </w:r>
-            <w:r>
-              <w:rPr>
-                <w:rFonts w:hint="eastAsia" w:ascii="Consolas" w:hAnsi="Consolas" w:eastAsia="Consolas"/>
-                <w:sz w:val="16"/>
-                <w:szCs w:val="16"/>
-              </w:rPr>
-              <w:t xml:space="preserve"> </w:t>
-            </w:r>
-            <w:r>
-              <w:rPr>
-                <w:rFonts w:hint="eastAsia" w:ascii="Consolas" w:hAnsi="Consolas" w:eastAsia="Consolas"/>
-                <w:color w:val="7F007F"/>
-                <w:sz w:val="16"/>
-                <w:szCs w:val="16"/>
-              </w:rPr>
-              <w:t>version</w:t>
-            </w:r>
-            <w:r>
-              <w:rPr>
-                <w:rFonts w:hint="eastAsia" w:ascii="Consolas" w:hAnsi="Consolas" w:eastAsia="Consolas"/>
-                <w:color w:val="000000"/>
-                <w:sz w:val="16"/>
-                <w:szCs w:val="16"/>
-              </w:rPr>
-              <w:t>=</w:t>
-            </w:r>
-            <w:r>
-              <w:rPr>
-                <w:rFonts w:hint="eastAsia" w:ascii="Consolas" w:hAnsi="Consolas" w:eastAsia="Consolas"/>
-                <w:i/>
+                <w:color w:val="000000"/>
+                <w:sz w:val="16"/>
+                <w:szCs w:val="16"/>
+              </w:rPr>
+              <w:t>jdbc.driver=</w:t>
+            </w:r>
+            <w:r>
+              <w:rPr>
+                <w:rFonts w:hint="eastAsia" w:ascii="Consolas" w:hAnsi="Consolas" w:eastAsia="Consolas"/>
                 <w:color w:val="2A00FF"/>
                 <w:sz w:val="16"/>
                 <w:szCs w:val="16"/>
               </w:rPr>
-              <w:t>"1.0"</w:t>
-            </w:r>
-            <w:r>
-              <w:rPr>
-                <w:rFonts w:hint="eastAsia" w:ascii="Consolas" w:hAnsi="Consolas" w:eastAsia="Consolas"/>
-                <w:sz w:val="16"/>
-                <w:szCs w:val="16"/>
-              </w:rPr>
-              <w:t xml:space="preserve"> </w:t>
-            </w:r>
-            <w:r>
-              <w:rPr>
-                <w:rFonts w:hint="eastAsia" w:ascii="Consolas" w:hAnsi="Consolas" w:eastAsia="Consolas"/>
-                <w:color w:val="7F007F"/>
-                <w:sz w:val="16"/>
-                <w:szCs w:val="16"/>
-              </w:rPr>
-              <w:t>encoding</w:t>
-            </w:r>
-            <w:r>
-              <w:rPr>
-                <w:rFonts w:hint="eastAsia" w:ascii="Consolas" w:hAnsi="Consolas" w:eastAsia="Consolas"/>
-                <w:color w:val="000000"/>
-                <w:sz w:val="16"/>
-                <w:szCs w:val="16"/>
-              </w:rPr>
-              <w:t>=</w:t>
-            </w:r>
-            <w:r>
-              <w:rPr>
-                <w:rFonts w:hint="eastAsia" w:ascii="Consolas" w:hAnsi="Consolas" w:eastAsia="Consolas"/>
-                <w:i/>
+              <w:t>com.mysql.jdbc.Driver</w:t>
+            </w:r>
+          </w:p>
+          <w:p>
+            <w:pPr>
+              <w:spacing w:beforeLines="0" w:afterLines="0"/>
+              <w:jc w:val="left"/>
+              <w:rPr>
+                <w:rFonts w:hint="eastAsia" w:ascii="Consolas" w:hAnsi="Consolas" w:eastAsia="Consolas"/>
+                <w:sz w:val="16"/>
+                <w:szCs w:val="16"/>
+              </w:rPr>
+            </w:pPr>
+            <w:r>
+              <w:rPr>
+                <w:rFonts w:hint="eastAsia" w:ascii="Consolas" w:hAnsi="Consolas" w:eastAsia="Consolas"/>
+                <w:color w:val="000000"/>
+                <w:sz w:val="16"/>
+                <w:szCs w:val="16"/>
+              </w:rPr>
+              <w:t>jdbc.url=</w:t>
+            </w:r>
+            <w:r>
+              <w:rPr>
+                <w:rFonts w:hint="eastAsia" w:ascii="Consolas" w:hAnsi="Consolas" w:eastAsia="Consolas"/>
                 <w:color w:val="2A00FF"/>
                 <w:sz w:val="16"/>
                 <w:szCs w:val="16"/>
               </w:rPr>
-              <w:t>"UTF-8"</w:t>
-            </w:r>
-            <w:r>
-              <w:rPr>
-                <w:rFonts w:hint="eastAsia" w:ascii="Consolas" w:hAnsi="Consolas" w:eastAsia="Consolas"/>
-                <w:color w:val="008080"/>
-                <w:sz w:val="16"/>
-                <w:szCs w:val="16"/>
-              </w:rPr>
-              <w:t>?&gt;</w:t>
-            </w:r>
-          </w:p>
-          <w:p>
-            <w:pPr>
-              <w:spacing w:beforeLines="0" w:afterLines="0"/>
-              <w:jc w:val="left"/>
-              <w:rPr>
-                <w:rFonts w:hint="eastAsia" w:ascii="Consolas" w:hAnsi="Consolas" w:eastAsia="Consolas"/>
-                <w:sz w:val="16"/>
-                <w:szCs w:val="16"/>
-              </w:rPr>
-            </w:pPr>
-            <w:r>
-              <w:rPr>
-                <w:rFonts w:hint="eastAsia" w:ascii="Consolas" w:hAnsi="Consolas" w:eastAsia="Consolas"/>
-                <w:color w:val="008080"/>
-                <w:sz w:val="16"/>
-                <w:szCs w:val="16"/>
-              </w:rPr>
-              <w:t>&lt;</w:t>
-            </w:r>
-            <w:r>
-              <w:rPr>
-                <w:rFonts w:hint="eastAsia" w:ascii="Consolas" w:hAnsi="Consolas" w:eastAsia="Consolas"/>
-                <w:color w:val="3F7F7F"/>
-                <w:sz w:val="16"/>
-                <w:szCs w:val="16"/>
-                <w:highlight w:val="lightGray"/>
-              </w:rPr>
-              <w:t>beans</w:t>
-            </w:r>
-            <w:r>
-              <w:rPr>
-                <w:rFonts w:hint="eastAsia" w:ascii="Consolas" w:hAnsi="Consolas" w:eastAsia="Consolas"/>
-                <w:sz w:val="16"/>
-                <w:szCs w:val="16"/>
-              </w:rPr>
-              <w:t xml:space="preserve"> </w:t>
-            </w:r>
-            <w:r>
-              <w:rPr>
-                <w:rFonts w:hint="eastAsia" w:ascii="Consolas" w:hAnsi="Consolas" w:eastAsia="Consolas"/>
-                <w:color w:val="7F007F"/>
-                <w:sz w:val="16"/>
-                <w:szCs w:val="16"/>
-              </w:rPr>
-              <w:t>xmlns</w:t>
-            </w:r>
-            <w:r>
-              <w:rPr>
-                <w:rFonts w:hint="eastAsia" w:ascii="Consolas" w:hAnsi="Consolas" w:eastAsia="Consolas"/>
-                <w:color w:val="000000"/>
-                <w:sz w:val="16"/>
-                <w:szCs w:val="16"/>
-              </w:rPr>
-              <w:t>=</w:t>
-            </w:r>
-            <w:r>
-              <w:rPr>
-                <w:rFonts w:hint="eastAsia" w:ascii="Consolas" w:hAnsi="Consolas" w:eastAsia="Consolas"/>
-                <w:i/>
+              <w:t>jdbc:mysql://127.0.0.1:3306/</w:t>
+            </w:r>
+            <w:r>
+              <w:rPr>
+                <w:rFonts w:hint="eastAsia" w:ascii="Consolas" w:hAnsi="Consolas" w:eastAsia="Consolas"/>
                 <w:color w:val="2A00FF"/>
                 <w:sz w:val="16"/>
                 <w:szCs w:val="16"/>
-              </w:rPr>
-              <w:t>"http://www.springframework.org/schema/beans"</w:t>
-            </w:r>
-          </w:p>
-          <w:p>
-            <w:pPr>
-              <w:spacing w:beforeLines="0" w:afterLines="0"/>
-              <w:jc w:val="left"/>
-              <w:rPr>
-                <w:rFonts w:hint="eastAsia" w:ascii="Consolas" w:hAnsi="Consolas" w:eastAsia="Consolas"/>
-                <w:sz w:val="16"/>
-                <w:szCs w:val="16"/>
-              </w:rPr>
-            </w:pPr>
-            <w:r>
-              <w:rPr>
-                <w:rFonts w:hint="eastAsia" w:ascii="Consolas" w:hAnsi="Consolas" w:eastAsia="Consolas"/>
-                <w:sz w:val="16"/>
-                <w:szCs w:val="16"/>
-              </w:rPr>
-              <w:tab/>
-            </w:r>
-            <w:r>
-              <w:rPr>
-                <w:rFonts w:hint="eastAsia" w:ascii="Consolas" w:hAnsi="Consolas" w:eastAsia="Consolas"/>
-                <w:color w:val="7F007F"/>
-                <w:sz w:val="16"/>
-                <w:szCs w:val="16"/>
-              </w:rPr>
-              <w:t>xmlns:context</w:t>
-            </w:r>
-            <w:r>
-              <w:rPr>
-                <w:rFonts w:hint="eastAsia" w:ascii="Consolas" w:hAnsi="Consolas" w:eastAsia="Consolas"/>
-                <w:color w:val="000000"/>
-                <w:sz w:val="16"/>
-                <w:szCs w:val="16"/>
-              </w:rPr>
-              <w:t>=</w:t>
-            </w:r>
-            <w:r>
-              <w:rPr>
-                <w:rFonts w:hint="eastAsia" w:ascii="Consolas" w:hAnsi="Consolas" w:eastAsia="Consolas"/>
-                <w:i/>
+                <w:u w:val="single"/>
+              </w:rPr>
+              <w:t>mybatis</w:t>
+            </w:r>
+            <w:r>
+              <w:rPr>
+                <w:rFonts w:hint="eastAsia" w:ascii="Consolas" w:hAnsi="Consolas" w:eastAsia="Consolas"/>
                 <w:color w:val="2A00FF"/>
                 <w:sz w:val="16"/>
                 <w:szCs w:val="16"/>
               </w:rPr>
-              <w:t>"http://www.springframework.org/schema/context"</w:t>
-            </w:r>
-            <w:r>
-              <w:rPr>
-                <w:rFonts w:hint="eastAsia" w:ascii="Consolas" w:hAnsi="Consolas" w:eastAsia="Consolas"/>
-                <w:sz w:val="16"/>
-                <w:szCs w:val="16"/>
-              </w:rPr>
-              <w:t xml:space="preserve"> </w:t>
-            </w:r>
-            <w:r>
-              <w:rPr>
-                <w:rFonts w:hint="eastAsia" w:ascii="Consolas" w:hAnsi="Consolas" w:eastAsia="Consolas"/>
-                <w:color w:val="7F007F"/>
-                <w:sz w:val="16"/>
-                <w:szCs w:val="16"/>
-              </w:rPr>
-              <w:t>xmlns:p</w:t>
-            </w:r>
-            <w:r>
-              <w:rPr>
-                <w:rFonts w:hint="eastAsia" w:ascii="Consolas" w:hAnsi="Consolas" w:eastAsia="Consolas"/>
-                <w:color w:val="000000"/>
-                <w:sz w:val="16"/>
-                <w:szCs w:val="16"/>
-              </w:rPr>
-              <w:t>=</w:t>
-            </w:r>
-            <w:r>
-              <w:rPr>
-                <w:rFonts w:hint="eastAsia" w:ascii="Consolas" w:hAnsi="Consolas" w:eastAsia="Consolas"/>
-                <w:i/>
+              <w:t>?characterEncoding=</w:t>
+            </w:r>
+            <w:r>
+              <w:rPr>
+                <w:rFonts w:hint="eastAsia" w:ascii="Consolas" w:hAnsi="Consolas" w:eastAsia="Consolas"/>
                 <w:color w:val="2A00FF"/>
                 <w:sz w:val="16"/>
                 <w:szCs w:val="16"/>
-              </w:rPr>
-              <w:t>"http://www.springframework.org/schema/p"</w:t>
-            </w:r>
-          </w:p>
-          <w:p>
-            <w:pPr>
-              <w:spacing w:beforeLines="0" w:afterLines="0"/>
-              <w:jc w:val="left"/>
-              <w:rPr>
-                <w:rFonts w:hint="eastAsia" w:ascii="Consolas" w:hAnsi="Consolas" w:eastAsia="Consolas"/>
-                <w:sz w:val="16"/>
-                <w:szCs w:val="16"/>
-              </w:rPr>
-            </w:pPr>
-            <w:r>
-              <w:rPr>
-                <w:rFonts w:hint="eastAsia" w:ascii="Consolas" w:hAnsi="Consolas" w:eastAsia="Consolas"/>
-                <w:sz w:val="16"/>
-                <w:szCs w:val="16"/>
-              </w:rPr>
-              <w:tab/>
-            </w:r>
-            <w:r>
-              <w:rPr>
-                <w:rFonts w:hint="eastAsia" w:ascii="Consolas" w:hAnsi="Consolas" w:eastAsia="Consolas"/>
-                <w:color w:val="7F007F"/>
-                <w:sz w:val="16"/>
-                <w:szCs w:val="16"/>
-              </w:rPr>
-              <w:t>xmlns:aop</w:t>
-            </w:r>
-            <w:r>
-              <w:rPr>
-                <w:rFonts w:hint="eastAsia" w:ascii="Consolas" w:hAnsi="Consolas" w:eastAsia="Consolas"/>
-                <w:color w:val="000000"/>
-                <w:sz w:val="16"/>
-                <w:szCs w:val="16"/>
-              </w:rPr>
-              <w:t>=</w:t>
-            </w:r>
-            <w:r>
-              <w:rPr>
-                <w:rFonts w:hint="eastAsia" w:ascii="Consolas" w:hAnsi="Consolas" w:eastAsia="Consolas"/>
-                <w:i/>
+                <w:u w:val="single"/>
+              </w:rPr>
+              <w:t>utf</w:t>
+            </w:r>
+            <w:r>
+              <w:rPr>
+                <w:rFonts w:hint="eastAsia" w:ascii="Consolas" w:hAnsi="Consolas" w:eastAsia="Consolas"/>
                 <w:color w:val="2A00FF"/>
                 <w:sz w:val="16"/>
                 <w:szCs w:val="16"/>
               </w:rPr>
-              <w:t>"http://www.springframework.org/schema/aop"</w:t>
-            </w:r>
-            <w:r>
-              <w:rPr>
-                <w:rFonts w:hint="eastAsia" w:ascii="Consolas" w:hAnsi="Consolas" w:eastAsia="Consolas"/>
-                <w:sz w:val="16"/>
-                <w:szCs w:val="16"/>
-              </w:rPr>
-              <w:t xml:space="preserve"> </w:t>
-            </w:r>
-            <w:r>
-              <w:rPr>
-                <w:rFonts w:hint="eastAsia" w:ascii="Consolas" w:hAnsi="Consolas" w:eastAsia="Consolas"/>
-                <w:color w:val="7F007F"/>
-                <w:sz w:val="16"/>
-                <w:szCs w:val="16"/>
-              </w:rPr>
-              <w:t>xmlns:tx</w:t>
-            </w:r>
-            <w:r>
-              <w:rPr>
-                <w:rFonts w:hint="eastAsia" w:ascii="Consolas" w:hAnsi="Consolas" w:eastAsia="Consolas"/>
-                <w:color w:val="000000"/>
-                <w:sz w:val="16"/>
-                <w:szCs w:val="16"/>
-              </w:rPr>
-              <w:t>=</w:t>
-            </w:r>
-            <w:r>
-              <w:rPr>
-                <w:rFonts w:hint="eastAsia" w:ascii="Consolas" w:hAnsi="Consolas" w:eastAsia="Consolas"/>
-                <w:i/>
+              <w:t>-8</w:t>
+            </w:r>
+          </w:p>
+          <w:p>
+            <w:pPr>
+              <w:spacing w:beforeLines="0" w:afterLines="0"/>
+              <w:jc w:val="left"/>
+              <w:rPr>
+                <w:rFonts w:hint="eastAsia" w:ascii="Consolas" w:hAnsi="Consolas" w:eastAsia="Consolas"/>
+                <w:sz w:val="16"/>
+                <w:szCs w:val="16"/>
+              </w:rPr>
+            </w:pPr>
+            <w:r>
+              <w:rPr>
+                <w:rFonts w:hint="eastAsia" w:ascii="Consolas" w:hAnsi="Consolas" w:eastAsia="Consolas"/>
+                <w:color w:val="000000"/>
+                <w:sz w:val="16"/>
+                <w:szCs w:val="16"/>
+              </w:rPr>
+              <w:t>jdbc.username=</w:t>
+            </w:r>
+            <w:r>
+              <w:rPr>
+                <w:rFonts w:hint="eastAsia" w:ascii="Consolas" w:hAnsi="Consolas" w:eastAsia="Consolas"/>
                 <w:color w:val="2A00FF"/>
                 <w:sz w:val="16"/>
                 <w:szCs w:val="16"/>
               </w:rPr>
-              <w:t>"http://www.springframework.org/schema/tx"</w:t>
-            </w:r>
-          </w:p>
-          <w:p>
-            <w:pPr>
-              <w:spacing w:beforeLines="0" w:afterLines="0"/>
-              <w:jc w:val="left"/>
-              <w:rPr>
-                <w:rFonts w:hint="eastAsia" w:ascii="Consolas" w:hAnsi="Consolas" w:eastAsia="Consolas"/>
-                <w:sz w:val="16"/>
-                <w:szCs w:val="16"/>
-              </w:rPr>
-            </w:pPr>
-            <w:r>
-              <w:rPr>
-                <w:rFonts w:hint="eastAsia" w:ascii="Consolas" w:hAnsi="Consolas" w:eastAsia="Consolas"/>
-                <w:sz w:val="16"/>
-                <w:szCs w:val="16"/>
-              </w:rPr>
-              <w:tab/>
-            </w:r>
-            <w:r>
-              <w:rPr>
-                <w:rFonts w:hint="eastAsia" w:ascii="Consolas" w:hAnsi="Consolas" w:eastAsia="Consolas"/>
-                <w:color w:val="7F007F"/>
-                <w:sz w:val="16"/>
-                <w:szCs w:val="16"/>
-              </w:rPr>
-              <w:t>xmlns:xsi</w:t>
-            </w:r>
-            <w:r>
-              <w:rPr>
-                <w:rFonts w:hint="eastAsia" w:ascii="Consolas" w:hAnsi="Consolas" w:eastAsia="Consolas"/>
-                <w:color w:val="000000"/>
-                <w:sz w:val="16"/>
-                <w:szCs w:val="16"/>
-              </w:rPr>
-              <w:t>=</w:t>
-            </w:r>
-            <w:r>
-              <w:rPr>
-                <w:rFonts w:hint="eastAsia" w:ascii="Consolas" w:hAnsi="Consolas" w:eastAsia="Consolas"/>
-                <w:i/>
-                <w:color w:val="2A00FF"/>
-                <w:sz w:val="16"/>
-                <w:szCs w:val="16"/>
-              </w:rPr>
-              <w:t>"http://www.w3.org/2001/XMLSchema-instance"</w:t>
-            </w:r>
-          </w:p>
-          <w:p>
-            <w:pPr>
-              <w:spacing w:beforeLines="0" w:afterLines="0"/>
-              <w:jc w:val="left"/>
-              <w:rPr>
-                <w:rFonts w:hint="eastAsia" w:ascii="Consolas" w:hAnsi="Consolas" w:eastAsia="Consolas"/>
-                <w:sz w:val="16"/>
-                <w:szCs w:val="16"/>
-              </w:rPr>
-            </w:pPr>
-            <w:r>
-              <w:rPr>
-                <w:rFonts w:hint="eastAsia" w:ascii="Consolas" w:hAnsi="Consolas" w:eastAsia="Consolas"/>
-                <w:sz w:val="16"/>
-                <w:szCs w:val="16"/>
-              </w:rPr>
-              <w:tab/>
-            </w:r>
-            <w:r>
-              <w:rPr>
-                <w:rFonts w:hint="eastAsia" w:ascii="Consolas" w:hAnsi="Consolas" w:eastAsia="Consolas"/>
-                <w:color w:val="7F007F"/>
-                <w:sz w:val="16"/>
-                <w:szCs w:val="16"/>
-              </w:rPr>
-              <w:t>xsi:schemaLocation</w:t>
-            </w:r>
-            <w:r>
-              <w:rPr>
-                <w:rFonts w:hint="eastAsia" w:ascii="Consolas" w:hAnsi="Consolas" w:eastAsia="Consolas"/>
-                <w:color w:val="000000"/>
-                <w:sz w:val="16"/>
-                <w:szCs w:val="16"/>
-              </w:rPr>
-              <w:t>=</w:t>
-            </w:r>
-            <w:r>
-              <w:rPr>
-                <w:rFonts w:hint="eastAsia" w:ascii="Consolas" w:hAnsi="Consolas" w:eastAsia="Consolas"/>
-                <w:i/>
-                <w:color w:val="2A00FF"/>
-                <w:sz w:val="16"/>
-                <w:szCs w:val="16"/>
-              </w:rPr>
-              <w:t>"http://www.springframework.org/schema/beans http://www.springframework.org/schema/beans/spring-beans-4.0.xsd</w:t>
-            </w:r>
-          </w:p>
-          <w:p>
-            <w:pPr>
-              <w:spacing w:beforeLines="0" w:afterLines="0"/>
-              <w:jc w:val="left"/>
-              <w:rPr>
-                <w:rFonts w:hint="eastAsia" w:ascii="Consolas" w:hAnsi="Consolas" w:eastAsia="Consolas"/>
-                <w:sz w:val="16"/>
-                <w:szCs w:val="16"/>
-              </w:rPr>
-            </w:pPr>
-            <w:r>
-              <w:rPr>
-                <w:rFonts w:hint="eastAsia" w:ascii="Consolas" w:hAnsi="Consolas" w:eastAsia="Consolas"/>
-                <w:i/>
-                <w:color w:val="2A00FF"/>
-                <w:sz w:val="16"/>
-                <w:szCs w:val="16"/>
-              </w:rPr>
-              <w:tab/>
-            </w:r>
-            <w:r>
-              <w:rPr>
-                <w:rFonts w:hint="eastAsia" w:ascii="Consolas" w:hAnsi="Consolas" w:eastAsia="Consolas"/>
-                <w:i/>
-                <w:color w:val="2A00FF"/>
-                <w:sz w:val="16"/>
-                <w:szCs w:val="16"/>
-              </w:rPr>
-              <w:t>http://www.springframework.org/schema/context http://www.springframework.org/schema/context/spring-context-4.0.xsd</w:t>
-            </w:r>
-          </w:p>
-          <w:p>
-            <w:pPr>
-              <w:spacing w:beforeLines="0" w:afterLines="0"/>
-              <w:jc w:val="left"/>
-              <w:rPr>
-                <w:rFonts w:hint="eastAsia" w:ascii="Consolas" w:hAnsi="Consolas" w:eastAsia="Consolas"/>
-                <w:sz w:val="16"/>
-                <w:szCs w:val="16"/>
-              </w:rPr>
-            </w:pPr>
-            <w:r>
-              <w:rPr>
-                <w:rFonts w:hint="eastAsia" w:ascii="Consolas" w:hAnsi="Consolas" w:eastAsia="Consolas"/>
-                <w:i/>
-                <w:color w:val="2A00FF"/>
-                <w:sz w:val="16"/>
-                <w:szCs w:val="16"/>
-              </w:rPr>
-              <w:tab/>
-            </w:r>
-            <w:r>
-              <w:rPr>
-                <w:rFonts w:hint="eastAsia" w:ascii="Consolas" w:hAnsi="Consolas" w:eastAsia="Consolas"/>
-                <w:i/>
-                <w:color w:val="2A00FF"/>
-                <w:sz w:val="16"/>
-                <w:szCs w:val="16"/>
-              </w:rPr>
-              <w:t>http://www.springframework.org/schema/aop http://www.springframework.org/schema/aop/spring-aop-4.0.xsd http://www.springframework.org/schema/tx http://www.springframework.org/schema/tx/spring-tx-4.0.xsd</w:t>
-            </w:r>
-          </w:p>
-          <w:p>
-            <w:pPr>
-              <w:spacing w:beforeLines="0" w:afterLines="0"/>
-              <w:jc w:val="left"/>
-              <w:rPr>
-                <w:rFonts w:hint="eastAsia" w:ascii="Consolas" w:hAnsi="Consolas" w:eastAsia="Consolas"/>
-                <w:sz w:val="16"/>
-                <w:szCs w:val="16"/>
-              </w:rPr>
-            </w:pPr>
-            <w:r>
-              <w:rPr>
-                <w:rFonts w:hint="eastAsia" w:ascii="Consolas" w:hAnsi="Consolas" w:eastAsia="Consolas"/>
-                <w:i/>
-                <w:color w:val="2A00FF"/>
-                <w:sz w:val="16"/>
-                <w:szCs w:val="16"/>
-              </w:rPr>
-              <w:tab/>
-            </w:r>
-            <w:r>
-              <w:rPr>
-                <w:rFonts w:hint="eastAsia" w:ascii="Consolas" w:hAnsi="Consolas" w:eastAsia="Consolas"/>
-                <w:i/>
-                <w:color w:val="2A00FF"/>
-                <w:sz w:val="16"/>
-                <w:szCs w:val="16"/>
-              </w:rPr>
-              <w:t>http://www.springframework.org/schema/util http://www.springframework.org/schema/util/spring-util-4.0.xsd"</w:t>
-            </w:r>
-            <w:r>
-              <w:rPr>
-                <w:rFonts w:hint="eastAsia" w:ascii="Consolas" w:hAnsi="Consolas" w:eastAsia="Consolas"/>
-                <w:color w:val="008080"/>
-                <w:sz w:val="16"/>
-                <w:szCs w:val="16"/>
-              </w:rPr>
-              <w:t>&gt;</w:t>
-            </w:r>
-          </w:p>
-          <w:p>
-            <w:pPr>
-              <w:spacing w:beforeLines="0" w:afterLines="0"/>
-              <w:jc w:val="left"/>
-              <w:rPr>
-                <w:rFonts w:hint="eastAsia" w:ascii="Consolas" w:hAnsi="Consolas" w:eastAsia="Consolas"/>
-                <w:sz w:val="16"/>
-                <w:szCs w:val="16"/>
-              </w:rPr>
-            </w:pPr>
-          </w:p>
-          <w:p>
-            <w:pPr>
-              <w:spacing w:beforeLines="0" w:afterLines="0"/>
-              <w:jc w:val="left"/>
-              <w:rPr>
-                <w:rFonts w:hint="eastAsia" w:ascii="Consolas" w:hAnsi="Consolas" w:eastAsia="Consolas"/>
-                <w:sz w:val="16"/>
-                <w:szCs w:val="16"/>
-              </w:rPr>
-            </w:pPr>
-            <w:r>
-              <w:rPr>
-                <w:rFonts w:hint="eastAsia" w:ascii="Consolas" w:hAnsi="Consolas" w:eastAsia="Consolas"/>
-                <w:color w:val="000000"/>
-                <w:sz w:val="16"/>
-                <w:szCs w:val="16"/>
-              </w:rPr>
-              <w:tab/>
-            </w:r>
-            <w:r>
-              <w:rPr>
-                <w:rFonts w:hint="eastAsia" w:ascii="Consolas" w:hAnsi="Consolas" w:eastAsia="Consolas"/>
-                <w:color w:val="3F5FBF"/>
-                <w:sz w:val="16"/>
-                <w:szCs w:val="16"/>
-              </w:rPr>
-              <w:t>&lt;!-- 数据库连接池 --&gt;</w:t>
-            </w:r>
-          </w:p>
-          <w:p>
-            <w:pPr>
-              <w:spacing w:beforeLines="0" w:afterLines="0"/>
-              <w:jc w:val="left"/>
-              <w:rPr>
-                <w:rFonts w:hint="eastAsia" w:ascii="Consolas" w:hAnsi="Consolas" w:eastAsia="Consolas"/>
-                <w:sz w:val="16"/>
-                <w:szCs w:val="16"/>
-              </w:rPr>
-            </w:pPr>
-            <w:r>
-              <w:rPr>
-                <w:rFonts w:hint="eastAsia" w:ascii="Consolas" w:hAnsi="Consolas" w:eastAsia="Consolas"/>
-                <w:color w:val="000000"/>
-                <w:sz w:val="16"/>
-                <w:szCs w:val="16"/>
-              </w:rPr>
-              <w:tab/>
-            </w:r>
-            <w:r>
-              <w:rPr>
-                <w:rFonts w:hint="eastAsia" w:ascii="Consolas" w:hAnsi="Consolas" w:eastAsia="Consolas"/>
-                <w:color w:val="3F5FBF"/>
-                <w:sz w:val="16"/>
-                <w:szCs w:val="16"/>
-              </w:rPr>
-              <w:t>&lt;!-- 加载配置文件 --&gt;</w:t>
-            </w:r>
-          </w:p>
-          <w:p>
-            <w:pPr>
-              <w:spacing w:beforeLines="0" w:afterLines="0"/>
-              <w:jc w:val="left"/>
-              <w:rPr>
-                <w:rFonts w:hint="eastAsia" w:ascii="Consolas" w:hAnsi="Consolas" w:eastAsia="Consolas"/>
-                <w:sz w:val="16"/>
-                <w:szCs w:val="16"/>
-              </w:rPr>
-            </w:pPr>
-            <w:r>
-              <w:rPr>
-                <w:rFonts w:hint="eastAsia" w:ascii="Consolas" w:hAnsi="Consolas" w:eastAsia="Consolas"/>
-                <w:color w:val="000000"/>
-                <w:sz w:val="16"/>
-                <w:szCs w:val="16"/>
-              </w:rPr>
-              <w:tab/>
-            </w:r>
-            <w:r>
-              <w:rPr>
-                <w:rFonts w:hint="eastAsia" w:ascii="Consolas" w:hAnsi="Consolas" w:eastAsia="Consolas"/>
-                <w:color w:val="008080"/>
-                <w:sz w:val="16"/>
-                <w:szCs w:val="16"/>
-              </w:rPr>
-              <w:t>&lt;</w:t>
-            </w:r>
-            <w:r>
-              <w:rPr>
-                <w:rFonts w:hint="eastAsia" w:ascii="Consolas" w:hAnsi="Consolas" w:eastAsia="Consolas"/>
-                <w:color w:val="3F7F7F"/>
-                <w:sz w:val="16"/>
-                <w:szCs w:val="16"/>
-              </w:rPr>
-              <w:t>context:property-placeholder</w:t>
-            </w:r>
-            <w:r>
-              <w:rPr>
-                <w:rFonts w:hint="eastAsia" w:ascii="Consolas" w:hAnsi="Consolas" w:eastAsia="Consolas"/>
-                <w:sz w:val="16"/>
-                <w:szCs w:val="16"/>
-              </w:rPr>
-              <w:t xml:space="preserve"> </w:t>
-            </w:r>
-            <w:r>
-              <w:rPr>
-                <w:rFonts w:hint="eastAsia" w:ascii="Consolas" w:hAnsi="Consolas" w:eastAsia="Consolas"/>
-                <w:color w:val="7F007F"/>
-                <w:sz w:val="16"/>
-                <w:szCs w:val="16"/>
-              </w:rPr>
-              <w:t>location</w:t>
-            </w:r>
-            <w:r>
-              <w:rPr>
-                <w:rFonts w:hint="eastAsia" w:ascii="Consolas" w:hAnsi="Consolas" w:eastAsia="Consolas"/>
-                <w:color w:val="000000"/>
-                <w:sz w:val="16"/>
-                <w:szCs w:val="16"/>
-              </w:rPr>
-              <w:t>=</w:t>
-            </w:r>
-            <w:r>
-              <w:rPr>
-                <w:rFonts w:hint="eastAsia" w:ascii="Consolas" w:hAnsi="Consolas" w:eastAsia="Consolas"/>
-                <w:i/>
-                <w:color w:val="2A00FF"/>
-                <w:sz w:val="16"/>
-                <w:szCs w:val="16"/>
-              </w:rPr>
-              <w:t>"</w:t>
-            </w:r>
-            <w:r>
-              <w:rPr>
-                <w:rFonts w:hint="eastAsia" w:ascii="Consolas" w:hAnsi="Consolas" w:eastAsia="Consolas"/>
-                <w:i/>
-                <w:color w:val="2A00FF"/>
-                <w:sz w:val="16"/>
-                <w:szCs w:val="16"/>
-                <w:highlight w:val="yellow"/>
-              </w:rPr>
-              <w:t>classpath:resource/*.properties</w:t>
-            </w:r>
-            <w:r>
-              <w:rPr>
-                <w:rFonts w:hint="eastAsia" w:ascii="Consolas" w:hAnsi="Consolas" w:eastAsia="Consolas"/>
-                <w:i/>
-                <w:color w:val="2A00FF"/>
-                <w:sz w:val="16"/>
-                <w:szCs w:val="16"/>
-              </w:rPr>
-              <w:t>"</w:t>
-            </w:r>
-            <w:r>
-              <w:rPr>
-                <w:rFonts w:hint="eastAsia" w:ascii="Consolas" w:hAnsi="Consolas" w:eastAsia="Consolas"/>
-                <w:sz w:val="16"/>
-                <w:szCs w:val="16"/>
-              </w:rPr>
-              <w:t xml:space="preserve"> </w:t>
-            </w:r>
-            <w:r>
-              <w:rPr>
-                <w:rFonts w:hint="eastAsia" w:ascii="Consolas" w:hAnsi="Consolas" w:eastAsia="Consolas"/>
-                <w:color w:val="008080"/>
-                <w:sz w:val="16"/>
-                <w:szCs w:val="16"/>
-              </w:rPr>
-              <w:t>/&gt;</w:t>
-            </w:r>
-          </w:p>
-          <w:p>
-            <w:pPr>
-              <w:spacing w:beforeLines="0" w:afterLines="0"/>
-              <w:jc w:val="left"/>
-              <w:rPr>
-                <w:rFonts w:hint="eastAsia" w:ascii="Consolas" w:hAnsi="Consolas" w:eastAsia="Consolas"/>
-                <w:sz w:val="16"/>
-                <w:szCs w:val="16"/>
-              </w:rPr>
-            </w:pPr>
-            <w:r>
-              <w:rPr>
-                <w:rFonts w:hint="eastAsia" w:ascii="Consolas" w:hAnsi="Consolas" w:eastAsia="Consolas"/>
-                <w:color w:val="000000"/>
-                <w:sz w:val="16"/>
-                <w:szCs w:val="16"/>
-              </w:rPr>
-              <w:tab/>
-            </w:r>
-            <w:r>
-              <w:rPr>
-                <w:rFonts w:hint="eastAsia" w:ascii="Consolas" w:hAnsi="Consolas" w:eastAsia="Consolas"/>
-                <w:color w:val="3F5FBF"/>
-                <w:sz w:val="16"/>
-                <w:szCs w:val="16"/>
-              </w:rPr>
-              <w:t>&lt;!-- 数据库连接池 --&gt;</w:t>
-            </w:r>
-          </w:p>
-          <w:p>
-            <w:pPr>
-              <w:spacing w:beforeLines="0" w:afterLines="0"/>
-              <w:jc w:val="left"/>
-              <w:rPr>
-                <w:rFonts w:hint="eastAsia" w:ascii="Consolas" w:hAnsi="Consolas" w:eastAsia="Consolas"/>
-                <w:sz w:val="16"/>
-                <w:szCs w:val="16"/>
-              </w:rPr>
-            </w:pPr>
-            <w:r>
-              <w:rPr>
-                <w:rFonts w:hint="eastAsia" w:ascii="Consolas" w:hAnsi="Consolas" w:eastAsia="Consolas"/>
-                <w:color w:val="000000"/>
-                <w:sz w:val="16"/>
-                <w:szCs w:val="16"/>
-              </w:rPr>
-              <w:tab/>
-            </w:r>
-            <w:r>
-              <w:rPr>
-                <w:rFonts w:hint="eastAsia" w:ascii="Consolas" w:hAnsi="Consolas" w:eastAsia="Consolas"/>
-                <w:color w:val="008080"/>
-                <w:sz w:val="16"/>
-                <w:szCs w:val="16"/>
-              </w:rPr>
-              <w:t>&lt;</w:t>
-            </w:r>
-            <w:r>
-              <w:rPr>
-                <w:rFonts w:hint="eastAsia" w:ascii="Consolas" w:hAnsi="Consolas" w:eastAsia="Consolas"/>
-                <w:color w:val="3F7F7F"/>
-                <w:sz w:val="16"/>
-                <w:szCs w:val="16"/>
-              </w:rPr>
-              <w:t>bean</w:t>
-            </w:r>
-            <w:r>
-              <w:rPr>
-                <w:rFonts w:hint="eastAsia" w:ascii="Consolas" w:hAnsi="Consolas" w:eastAsia="Consolas"/>
-                <w:sz w:val="16"/>
-                <w:szCs w:val="16"/>
-              </w:rPr>
-              <w:t xml:space="preserve"> </w:t>
-            </w:r>
-            <w:r>
-              <w:rPr>
-                <w:rFonts w:hint="eastAsia" w:ascii="Consolas" w:hAnsi="Consolas" w:eastAsia="Consolas"/>
-                <w:color w:val="7F007F"/>
-                <w:sz w:val="16"/>
-                <w:szCs w:val="16"/>
-              </w:rPr>
-              <w:t>id</w:t>
-            </w:r>
-            <w:r>
-              <w:rPr>
-                <w:rFonts w:hint="eastAsia" w:ascii="Consolas" w:hAnsi="Consolas" w:eastAsia="Consolas"/>
-                <w:color w:val="000000"/>
-                <w:sz w:val="16"/>
-                <w:szCs w:val="16"/>
-              </w:rPr>
-              <w:t>=</w:t>
-            </w:r>
-            <w:r>
-              <w:rPr>
-                <w:rFonts w:hint="eastAsia" w:ascii="Consolas" w:hAnsi="Consolas" w:eastAsia="Consolas"/>
-                <w:i/>
-                <w:color w:val="2A00FF"/>
-                <w:sz w:val="16"/>
-                <w:szCs w:val="16"/>
-              </w:rPr>
-              <w:t>"dataSource"</w:t>
-            </w:r>
-            <w:r>
-              <w:rPr>
-                <w:rFonts w:hint="eastAsia" w:ascii="Consolas" w:hAnsi="Consolas" w:eastAsia="Consolas"/>
-                <w:sz w:val="16"/>
-                <w:szCs w:val="16"/>
-              </w:rPr>
-              <w:t xml:space="preserve"> </w:t>
-            </w:r>
-            <w:r>
-              <w:rPr>
-                <w:rFonts w:hint="eastAsia" w:ascii="Consolas" w:hAnsi="Consolas" w:eastAsia="Consolas"/>
-                <w:color w:val="7F007F"/>
-                <w:sz w:val="16"/>
-                <w:szCs w:val="16"/>
-              </w:rPr>
-              <w:t>class</w:t>
-            </w:r>
-            <w:r>
-              <w:rPr>
-                <w:rFonts w:hint="eastAsia" w:ascii="Consolas" w:hAnsi="Consolas" w:eastAsia="Consolas"/>
-                <w:color w:val="000000"/>
-                <w:sz w:val="16"/>
-                <w:szCs w:val="16"/>
-              </w:rPr>
-              <w:t>=</w:t>
-            </w:r>
-            <w:r>
-              <w:rPr>
-                <w:rFonts w:hint="eastAsia" w:ascii="Consolas" w:hAnsi="Consolas" w:eastAsia="Consolas"/>
-                <w:i/>
-                <w:color w:val="2A00FF"/>
-                <w:sz w:val="16"/>
-                <w:szCs w:val="16"/>
-              </w:rPr>
-              <w:t>"</w:t>
-            </w:r>
-            <w:r>
-              <w:rPr>
-                <w:rFonts w:hint="eastAsia" w:ascii="Consolas" w:hAnsi="Consolas" w:eastAsia="Consolas"/>
-                <w:i/>
-                <w:color w:val="2A00FF"/>
-                <w:sz w:val="16"/>
-                <w:szCs w:val="16"/>
-                <w:u w:val="single"/>
-              </w:rPr>
-              <w:t>com.alibaba.druid.pool.DruidDataSource"</w:t>
-            </w:r>
-          </w:p>
-          <w:p>
-            <w:pPr>
-              <w:spacing w:beforeLines="0" w:afterLines="0"/>
-              <w:jc w:val="left"/>
-              <w:rPr>
-                <w:rFonts w:hint="eastAsia" w:ascii="Consolas" w:hAnsi="Consolas" w:eastAsia="Consolas"/>
-                <w:sz w:val="16"/>
-                <w:szCs w:val="16"/>
-              </w:rPr>
-            </w:pPr>
-            <w:r>
-              <w:rPr>
-                <w:rFonts w:hint="eastAsia" w:ascii="Consolas" w:hAnsi="Consolas" w:eastAsia="Consolas"/>
-                <w:sz w:val="16"/>
-                <w:szCs w:val="16"/>
-              </w:rPr>
-              <w:tab/>
-            </w:r>
-            <w:r>
-              <w:rPr>
-                <w:rFonts w:hint="eastAsia" w:ascii="Consolas" w:hAnsi="Consolas" w:eastAsia="Consolas"/>
-                <w:sz w:val="16"/>
-                <w:szCs w:val="16"/>
-              </w:rPr>
-              <w:tab/>
-            </w:r>
-            <w:r>
-              <w:rPr>
-                <w:rFonts w:hint="eastAsia" w:ascii="Consolas" w:hAnsi="Consolas" w:eastAsia="Consolas"/>
-                <w:color w:val="7F007F"/>
-                <w:sz w:val="16"/>
-                <w:szCs w:val="16"/>
-              </w:rPr>
-              <w:t>destroy-method</w:t>
-            </w:r>
-            <w:r>
-              <w:rPr>
-                <w:rFonts w:hint="eastAsia" w:ascii="Consolas" w:hAnsi="Consolas" w:eastAsia="Consolas"/>
-                <w:color w:val="000000"/>
-                <w:sz w:val="16"/>
-                <w:szCs w:val="16"/>
-              </w:rPr>
-              <w:t>=</w:t>
-            </w:r>
-            <w:r>
-              <w:rPr>
-                <w:rFonts w:hint="eastAsia" w:ascii="Consolas" w:hAnsi="Consolas" w:eastAsia="Consolas"/>
-                <w:i/>
-                <w:color w:val="2A00FF"/>
-                <w:sz w:val="16"/>
-                <w:szCs w:val="16"/>
-              </w:rPr>
-              <w:t>"</w:t>
-            </w:r>
-            <w:r>
-              <w:rPr>
-                <w:rFonts w:hint="eastAsia" w:ascii="Consolas" w:hAnsi="Consolas" w:eastAsia="Consolas"/>
-                <w:i/>
-                <w:color w:val="2A00FF"/>
-                <w:sz w:val="16"/>
-                <w:szCs w:val="16"/>
-                <w:u w:val="single"/>
-              </w:rPr>
-              <w:t>close"</w:t>
-            </w:r>
-            <w:r>
-              <w:rPr>
-                <w:rFonts w:hint="eastAsia" w:ascii="Consolas" w:hAnsi="Consolas" w:eastAsia="Consolas"/>
-                <w:color w:val="008080"/>
-                <w:sz w:val="16"/>
-                <w:szCs w:val="16"/>
-              </w:rPr>
-              <w:t>&gt;</w:t>
-            </w:r>
-          </w:p>
-          <w:p>
-            <w:pPr>
-              <w:spacing w:beforeLines="0" w:afterLines="0"/>
-              <w:jc w:val="left"/>
-              <w:rPr>
-                <w:rFonts w:hint="eastAsia" w:ascii="Consolas" w:hAnsi="Consolas" w:eastAsia="Consolas"/>
-                <w:sz w:val="16"/>
-                <w:szCs w:val="16"/>
-              </w:rPr>
-            </w:pPr>
-            <w:r>
-              <w:rPr>
-                <w:rFonts w:hint="eastAsia" w:ascii="Consolas" w:hAnsi="Consolas" w:eastAsia="Consolas"/>
-                <w:color w:val="000000"/>
-                <w:sz w:val="16"/>
-                <w:szCs w:val="16"/>
-              </w:rPr>
-              <w:tab/>
-            </w:r>
-            <w:r>
-              <w:rPr>
-                <w:rFonts w:hint="eastAsia" w:ascii="Consolas" w:hAnsi="Consolas" w:eastAsia="Consolas"/>
-                <w:color w:val="000000"/>
-                <w:sz w:val="16"/>
-                <w:szCs w:val="16"/>
-              </w:rPr>
-              <w:tab/>
-            </w:r>
-            <w:r>
-              <w:rPr>
-                <w:rFonts w:hint="eastAsia" w:ascii="Consolas" w:hAnsi="Consolas" w:eastAsia="Consolas"/>
-                <w:color w:val="008080"/>
-                <w:sz w:val="16"/>
-                <w:szCs w:val="16"/>
-              </w:rPr>
-              <w:t>&lt;</w:t>
-            </w:r>
-            <w:r>
-              <w:rPr>
-                <w:rFonts w:hint="eastAsia" w:ascii="Consolas" w:hAnsi="Consolas" w:eastAsia="Consolas"/>
-                <w:color w:val="3F7F7F"/>
-                <w:sz w:val="16"/>
-                <w:szCs w:val="16"/>
-              </w:rPr>
-              <w:t>property</w:t>
-            </w:r>
-            <w:r>
-              <w:rPr>
-                <w:rFonts w:hint="eastAsia" w:ascii="Consolas" w:hAnsi="Consolas" w:eastAsia="Consolas"/>
-                <w:sz w:val="16"/>
-                <w:szCs w:val="16"/>
-              </w:rPr>
-              <w:t xml:space="preserve"> </w:t>
-            </w:r>
-            <w:r>
-              <w:rPr>
-                <w:rFonts w:hint="eastAsia" w:ascii="Consolas" w:hAnsi="Consolas" w:eastAsia="Consolas"/>
-                <w:color w:val="7F007F"/>
-                <w:sz w:val="16"/>
-                <w:szCs w:val="16"/>
-              </w:rPr>
-              <w:t>name</w:t>
-            </w:r>
-            <w:r>
-              <w:rPr>
-                <w:rFonts w:hint="eastAsia" w:ascii="Consolas" w:hAnsi="Consolas" w:eastAsia="Consolas"/>
-                <w:color w:val="000000"/>
-                <w:sz w:val="16"/>
-                <w:szCs w:val="16"/>
-              </w:rPr>
-              <w:t>=</w:t>
-            </w:r>
-            <w:r>
-              <w:rPr>
-                <w:rFonts w:hint="eastAsia" w:ascii="Consolas" w:hAnsi="Consolas" w:eastAsia="Consolas"/>
-                <w:i/>
-                <w:color w:val="2A00FF"/>
-                <w:sz w:val="16"/>
-                <w:szCs w:val="16"/>
-              </w:rPr>
-              <w:t>"url"</w:t>
-            </w:r>
-            <w:r>
-              <w:rPr>
-                <w:rFonts w:hint="eastAsia" w:ascii="Consolas" w:hAnsi="Consolas" w:eastAsia="Consolas"/>
-                <w:sz w:val="16"/>
-                <w:szCs w:val="16"/>
-              </w:rPr>
-              <w:t xml:space="preserve"> </w:t>
-            </w:r>
-            <w:r>
-              <w:rPr>
-                <w:rFonts w:hint="eastAsia" w:ascii="Consolas" w:hAnsi="Consolas" w:eastAsia="Consolas"/>
-                <w:color w:val="7F007F"/>
-                <w:sz w:val="16"/>
-                <w:szCs w:val="16"/>
-              </w:rPr>
-              <w:t>value</w:t>
-            </w:r>
-            <w:r>
-              <w:rPr>
-                <w:rFonts w:hint="eastAsia" w:ascii="Consolas" w:hAnsi="Consolas" w:eastAsia="Consolas"/>
-                <w:color w:val="000000"/>
-                <w:sz w:val="16"/>
-                <w:szCs w:val="16"/>
-              </w:rPr>
-              <w:t>=</w:t>
-            </w:r>
-            <w:r>
-              <w:rPr>
-                <w:rFonts w:hint="eastAsia" w:ascii="Consolas" w:hAnsi="Consolas" w:eastAsia="Consolas"/>
-                <w:i/>
-                <w:color w:val="2A00FF"/>
-                <w:sz w:val="16"/>
-                <w:szCs w:val="16"/>
-              </w:rPr>
-              <w:t>"${jdbc.url}"</w:t>
-            </w:r>
-            <w:r>
-              <w:rPr>
-                <w:rFonts w:hint="eastAsia" w:ascii="Consolas" w:hAnsi="Consolas" w:eastAsia="Consolas"/>
-                <w:sz w:val="16"/>
-                <w:szCs w:val="16"/>
-              </w:rPr>
-              <w:t xml:space="preserve"> </w:t>
-            </w:r>
-            <w:r>
-              <w:rPr>
-                <w:rFonts w:hint="eastAsia" w:ascii="Consolas" w:hAnsi="Consolas" w:eastAsia="Consolas"/>
-                <w:color w:val="008080"/>
-                <w:sz w:val="16"/>
-                <w:szCs w:val="16"/>
-              </w:rPr>
-              <w:t>/&gt;</w:t>
-            </w:r>
-          </w:p>
-          <w:p>
-            <w:pPr>
-              <w:spacing w:beforeLines="0" w:afterLines="0"/>
-              <w:jc w:val="left"/>
-              <w:rPr>
-                <w:rFonts w:hint="eastAsia" w:ascii="Consolas" w:hAnsi="Consolas" w:eastAsia="Consolas"/>
-                <w:sz w:val="16"/>
-                <w:szCs w:val="16"/>
-              </w:rPr>
-            </w:pPr>
-            <w:r>
-              <w:rPr>
-                <w:rFonts w:hint="eastAsia" w:ascii="Consolas" w:hAnsi="Consolas" w:eastAsia="Consolas"/>
-                <w:color w:val="000000"/>
-                <w:sz w:val="16"/>
-                <w:szCs w:val="16"/>
-              </w:rPr>
-              <w:tab/>
-            </w:r>
-            <w:r>
-              <w:rPr>
-                <w:rFonts w:hint="eastAsia" w:ascii="Consolas" w:hAnsi="Consolas" w:eastAsia="Consolas"/>
-                <w:color w:val="000000"/>
-                <w:sz w:val="16"/>
-                <w:szCs w:val="16"/>
-              </w:rPr>
-              <w:tab/>
-            </w:r>
-            <w:r>
-              <w:rPr>
-                <w:rFonts w:hint="eastAsia" w:ascii="Consolas" w:hAnsi="Consolas" w:eastAsia="Consolas"/>
-                <w:color w:val="008080"/>
-                <w:sz w:val="16"/>
-                <w:szCs w:val="16"/>
-              </w:rPr>
-              <w:t>&lt;</w:t>
-            </w:r>
-            <w:r>
-              <w:rPr>
-                <w:rFonts w:hint="eastAsia" w:ascii="Consolas" w:hAnsi="Consolas" w:eastAsia="Consolas"/>
-                <w:color w:val="3F7F7F"/>
-                <w:sz w:val="16"/>
-                <w:szCs w:val="16"/>
-              </w:rPr>
-              <w:t>property</w:t>
-            </w:r>
-            <w:r>
-              <w:rPr>
-                <w:rFonts w:hint="eastAsia" w:ascii="Consolas" w:hAnsi="Consolas" w:eastAsia="Consolas"/>
-                <w:sz w:val="16"/>
-                <w:szCs w:val="16"/>
-              </w:rPr>
-              <w:t xml:space="preserve"> </w:t>
-            </w:r>
-            <w:r>
-              <w:rPr>
-                <w:rFonts w:hint="eastAsia" w:ascii="Consolas" w:hAnsi="Consolas" w:eastAsia="Consolas"/>
-                <w:color w:val="7F007F"/>
-                <w:sz w:val="16"/>
-                <w:szCs w:val="16"/>
-              </w:rPr>
-              <w:t>name</w:t>
-            </w:r>
-            <w:r>
-              <w:rPr>
-                <w:rFonts w:hint="eastAsia" w:ascii="Consolas" w:hAnsi="Consolas" w:eastAsia="Consolas"/>
-                <w:color w:val="000000"/>
-                <w:sz w:val="16"/>
-                <w:szCs w:val="16"/>
-              </w:rPr>
-              <w:t>=</w:t>
-            </w:r>
-            <w:r>
-              <w:rPr>
-                <w:rFonts w:hint="eastAsia" w:ascii="Consolas" w:hAnsi="Consolas" w:eastAsia="Consolas"/>
-                <w:i/>
-                <w:color w:val="2A00FF"/>
-                <w:sz w:val="16"/>
-                <w:szCs w:val="16"/>
-              </w:rPr>
-              <w:t>"username"</w:t>
-            </w:r>
-            <w:r>
-              <w:rPr>
-                <w:rFonts w:hint="eastAsia" w:ascii="Consolas" w:hAnsi="Consolas" w:eastAsia="Consolas"/>
-                <w:sz w:val="16"/>
-                <w:szCs w:val="16"/>
-              </w:rPr>
-              <w:t xml:space="preserve"> </w:t>
-            </w:r>
-            <w:r>
-              <w:rPr>
-                <w:rFonts w:hint="eastAsia" w:ascii="Consolas" w:hAnsi="Consolas" w:eastAsia="Consolas"/>
-                <w:color w:val="7F007F"/>
-                <w:sz w:val="16"/>
-                <w:szCs w:val="16"/>
-              </w:rPr>
-              <w:t>value</w:t>
-            </w:r>
-            <w:r>
-              <w:rPr>
-                <w:rFonts w:hint="eastAsia" w:ascii="Consolas" w:hAnsi="Consolas" w:eastAsia="Consolas"/>
-                <w:color w:val="000000"/>
-                <w:sz w:val="16"/>
-                <w:szCs w:val="16"/>
-              </w:rPr>
-              <w:t>=</w:t>
-            </w:r>
-            <w:r>
-              <w:rPr>
-                <w:rFonts w:hint="eastAsia" w:ascii="Consolas" w:hAnsi="Consolas" w:eastAsia="Consolas"/>
-                <w:i/>
-                <w:color w:val="2A00FF"/>
-                <w:sz w:val="16"/>
-                <w:szCs w:val="16"/>
-              </w:rPr>
-              <w:t>"${jdbc.username}"</w:t>
-            </w:r>
-            <w:r>
-              <w:rPr>
-                <w:rFonts w:hint="eastAsia" w:ascii="Consolas" w:hAnsi="Consolas" w:eastAsia="Consolas"/>
-                <w:sz w:val="16"/>
-                <w:szCs w:val="16"/>
-              </w:rPr>
-              <w:t xml:space="preserve"> </w:t>
-            </w:r>
-            <w:r>
-              <w:rPr>
-                <w:rFonts w:hint="eastAsia" w:ascii="Consolas" w:hAnsi="Consolas" w:eastAsia="Consolas"/>
-                <w:color w:val="008080"/>
-                <w:sz w:val="16"/>
-                <w:szCs w:val="16"/>
-              </w:rPr>
-              <w:t>/&gt;</w:t>
-            </w:r>
-          </w:p>
-          <w:p>
-            <w:pPr>
-              <w:spacing w:beforeLines="0" w:afterLines="0"/>
-              <w:jc w:val="left"/>
-              <w:rPr>
-                <w:rFonts w:hint="eastAsia" w:ascii="Consolas" w:hAnsi="Consolas" w:eastAsia="Consolas"/>
-                <w:sz w:val="16"/>
-                <w:szCs w:val="16"/>
-              </w:rPr>
-            </w:pPr>
-            <w:r>
-              <w:rPr>
-                <w:rFonts w:hint="eastAsia" w:ascii="Consolas" w:hAnsi="Consolas" w:eastAsia="Consolas"/>
-                <w:color w:val="000000"/>
-                <w:sz w:val="16"/>
-                <w:szCs w:val="16"/>
-              </w:rPr>
-              <w:tab/>
-            </w:r>
-            <w:r>
-              <w:rPr>
-                <w:rFonts w:hint="eastAsia" w:ascii="Consolas" w:hAnsi="Consolas" w:eastAsia="Consolas"/>
-                <w:color w:val="000000"/>
-                <w:sz w:val="16"/>
-                <w:szCs w:val="16"/>
-              </w:rPr>
-              <w:tab/>
-            </w:r>
-            <w:r>
-              <w:rPr>
-                <w:rFonts w:hint="eastAsia" w:ascii="Consolas" w:hAnsi="Consolas" w:eastAsia="Consolas"/>
-                <w:color w:val="008080"/>
-                <w:sz w:val="16"/>
-                <w:szCs w:val="16"/>
-              </w:rPr>
-              <w:t>&lt;</w:t>
-            </w:r>
-            <w:r>
-              <w:rPr>
-                <w:rFonts w:hint="eastAsia" w:ascii="Consolas" w:hAnsi="Consolas" w:eastAsia="Consolas"/>
-                <w:color w:val="3F7F7F"/>
-                <w:sz w:val="16"/>
-                <w:szCs w:val="16"/>
-              </w:rPr>
-              <w:t>property</w:t>
-            </w:r>
-            <w:r>
-              <w:rPr>
-                <w:rFonts w:hint="eastAsia" w:ascii="Consolas" w:hAnsi="Consolas" w:eastAsia="Consolas"/>
-                <w:sz w:val="16"/>
-                <w:szCs w:val="16"/>
-              </w:rPr>
-              <w:t xml:space="preserve"> </w:t>
-            </w:r>
-            <w:r>
-              <w:rPr>
-                <w:rFonts w:hint="eastAsia" w:ascii="Consolas" w:hAnsi="Consolas" w:eastAsia="Consolas"/>
-                <w:color w:val="7F007F"/>
-                <w:sz w:val="16"/>
-                <w:szCs w:val="16"/>
-              </w:rPr>
-              <w:t>name</w:t>
-            </w:r>
-            <w:r>
-              <w:rPr>
-                <w:rFonts w:hint="eastAsia" w:ascii="Consolas" w:hAnsi="Consolas" w:eastAsia="Consolas"/>
-                <w:color w:val="000000"/>
-                <w:sz w:val="16"/>
-                <w:szCs w:val="16"/>
-              </w:rPr>
-              <w:t>=</w:t>
-            </w:r>
-            <w:r>
-              <w:rPr>
-                <w:rFonts w:hint="eastAsia" w:ascii="Consolas" w:hAnsi="Consolas" w:eastAsia="Consolas"/>
-                <w:i/>
-                <w:color w:val="2A00FF"/>
-                <w:sz w:val="16"/>
-                <w:szCs w:val="16"/>
-              </w:rPr>
-              <w:t>"password"</w:t>
-            </w:r>
-            <w:r>
-              <w:rPr>
-                <w:rFonts w:hint="eastAsia" w:ascii="Consolas" w:hAnsi="Consolas" w:eastAsia="Consolas"/>
-                <w:sz w:val="16"/>
-                <w:szCs w:val="16"/>
-              </w:rPr>
-              <w:t xml:space="preserve"> </w:t>
-            </w:r>
-            <w:r>
-              <w:rPr>
-                <w:rFonts w:hint="eastAsia" w:ascii="Consolas" w:hAnsi="Consolas" w:eastAsia="Consolas"/>
-                <w:color w:val="7F007F"/>
-                <w:sz w:val="16"/>
-                <w:szCs w:val="16"/>
-              </w:rPr>
-              <w:t>value</w:t>
-            </w:r>
-            <w:r>
-              <w:rPr>
-                <w:rFonts w:hint="eastAsia" w:ascii="Consolas" w:hAnsi="Consolas" w:eastAsia="Consolas"/>
-                <w:color w:val="000000"/>
-                <w:sz w:val="16"/>
-                <w:szCs w:val="16"/>
-              </w:rPr>
-              <w:t>=</w:t>
-            </w:r>
-            <w:r>
-              <w:rPr>
-                <w:rFonts w:hint="eastAsia" w:ascii="Consolas" w:hAnsi="Consolas" w:eastAsia="Consolas"/>
-                <w:i/>
-                <w:color w:val="2A00FF"/>
-                <w:sz w:val="16"/>
-                <w:szCs w:val="16"/>
-              </w:rPr>
-              <w:t>"${jdbc.password}"</w:t>
-            </w:r>
-            <w:r>
-              <w:rPr>
-                <w:rFonts w:hint="eastAsia" w:ascii="Consolas" w:hAnsi="Consolas" w:eastAsia="Consolas"/>
-                <w:sz w:val="16"/>
-                <w:szCs w:val="16"/>
-              </w:rPr>
-              <w:t xml:space="preserve"> </w:t>
-            </w:r>
-            <w:r>
-              <w:rPr>
-                <w:rFonts w:hint="eastAsia" w:ascii="Consolas" w:hAnsi="Consolas" w:eastAsia="Consolas"/>
-                <w:color w:val="008080"/>
-                <w:sz w:val="16"/>
-                <w:szCs w:val="16"/>
-              </w:rPr>
-              <w:t>/&gt;</w:t>
-            </w:r>
-          </w:p>
-          <w:p>
-            <w:pPr>
-              <w:spacing w:beforeLines="0" w:afterLines="0"/>
-              <w:jc w:val="left"/>
-              <w:rPr>
-                <w:rFonts w:hint="eastAsia" w:ascii="Consolas" w:hAnsi="Consolas" w:eastAsia="Consolas"/>
-                <w:sz w:val="16"/>
-                <w:szCs w:val="16"/>
-              </w:rPr>
-            </w:pPr>
-            <w:r>
-              <w:rPr>
-                <w:rFonts w:hint="eastAsia" w:ascii="Consolas" w:hAnsi="Consolas" w:eastAsia="Consolas"/>
-                <w:color w:val="000000"/>
-                <w:sz w:val="16"/>
-                <w:szCs w:val="16"/>
-              </w:rPr>
-              <w:tab/>
-            </w:r>
-            <w:r>
-              <w:rPr>
-                <w:rFonts w:hint="eastAsia" w:ascii="Consolas" w:hAnsi="Consolas" w:eastAsia="Consolas"/>
-                <w:color w:val="000000"/>
-                <w:sz w:val="16"/>
-                <w:szCs w:val="16"/>
-              </w:rPr>
-              <w:tab/>
-            </w:r>
-            <w:r>
-              <w:rPr>
-                <w:rFonts w:hint="eastAsia" w:ascii="Consolas" w:hAnsi="Consolas" w:eastAsia="Consolas"/>
-                <w:color w:val="008080"/>
-                <w:sz w:val="16"/>
-                <w:szCs w:val="16"/>
-              </w:rPr>
-              <w:t>&lt;</w:t>
-            </w:r>
-            <w:r>
-              <w:rPr>
-                <w:rFonts w:hint="eastAsia" w:ascii="Consolas" w:hAnsi="Consolas" w:eastAsia="Consolas"/>
-                <w:color w:val="3F7F7F"/>
-                <w:sz w:val="16"/>
-                <w:szCs w:val="16"/>
-              </w:rPr>
-              <w:t>property</w:t>
-            </w:r>
-            <w:r>
-              <w:rPr>
-                <w:rFonts w:hint="eastAsia" w:ascii="Consolas" w:hAnsi="Consolas" w:eastAsia="Consolas"/>
-                <w:sz w:val="16"/>
-                <w:szCs w:val="16"/>
-              </w:rPr>
-              <w:t xml:space="preserve"> </w:t>
-            </w:r>
-            <w:r>
-              <w:rPr>
-                <w:rFonts w:hint="eastAsia" w:ascii="Consolas" w:hAnsi="Consolas" w:eastAsia="Consolas"/>
-                <w:color w:val="7F007F"/>
-                <w:sz w:val="16"/>
-                <w:szCs w:val="16"/>
-              </w:rPr>
-              <w:t>name</w:t>
-            </w:r>
-            <w:r>
-              <w:rPr>
-                <w:rFonts w:hint="eastAsia" w:ascii="Consolas" w:hAnsi="Consolas" w:eastAsia="Consolas"/>
-                <w:color w:val="000000"/>
-                <w:sz w:val="16"/>
-                <w:szCs w:val="16"/>
-              </w:rPr>
-              <w:t>=</w:t>
-            </w:r>
-            <w:r>
-              <w:rPr>
-                <w:rFonts w:hint="eastAsia" w:ascii="Consolas" w:hAnsi="Consolas" w:eastAsia="Consolas"/>
-                <w:i/>
-                <w:color w:val="2A00FF"/>
-                <w:sz w:val="16"/>
-                <w:szCs w:val="16"/>
-              </w:rPr>
-              <w:t>"driverClassName"</w:t>
-            </w:r>
-            <w:r>
-              <w:rPr>
-                <w:rFonts w:hint="eastAsia" w:ascii="Consolas" w:hAnsi="Consolas" w:eastAsia="Consolas"/>
-                <w:sz w:val="16"/>
-                <w:szCs w:val="16"/>
-              </w:rPr>
-              <w:t xml:space="preserve"> </w:t>
-            </w:r>
-            <w:r>
-              <w:rPr>
-                <w:rFonts w:hint="eastAsia" w:ascii="Consolas" w:hAnsi="Consolas" w:eastAsia="Consolas"/>
-                <w:color w:val="7F007F"/>
-                <w:sz w:val="16"/>
-                <w:szCs w:val="16"/>
-              </w:rPr>
-              <w:t>value</w:t>
-            </w:r>
-            <w:r>
-              <w:rPr>
-                <w:rFonts w:hint="eastAsia" w:ascii="Consolas" w:hAnsi="Consolas" w:eastAsia="Consolas"/>
-                <w:color w:val="000000"/>
-                <w:sz w:val="16"/>
-                <w:szCs w:val="16"/>
-              </w:rPr>
-              <w:t>=</w:t>
-            </w:r>
-            <w:r>
-              <w:rPr>
-                <w:rFonts w:hint="eastAsia" w:ascii="Consolas" w:hAnsi="Consolas" w:eastAsia="Consolas"/>
-                <w:i/>
-                <w:color w:val="2A00FF"/>
-                <w:sz w:val="16"/>
-                <w:szCs w:val="16"/>
-              </w:rPr>
-              <w:t>"${jdbc.driver}"</w:t>
-            </w:r>
-            <w:r>
-              <w:rPr>
-                <w:rFonts w:hint="eastAsia" w:ascii="Consolas" w:hAnsi="Consolas" w:eastAsia="Consolas"/>
-                <w:sz w:val="16"/>
-                <w:szCs w:val="16"/>
-              </w:rPr>
-              <w:t xml:space="preserve"> </w:t>
-            </w:r>
-            <w:r>
-              <w:rPr>
-                <w:rFonts w:hint="eastAsia" w:ascii="Consolas" w:hAnsi="Consolas" w:eastAsia="Consolas"/>
-                <w:color w:val="008080"/>
-                <w:sz w:val="16"/>
-                <w:szCs w:val="16"/>
-              </w:rPr>
-              <w:t>/&gt;</w:t>
-            </w:r>
-          </w:p>
-          <w:p>
-            <w:pPr>
-              <w:spacing w:beforeLines="0" w:afterLines="0"/>
-              <w:jc w:val="left"/>
-              <w:rPr>
-                <w:rFonts w:hint="eastAsia" w:ascii="Consolas" w:hAnsi="Consolas" w:eastAsia="Consolas"/>
-                <w:sz w:val="16"/>
-                <w:szCs w:val="16"/>
-              </w:rPr>
-            </w:pPr>
-            <w:r>
-              <w:rPr>
-                <w:rFonts w:hint="eastAsia" w:ascii="Consolas" w:hAnsi="Consolas" w:eastAsia="Consolas"/>
-                <w:color w:val="000000"/>
-                <w:sz w:val="16"/>
-                <w:szCs w:val="16"/>
-              </w:rPr>
-              <w:tab/>
-            </w:r>
-            <w:r>
-              <w:rPr>
-                <w:rFonts w:hint="eastAsia" w:ascii="Consolas" w:hAnsi="Consolas" w:eastAsia="Consolas"/>
-                <w:color w:val="000000"/>
-                <w:sz w:val="16"/>
-                <w:szCs w:val="16"/>
-              </w:rPr>
-              <w:tab/>
-            </w:r>
-            <w:r>
-              <w:rPr>
-                <w:rFonts w:hint="eastAsia" w:ascii="Consolas" w:hAnsi="Consolas" w:eastAsia="Consolas"/>
-                <w:color w:val="008080"/>
-                <w:sz w:val="16"/>
-                <w:szCs w:val="16"/>
-              </w:rPr>
-              <w:t>&lt;</w:t>
-            </w:r>
-            <w:r>
-              <w:rPr>
-                <w:rFonts w:hint="eastAsia" w:ascii="Consolas" w:hAnsi="Consolas" w:eastAsia="Consolas"/>
-                <w:color w:val="3F7F7F"/>
-                <w:sz w:val="16"/>
-                <w:szCs w:val="16"/>
-              </w:rPr>
-              <w:t>property</w:t>
-            </w:r>
-            <w:r>
-              <w:rPr>
-                <w:rFonts w:hint="eastAsia" w:ascii="Consolas" w:hAnsi="Consolas" w:eastAsia="Consolas"/>
-                <w:sz w:val="16"/>
-                <w:szCs w:val="16"/>
-              </w:rPr>
-              <w:t xml:space="preserve"> </w:t>
-            </w:r>
-            <w:r>
-              <w:rPr>
-                <w:rFonts w:hint="eastAsia" w:ascii="Consolas" w:hAnsi="Consolas" w:eastAsia="Consolas"/>
-                <w:color w:val="7F007F"/>
-                <w:sz w:val="16"/>
-                <w:szCs w:val="16"/>
-              </w:rPr>
-              <w:t>name</w:t>
-            </w:r>
-            <w:r>
-              <w:rPr>
-                <w:rFonts w:hint="eastAsia" w:ascii="Consolas" w:hAnsi="Consolas" w:eastAsia="Consolas"/>
-                <w:color w:val="000000"/>
-                <w:sz w:val="16"/>
-                <w:szCs w:val="16"/>
-              </w:rPr>
-              <w:t>=</w:t>
-            </w:r>
-            <w:r>
-              <w:rPr>
-                <w:rFonts w:hint="eastAsia" w:ascii="Consolas" w:hAnsi="Consolas" w:eastAsia="Consolas"/>
-                <w:i/>
-                <w:color w:val="2A00FF"/>
-                <w:sz w:val="16"/>
-                <w:szCs w:val="16"/>
-              </w:rPr>
-              <w:t>"maxActive"</w:t>
-            </w:r>
-            <w:r>
-              <w:rPr>
-                <w:rFonts w:hint="eastAsia" w:ascii="Consolas" w:hAnsi="Consolas" w:eastAsia="Consolas"/>
-                <w:sz w:val="16"/>
-                <w:szCs w:val="16"/>
-              </w:rPr>
-              <w:t xml:space="preserve"> </w:t>
-            </w:r>
-            <w:r>
-              <w:rPr>
-                <w:rFonts w:hint="eastAsia" w:ascii="Consolas" w:hAnsi="Consolas" w:eastAsia="Consolas"/>
-                <w:color w:val="7F007F"/>
-                <w:sz w:val="16"/>
-                <w:szCs w:val="16"/>
-              </w:rPr>
-              <w:t>value</w:t>
-            </w:r>
-            <w:r>
-              <w:rPr>
-                <w:rFonts w:hint="eastAsia" w:ascii="Consolas" w:hAnsi="Consolas" w:eastAsia="Consolas"/>
-                <w:color w:val="000000"/>
-                <w:sz w:val="16"/>
-                <w:szCs w:val="16"/>
-              </w:rPr>
-              <w:t>=</w:t>
-            </w:r>
-            <w:r>
-              <w:rPr>
-                <w:rFonts w:hint="eastAsia" w:ascii="Consolas" w:hAnsi="Consolas" w:eastAsia="Consolas"/>
-                <w:i/>
-                <w:color w:val="2A00FF"/>
-                <w:sz w:val="16"/>
-                <w:szCs w:val="16"/>
-              </w:rPr>
-              <w:t>"10"</w:t>
-            </w:r>
-            <w:r>
-              <w:rPr>
-                <w:rFonts w:hint="eastAsia" w:ascii="Consolas" w:hAnsi="Consolas" w:eastAsia="Consolas"/>
-                <w:sz w:val="16"/>
-                <w:szCs w:val="16"/>
-              </w:rPr>
-              <w:t xml:space="preserve"> </w:t>
-            </w:r>
-            <w:r>
-              <w:rPr>
-                <w:rFonts w:hint="eastAsia" w:ascii="Consolas" w:hAnsi="Consolas" w:eastAsia="Consolas"/>
-                <w:color w:val="008080"/>
-                <w:sz w:val="16"/>
-                <w:szCs w:val="16"/>
-              </w:rPr>
-              <w:t>/&gt;</w:t>
-            </w:r>
-          </w:p>
-          <w:p>
-            <w:pPr>
-              <w:spacing w:beforeLines="0" w:afterLines="0"/>
-              <w:jc w:val="left"/>
-              <w:rPr>
-                <w:rFonts w:hint="eastAsia" w:ascii="Consolas" w:hAnsi="Consolas" w:eastAsia="Consolas"/>
-                <w:sz w:val="16"/>
-                <w:szCs w:val="16"/>
-              </w:rPr>
-            </w:pPr>
-            <w:r>
-              <w:rPr>
-                <w:rFonts w:hint="eastAsia" w:ascii="Consolas" w:hAnsi="Consolas" w:eastAsia="Consolas"/>
-                <w:color w:val="000000"/>
-                <w:sz w:val="16"/>
-                <w:szCs w:val="16"/>
-              </w:rPr>
-              <w:tab/>
-            </w:r>
-            <w:r>
-              <w:rPr>
-                <w:rFonts w:hint="eastAsia" w:ascii="Consolas" w:hAnsi="Consolas" w:eastAsia="Consolas"/>
-                <w:color w:val="000000"/>
-                <w:sz w:val="16"/>
-                <w:szCs w:val="16"/>
-              </w:rPr>
-              <w:tab/>
-            </w:r>
-            <w:r>
-              <w:rPr>
-                <w:rFonts w:hint="eastAsia" w:ascii="Consolas" w:hAnsi="Consolas" w:eastAsia="Consolas"/>
-                <w:color w:val="008080"/>
-                <w:sz w:val="16"/>
-                <w:szCs w:val="16"/>
-              </w:rPr>
-              <w:t>&lt;</w:t>
-            </w:r>
-            <w:r>
-              <w:rPr>
-                <w:rFonts w:hint="eastAsia" w:ascii="Consolas" w:hAnsi="Consolas" w:eastAsia="Consolas"/>
-                <w:color w:val="3F7F7F"/>
-                <w:sz w:val="16"/>
-                <w:szCs w:val="16"/>
-              </w:rPr>
-              <w:t>property</w:t>
-            </w:r>
-            <w:r>
-              <w:rPr>
-                <w:rFonts w:hint="eastAsia" w:ascii="Consolas" w:hAnsi="Consolas" w:eastAsia="Consolas"/>
-                <w:sz w:val="16"/>
-                <w:szCs w:val="16"/>
-              </w:rPr>
-              <w:t xml:space="preserve"> </w:t>
-            </w:r>
-            <w:r>
-              <w:rPr>
-                <w:rFonts w:hint="eastAsia" w:ascii="Consolas" w:hAnsi="Consolas" w:eastAsia="Consolas"/>
-                <w:color w:val="7F007F"/>
-                <w:sz w:val="16"/>
-                <w:szCs w:val="16"/>
-              </w:rPr>
-              <w:t>name</w:t>
-            </w:r>
-            <w:r>
-              <w:rPr>
-                <w:rFonts w:hint="eastAsia" w:ascii="Consolas" w:hAnsi="Consolas" w:eastAsia="Consolas"/>
-                <w:color w:val="000000"/>
-                <w:sz w:val="16"/>
-                <w:szCs w:val="16"/>
-              </w:rPr>
-              <w:t>=</w:t>
-            </w:r>
-            <w:r>
-              <w:rPr>
-                <w:rFonts w:hint="eastAsia" w:ascii="Consolas" w:hAnsi="Consolas" w:eastAsia="Consolas"/>
-                <w:i/>
-                <w:color w:val="2A00FF"/>
-                <w:sz w:val="16"/>
-                <w:szCs w:val="16"/>
-              </w:rPr>
-              <w:t>"minIdle"</w:t>
-            </w:r>
-            <w:r>
-              <w:rPr>
-                <w:rFonts w:hint="eastAsia" w:ascii="Consolas" w:hAnsi="Consolas" w:eastAsia="Consolas"/>
-                <w:sz w:val="16"/>
-                <w:szCs w:val="16"/>
-              </w:rPr>
-              <w:t xml:space="preserve"> </w:t>
-            </w:r>
-            <w:r>
-              <w:rPr>
-                <w:rFonts w:hint="eastAsia" w:ascii="Consolas" w:hAnsi="Consolas" w:eastAsia="Consolas"/>
-                <w:color w:val="7F007F"/>
-                <w:sz w:val="16"/>
-                <w:szCs w:val="16"/>
-              </w:rPr>
-              <w:t>value</w:t>
-            </w:r>
-            <w:r>
-              <w:rPr>
-                <w:rFonts w:hint="eastAsia" w:ascii="Consolas" w:hAnsi="Consolas" w:eastAsia="Consolas"/>
-                <w:color w:val="000000"/>
-                <w:sz w:val="16"/>
-                <w:szCs w:val="16"/>
-              </w:rPr>
-              <w:t>=</w:t>
-            </w:r>
-            <w:r>
-              <w:rPr>
-                <w:rFonts w:hint="eastAsia" w:ascii="Consolas" w:hAnsi="Consolas" w:eastAsia="Consolas"/>
-                <w:i/>
-                <w:color w:val="2A00FF"/>
-                <w:sz w:val="16"/>
-                <w:szCs w:val="16"/>
-              </w:rPr>
-              <w:t>"5"</w:t>
-            </w:r>
-            <w:r>
-              <w:rPr>
-                <w:rFonts w:hint="eastAsia" w:ascii="Consolas" w:hAnsi="Consolas" w:eastAsia="Consolas"/>
-                <w:sz w:val="16"/>
-                <w:szCs w:val="16"/>
-              </w:rPr>
-              <w:t xml:space="preserve"> </w:t>
-            </w:r>
-            <w:r>
-              <w:rPr>
-                <w:rFonts w:hint="eastAsia" w:ascii="Consolas" w:hAnsi="Consolas" w:eastAsia="Consolas"/>
-                <w:color w:val="008080"/>
-                <w:sz w:val="16"/>
-                <w:szCs w:val="16"/>
-              </w:rPr>
-              <w:t>/&gt;</w:t>
-            </w:r>
-          </w:p>
-          <w:p>
-            <w:pPr>
-              <w:spacing w:beforeLines="0" w:afterLines="0"/>
-              <w:jc w:val="left"/>
-              <w:rPr>
-                <w:rFonts w:hint="eastAsia" w:ascii="Consolas" w:hAnsi="Consolas" w:eastAsia="Consolas"/>
-                <w:sz w:val="16"/>
-                <w:szCs w:val="16"/>
-              </w:rPr>
-            </w:pPr>
-            <w:r>
-              <w:rPr>
-                <w:rFonts w:hint="eastAsia" w:ascii="Consolas" w:hAnsi="Consolas" w:eastAsia="Consolas"/>
-                <w:color w:val="000000"/>
-                <w:sz w:val="16"/>
-                <w:szCs w:val="16"/>
-              </w:rPr>
-              <w:tab/>
-            </w:r>
-            <w:r>
-              <w:rPr>
-                <w:rFonts w:hint="eastAsia" w:ascii="Consolas" w:hAnsi="Consolas" w:eastAsia="Consolas"/>
-                <w:color w:val="008080"/>
-                <w:sz w:val="16"/>
-                <w:szCs w:val="16"/>
-              </w:rPr>
-              <w:t>&lt;/</w:t>
-            </w:r>
-            <w:r>
-              <w:rPr>
-                <w:rFonts w:hint="eastAsia" w:ascii="Consolas" w:hAnsi="Consolas" w:eastAsia="Consolas"/>
-                <w:color w:val="3F7F7F"/>
-                <w:sz w:val="16"/>
-                <w:szCs w:val="16"/>
-              </w:rPr>
-              <w:t>bean</w:t>
-            </w:r>
-            <w:r>
-              <w:rPr>
-                <w:rFonts w:hint="eastAsia" w:ascii="Consolas" w:hAnsi="Consolas" w:eastAsia="Consolas"/>
-                <w:color w:val="008080"/>
-                <w:sz w:val="16"/>
-                <w:szCs w:val="16"/>
-              </w:rPr>
-              <w:t>&gt;</w:t>
-            </w:r>
-          </w:p>
-          <w:p>
-            <w:pPr>
-              <w:spacing w:beforeLines="0" w:afterLines="0"/>
-              <w:jc w:val="left"/>
-              <w:rPr>
-                <w:rFonts w:hint="eastAsia" w:ascii="Consolas" w:hAnsi="Consolas" w:eastAsia="Consolas"/>
-                <w:sz w:val="16"/>
-                <w:szCs w:val="16"/>
-              </w:rPr>
-            </w:pPr>
-            <w:r>
-              <w:rPr>
-                <w:rFonts w:hint="eastAsia" w:ascii="Consolas" w:hAnsi="Consolas" w:eastAsia="Consolas"/>
-                <w:color w:val="000000"/>
-                <w:sz w:val="16"/>
-                <w:szCs w:val="16"/>
-              </w:rPr>
-              <w:tab/>
-            </w:r>
-            <w:r>
-              <w:rPr>
-                <w:rFonts w:hint="eastAsia" w:ascii="Consolas" w:hAnsi="Consolas" w:eastAsia="Consolas"/>
-                <w:color w:val="3F5FBF"/>
-                <w:sz w:val="16"/>
-                <w:szCs w:val="16"/>
-              </w:rPr>
-              <w:t>&lt;!-- 配置sqlsessionFactory --&gt;</w:t>
-            </w:r>
-          </w:p>
-          <w:p>
-            <w:pPr>
-              <w:spacing w:beforeLines="0" w:afterLines="0"/>
-              <w:jc w:val="left"/>
-              <w:rPr>
-                <w:rFonts w:hint="eastAsia" w:ascii="Consolas" w:hAnsi="Consolas" w:eastAsia="Consolas"/>
-                <w:sz w:val="16"/>
-                <w:szCs w:val="16"/>
-              </w:rPr>
-            </w:pPr>
-            <w:r>
-              <w:rPr>
-                <w:rFonts w:hint="eastAsia" w:ascii="Consolas" w:hAnsi="Consolas" w:eastAsia="Consolas"/>
-                <w:color w:val="000000"/>
-                <w:sz w:val="16"/>
-                <w:szCs w:val="16"/>
-              </w:rPr>
-              <w:tab/>
-            </w:r>
-            <w:r>
-              <w:rPr>
-                <w:rFonts w:hint="eastAsia" w:ascii="Consolas" w:hAnsi="Consolas" w:eastAsia="Consolas"/>
-                <w:color w:val="008080"/>
-                <w:sz w:val="16"/>
-                <w:szCs w:val="16"/>
-              </w:rPr>
-              <w:t>&lt;</w:t>
-            </w:r>
-            <w:r>
-              <w:rPr>
-                <w:rFonts w:hint="eastAsia" w:ascii="Consolas" w:hAnsi="Consolas" w:eastAsia="Consolas"/>
-                <w:color w:val="3F7F7F"/>
-                <w:sz w:val="16"/>
-                <w:szCs w:val="16"/>
-              </w:rPr>
-              <w:t>bean</w:t>
-            </w:r>
-            <w:r>
-              <w:rPr>
-                <w:rFonts w:hint="eastAsia" w:ascii="Consolas" w:hAnsi="Consolas" w:eastAsia="Consolas"/>
-                <w:sz w:val="16"/>
-                <w:szCs w:val="16"/>
-              </w:rPr>
-              <w:t xml:space="preserve"> </w:t>
-            </w:r>
-            <w:r>
-              <w:rPr>
-                <w:rFonts w:hint="eastAsia" w:ascii="Consolas" w:hAnsi="Consolas" w:eastAsia="Consolas"/>
-                <w:color w:val="7F007F"/>
-                <w:sz w:val="16"/>
-                <w:szCs w:val="16"/>
-              </w:rPr>
-              <w:t>id</w:t>
-            </w:r>
-            <w:r>
-              <w:rPr>
-                <w:rFonts w:hint="eastAsia" w:ascii="Consolas" w:hAnsi="Consolas" w:eastAsia="Consolas"/>
-                <w:color w:val="000000"/>
-                <w:sz w:val="16"/>
-                <w:szCs w:val="16"/>
-              </w:rPr>
-              <w:t>=</w:t>
-            </w:r>
-            <w:r>
-              <w:rPr>
-                <w:rFonts w:hint="eastAsia" w:ascii="Consolas" w:hAnsi="Consolas" w:eastAsia="Consolas"/>
-                <w:i/>
-                <w:color w:val="2A00FF"/>
-                <w:sz w:val="16"/>
-                <w:szCs w:val="16"/>
-              </w:rPr>
-              <w:t>"sqlSessionFactory"</w:t>
-            </w:r>
-            <w:r>
-              <w:rPr>
-                <w:rFonts w:hint="eastAsia" w:ascii="Consolas" w:hAnsi="Consolas" w:eastAsia="Consolas"/>
-                <w:sz w:val="16"/>
-                <w:szCs w:val="16"/>
-              </w:rPr>
-              <w:t xml:space="preserve"> </w:t>
-            </w:r>
-            <w:r>
-              <w:rPr>
-                <w:rFonts w:hint="eastAsia" w:ascii="Consolas" w:hAnsi="Consolas" w:eastAsia="Consolas"/>
-                <w:color w:val="7F007F"/>
-                <w:sz w:val="16"/>
-                <w:szCs w:val="16"/>
-              </w:rPr>
-              <w:t>class</w:t>
-            </w:r>
-            <w:r>
-              <w:rPr>
-                <w:rFonts w:hint="eastAsia" w:ascii="Consolas" w:hAnsi="Consolas" w:eastAsia="Consolas"/>
-                <w:color w:val="000000"/>
-                <w:sz w:val="16"/>
-                <w:szCs w:val="16"/>
-              </w:rPr>
-              <w:t>=</w:t>
-            </w:r>
-            <w:r>
-              <w:rPr>
-                <w:rFonts w:hint="eastAsia" w:ascii="Consolas" w:hAnsi="Consolas" w:eastAsia="Consolas"/>
-                <w:i/>
-                <w:color w:val="2A00FF"/>
-                <w:sz w:val="16"/>
-                <w:szCs w:val="16"/>
-              </w:rPr>
-              <w:t>"</w:t>
-            </w:r>
-            <w:r>
-              <w:rPr>
-                <w:rFonts w:hint="eastAsia" w:ascii="Consolas" w:hAnsi="Consolas" w:eastAsia="Consolas"/>
-                <w:i/>
-                <w:color w:val="2A00FF"/>
-                <w:sz w:val="16"/>
-                <w:szCs w:val="16"/>
-                <w:u w:val="single"/>
-              </w:rPr>
-              <w:t>org.mybatis.spring.SqlSessionFactoryBean"</w:t>
-            </w:r>
-            <w:r>
-              <w:rPr>
-                <w:rFonts w:hint="eastAsia" w:ascii="Consolas" w:hAnsi="Consolas" w:eastAsia="Consolas"/>
-                <w:color w:val="008080"/>
-                <w:sz w:val="16"/>
-                <w:szCs w:val="16"/>
-              </w:rPr>
-              <w:t>&gt;</w:t>
-            </w:r>
-          </w:p>
-          <w:p>
-            <w:pPr>
-              <w:spacing w:beforeLines="0" w:afterLines="0"/>
-              <w:jc w:val="left"/>
-              <w:rPr>
-                <w:rFonts w:hint="eastAsia" w:ascii="Consolas" w:hAnsi="Consolas" w:eastAsia="Consolas"/>
-                <w:sz w:val="16"/>
-                <w:szCs w:val="16"/>
-              </w:rPr>
-            </w:pPr>
-            <w:r>
-              <w:rPr>
-                <w:rFonts w:hint="eastAsia" w:ascii="Consolas" w:hAnsi="Consolas" w:eastAsia="Consolas"/>
-                <w:color w:val="000000"/>
-                <w:sz w:val="16"/>
-                <w:szCs w:val="16"/>
-              </w:rPr>
-              <w:tab/>
-            </w:r>
-            <w:r>
-              <w:rPr>
-                <w:rFonts w:hint="eastAsia" w:ascii="Consolas" w:hAnsi="Consolas" w:eastAsia="Consolas"/>
-                <w:color w:val="000000"/>
-                <w:sz w:val="16"/>
-                <w:szCs w:val="16"/>
-              </w:rPr>
-              <w:tab/>
-            </w:r>
-            <w:r>
-              <w:rPr>
-                <w:rFonts w:hint="eastAsia" w:ascii="Consolas" w:hAnsi="Consolas" w:eastAsia="Consolas"/>
-                <w:color w:val="008080"/>
-                <w:sz w:val="16"/>
-                <w:szCs w:val="16"/>
-              </w:rPr>
-              <w:t>&lt;</w:t>
-            </w:r>
-            <w:r>
-              <w:rPr>
-                <w:rFonts w:hint="eastAsia" w:ascii="Consolas" w:hAnsi="Consolas" w:eastAsia="Consolas"/>
-                <w:color w:val="3F7F7F"/>
-                <w:sz w:val="16"/>
-                <w:szCs w:val="16"/>
-              </w:rPr>
-              <w:t>property</w:t>
-            </w:r>
-            <w:r>
-              <w:rPr>
-                <w:rFonts w:hint="eastAsia" w:ascii="Consolas" w:hAnsi="Consolas" w:eastAsia="Consolas"/>
-                <w:sz w:val="16"/>
-                <w:szCs w:val="16"/>
-              </w:rPr>
-              <w:t xml:space="preserve"> </w:t>
-            </w:r>
-            <w:r>
-              <w:rPr>
-                <w:rFonts w:hint="eastAsia" w:ascii="Consolas" w:hAnsi="Consolas" w:eastAsia="Consolas"/>
-                <w:color w:val="7F007F"/>
-                <w:sz w:val="16"/>
-                <w:szCs w:val="16"/>
-              </w:rPr>
-              <w:t>name</w:t>
-            </w:r>
-            <w:r>
-              <w:rPr>
-                <w:rFonts w:hint="eastAsia" w:ascii="Consolas" w:hAnsi="Consolas" w:eastAsia="Consolas"/>
-                <w:color w:val="000000"/>
-                <w:sz w:val="16"/>
-                <w:szCs w:val="16"/>
-              </w:rPr>
-              <w:t>=</w:t>
-            </w:r>
-            <w:r>
-              <w:rPr>
-                <w:rFonts w:hint="eastAsia" w:ascii="Consolas" w:hAnsi="Consolas" w:eastAsia="Consolas"/>
-                <w:i/>
-                <w:color w:val="2A00FF"/>
-                <w:sz w:val="16"/>
-                <w:szCs w:val="16"/>
-              </w:rPr>
-              <w:t>"configLocation"</w:t>
-            </w:r>
-            <w:r>
-              <w:rPr>
-                <w:rFonts w:hint="eastAsia" w:ascii="Consolas" w:hAnsi="Consolas" w:eastAsia="Consolas"/>
-                <w:sz w:val="16"/>
-                <w:szCs w:val="16"/>
-              </w:rPr>
-              <w:t xml:space="preserve"> </w:t>
-            </w:r>
-            <w:r>
-              <w:rPr>
-                <w:rFonts w:hint="eastAsia" w:ascii="Consolas" w:hAnsi="Consolas" w:eastAsia="Consolas"/>
-                <w:color w:val="7F007F"/>
-                <w:sz w:val="16"/>
-                <w:szCs w:val="16"/>
-              </w:rPr>
-              <w:t>value</w:t>
-            </w:r>
-            <w:r>
-              <w:rPr>
-                <w:rFonts w:hint="eastAsia" w:ascii="Consolas" w:hAnsi="Consolas" w:eastAsia="Consolas"/>
-                <w:color w:val="000000"/>
-                <w:sz w:val="16"/>
-                <w:szCs w:val="16"/>
-              </w:rPr>
-              <w:t>=</w:t>
-            </w:r>
-            <w:r>
-              <w:rPr>
-                <w:rFonts w:hint="eastAsia" w:ascii="Consolas" w:hAnsi="Consolas" w:eastAsia="Consolas"/>
-                <w:i/>
-                <w:color w:val="2A00FF"/>
-                <w:sz w:val="16"/>
-                <w:szCs w:val="16"/>
-              </w:rPr>
-              <w:t>"classpath:mybatis/SqlMapConfig.xml"</w:t>
-            </w:r>
-            <w:r>
-              <w:rPr>
-                <w:rFonts w:hint="eastAsia" w:ascii="Consolas" w:hAnsi="Consolas" w:eastAsia="Consolas"/>
-                <w:color w:val="008080"/>
-                <w:sz w:val="16"/>
-                <w:szCs w:val="16"/>
-              </w:rPr>
-              <w:t>&gt;&lt;/</w:t>
-            </w:r>
-            <w:r>
-              <w:rPr>
-                <w:rFonts w:hint="eastAsia" w:ascii="Consolas" w:hAnsi="Consolas" w:eastAsia="Consolas"/>
-                <w:color w:val="3F7F7F"/>
-                <w:sz w:val="16"/>
-                <w:szCs w:val="16"/>
-              </w:rPr>
-              <w:t>property</w:t>
-            </w:r>
-            <w:r>
-              <w:rPr>
-                <w:rFonts w:hint="eastAsia" w:ascii="Consolas" w:hAnsi="Consolas" w:eastAsia="Consolas"/>
-                <w:color w:val="008080"/>
-                <w:sz w:val="16"/>
-                <w:szCs w:val="16"/>
-              </w:rPr>
-              <w:t>&gt;</w:t>
-            </w:r>
-          </w:p>
-          <w:p>
-            <w:pPr>
-              <w:spacing w:beforeLines="0" w:afterLines="0"/>
-              <w:jc w:val="left"/>
-              <w:rPr>
-                <w:rFonts w:hint="eastAsia" w:ascii="Consolas" w:hAnsi="Consolas" w:eastAsia="Consolas"/>
-                <w:sz w:val="16"/>
-                <w:szCs w:val="16"/>
-              </w:rPr>
-            </w:pPr>
-            <w:r>
-              <w:rPr>
-                <w:rFonts w:hint="eastAsia" w:ascii="Consolas" w:hAnsi="Consolas" w:eastAsia="Consolas"/>
-                <w:color w:val="000000"/>
-                <w:sz w:val="16"/>
-                <w:szCs w:val="16"/>
-              </w:rPr>
-              <w:tab/>
-            </w:r>
-            <w:r>
-              <w:rPr>
-                <w:rFonts w:hint="eastAsia" w:ascii="Consolas" w:hAnsi="Consolas" w:eastAsia="Consolas"/>
-                <w:color w:val="000000"/>
-                <w:sz w:val="16"/>
-                <w:szCs w:val="16"/>
-              </w:rPr>
-              <w:tab/>
-            </w:r>
-            <w:r>
-              <w:rPr>
-                <w:rFonts w:hint="eastAsia" w:ascii="Consolas" w:hAnsi="Consolas" w:eastAsia="Consolas"/>
-                <w:color w:val="008080"/>
-                <w:sz w:val="16"/>
-                <w:szCs w:val="16"/>
-              </w:rPr>
-              <w:t>&lt;</w:t>
-            </w:r>
-            <w:r>
-              <w:rPr>
-                <w:rFonts w:hint="eastAsia" w:ascii="Consolas" w:hAnsi="Consolas" w:eastAsia="Consolas"/>
-                <w:color w:val="3F7F7F"/>
-                <w:sz w:val="16"/>
-                <w:szCs w:val="16"/>
-              </w:rPr>
-              <w:t>property</w:t>
-            </w:r>
-            <w:r>
-              <w:rPr>
-                <w:rFonts w:hint="eastAsia" w:ascii="Consolas" w:hAnsi="Consolas" w:eastAsia="Consolas"/>
-                <w:sz w:val="16"/>
-                <w:szCs w:val="16"/>
-              </w:rPr>
-              <w:t xml:space="preserve"> </w:t>
-            </w:r>
-            <w:r>
-              <w:rPr>
-                <w:rFonts w:hint="eastAsia" w:ascii="Consolas" w:hAnsi="Consolas" w:eastAsia="Consolas"/>
-                <w:color w:val="7F007F"/>
-                <w:sz w:val="16"/>
-                <w:szCs w:val="16"/>
-              </w:rPr>
-              <w:t>name</w:t>
-            </w:r>
-            <w:r>
-              <w:rPr>
-                <w:rFonts w:hint="eastAsia" w:ascii="Consolas" w:hAnsi="Consolas" w:eastAsia="Consolas"/>
-                <w:color w:val="000000"/>
-                <w:sz w:val="16"/>
-                <w:szCs w:val="16"/>
-              </w:rPr>
-              <w:t>=</w:t>
-            </w:r>
-            <w:r>
-              <w:rPr>
-                <w:rFonts w:hint="eastAsia" w:ascii="Consolas" w:hAnsi="Consolas" w:eastAsia="Consolas"/>
-                <w:i/>
-                <w:color w:val="2A00FF"/>
-                <w:sz w:val="16"/>
-                <w:szCs w:val="16"/>
-              </w:rPr>
-              <w:t>"dataSource"</w:t>
-            </w:r>
-            <w:r>
-              <w:rPr>
-                <w:rFonts w:hint="eastAsia" w:ascii="Consolas" w:hAnsi="Consolas" w:eastAsia="Consolas"/>
-                <w:sz w:val="16"/>
-                <w:szCs w:val="16"/>
-              </w:rPr>
-              <w:t xml:space="preserve"> </w:t>
-            </w:r>
-            <w:r>
-              <w:rPr>
-                <w:rFonts w:hint="eastAsia" w:ascii="Consolas" w:hAnsi="Consolas" w:eastAsia="Consolas"/>
-                <w:color w:val="7F007F"/>
-                <w:sz w:val="16"/>
-                <w:szCs w:val="16"/>
-              </w:rPr>
-              <w:t>ref</w:t>
-            </w:r>
-            <w:r>
-              <w:rPr>
-                <w:rFonts w:hint="eastAsia" w:ascii="Consolas" w:hAnsi="Consolas" w:eastAsia="Consolas"/>
-                <w:color w:val="000000"/>
-                <w:sz w:val="16"/>
-                <w:szCs w:val="16"/>
-              </w:rPr>
-              <w:t>=</w:t>
-            </w:r>
-            <w:r>
-              <w:rPr>
-                <w:rFonts w:hint="eastAsia" w:ascii="Consolas" w:hAnsi="Consolas" w:eastAsia="Consolas"/>
-                <w:i/>
-                <w:color w:val="2A00FF"/>
-                <w:sz w:val="16"/>
-                <w:szCs w:val="16"/>
-              </w:rPr>
-              <w:t>"dataSource"</w:t>
-            </w:r>
-            <w:r>
-              <w:rPr>
-                <w:rFonts w:hint="eastAsia" w:ascii="Consolas" w:hAnsi="Consolas" w:eastAsia="Consolas"/>
-                <w:color w:val="008080"/>
-                <w:sz w:val="16"/>
-                <w:szCs w:val="16"/>
-              </w:rPr>
-              <w:t>&gt;&lt;/</w:t>
-            </w:r>
-            <w:r>
-              <w:rPr>
-                <w:rFonts w:hint="eastAsia" w:ascii="Consolas" w:hAnsi="Consolas" w:eastAsia="Consolas"/>
-                <w:color w:val="3F7F7F"/>
-                <w:sz w:val="16"/>
-                <w:szCs w:val="16"/>
-              </w:rPr>
-              <w:t>property</w:t>
-            </w:r>
-            <w:r>
-              <w:rPr>
-                <w:rFonts w:hint="eastAsia" w:ascii="Consolas" w:hAnsi="Consolas" w:eastAsia="Consolas"/>
-                <w:color w:val="008080"/>
-                <w:sz w:val="16"/>
-                <w:szCs w:val="16"/>
-              </w:rPr>
-              <w:t>&gt;</w:t>
-            </w:r>
-          </w:p>
-          <w:p>
-            <w:pPr>
-              <w:spacing w:beforeLines="0" w:afterLines="0"/>
-              <w:jc w:val="left"/>
-              <w:rPr>
-                <w:rFonts w:hint="eastAsia" w:ascii="Consolas" w:hAnsi="Consolas" w:eastAsia="Consolas"/>
-                <w:sz w:val="16"/>
-                <w:szCs w:val="16"/>
-              </w:rPr>
-            </w:pPr>
-            <w:r>
-              <w:rPr>
-                <w:rFonts w:hint="eastAsia" w:ascii="Consolas" w:hAnsi="Consolas" w:eastAsia="Consolas"/>
-                <w:color w:val="000000"/>
-                <w:sz w:val="16"/>
-                <w:szCs w:val="16"/>
-              </w:rPr>
-              <w:tab/>
-            </w:r>
-            <w:r>
-              <w:rPr>
-                <w:rFonts w:hint="eastAsia" w:ascii="Consolas" w:hAnsi="Consolas" w:eastAsia="Consolas"/>
-                <w:color w:val="008080"/>
-                <w:sz w:val="16"/>
-                <w:szCs w:val="16"/>
-              </w:rPr>
-              <w:t>&lt;/</w:t>
-            </w:r>
-            <w:r>
-              <w:rPr>
-                <w:rFonts w:hint="eastAsia" w:ascii="Consolas" w:hAnsi="Consolas" w:eastAsia="Consolas"/>
-                <w:color w:val="3F7F7F"/>
-                <w:sz w:val="16"/>
-                <w:szCs w:val="16"/>
-              </w:rPr>
-              <w:t>bean</w:t>
-            </w:r>
-            <w:r>
-              <w:rPr>
-                <w:rFonts w:hint="eastAsia" w:ascii="Consolas" w:hAnsi="Consolas" w:eastAsia="Consolas"/>
-                <w:color w:val="008080"/>
-                <w:sz w:val="16"/>
-                <w:szCs w:val="16"/>
-              </w:rPr>
-              <w:t>&gt;</w:t>
-            </w:r>
-          </w:p>
-          <w:p>
-            <w:pPr>
-              <w:spacing w:beforeLines="0" w:afterLines="0"/>
-              <w:jc w:val="left"/>
-              <w:rPr>
-                <w:rFonts w:hint="eastAsia" w:ascii="Consolas" w:hAnsi="Consolas" w:eastAsia="Consolas"/>
-                <w:sz w:val="16"/>
-                <w:szCs w:val="16"/>
-              </w:rPr>
-            </w:pPr>
-            <w:r>
-              <w:rPr>
-                <w:rFonts w:hint="eastAsia" w:ascii="Consolas" w:hAnsi="Consolas" w:eastAsia="Consolas"/>
-                <w:color w:val="000000"/>
-                <w:sz w:val="16"/>
-                <w:szCs w:val="16"/>
-              </w:rPr>
-              <w:tab/>
-            </w:r>
-            <w:r>
-              <w:rPr>
-                <w:rFonts w:hint="eastAsia" w:ascii="Consolas" w:hAnsi="Consolas" w:eastAsia="Consolas"/>
-                <w:color w:val="3F5FBF"/>
-                <w:sz w:val="16"/>
-                <w:szCs w:val="16"/>
-              </w:rPr>
-              <w:t>&lt;!-- 配置扫描包，加载</w:t>
-            </w:r>
-            <w:r>
-              <w:rPr>
-                <w:rFonts w:hint="eastAsia" w:ascii="Consolas" w:hAnsi="Consolas" w:eastAsia="Consolas"/>
-                <w:color w:val="3F5FBF"/>
-                <w:sz w:val="16"/>
-                <w:szCs w:val="16"/>
-                <w:u w:val="single"/>
-              </w:rPr>
-              <w:t>mapper</w:t>
-            </w:r>
-            <w:r>
-              <w:rPr>
-                <w:rFonts w:hint="eastAsia" w:ascii="Consolas" w:hAnsi="Consolas" w:eastAsia="Consolas"/>
-                <w:color w:val="3F5FBF"/>
-                <w:sz w:val="16"/>
-                <w:szCs w:val="16"/>
-              </w:rPr>
-              <w:t>代理对象 --&gt;</w:t>
-            </w:r>
-          </w:p>
-          <w:p>
-            <w:pPr>
-              <w:spacing w:beforeLines="0" w:afterLines="0"/>
-              <w:jc w:val="left"/>
-              <w:rPr>
-                <w:rFonts w:hint="eastAsia" w:ascii="Consolas" w:hAnsi="Consolas" w:eastAsia="Consolas"/>
-                <w:sz w:val="16"/>
-                <w:szCs w:val="16"/>
-              </w:rPr>
-            </w:pPr>
-            <w:r>
-              <w:rPr>
-                <w:rFonts w:hint="eastAsia" w:ascii="Consolas" w:hAnsi="Consolas" w:eastAsia="Consolas"/>
-                <w:color w:val="000000"/>
-                <w:sz w:val="16"/>
-                <w:szCs w:val="16"/>
-              </w:rPr>
-              <w:tab/>
-            </w:r>
-            <w:r>
-              <w:rPr>
-                <w:rFonts w:hint="eastAsia" w:ascii="Consolas" w:hAnsi="Consolas" w:eastAsia="Consolas"/>
-                <w:color w:val="008080"/>
-                <w:sz w:val="16"/>
-                <w:szCs w:val="16"/>
-              </w:rPr>
-              <w:t>&lt;</w:t>
-            </w:r>
-            <w:r>
-              <w:rPr>
-                <w:rFonts w:hint="eastAsia" w:ascii="Consolas" w:hAnsi="Consolas" w:eastAsia="Consolas"/>
-                <w:color w:val="3F7F7F"/>
-                <w:sz w:val="16"/>
-                <w:szCs w:val="16"/>
-              </w:rPr>
-              <w:t>bean</w:t>
-            </w:r>
-            <w:r>
-              <w:rPr>
-                <w:rFonts w:hint="eastAsia" w:ascii="Consolas" w:hAnsi="Consolas" w:eastAsia="Consolas"/>
-                <w:sz w:val="16"/>
-                <w:szCs w:val="16"/>
-              </w:rPr>
-              <w:t xml:space="preserve"> </w:t>
-            </w:r>
-            <w:r>
-              <w:rPr>
-                <w:rFonts w:hint="eastAsia" w:ascii="Consolas" w:hAnsi="Consolas" w:eastAsia="Consolas"/>
-                <w:color w:val="7F007F"/>
-                <w:sz w:val="16"/>
-                <w:szCs w:val="16"/>
-              </w:rPr>
-              <w:t>class</w:t>
-            </w:r>
-            <w:r>
-              <w:rPr>
-                <w:rFonts w:hint="eastAsia" w:ascii="Consolas" w:hAnsi="Consolas" w:eastAsia="Consolas"/>
-                <w:color w:val="000000"/>
-                <w:sz w:val="16"/>
-                <w:szCs w:val="16"/>
-              </w:rPr>
-              <w:t>=</w:t>
-            </w:r>
-            <w:r>
-              <w:rPr>
-                <w:rFonts w:hint="eastAsia" w:ascii="Consolas" w:hAnsi="Consolas" w:eastAsia="Consolas"/>
-                <w:i/>
-                <w:color w:val="2A00FF"/>
-                <w:sz w:val="16"/>
-                <w:szCs w:val="16"/>
-              </w:rPr>
-              <w:t>"</w:t>
-            </w:r>
-            <w:r>
-              <w:rPr>
-                <w:rFonts w:hint="eastAsia" w:ascii="Consolas" w:hAnsi="Consolas" w:eastAsia="Consolas"/>
-                <w:i/>
-                <w:color w:val="2A00FF"/>
-                <w:sz w:val="16"/>
-                <w:szCs w:val="16"/>
-                <w:u w:val="single"/>
-              </w:rPr>
-              <w:t>org.mybatis.spring.mapper.MapperScannerConfigurer"</w:t>
-            </w:r>
-            <w:r>
-              <w:rPr>
-                <w:rFonts w:hint="eastAsia" w:ascii="Consolas" w:hAnsi="Consolas" w:eastAsia="Consolas"/>
-                <w:color w:val="008080"/>
-                <w:sz w:val="16"/>
-                <w:szCs w:val="16"/>
-              </w:rPr>
-              <w:t>&gt;</w:t>
-            </w:r>
-          </w:p>
-          <w:p>
-            <w:pPr>
-              <w:spacing w:beforeLines="0" w:afterLines="0"/>
-              <w:jc w:val="left"/>
-              <w:rPr>
-                <w:rFonts w:hint="eastAsia" w:ascii="Consolas" w:hAnsi="Consolas" w:eastAsia="Consolas"/>
-                <w:sz w:val="16"/>
-                <w:szCs w:val="16"/>
-              </w:rPr>
-            </w:pPr>
-            <w:r>
-              <w:rPr>
-                <w:rFonts w:hint="eastAsia" w:ascii="Consolas" w:hAnsi="Consolas" w:eastAsia="Consolas"/>
-                <w:color w:val="000000"/>
-                <w:sz w:val="16"/>
-                <w:szCs w:val="16"/>
-              </w:rPr>
-              <w:tab/>
-            </w:r>
-            <w:r>
-              <w:rPr>
-                <w:rFonts w:hint="eastAsia" w:ascii="Consolas" w:hAnsi="Consolas" w:eastAsia="Consolas"/>
-                <w:color w:val="000000"/>
-                <w:sz w:val="16"/>
-                <w:szCs w:val="16"/>
-              </w:rPr>
-              <w:tab/>
-            </w:r>
-            <w:r>
-              <w:rPr>
-                <w:rFonts w:hint="eastAsia" w:ascii="Consolas" w:hAnsi="Consolas" w:eastAsia="Consolas"/>
-                <w:color w:val="008080"/>
-                <w:sz w:val="16"/>
-                <w:szCs w:val="16"/>
-              </w:rPr>
-              <w:t>&lt;</w:t>
-            </w:r>
-            <w:r>
-              <w:rPr>
-                <w:rFonts w:hint="eastAsia" w:ascii="Consolas" w:hAnsi="Consolas" w:eastAsia="Consolas"/>
-                <w:color w:val="3F7F7F"/>
-                <w:sz w:val="16"/>
-                <w:szCs w:val="16"/>
-              </w:rPr>
-              <w:t>property</w:t>
-            </w:r>
-            <w:r>
-              <w:rPr>
-                <w:rFonts w:hint="eastAsia" w:ascii="Consolas" w:hAnsi="Consolas" w:eastAsia="Consolas"/>
-                <w:sz w:val="16"/>
-                <w:szCs w:val="16"/>
-              </w:rPr>
-              <w:t xml:space="preserve"> </w:t>
-            </w:r>
-            <w:r>
-              <w:rPr>
-                <w:rFonts w:hint="eastAsia" w:ascii="Consolas" w:hAnsi="Consolas" w:eastAsia="Consolas"/>
-                <w:color w:val="7F007F"/>
-                <w:sz w:val="16"/>
-                <w:szCs w:val="16"/>
-              </w:rPr>
-              <w:t>name</w:t>
-            </w:r>
-            <w:r>
-              <w:rPr>
-                <w:rFonts w:hint="eastAsia" w:ascii="Consolas" w:hAnsi="Consolas" w:eastAsia="Consolas"/>
-                <w:color w:val="000000"/>
-                <w:sz w:val="16"/>
-                <w:szCs w:val="16"/>
-              </w:rPr>
-              <w:t>=</w:t>
-            </w:r>
-            <w:r>
-              <w:rPr>
-                <w:rFonts w:hint="eastAsia" w:ascii="Consolas" w:hAnsi="Consolas" w:eastAsia="Consolas"/>
-                <w:i/>
-                <w:color w:val="2A00FF"/>
-                <w:sz w:val="16"/>
-                <w:szCs w:val="16"/>
-              </w:rPr>
-              <w:t>"basePackage"</w:t>
-            </w:r>
-            <w:r>
-              <w:rPr>
-                <w:rFonts w:hint="eastAsia" w:ascii="Consolas" w:hAnsi="Consolas" w:eastAsia="Consolas"/>
-                <w:sz w:val="16"/>
-                <w:szCs w:val="16"/>
-              </w:rPr>
-              <w:t xml:space="preserve"> </w:t>
-            </w:r>
-            <w:r>
-              <w:rPr>
-                <w:rFonts w:hint="eastAsia" w:ascii="Consolas" w:hAnsi="Consolas" w:eastAsia="Consolas"/>
-                <w:color w:val="7F007F"/>
-                <w:sz w:val="16"/>
-                <w:szCs w:val="16"/>
-              </w:rPr>
-              <w:t>value</w:t>
-            </w:r>
-            <w:r>
-              <w:rPr>
-                <w:rFonts w:hint="eastAsia" w:ascii="Consolas" w:hAnsi="Consolas" w:eastAsia="Consolas"/>
-                <w:color w:val="000000"/>
-                <w:sz w:val="16"/>
-                <w:szCs w:val="16"/>
-              </w:rPr>
-              <w:t>=</w:t>
-            </w:r>
-            <w:r>
-              <w:rPr>
-                <w:rFonts w:hint="eastAsia" w:ascii="Consolas" w:hAnsi="Consolas" w:eastAsia="Consolas"/>
-                <w:i/>
-                <w:color w:val="2A00FF"/>
-                <w:sz w:val="16"/>
-                <w:szCs w:val="16"/>
-              </w:rPr>
-              <w:t>"mapper"</w:t>
-            </w:r>
-            <w:r>
-              <w:rPr>
-                <w:rFonts w:hint="eastAsia" w:ascii="Consolas" w:hAnsi="Consolas" w:eastAsia="Consolas"/>
-                <w:color w:val="008080"/>
-                <w:sz w:val="16"/>
-                <w:szCs w:val="16"/>
-              </w:rPr>
-              <w:t>&gt;&lt;/</w:t>
-            </w:r>
-            <w:r>
-              <w:rPr>
-                <w:rFonts w:hint="eastAsia" w:ascii="Consolas" w:hAnsi="Consolas" w:eastAsia="Consolas"/>
-                <w:color w:val="3F7F7F"/>
-                <w:sz w:val="16"/>
-                <w:szCs w:val="16"/>
-              </w:rPr>
-              <w:t>property</w:t>
-            </w:r>
-            <w:r>
-              <w:rPr>
-                <w:rFonts w:hint="eastAsia" w:ascii="Consolas" w:hAnsi="Consolas" w:eastAsia="Consolas"/>
-                <w:color w:val="008080"/>
-                <w:sz w:val="16"/>
-                <w:szCs w:val="16"/>
-              </w:rPr>
-              <w:t>&gt;</w:t>
-            </w:r>
-          </w:p>
-          <w:p>
-            <w:pPr>
-              <w:spacing w:beforeLines="0" w:afterLines="0"/>
-              <w:jc w:val="left"/>
-              <w:rPr>
-                <w:rFonts w:hint="eastAsia" w:ascii="Consolas" w:hAnsi="Consolas" w:eastAsia="Consolas"/>
-                <w:sz w:val="16"/>
-                <w:szCs w:val="16"/>
-              </w:rPr>
-            </w:pPr>
-            <w:r>
-              <w:rPr>
-                <w:rFonts w:hint="eastAsia" w:ascii="Consolas" w:hAnsi="Consolas" w:eastAsia="Consolas"/>
-                <w:color w:val="000000"/>
-                <w:sz w:val="16"/>
-                <w:szCs w:val="16"/>
-              </w:rPr>
-              <w:tab/>
-            </w:r>
-            <w:r>
-              <w:rPr>
-                <w:rFonts w:hint="eastAsia" w:ascii="Consolas" w:hAnsi="Consolas" w:eastAsia="Consolas"/>
-                <w:color w:val="008080"/>
-                <w:sz w:val="16"/>
-                <w:szCs w:val="16"/>
-              </w:rPr>
-              <w:t>&lt;/</w:t>
-            </w:r>
-            <w:r>
-              <w:rPr>
-                <w:rFonts w:hint="eastAsia" w:ascii="Consolas" w:hAnsi="Consolas" w:eastAsia="Consolas"/>
-                <w:color w:val="3F7F7F"/>
-                <w:sz w:val="16"/>
-                <w:szCs w:val="16"/>
-              </w:rPr>
-              <w:t>bean</w:t>
-            </w:r>
-            <w:r>
-              <w:rPr>
-                <w:rFonts w:hint="eastAsia" w:ascii="Consolas" w:hAnsi="Consolas" w:eastAsia="Consolas"/>
-                <w:color w:val="008080"/>
-                <w:sz w:val="16"/>
-                <w:szCs w:val="16"/>
-              </w:rPr>
-              <w:t>&gt;</w:t>
+              <w:t>root</w:t>
             </w:r>
           </w:p>
           <w:p>
@@ -3414,6 +3654,9 @@
               </w:numPr>
               <w:rPr>
                 <w:rFonts w:hint="eastAsia"/>
+                <w:sz w:val="16"/>
+                <w:szCs w:val="16"/>
+                <w:highlight w:val="yellow"/>
                 <w:vertAlign w:val="baseline"/>
                 <w:lang w:val="en-US" w:eastAsia="zh-CN"/>
               </w:rPr>
@@ -3421,30 +3664,20 @@
             <w:r>
               <w:rPr>
                 <w:rFonts w:hint="eastAsia" w:ascii="Consolas" w:hAnsi="Consolas" w:eastAsia="Consolas"/>
-                <w:color w:val="008080"/>
-                <w:sz w:val="16"/>
-                <w:szCs w:val="16"/>
-              </w:rPr>
-              <w:t>&lt;/</w:t>
-            </w:r>
-            <w:r>
-              <w:rPr>
-                <w:rFonts w:hint="eastAsia" w:ascii="Consolas" w:hAnsi="Consolas" w:eastAsia="Consolas"/>
-                <w:color w:val="3F7F7F"/>
-                <w:sz w:val="16"/>
-                <w:szCs w:val="16"/>
-                <w:highlight w:val="lightGray"/>
-              </w:rPr>
-              <w:t>beans</w:t>
-            </w:r>
-            <w:r>
-              <w:rPr>
-                <w:rFonts w:hint="eastAsia" w:ascii="Consolas" w:hAnsi="Consolas" w:eastAsia="Consolas"/>
-                <w:color w:val="008080"/>
-                <w:sz w:val="16"/>
-                <w:szCs w:val="16"/>
-              </w:rPr>
-              <w:t>&gt;</w:t>
+                <w:color w:val="000000"/>
+                <w:sz w:val="16"/>
+                <w:szCs w:val="16"/>
+              </w:rPr>
+              <w:t>jdbc.password=</w:t>
+            </w:r>
+            <w:r>
+              <w:rPr>
+                <w:rFonts w:hint="eastAsia" w:ascii="Consolas" w:hAnsi="Consolas" w:eastAsia="Consolas"/>
+                <w:color w:val="2A00FF"/>
+                <w:sz w:val="16"/>
+                <w:szCs w:val="16"/>
+              </w:rPr>
+              <w:t>123456</w:t>
             </w:r>
           </w:p>
         </w:tc>
@@ -3459,31 +3692,22 @@
         <w:ind w:left="0" w:leftChars="0" w:firstLine="0" w:firstLineChars="0"/>
         <w:rPr>
           <w:rFonts w:hint="eastAsia"/>
-          <w:sz w:val="16"/>
-          <w:szCs w:val="16"/>
-          <w:highlight w:val="yellow"/>
+          <w:highlight w:val="none"/>
           <w:lang w:val="en-US" w:eastAsia="zh-CN"/>
         </w:rPr>
       </w:pPr>
       <w:r>
         <w:rPr>
           <w:rFonts w:hint="eastAsia"/>
+          <w:highlight w:val="none"/>
           <w:lang w:val="en-US" w:eastAsia="zh-CN"/>
         </w:rPr>
-        <w:t>在src/main/resources 下面创建</w:t>
-      </w:r>
-      <w:r>
-        <w:rPr>
-          <w:rFonts w:hint="eastAsia"/>
-          <w:highlight w:val="yellow"/>
-          <w:lang w:val="en-US" w:eastAsia="zh-CN"/>
-        </w:rPr>
-        <w:t>resource/db.properties</w:t>
+        <w:t>在src/main/resources 下面创建\mybatis\SqlMapConfig.xml</w:t>
       </w:r>
     </w:p>
     <w:tbl>
       <w:tblPr>
-        <w:tblStyle w:val="5"/>
+        <w:tblStyle w:val="6"/>
         <w:tblW w:w="8522" w:type="dxa"/>
         <w:tblInd w:w="0" w:type="dxa"/>
         <w:tblBorders>
@@ -3540,236 +3764,6 @@
             <w:r>
               <w:rPr>
                 <w:rFonts w:hint="eastAsia" w:ascii="Consolas" w:hAnsi="Consolas" w:eastAsia="Consolas"/>
-                <w:color w:val="000000"/>
-                <w:sz w:val="16"/>
-                <w:szCs w:val="16"/>
-              </w:rPr>
-              <w:t>jdbc.driver=</w:t>
-            </w:r>
-            <w:r>
-              <w:rPr>
-                <w:rFonts w:hint="eastAsia" w:ascii="Consolas" w:hAnsi="Consolas" w:eastAsia="Consolas"/>
-                <w:color w:val="2A00FF"/>
-                <w:sz w:val="16"/>
-                <w:szCs w:val="16"/>
-              </w:rPr>
-              <w:t>com.mysql.jdbc.Driver</w:t>
-            </w:r>
-          </w:p>
-          <w:p>
-            <w:pPr>
-              <w:spacing w:beforeLines="0" w:afterLines="0"/>
-              <w:jc w:val="left"/>
-              <w:rPr>
-                <w:rFonts w:hint="eastAsia" w:ascii="Consolas" w:hAnsi="Consolas" w:eastAsia="Consolas"/>
-                <w:sz w:val="16"/>
-                <w:szCs w:val="16"/>
-              </w:rPr>
-            </w:pPr>
-            <w:r>
-              <w:rPr>
-                <w:rFonts w:hint="eastAsia" w:ascii="Consolas" w:hAnsi="Consolas" w:eastAsia="Consolas"/>
-                <w:color w:val="000000"/>
-                <w:sz w:val="16"/>
-                <w:szCs w:val="16"/>
-              </w:rPr>
-              <w:t>jdbc.url=</w:t>
-            </w:r>
-            <w:r>
-              <w:rPr>
-                <w:rFonts w:hint="eastAsia" w:ascii="Consolas" w:hAnsi="Consolas" w:eastAsia="Consolas"/>
-                <w:color w:val="2A00FF"/>
-                <w:sz w:val="16"/>
-                <w:szCs w:val="16"/>
-              </w:rPr>
-              <w:t>jdbc:mysql://127.0.0.1:3306/</w:t>
-            </w:r>
-            <w:r>
-              <w:rPr>
-                <w:rFonts w:hint="eastAsia" w:ascii="Consolas" w:hAnsi="Consolas" w:eastAsia="Consolas"/>
-                <w:color w:val="2A00FF"/>
-                <w:sz w:val="16"/>
-                <w:szCs w:val="16"/>
-                <w:u w:val="single"/>
-              </w:rPr>
-              <w:t>mybatis</w:t>
-            </w:r>
-            <w:r>
-              <w:rPr>
-                <w:rFonts w:hint="eastAsia" w:ascii="Consolas" w:hAnsi="Consolas" w:eastAsia="Consolas"/>
-                <w:color w:val="2A00FF"/>
-                <w:sz w:val="16"/>
-                <w:szCs w:val="16"/>
-              </w:rPr>
-              <w:t>?characterEncoding=</w:t>
-            </w:r>
-            <w:r>
-              <w:rPr>
-                <w:rFonts w:hint="eastAsia" w:ascii="Consolas" w:hAnsi="Consolas" w:eastAsia="Consolas"/>
-                <w:color w:val="2A00FF"/>
-                <w:sz w:val="16"/>
-                <w:szCs w:val="16"/>
-                <w:u w:val="single"/>
-              </w:rPr>
-              <w:t>utf</w:t>
-            </w:r>
-            <w:r>
-              <w:rPr>
-                <w:rFonts w:hint="eastAsia" w:ascii="Consolas" w:hAnsi="Consolas" w:eastAsia="Consolas"/>
-                <w:color w:val="2A00FF"/>
-                <w:sz w:val="16"/>
-                <w:szCs w:val="16"/>
-              </w:rPr>
-              <w:t>-8</w:t>
-            </w:r>
-          </w:p>
-          <w:p>
-            <w:pPr>
-              <w:spacing w:beforeLines="0" w:afterLines="0"/>
-              <w:jc w:val="left"/>
-              <w:rPr>
-                <w:rFonts w:hint="eastAsia" w:ascii="Consolas" w:hAnsi="Consolas" w:eastAsia="Consolas"/>
-                <w:sz w:val="16"/>
-                <w:szCs w:val="16"/>
-              </w:rPr>
-            </w:pPr>
-            <w:r>
-              <w:rPr>
-                <w:rFonts w:hint="eastAsia" w:ascii="Consolas" w:hAnsi="Consolas" w:eastAsia="Consolas"/>
-                <w:color w:val="000000"/>
-                <w:sz w:val="16"/>
-                <w:szCs w:val="16"/>
-              </w:rPr>
-              <w:t>jdbc.username=</w:t>
-            </w:r>
-            <w:r>
-              <w:rPr>
-                <w:rFonts w:hint="eastAsia" w:ascii="Consolas" w:hAnsi="Consolas" w:eastAsia="Consolas"/>
-                <w:color w:val="2A00FF"/>
-                <w:sz w:val="16"/>
-                <w:szCs w:val="16"/>
-              </w:rPr>
-              <w:t>root</w:t>
-            </w:r>
-          </w:p>
-          <w:p>
-            <w:pPr>
-              <w:numPr>
-                <w:ilvl w:val="0"/>
-                <w:numId w:val="0"/>
-              </w:numPr>
-              <w:rPr>
-                <w:rFonts w:hint="eastAsia"/>
-                <w:sz w:val="16"/>
-                <w:szCs w:val="16"/>
-                <w:highlight w:val="yellow"/>
-                <w:vertAlign w:val="baseline"/>
-                <w:lang w:val="en-US" w:eastAsia="zh-CN"/>
-              </w:rPr>
-            </w:pPr>
-            <w:r>
-              <w:rPr>
-                <w:rFonts w:hint="eastAsia" w:ascii="Consolas" w:hAnsi="Consolas" w:eastAsia="Consolas"/>
-                <w:color w:val="000000"/>
-                <w:sz w:val="16"/>
-                <w:szCs w:val="16"/>
-              </w:rPr>
-              <w:t>jdbc.password=</w:t>
-            </w:r>
-            <w:r>
-              <w:rPr>
-                <w:rFonts w:hint="eastAsia" w:ascii="Consolas" w:hAnsi="Consolas" w:eastAsia="Consolas"/>
-                <w:color w:val="2A00FF"/>
-                <w:sz w:val="16"/>
-                <w:szCs w:val="16"/>
-              </w:rPr>
-              <w:t>123456</w:t>
-            </w:r>
-          </w:p>
-        </w:tc>
-      </w:tr>
-    </w:tbl>
-    <w:p>
-      <w:pPr>
-        <w:numPr>
-          <w:ilvl w:val="0"/>
-          <w:numId w:val="1"/>
-        </w:numPr>
-        <w:ind w:left="0" w:leftChars="0" w:firstLine="0" w:firstLineChars="0"/>
-        <w:rPr>
-          <w:rFonts w:hint="eastAsia"/>
-          <w:highlight w:val="none"/>
-          <w:lang w:val="en-US" w:eastAsia="zh-CN"/>
-        </w:rPr>
-      </w:pPr>
-      <w:r>
-        <w:rPr>
-          <w:rFonts w:hint="eastAsia"/>
-          <w:highlight w:val="none"/>
-          <w:lang w:val="en-US" w:eastAsia="zh-CN"/>
-        </w:rPr>
-        <w:t>在src/main/resources 下面创建\mybatis\SqlMapConfig.xml</w:t>
-      </w:r>
-    </w:p>
-    <w:tbl>
-      <w:tblPr>
-        <w:tblStyle w:val="5"/>
-        <w:tblW w:w="8522" w:type="dxa"/>
-        <w:tblInd w:w="0" w:type="dxa"/>
-        <w:tblBorders>
-          <w:top w:val="single" w:color="auto" w:sz="4" w:space="0"/>
-          <w:left w:val="single" w:color="auto" w:sz="4" w:space="0"/>
-          <w:bottom w:val="single" w:color="auto" w:sz="4" w:space="0"/>
-          <w:right w:val="single" w:color="auto" w:sz="4" w:space="0"/>
-          <w:insideH w:val="single" w:color="auto" w:sz="4" w:space="0"/>
-          <w:insideV w:val="single" w:color="auto" w:sz="4" w:space="0"/>
-        </w:tblBorders>
-        <w:tblLayout w:type="fixed"/>
-        <w:tblCellMar>
-          <w:top w:w="0" w:type="dxa"/>
-          <w:left w:w="108" w:type="dxa"/>
-          <w:bottom w:w="0" w:type="dxa"/>
-          <w:right w:w="108" w:type="dxa"/>
-        </w:tblCellMar>
-      </w:tblPr>
-      <w:tblGrid>
-        <w:gridCol w:w="8522"/>
-      </w:tblGrid>
-      <w:tr>
-        <w:tblPrEx>
-          <w:tblBorders>
-            <w:top w:val="single" w:color="auto" w:sz="4" w:space="0"/>
-            <w:left w:val="single" w:color="auto" w:sz="4" w:space="0"/>
-            <w:bottom w:val="single" w:color="auto" w:sz="4" w:space="0"/>
-            <w:right w:val="single" w:color="auto" w:sz="4" w:space="0"/>
-            <w:insideH w:val="single" w:color="auto" w:sz="4" w:space="0"/>
-            <w:insideV w:val="single" w:color="auto" w:sz="4" w:space="0"/>
-          </w:tblBorders>
-          <w:tblLayout w:type="fixed"/>
-          <w:tblCellMar>
-            <w:top w:w="0" w:type="dxa"/>
-            <w:left w:w="108" w:type="dxa"/>
-            <w:bottom w:w="0" w:type="dxa"/>
-            <w:right w:w="108" w:type="dxa"/>
-          </w:tblCellMar>
-        </w:tblPrEx>
-        <w:tc>
-          <w:tcPr>
-            <w:tcW w:w="8522" w:type="dxa"/>
-          </w:tcPr>
-          <w:p>
-            <w:pPr>
-              <w:spacing w:beforeLines="0" w:afterLines="0"/>
-              <w:jc w:val="left"/>
-              <w:rPr>
-                <w:rFonts w:hint="eastAsia" w:ascii="Consolas" w:hAnsi="Consolas" w:eastAsia="Consolas"/>
-                <w:sz w:val="16"/>
-                <w:szCs w:val="16"/>
-              </w:rPr>
-            </w:pPr>
-            <w:r>
-              <w:rPr>
-                <w:rFonts w:hint="eastAsia" w:ascii="Consolas" w:hAnsi="Consolas" w:eastAsia="Consolas"/>
                 <w:color w:val="008080"/>
                 <w:sz w:val="16"/>
                 <w:szCs w:val="16"/>
@@ -4145,7 +4139,7 @@
     </w:p>
     <w:tbl>
       <w:tblPr>
-        <w:tblStyle w:val="5"/>
+        <w:tblStyle w:val="6"/>
         <w:tblW w:w="8522" w:type="dxa"/>
         <w:tblInd w:w="0" w:type="dxa"/>
         <w:tblBorders>
@@ -6555,7 +6549,7 @@
     </w:p>
     <w:tbl>
       <w:tblPr>
-        <w:tblStyle w:val="5"/>
+        <w:tblStyle w:val="6"/>
         <w:tblW w:w="8522" w:type="dxa"/>
         <w:tblInd w:w="0" w:type="dxa"/>
         <w:tblBorders>
@@ -6832,7 +6826,7 @@
     </w:p>
     <w:tbl>
       <w:tblPr>
-        <w:tblStyle w:val="5"/>
+        <w:tblStyle w:val="6"/>
         <w:tblW w:w="8522" w:type="dxa"/>
         <w:tblInd w:w="0" w:type="dxa"/>
         <w:tblBorders>
@@ -9681,7 +9675,7 @@
     </w:p>
     <w:tbl>
       <w:tblPr>
-        <w:tblStyle w:val="5"/>
+        <w:tblStyle w:val="6"/>
         <w:tblpPr w:leftFromText="180" w:rightFromText="180" w:vertAnchor="text" w:horzAnchor="page" w:tblpX="1793" w:tblpY="331"/>
         <w:tblOverlap w:val="never"/>
         <w:tblW w:w="8522" w:type="dxa"/>
@@ -10103,7 +10097,7 @@
     </w:p>
     <w:tbl>
       <w:tblPr>
-        <w:tblStyle w:val="5"/>
+        <w:tblStyle w:val="6"/>
         <w:tblW w:w="8522" w:type="dxa"/>
         <w:tblInd w:w="0" w:type="dxa"/>
         <w:tblBorders>
@@ -10970,7 +10964,7 @@
     </w:p>
     <w:tbl>
       <w:tblPr>
-        <w:tblStyle w:val="5"/>
+        <w:tblStyle w:val="6"/>
         <w:tblW w:w="8522" w:type="dxa"/>
         <w:tblInd w:w="0" w:type="dxa"/>
         <w:tblBorders>
@@ -11775,7 +11769,7 @@
     </w:p>
     <w:tbl>
       <w:tblPr>
-        <w:tblStyle w:val="5"/>
+        <w:tblStyle w:val="6"/>
         <w:tblW w:w="8522" w:type="dxa"/>
         <w:tblInd w:w="0" w:type="dxa"/>
         <w:tblBorders>
@@ -12667,7 +12661,7 @@
     </w:p>
     <w:tbl>
       <w:tblPr>
-        <w:tblStyle w:val="5"/>
+        <w:tblStyle w:val="6"/>
         <w:tblW w:w="8522" w:type="dxa"/>
         <w:tblInd w:w="0" w:type="dxa"/>
         <w:tblBorders>
@@ -14131,6 +14125,7 @@
     </w:p>
     <w:p>
       <w:pPr>
+        <w:pStyle w:val="3"/>
         <w:rPr>
           <w:rFonts w:hint="eastAsia"/>
           <w:lang w:val="en-US" w:eastAsia="zh-CN"/>
@@ -14146,7 +14141,7 @@
     </w:p>
     <w:tbl>
       <w:tblPr>
-        <w:tblStyle w:val="5"/>
+        <w:tblStyle w:val="6"/>
         <w:tblW w:w="8522" w:type="dxa"/>
         <w:tblInd w:w="0" w:type="dxa"/>
         <w:tblBorders>
@@ -14159,7 +14154,9 @@
         </w:tblBorders>
         <w:tblLayout w:type="fixed"/>
         <w:tblCellMar>
+          <w:top w:w="0" w:type="dxa"/>
           <w:left w:w="108" w:type="dxa"/>
+          <w:bottom w:w="0" w:type="dxa"/>
           <w:right w:w="108" w:type="dxa"/>
         </w:tblCellMar>
       </w:tblPr>
@@ -14177,6 +14174,12 @@
             <w:insideV w:val="single" w:color="auto" w:sz="4" w:space="0"/>
           </w:tblBorders>
           <w:tblLayout w:type="fixed"/>
+          <w:tblCellMar>
+            <w:top w:w="0" w:type="dxa"/>
+            <w:left w:w="108" w:type="dxa"/>
+            <w:bottom w:w="0" w:type="dxa"/>
+            <w:right w:w="108" w:type="dxa"/>
+          </w:tblCellMar>
         </w:tblPrEx>
         <w:tc>
           <w:tcPr>
@@ -14869,7 +14872,7 @@
     </w:p>
     <w:tbl>
       <w:tblPr>
-        <w:tblStyle w:val="5"/>
+        <w:tblStyle w:val="6"/>
         <w:tblW w:w="8522" w:type="dxa"/>
         <w:tblInd w:w="0" w:type="dxa"/>
         <w:tblBorders>
@@ -14882,7 +14885,9 @@
         </w:tblBorders>
         <w:tblLayout w:type="fixed"/>
         <w:tblCellMar>
+          <w:top w:w="0" w:type="dxa"/>
           <w:left w:w="108" w:type="dxa"/>
+          <w:bottom w:w="0" w:type="dxa"/>
           <w:right w:w="108" w:type="dxa"/>
         </w:tblCellMar>
       </w:tblPr>
@@ -14901,7 +14906,9 @@
           </w:tblBorders>
           <w:tblLayout w:type="fixed"/>
           <w:tblCellMar>
+            <w:top w:w="0" w:type="dxa"/>
             <w:left w:w="108" w:type="dxa"/>
+            <w:bottom w:w="0" w:type="dxa"/>
             <w:right w:w="108" w:type="dxa"/>
           </w:tblCellMar>
         </w:tblPrEx>
@@ -15150,18 +15157,7 @@
                 <w:vertAlign w:val="baseline"/>
                 <w:lang w:val="en-US" w:eastAsia="zh-CN"/>
               </w:rPr>
-              <w:t>public ComputerPojo getById(Integer cid</w:t>
-            </w:r>
-            <w:r>
-              <w:rPr>
-                <w:rFonts w:hint="eastAsia"/>
-                <w:sz w:val="16"/>
-                <w:szCs w:val="16"/>
-                <w:highlight w:val="yellow"/>
-                <w:vertAlign w:val="baseline"/>
-                <w:lang w:val="en-US" w:eastAsia="zh-CN"/>
-              </w:rPr>
-              <w:t>);</w:t>
+              <w:t>public ComputerPojo getById(Integer cid);</w:t>
             </w:r>
           </w:p>
           <w:p>
@@ -15216,7 +15212,7 @@
     </w:p>
     <w:tbl>
       <w:tblPr>
-        <w:tblStyle w:val="5"/>
+        <w:tblStyle w:val="6"/>
         <w:tblW w:w="8522" w:type="dxa"/>
         <w:tblInd w:w="0" w:type="dxa"/>
         <w:tblBorders>
@@ -15229,7 +15225,9 @@
         </w:tblBorders>
         <w:tblLayout w:type="fixed"/>
         <w:tblCellMar>
+          <w:top w:w="0" w:type="dxa"/>
           <w:left w:w="108" w:type="dxa"/>
+          <w:bottom w:w="0" w:type="dxa"/>
           <w:right w:w="108" w:type="dxa"/>
         </w:tblCellMar>
       </w:tblPr>
@@ -15247,6 +15245,12 @@
             <w:insideV w:val="single" w:color="auto" w:sz="4" w:space="0"/>
           </w:tblBorders>
           <w:tblLayout w:type="fixed"/>
+          <w:tblCellMar>
+            <w:top w:w="0" w:type="dxa"/>
+            <w:left w:w="108" w:type="dxa"/>
+            <w:bottom w:w="0" w:type="dxa"/>
+            <w:right w:w="108" w:type="dxa"/>
+          </w:tblCellMar>
         </w:tblPrEx>
         <w:tc>
           <w:tcPr>
@@ -15553,10 +15557,18 @@
       </w:pPr>
       <w:r>
         <w:rPr>
+          <w:rStyle w:val="7"/>
           <w:rFonts w:hint="eastAsia"/>
           <w:lang w:val="en-US" w:eastAsia="zh-CN"/>
         </w:rPr>
-        <w:t>在多参的情况,</w:t>
+        <w:t>在多参的情况</w:t>
+      </w:r>
+      <w:r>
+        <w:rPr>
+          <w:rFonts w:hint="eastAsia"/>
+          <w:lang w:val="en-US" w:eastAsia="zh-CN"/>
+        </w:rPr>
+        <w:t>,</w:t>
       </w:r>
     </w:p>
     <w:p>
@@ -15576,7 +15588,7 @@
     </w:p>
     <w:tbl>
       <w:tblPr>
-        <w:tblStyle w:val="5"/>
+        <w:tblStyle w:val="6"/>
         <w:tblW w:w="8522" w:type="dxa"/>
         <w:tblInd w:w="0" w:type="dxa"/>
         <w:tblBorders>
@@ -15589,7 +15601,9 @@
         </w:tblBorders>
         <w:tblLayout w:type="fixed"/>
         <w:tblCellMar>
+          <w:top w:w="0" w:type="dxa"/>
           <w:left w:w="108" w:type="dxa"/>
+          <w:bottom w:w="0" w:type="dxa"/>
           <w:right w:w="108" w:type="dxa"/>
         </w:tblCellMar>
       </w:tblPr>
@@ -15607,10 +15621,6 @@
             <w:insideV w:val="single" w:color="auto" w:sz="4" w:space="0"/>
           </w:tblBorders>
           <w:tblLayout w:type="fixed"/>
-          <w:tblCellMar>
-            <w:left w:w="108" w:type="dxa"/>
-            <w:right w:w="108" w:type="dxa"/>
-          </w:tblCellMar>
         </w:tblPrEx>
         <w:tc>
           <w:tcPr>
@@ -15861,7 +15871,7 @@
     </w:p>
     <w:tbl>
       <w:tblPr>
-        <w:tblStyle w:val="5"/>
+        <w:tblStyle w:val="6"/>
         <w:tblW w:w="8522" w:type="dxa"/>
         <w:tblInd w:w="0" w:type="dxa"/>
         <w:tblBorders>
@@ -15874,7 +15884,9 @@
         </w:tblBorders>
         <w:tblLayout w:type="fixed"/>
         <w:tblCellMar>
+          <w:top w:w="0" w:type="dxa"/>
           <w:left w:w="108" w:type="dxa"/>
+          <w:bottom w:w="0" w:type="dxa"/>
           <w:right w:w="108" w:type="dxa"/>
         </w:tblCellMar>
       </w:tblPr>
@@ -15893,7 +15905,9 @@
           </w:tblBorders>
           <w:tblLayout w:type="fixed"/>
           <w:tblCellMar>
+            <w:top w:w="0" w:type="dxa"/>
             <w:left w:w="108" w:type="dxa"/>
+            <w:bottom w:w="0" w:type="dxa"/>
             <w:right w:w="108" w:type="dxa"/>
           </w:tblCellMar>
         </w:tblPrEx>
@@ -16382,6 +16396,7 @@
           <w:p>
             <w:pPr>
               <w:numPr>
+                <w:ilvl w:val="0"/>
                 <w:numId w:val="0"/>
               </w:numPr>
               <w:rPr>
@@ -16458,6 +16473,7 @@
     <w:p>
       <w:pPr>
         <w:numPr>
+          <w:ilvl w:val="0"/>
           <w:numId w:val="0"/>
         </w:numPr>
         <w:ind w:leftChars="0" w:firstLine="420" w:firstLineChars="0"/>
@@ -16476,7 +16492,7 @@
     </w:p>
     <w:tbl>
       <w:tblPr>
-        <w:tblStyle w:val="5"/>
+        <w:tblStyle w:val="6"/>
         <w:tblW w:w="8522" w:type="dxa"/>
         <w:tblInd w:w="0" w:type="dxa"/>
         <w:tblBorders>
@@ -16489,7 +16505,9 @@
         </w:tblBorders>
         <w:tblLayout w:type="fixed"/>
         <w:tblCellMar>
+          <w:top w:w="0" w:type="dxa"/>
           <w:left w:w="108" w:type="dxa"/>
+          <w:bottom w:w="0" w:type="dxa"/>
           <w:right w:w="108" w:type="dxa"/>
         </w:tblCellMar>
       </w:tblPr>
@@ -16508,7 +16526,9 @@
           </w:tblBorders>
           <w:tblLayout w:type="fixed"/>
           <w:tblCellMar>
+            <w:top w:w="0" w:type="dxa"/>
             <w:left w:w="108" w:type="dxa"/>
+            <w:bottom w:w="0" w:type="dxa"/>
             <w:right w:w="108" w:type="dxa"/>
           </w:tblCellMar>
         </w:tblPrEx>
@@ -16519,6 +16539,7 @@
           <w:p>
             <w:pPr>
               <w:numPr>
+                <w:ilvl w:val="0"/>
                 <w:numId w:val="0"/>
               </w:numPr>
               <w:rPr>
@@ -16587,6 +16608,7 @@
     <w:p>
       <w:pPr>
         <w:numPr>
+          <w:ilvl w:val="0"/>
           <w:numId w:val="0"/>
         </w:numPr>
         <w:ind w:leftChars="0" w:firstLine="420" w:firstLineChars="0"/>
@@ -16605,7 +16627,7 @@
     </w:p>
     <w:tbl>
       <w:tblPr>
-        <w:tblStyle w:val="5"/>
+        <w:tblStyle w:val="6"/>
         <w:tblW w:w="8522" w:type="dxa"/>
         <w:tblInd w:w="0" w:type="dxa"/>
         <w:tblBorders>
@@ -16618,7 +16640,9 @@
         </w:tblBorders>
         <w:tblLayout w:type="fixed"/>
         <w:tblCellMar>
+          <w:top w:w="0" w:type="dxa"/>
           <w:left w:w="108" w:type="dxa"/>
+          <w:bottom w:w="0" w:type="dxa"/>
           <w:right w:w="108" w:type="dxa"/>
         </w:tblCellMar>
       </w:tblPr>
@@ -16637,7 +16661,9 @@
           </w:tblBorders>
           <w:tblLayout w:type="fixed"/>
           <w:tblCellMar>
+            <w:top w:w="0" w:type="dxa"/>
             <w:left w:w="108" w:type="dxa"/>
+            <w:bottom w:w="0" w:type="dxa"/>
             <w:right w:w="108" w:type="dxa"/>
           </w:tblCellMar>
         </w:tblPrEx>
@@ -16952,6 +16978,7 @@
           <w:p>
             <w:pPr>
               <w:numPr>
+                <w:ilvl w:val="0"/>
                 <w:numId w:val="0"/>
               </w:numPr>
               <w:rPr>
@@ -17005,6 +17032,7 @@
     <w:p>
       <w:pPr>
         <w:numPr>
+          <w:ilvl w:val="0"/>
           <w:numId w:val="0"/>
         </w:numPr>
         <w:rPr>
@@ -17022,7 +17050,7 @@
     </w:p>
     <w:tbl>
       <w:tblPr>
-        <w:tblStyle w:val="5"/>
+        <w:tblStyle w:val="6"/>
         <w:tblW w:w="8522" w:type="dxa"/>
         <w:tblInd w:w="0" w:type="dxa"/>
         <w:tblBorders>
@@ -17035,7 +17063,9 @@
         </w:tblBorders>
         <w:tblLayout w:type="fixed"/>
         <w:tblCellMar>
+          <w:top w:w="0" w:type="dxa"/>
           <w:left w:w="108" w:type="dxa"/>
+          <w:bottom w:w="0" w:type="dxa"/>
           <w:right w:w="108" w:type="dxa"/>
         </w:tblCellMar>
       </w:tblPr>
@@ -17054,7 +17084,9 @@
           </w:tblBorders>
           <w:tblLayout w:type="fixed"/>
           <w:tblCellMar>
+            <w:top w:w="0" w:type="dxa"/>
             <w:left w:w="108" w:type="dxa"/>
+            <w:bottom w:w="0" w:type="dxa"/>
             <w:right w:w="108" w:type="dxa"/>
           </w:tblCellMar>
         </w:tblPrEx>
@@ -17428,6 +17460,7 @@
           <w:p>
             <w:pPr>
               <w:numPr>
+                <w:ilvl w:val="0"/>
                 <w:numId w:val="0"/>
               </w:numPr>
               <w:rPr>
@@ -17582,7 +17615,881 @@
     </w:p>
     <w:tbl>
       <w:tblPr>
-        <w:tblStyle w:val="5"/>
+        <w:tblStyle w:val="6"/>
+        <w:tblW w:w="8522" w:type="dxa"/>
+        <w:tblInd w:w="0" w:type="dxa"/>
+        <w:tblBorders>
+          <w:top w:val="single" w:color="auto" w:sz="4" w:space="0"/>
+          <w:left w:val="single" w:color="auto" w:sz="4" w:space="0"/>
+          <w:bottom w:val="single" w:color="auto" w:sz="4" w:space="0"/>
+          <w:right w:val="single" w:color="auto" w:sz="4" w:space="0"/>
+          <w:insideH w:val="single" w:color="auto" w:sz="4" w:space="0"/>
+          <w:insideV w:val="single" w:color="auto" w:sz="4" w:space="0"/>
+        </w:tblBorders>
+        <w:tblLayout w:type="fixed"/>
+        <w:tblCellMar>
+          <w:top w:w="0" w:type="dxa"/>
+          <w:left w:w="108" w:type="dxa"/>
+          <w:bottom w:w="0" w:type="dxa"/>
+          <w:right w:w="108" w:type="dxa"/>
+        </w:tblCellMar>
+      </w:tblPr>
+      <w:tblGrid>
+        <w:gridCol w:w="8522"/>
+      </w:tblGrid>
+      <w:tr>
+        <w:tblPrEx>
+          <w:tblBorders>
+            <w:top w:val="single" w:color="auto" w:sz="4" w:space="0"/>
+            <w:left w:val="single" w:color="auto" w:sz="4" w:space="0"/>
+            <w:bottom w:val="single" w:color="auto" w:sz="4" w:space="0"/>
+            <w:right w:val="single" w:color="auto" w:sz="4" w:space="0"/>
+            <w:insideH w:val="single" w:color="auto" w:sz="4" w:space="0"/>
+            <w:insideV w:val="single" w:color="auto" w:sz="4" w:space="0"/>
+          </w:tblBorders>
+          <w:tblLayout w:type="fixed"/>
+          <w:tblCellMar>
+            <w:top w:w="0" w:type="dxa"/>
+            <w:left w:w="108" w:type="dxa"/>
+            <w:bottom w:w="0" w:type="dxa"/>
+            <w:right w:w="108" w:type="dxa"/>
+          </w:tblCellMar>
+        </w:tblPrEx>
+        <w:tc>
+          <w:tcPr>
+            <w:tcW w:w="8522" w:type="dxa"/>
+          </w:tcPr>
+          <w:p>
+            <w:pPr>
+              <w:spacing w:beforeLines="0" w:afterLines="0"/>
+              <w:jc w:val="left"/>
+              <w:rPr>
+                <w:rFonts w:hint="eastAsia" w:ascii="Consolas" w:hAnsi="Consolas" w:eastAsia="Consolas"/>
+                <w:sz w:val="16"/>
+                <w:szCs w:val="16"/>
+              </w:rPr>
+            </w:pPr>
+            <w:r>
+              <w:rPr>
+                <w:rFonts w:hint="eastAsia" w:ascii="Consolas" w:hAnsi="Consolas" w:eastAsia="Consolas"/>
+                <w:color w:val="000000"/>
+                <w:sz w:val="16"/>
+                <w:szCs w:val="16"/>
+              </w:rPr>
+              <w:tab/>
+            </w:r>
+            <w:r>
+              <w:rPr>
+                <w:rFonts w:hint="eastAsia" w:ascii="Consolas" w:hAnsi="Consolas" w:eastAsia="Consolas"/>
+                <w:color w:val="3F5FBF"/>
+                <w:sz w:val="16"/>
+                <w:szCs w:val="16"/>
+              </w:rPr>
+              <w:t>&lt;!-- public List&lt;ComputerPojo&gt; getAllComputersByTabName(String tableName); --&gt;</w:t>
+            </w:r>
+          </w:p>
+          <w:p>
+            <w:pPr>
+              <w:spacing w:beforeLines="0" w:afterLines="0"/>
+              <w:jc w:val="left"/>
+              <w:rPr>
+                <w:rFonts w:hint="eastAsia" w:ascii="Consolas" w:hAnsi="Consolas" w:eastAsia="Consolas"/>
+                <w:sz w:val="16"/>
+                <w:szCs w:val="16"/>
+              </w:rPr>
+            </w:pPr>
+            <w:r>
+              <w:rPr>
+                <w:rFonts w:hint="eastAsia" w:ascii="Consolas" w:hAnsi="Consolas" w:eastAsia="Consolas"/>
+                <w:color w:val="000000"/>
+                <w:sz w:val="16"/>
+                <w:szCs w:val="16"/>
+              </w:rPr>
+              <w:tab/>
+            </w:r>
+            <w:r>
+              <w:rPr>
+                <w:rFonts w:hint="eastAsia" w:ascii="Consolas" w:hAnsi="Consolas" w:eastAsia="Consolas"/>
+                <w:color w:val="008080"/>
+                <w:sz w:val="16"/>
+                <w:szCs w:val="16"/>
+              </w:rPr>
+              <w:t>&lt;</w:t>
+            </w:r>
+            <w:r>
+              <w:rPr>
+                <w:rFonts w:hint="eastAsia" w:ascii="Consolas" w:hAnsi="Consolas" w:eastAsia="Consolas"/>
+                <w:color w:val="3F7F7F"/>
+                <w:sz w:val="16"/>
+                <w:szCs w:val="16"/>
+              </w:rPr>
+              <w:t>select</w:t>
+            </w:r>
+            <w:r>
+              <w:rPr>
+                <w:rFonts w:hint="eastAsia" w:ascii="Consolas" w:hAnsi="Consolas" w:eastAsia="Consolas"/>
+                <w:sz w:val="16"/>
+                <w:szCs w:val="16"/>
+              </w:rPr>
+              <w:t xml:space="preserve"> </w:t>
+            </w:r>
+            <w:r>
+              <w:rPr>
+                <w:rFonts w:hint="eastAsia" w:ascii="Consolas" w:hAnsi="Consolas" w:eastAsia="Consolas"/>
+                <w:color w:val="7F007F"/>
+                <w:sz w:val="16"/>
+                <w:szCs w:val="16"/>
+              </w:rPr>
+              <w:t>id</w:t>
+            </w:r>
+            <w:r>
+              <w:rPr>
+                <w:rFonts w:hint="eastAsia" w:ascii="Consolas" w:hAnsi="Consolas" w:eastAsia="Consolas"/>
+                <w:color w:val="000000"/>
+                <w:sz w:val="16"/>
+                <w:szCs w:val="16"/>
+              </w:rPr>
+              <w:t>=</w:t>
+            </w:r>
+            <w:r>
+              <w:rPr>
+                <w:rFonts w:hint="eastAsia" w:ascii="Consolas" w:hAnsi="Consolas" w:eastAsia="Consolas"/>
+                <w:i/>
+                <w:color w:val="2A00FF"/>
+                <w:sz w:val="16"/>
+                <w:szCs w:val="16"/>
+              </w:rPr>
+              <w:t>"getAllComputersByTabName"</w:t>
+            </w:r>
+            <w:r>
+              <w:rPr>
+                <w:rFonts w:hint="eastAsia" w:ascii="Consolas" w:hAnsi="Consolas" w:eastAsia="Consolas"/>
+                <w:sz w:val="16"/>
+                <w:szCs w:val="16"/>
+              </w:rPr>
+              <w:t xml:space="preserve"> </w:t>
+            </w:r>
+            <w:r>
+              <w:rPr>
+                <w:rFonts w:hint="eastAsia" w:ascii="Consolas" w:hAnsi="Consolas" w:eastAsia="Consolas"/>
+                <w:color w:val="7F007F"/>
+                <w:sz w:val="16"/>
+                <w:szCs w:val="16"/>
+              </w:rPr>
+              <w:t>resultType</w:t>
+            </w:r>
+            <w:r>
+              <w:rPr>
+                <w:rFonts w:hint="eastAsia" w:ascii="Consolas" w:hAnsi="Consolas" w:eastAsia="Consolas"/>
+                <w:color w:val="000000"/>
+                <w:sz w:val="16"/>
+                <w:szCs w:val="16"/>
+              </w:rPr>
+              <w:t>=</w:t>
+            </w:r>
+            <w:r>
+              <w:rPr>
+                <w:rFonts w:hint="eastAsia" w:ascii="Consolas" w:hAnsi="Consolas" w:eastAsia="Consolas"/>
+                <w:i/>
+                <w:color w:val="2A00FF"/>
+                <w:sz w:val="16"/>
+                <w:szCs w:val="16"/>
+              </w:rPr>
+              <w:t>"pojo.ComputerPojo"</w:t>
+            </w:r>
+            <w:r>
+              <w:rPr>
+                <w:rFonts w:hint="eastAsia" w:ascii="Consolas" w:hAnsi="Consolas" w:eastAsia="Consolas"/>
+                <w:color w:val="008080"/>
+                <w:sz w:val="16"/>
+                <w:szCs w:val="16"/>
+              </w:rPr>
+              <w:t>&gt;</w:t>
+            </w:r>
+          </w:p>
+          <w:p>
+            <w:pPr>
+              <w:spacing w:beforeLines="0" w:afterLines="0"/>
+              <w:jc w:val="left"/>
+              <w:rPr>
+                <w:rFonts w:hint="eastAsia" w:ascii="Consolas" w:hAnsi="Consolas" w:eastAsia="Consolas"/>
+                <w:sz w:val="16"/>
+                <w:szCs w:val="16"/>
+              </w:rPr>
+            </w:pPr>
+            <w:r>
+              <w:rPr>
+                <w:rFonts w:hint="eastAsia" w:ascii="Consolas" w:hAnsi="Consolas" w:eastAsia="Consolas"/>
+                <w:color w:val="000000"/>
+                <w:sz w:val="16"/>
+                <w:szCs w:val="16"/>
+              </w:rPr>
+              <w:tab/>
+            </w:r>
+            <w:r>
+              <w:rPr>
+                <w:rFonts w:hint="eastAsia" w:ascii="Consolas" w:hAnsi="Consolas" w:eastAsia="Consolas"/>
+                <w:color w:val="000000"/>
+                <w:sz w:val="16"/>
+                <w:szCs w:val="16"/>
+              </w:rPr>
+              <w:tab/>
+            </w:r>
+            <w:r>
+              <w:rPr>
+                <w:rFonts w:hint="eastAsia" w:ascii="Consolas" w:hAnsi="Consolas" w:eastAsia="Consolas"/>
+                <w:color w:val="000000"/>
+                <w:sz w:val="16"/>
+                <w:szCs w:val="16"/>
+              </w:rPr>
+              <w:t xml:space="preserve">SELECT id as </w:t>
+            </w:r>
+            <w:r>
+              <w:rPr>
+                <w:rFonts w:hint="eastAsia" w:ascii="Consolas" w:hAnsi="Consolas" w:eastAsia="Consolas"/>
+                <w:color w:val="000000"/>
+                <w:sz w:val="16"/>
+                <w:szCs w:val="16"/>
+                <w:u w:val="single"/>
+              </w:rPr>
+              <w:t>cid</w:t>
+            </w:r>
+            <w:r>
+              <w:rPr>
+                <w:rFonts w:hint="eastAsia" w:ascii="Consolas" w:hAnsi="Consolas" w:eastAsia="Consolas"/>
+                <w:color w:val="000000"/>
+                <w:sz w:val="16"/>
+                <w:szCs w:val="16"/>
+              </w:rPr>
+              <w:t xml:space="preserve">, tradeMark, price, </w:t>
+            </w:r>
+            <w:r>
+              <w:rPr>
+                <w:rFonts w:hint="eastAsia" w:ascii="Consolas" w:hAnsi="Consolas" w:eastAsia="Consolas"/>
+                <w:color w:val="000000"/>
+                <w:sz w:val="16"/>
+                <w:szCs w:val="16"/>
+                <w:u w:val="single"/>
+              </w:rPr>
+              <w:t>pic</w:t>
+            </w:r>
+            <w:r>
+              <w:rPr>
+                <w:rFonts w:hint="eastAsia" w:ascii="Consolas" w:hAnsi="Consolas" w:eastAsia="Consolas"/>
+                <w:color w:val="000000"/>
+                <w:sz w:val="16"/>
+                <w:szCs w:val="16"/>
+              </w:rPr>
+              <w:t xml:space="preserve"> FROM ${tableName}</w:t>
+            </w:r>
+          </w:p>
+          <w:p>
+            <w:pPr>
+              <w:rPr>
+                <w:rFonts w:hint="eastAsia"/>
+                <w:sz w:val="16"/>
+                <w:szCs w:val="16"/>
+                <w:vertAlign w:val="baseline"/>
+                <w:lang w:val="en-US" w:eastAsia="zh-CN"/>
+              </w:rPr>
+            </w:pPr>
+            <w:r>
+              <w:rPr>
+                <w:rFonts w:hint="eastAsia" w:ascii="Consolas" w:hAnsi="Consolas" w:eastAsia="Consolas"/>
+                <w:color w:val="000000"/>
+                <w:sz w:val="16"/>
+                <w:szCs w:val="16"/>
+              </w:rPr>
+              <w:tab/>
+            </w:r>
+            <w:r>
+              <w:rPr>
+                <w:rFonts w:hint="eastAsia" w:ascii="Consolas" w:hAnsi="Consolas" w:eastAsia="Consolas"/>
+                <w:color w:val="008080"/>
+                <w:sz w:val="16"/>
+                <w:szCs w:val="16"/>
+              </w:rPr>
+              <w:t>&lt;/</w:t>
+            </w:r>
+            <w:r>
+              <w:rPr>
+                <w:rFonts w:hint="eastAsia" w:ascii="Consolas" w:hAnsi="Consolas" w:eastAsia="Consolas"/>
+                <w:color w:val="3F7F7F"/>
+                <w:sz w:val="16"/>
+                <w:szCs w:val="16"/>
+              </w:rPr>
+              <w:t>select</w:t>
+            </w:r>
+            <w:r>
+              <w:rPr>
+                <w:rFonts w:hint="eastAsia" w:ascii="Consolas" w:hAnsi="Consolas" w:eastAsia="Consolas"/>
+                <w:color w:val="008080"/>
+                <w:sz w:val="16"/>
+                <w:szCs w:val="16"/>
+              </w:rPr>
+              <w:t>&gt;</w:t>
+            </w:r>
+          </w:p>
+        </w:tc>
+      </w:tr>
+    </w:tbl>
+    <w:p>
+      <w:pPr>
+        <w:rPr>
+          <w:rFonts w:hint="eastAsia"/>
+          <w:lang w:val="en-US" w:eastAsia="zh-CN"/>
+        </w:rPr>
+      </w:pPr>
+    </w:p>
+    <w:p>
+      <w:pPr>
+        <w:rPr>
+          <w:rFonts w:hint="eastAsia"/>
+          <w:lang w:val="en-US" w:eastAsia="zh-CN"/>
+        </w:rPr>
+      </w:pPr>
+    </w:p>
+    <w:p>
+      <w:pPr>
+        <w:rPr>
+          <w:rFonts w:hint="eastAsia"/>
+          <w:lang w:val="en-US" w:eastAsia="zh-CN"/>
+        </w:rPr>
+      </w:pPr>
+      <w:r>
+        <w:rPr>
+          <w:rFonts w:hint="eastAsia"/>
+          <w:lang w:val="en-US" w:eastAsia="zh-CN"/>
+        </w:rPr>
+        <w:t>Mapper.java</w:t>
+      </w:r>
+    </w:p>
+    <w:tbl>
+      <w:tblPr>
+        <w:tblStyle w:val="6"/>
+        <w:tblW w:w="8522" w:type="dxa"/>
+        <w:tblInd w:w="0" w:type="dxa"/>
+        <w:tblBorders>
+          <w:top w:val="single" w:color="auto" w:sz="4" w:space="0"/>
+          <w:left w:val="single" w:color="auto" w:sz="4" w:space="0"/>
+          <w:bottom w:val="single" w:color="auto" w:sz="4" w:space="0"/>
+          <w:right w:val="single" w:color="auto" w:sz="4" w:space="0"/>
+          <w:insideH w:val="single" w:color="auto" w:sz="4" w:space="0"/>
+          <w:insideV w:val="single" w:color="auto" w:sz="4" w:space="0"/>
+        </w:tblBorders>
+        <w:tblLayout w:type="fixed"/>
+        <w:tblCellMar>
+          <w:top w:w="0" w:type="dxa"/>
+          <w:left w:w="108" w:type="dxa"/>
+          <w:bottom w:w="0" w:type="dxa"/>
+          <w:right w:w="108" w:type="dxa"/>
+        </w:tblCellMar>
+      </w:tblPr>
+      <w:tblGrid>
+        <w:gridCol w:w="8522"/>
+      </w:tblGrid>
+      <w:tr>
+        <w:tblPrEx>
+          <w:tblBorders>
+            <w:top w:val="single" w:color="auto" w:sz="4" w:space="0"/>
+            <w:left w:val="single" w:color="auto" w:sz="4" w:space="0"/>
+            <w:bottom w:val="single" w:color="auto" w:sz="4" w:space="0"/>
+            <w:right w:val="single" w:color="auto" w:sz="4" w:space="0"/>
+            <w:insideH w:val="single" w:color="auto" w:sz="4" w:space="0"/>
+            <w:insideV w:val="single" w:color="auto" w:sz="4" w:space="0"/>
+          </w:tblBorders>
+          <w:tblLayout w:type="fixed"/>
+          <w:tblCellMar>
+            <w:top w:w="0" w:type="dxa"/>
+            <w:left w:w="108" w:type="dxa"/>
+            <w:bottom w:w="0" w:type="dxa"/>
+            <w:right w:w="108" w:type="dxa"/>
+          </w:tblCellMar>
+        </w:tblPrEx>
+        <w:tc>
+          <w:tcPr>
+            <w:tcW w:w="8522" w:type="dxa"/>
+          </w:tcPr>
+          <w:p>
+            <w:pPr>
+              <w:rPr>
+                <w:rFonts w:hint="eastAsia"/>
+                <w:sz w:val="16"/>
+                <w:szCs w:val="16"/>
+                <w:vertAlign w:val="baseline"/>
+                <w:lang w:val="en-US" w:eastAsia="zh-CN"/>
+              </w:rPr>
+            </w:pPr>
+            <w:r>
+              <w:rPr>
+                <w:rFonts w:hint="eastAsia" w:ascii="Consolas" w:hAnsi="Consolas" w:eastAsia="Consolas"/>
+                <w:b/>
+                <w:color w:val="7F0055"/>
+                <w:sz w:val="16"/>
+                <w:szCs w:val="16"/>
+                <w:highlight w:val="white"/>
+              </w:rPr>
+              <w:t>public</w:t>
+            </w:r>
+            <w:r>
+              <w:rPr>
+                <w:rFonts w:hint="eastAsia" w:ascii="Consolas" w:hAnsi="Consolas" w:eastAsia="Consolas"/>
+                <w:color w:val="000000"/>
+                <w:sz w:val="16"/>
+                <w:szCs w:val="16"/>
+                <w:highlight w:val="white"/>
+              </w:rPr>
+              <w:t xml:space="preserve"> List&lt;ComputerPojo&gt; getAllComputersByTabName(</w:t>
+            </w:r>
+            <w:r>
+              <w:rPr>
+                <w:rFonts w:hint="eastAsia" w:ascii="Consolas" w:hAnsi="Consolas" w:eastAsia="Consolas"/>
+                <w:color w:val="646464"/>
+                <w:sz w:val="16"/>
+                <w:szCs w:val="16"/>
+                <w:highlight w:val="white"/>
+              </w:rPr>
+              <w:t>@Param</w:t>
+            </w:r>
+            <w:r>
+              <w:rPr>
+                <w:rFonts w:hint="eastAsia" w:ascii="Consolas" w:hAnsi="Consolas" w:eastAsia="Consolas"/>
+                <w:color w:val="000000"/>
+                <w:sz w:val="16"/>
+                <w:szCs w:val="16"/>
+                <w:highlight w:val="white"/>
+              </w:rPr>
+              <w:t>(value=</w:t>
+            </w:r>
+            <w:r>
+              <w:rPr>
+                <w:rFonts w:hint="eastAsia" w:ascii="Consolas" w:hAnsi="Consolas" w:eastAsia="Consolas"/>
+                <w:color w:val="2A00FF"/>
+                <w:sz w:val="16"/>
+                <w:szCs w:val="16"/>
+                <w:highlight w:val="white"/>
+              </w:rPr>
+              <w:t>"tableName"</w:t>
+            </w:r>
+            <w:r>
+              <w:rPr>
+                <w:rFonts w:hint="eastAsia" w:ascii="Consolas" w:hAnsi="Consolas" w:eastAsia="Consolas"/>
+                <w:color w:val="000000"/>
+                <w:sz w:val="16"/>
+                <w:szCs w:val="16"/>
+                <w:highlight w:val="white"/>
+              </w:rPr>
+              <w:t xml:space="preserve">)String </w:t>
+            </w:r>
+            <w:r>
+              <w:rPr>
+                <w:rFonts w:hint="eastAsia" w:ascii="Consolas" w:hAnsi="Consolas" w:eastAsia="Consolas"/>
+                <w:color w:val="6A3E3E"/>
+                <w:sz w:val="16"/>
+                <w:szCs w:val="16"/>
+                <w:highlight w:val="white"/>
+              </w:rPr>
+              <w:t>tableName</w:t>
+            </w:r>
+            <w:r>
+              <w:rPr>
+                <w:rFonts w:hint="eastAsia" w:ascii="Consolas" w:hAnsi="Consolas" w:eastAsia="Consolas"/>
+                <w:color w:val="000000"/>
+                <w:sz w:val="16"/>
+                <w:szCs w:val="16"/>
+                <w:highlight w:val="white"/>
+              </w:rPr>
+              <w:t>);</w:t>
+            </w:r>
+          </w:p>
+        </w:tc>
+      </w:tr>
+    </w:tbl>
+    <w:p>
+      <w:pPr>
+        <w:rPr>
+          <w:rFonts w:hint="eastAsia"/>
+          <w:lang w:val="en-US" w:eastAsia="zh-CN"/>
+        </w:rPr>
+      </w:pPr>
+    </w:p>
+    <w:p>
+      <w:pPr>
+        <w:rPr>
+          <w:rFonts w:hint="eastAsia"/>
+          <w:lang w:val="en-US" w:eastAsia="zh-CN"/>
+        </w:rPr>
+      </w:pPr>
+      <w:r>
+        <w:rPr>
+          <w:rFonts w:hint="eastAsia"/>
+          <w:lang w:val="en-US" w:eastAsia="zh-CN"/>
+        </w:rPr>
+        <w:t>测试类</w:t>
+      </w:r>
+    </w:p>
+    <w:tbl>
+      <w:tblPr>
+        <w:tblStyle w:val="6"/>
+        <w:tblW w:w="8522" w:type="dxa"/>
+        <w:tblInd w:w="0" w:type="dxa"/>
+        <w:tblBorders>
+          <w:top w:val="single" w:color="auto" w:sz="4" w:space="0"/>
+          <w:left w:val="single" w:color="auto" w:sz="4" w:space="0"/>
+          <w:bottom w:val="single" w:color="auto" w:sz="4" w:space="0"/>
+          <w:right w:val="single" w:color="auto" w:sz="4" w:space="0"/>
+          <w:insideH w:val="single" w:color="auto" w:sz="4" w:space="0"/>
+          <w:insideV w:val="single" w:color="auto" w:sz="4" w:space="0"/>
+        </w:tblBorders>
+        <w:tblLayout w:type="fixed"/>
+        <w:tblCellMar>
+          <w:top w:w="0" w:type="dxa"/>
+          <w:left w:w="108" w:type="dxa"/>
+          <w:bottom w:w="0" w:type="dxa"/>
+          <w:right w:w="108" w:type="dxa"/>
+        </w:tblCellMar>
+      </w:tblPr>
+      <w:tblGrid>
+        <w:gridCol w:w="8522"/>
+      </w:tblGrid>
+      <w:tr>
+        <w:tblPrEx>
+          <w:tblBorders>
+            <w:top w:val="single" w:color="auto" w:sz="4" w:space="0"/>
+            <w:left w:val="single" w:color="auto" w:sz="4" w:space="0"/>
+            <w:bottom w:val="single" w:color="auto" w:sz="4" w:space="0"/>
+            <w:right w:val="single" w:color="auto" w:sz="4" w:space="0"/>
+            <w:insideH w:val="single" w:color="auto" w:sz="4" w:space="0"/>
+            <w:insideV w:val="single" w:color="auto" w:sz="4" w:space="0"/>
+          </w:tblBorders>
+          <w:tblLayout w:type="fixed"/>
+          <w:tblCellMar>
+            <w:top w:w="0" w:type="dxa"/>
+            <w:left w:w="108" w:type="dxa"/>
+            <w:bottom w:w="0" w:type="dxa"/>
+            <w:right w:w="108" w:type="dxa"/>
+          </w:tblCellMar>
+        </w:tblPrEx>
+        <w:tc>
+          <w:tcPr>
+            <w:tcW w:w="8522" w:type="dxa"/>
+          </w:tcPr>
+          <w:p>
+            <w:pPr>
+              <w:spacing w:beforeLines="0" w:afterLines="0"/>
+              <w:jc w:val="left"/>
+              <w:rPr>
+                <w:rFonts w:hint="eastAsia" w:ascii="Consolas" w:hAnsi="Consolas" w:eastAsia="Consolas"/>
+                <w:sz w:val="16"/>
+                <w:szCs w:val="16"/>
+              </w:rPr>
+            </w:pPr>
+            <w:r>
+              <w:rPr>
+                <w:rFonts w:hint="eastAsia" w:ascii="Consolas" w:hAnsi="Consolas" w:eastAsia="Consolas"/>
+                <w:color w:val="646464"/>
+                <w:sz w:val="16"/>
+                <w:szCs w:val="16"/>
+              </w:rPr>
+              <w:t>@Test</w:t>
+            </w:r>
+          </w:p>
+          <w:p>
+            <w:pPr>
+              <w:spacing w:beforeLines="0" w:afterLines="0"/>
+              <w:jc w:val="left"/>
+              <w:rPr>
+                <w:rFonts w:hint="eastAsia" w:ascii="Consolas" w:hAnsi="Consolas" w:eastAsia="Consolas"/>
+                <w:sz w:val="16"/>
+                <w:szCs w:val="16"/>
+              </w:rPr>
+            </w:pPr>
+            <w:r>
+              <w:rPr>
+                <w:rFonts w:hint="eastAsia" w:ascii="Consolas" w:hAnsi="Consolas" w:eastAsia="Consolas"/>
+                <w:color w:val="000000"/>
+                <w:sz w:val="16"/>
+                <w:szCs w:val="16"/>
+              </w:rPr>
+              <w:tab/>
+            </w:r>
+            <w:r>
+              <w:rPr>
+                <w:rFonts w:hint="eastAsia" w:ascii="Consolas" w:hAnsi="Consolas" w:eastAsia="Consolas"/>
+                <w:b/>
+                <w:color w:val="7F0055"/>
+                <w:sz w:val="16"/>
+                <w:szCs w:val="16"/>
+              </w:rPr>
+              <w:t>public</w:t>
+            </w:r>
+            <w:r>
+              <w:rPr>
+                <w:rFonts w:hint="eastAsia" w:ascii="Consolas" w:hAnsi="Consolas" w:eastAsia="Consolas"/>
+                <w:color w:val="000000"/>
+                <w:sz w:val="16"/>
+                <w:szCs w:val="16"/>
+              </w:rPr>
+              <w:t xml:space="preserve"> </w:t>
+            </w:r>
+            <w:r>
+              <w:rPr>
+                <w:rFonts w:hint="eastAsia" w:ascii="Consolas" w:hAnsi="Consolas" w:eastAsia="Consolas"/>
+                <w:b/>
+                <w:color w:val="7F0055"/>
+                <w:sz w:val="16"/>
+                <w:szCs w:val="16"/>
+              </w:rPr>
+              <w:t>void</w:t>
+            </w:r>
+            <w:r>
+              <w:rPr>
+                <w:rFonts w:hint="eastAsia" w:ascii="Consolas" w:hAnsi="Consolas" w:eastAsia="Consolas"/>
+                <w:color w:val="000000"/>
+                <w:sz w:val="16"/>
+                <w:szCs w:val="16"/>
+              </w:rPr>
+              <w:t xml:space="preserve"> testGetAllComputersByTabName(){</w:t>
+            </w:r>
+          </w:p>
+          <w:p>
+            <w:pPr>
+              <w:spacing w:beforeLines="0" w:afterLines="0"/>
+              <w:jc w:val="left"/>
+              <w:rPr>
+                <w:rFonts w:hint="eastAsia" w:ascii="Consolas" w:hAnsi="Consolas" w:eastAsia="Consolas"/>
+                <w:sz w:val="16"/>
+                <w:szCs w:val="16"/>
+              </w:rPr>
+            </w:pPr>
+            <w:r>
+              <w:rPr>
+                <w:rFonts w:hint="eastAsia" w:ascii="Consolas" w:hAnsi="Consolas" w:eastAsia="Consolas"/>
+                <w:color w:val="000000"/>
+                <w:sz w:val="16"/>
+                <w:szCs w:val="16"/>
+              </w:rPr>
+              <w:tab/>
+            </w:r>
+            <w:r>
+              <w:rPr>
+                <w:rFonts w:hint="eastAsia" w:ascii="Consolas" w:hAnsi="Consolas" w:eastAsia="Consolas"/>
+                <w:color w:val="000000"/>
+                <w:sz w:val="16"/>
+                <w:szCs w:val="16"/>
+              </w:rPr>
+              <w:tab/>
+            </w:r>
+            <w:r>
+              <w:rPr>
+                <w:rFonts w:hint="eastAsia" w:ascii="Consolas" w:hAnsi="Consolas" w:eastAsia="Consolas"/>
+                <w:color w:val="000000"/>
+                <w:sz w:val="16"/>
+                <w:szCs w:val="16"/>
+              </w:rPr>
+              <w:t xml:space="preserve">List&lt;ComputerPojo&gt; </w:t>
+            </w:r>
+            <w:r>
+              <w:rPr>
+                <w:rFonts w:hint="eastAsia" w:ascii="Consolas" w:hAnsi="Consolas" w:eastAsia="Consolas"/>
+                <w:color w:val="6A3E3E"/>
+                <w:sz w:val="16"/>
+                <w:szCs w:val="16"/>
+              </w:rPr>
+              <w:t>comList</w:t>
+            </w:r>
+            <w:r>
+              <w:rPr>
+                <w:rFonts w:hint="eastAsia" w:ascii="Consolas" w:hAnsi="Consolas" w:eastAsia="Consolas"/>
+                <w:color w:val="000000"/>
+                <w:sz w:val="16"/>
+                <w:szCs w:val="16"/>
+              </w:rPr>
+              <w:t xml:space="preserve"> = </w:t>
+            </w:r>
+            <w:r>
+              <w:rPr>
+                <w:rFonts w:hint="eastAsia" w:ascii="Consolas" w:hAnsi="Consolas" w:eastAsia="Consolas"/>
+                <w:color w:val="0000C0"/>
+                <w:sz w:val="16"/>
+                <w:szCs w:val="16"/>
+              </w:rPr>
+              <w:t>computerMapper</w:t>
+            </w:r>
+            <w:r>
+              <w:rPr>
+                <w:rFonts w:hint="eastAsia" w:ascii="Consolas" w:hAnsi="Consolas" w:eastAsia="Consolas"/>
+                <w:color w:val="000000"/>
+                <w:sz w:val="16"/>
+                <w:szCs w:val="16"/>
+              </w:rPr>
+              <w:t>.</w:t>
+            </w:r>
+            <w:r>
+              <w:rPr>
+                <w:rFonts w:hint="eastAsia" w:ascii="Consolas" w:hAnsi="Consolas" w:eastAsia="Consolas"/>
+                <w:color w:val="000000"/>
+                <w:sz w:val="16"/>
+                <w:szCs w:val="16"/>
+                <w:highlight w:val="lightGray"/>
+              </w:rPr>
+              <w:t>getAllComputersByTabName</w:t>
+            </w:r>
+            <w:r>
+              <w:rPr>
+                <w:rFonts w:hint="eastAsia" w:ascii="Consolas" w:hAnsi="Consolas" w:eastAsia="Consolas"/>
+                <w:color w:val="000000"/>
+                <w:sz w:val="16"/>
+                <w:szCs w:val="16"/>
+              </w:rPr>
+              <w:t>(</w:t>
+            </w:r>
+            <w:r>
+              <w:rPr>
+                <w:rFonts w:hint="eastAsia" w:ascii="Consolas" w:hAnsi="Consolas" w:eastAsia="Consolas"/>
+                <w:color w:val="2A00FF"/>
+                <w:sz w:val="16"/>
+                <w:szCs w:val="16"/>
+              </w:rPr>
+              <w:t>"computer"</w:t>
+            </w:r>
+            <w:r>
+              <w:rPr>
+                <w:rFonts w:hint="eastAsia" w:ascii="Consolas" w:hAnsi="Consolas" w:eastAsia="Consolas"/>
+                <w:color w:val="000000"/>
+                <w:sz w:val="16"/>
+                <w:szCs w:val="16"/>
+              </w:rPr>
+              <w:t>);</w:t>
+            </w:r>
+          </w:p>
+          <w:p>
+            <w:pPr>
+              <w:spacing w:beforeLines="0" w:afterLines="0"/>
+              <w:jc w:val="left"/>
+              <w:rPr>
+                <w:rFonts w:hint="eastAsia" w:ascii="Consolas" w:hAnsi="Consolas" w:eastAsia="Consolas"/>
+                <w:sz w:val="16"/>
+                <w:szCs w:val="16"/>
+              </w:rPr>
+            </w:pPr>
+            <w:r>
+              <w:rPr>
+                <w:rFonts w:hint="eastAsia" w:ascii="Consolas" w:hAnsi="Consolas" w:eastAsia="Consolas"/>
+                <w:color w:val="000000"/>
+                <w:sz w:val="16"/>
+                <w:szCs w:val="16"/>
+              </w:rPr>
+              <w:tab/>
+            </w:r>
+            <w:r>
+              <w:rPr>
+                <w:rFonts w:hint="eastAsia" w:ascii="Consolas" w:hAnsi="Consolas" w:eastAsia="Consolas"/>
+                <w:color w:val="000000"/>
+                <w:sz w:val="16"/>
+                <w:szCs w:val="16"/>
+              </w:rPr>
+              <w:tab/>
+            </w:r>
+            <w:r>
+              <w:rPr>
+                <w:rFonts w:hint="eastAsia" w:ascii="Consolas" w:hAnsi="Consolas" w:eastAsia="Consolas"/>
+                <w:color w:val="000000"/>
+                <w:sz w:val="16"/>
+                <w:szCs w:val="16"/>
+              </w:rPr>
+              <w:t>System.</w:t>
+            </w:r>
+            <w:r>
+              <w:rPr>
+                <w:rFonts w:hint="eastAsia" w:ascii="Consolas" w:hAnsi="Consolas" w:eastAsia="Consolas"/>
+                <w:b/>
+                <w:i/>
+                <w:color w:val="0000C0"/>
+                <w:sz w:val="16"/>
+                <w:szCs w:val="16"/>
+              </w:rPr>
+              <w:t>out</w:t>
+            </w:r>
+            <w:r>
+              <w:rPr>
+                <w:rFonts w:hint="eastAsia" w:ascii="Consolas" w:hAnsi="Consolas" w:eastAsia="Consolas"/>
+                <w:color w:val="000000"/>
+                <w:sz w:val="16"/>
+                <w:szCs w:val="16"/>
+              </w:rPr>
+              <w:t>.println(</w:t>
+            </w:r>
+            <w:r>
+              <w:rPr>
+                <w:rFonts w:hint="eastAsia" w:ascii="Consolas" w:hAnsi="Consolas" w:eastAsia="Consolas"/>
+                <w:color w:val="6A3E3E"/>
+                <w:sz w:val="16"/>
+                <w:szCs w:val="16"/>
+              </w:rPr>
+              <w:t>comList</w:t>
+            </w:r>
+            <w:r>
+              <w:rPr>
+                <w:rFonts w:hint="eastAsia" w:ascii="Consolas" w:hAnsi="Consolas" w:eastAsia="Consolas"/>
+                <w:color w:val="000000"/>
+                <w:sz w:val="16"/>
+                <w:szCs w:val="16"/>
+              </w:rPr>
+              <w:t>);</w:t>
+            </w:r>
+          </w:p>
+          <w:p>
+            <w:pPr>
+              <w:rPr>
+                <w:rFonts w:hint="eastAsia"/>
+                <w:sz w:val="16"/>
+                <w:szCs w:val="16"/>
+                <w:vertAlign w:val="baseline"/>
+                <w:lang w:val="en-US" w:eastAsia="zh-CN"/>
+              </w:rPr>
+            </w:pPr>
+            <w:r>
+              <w:rPr>
+                <w:rFonts w:hint="eastAsia" w:ascii="Consolas" w:hAnsi="Consolas" w:eastAsia="Consolas"/>
+                <w:color w:val="000000"/>
+                <w:sz w:val="16"/>
+                <w:szCs w:val="16"/>
+              </w:rPr>
+              <w:tab/>
+            </w:r>
+            <w:r>
+              <w:rPr>
+                <w:rFonts w:hint="eastAsia" w:ascii="Consolas" w:hAnsi="Consolas" w:eastAsia="Consolas"/>
+                <w:color w:val="000000"/>
+                <w:sz w:val="16"/>
+                <w:szCs w:val="16"/>
+              </w:rPr>
+              <w:t>}</w:t>
+            </w:r>
+          </w:p>
+        </w:tc>
+      </w:tr>
+    </w:tbl>
+    <w:p>
+      <w:pPr>
+        <w:pStyle w:val="2"/>
+        <w:rPr>
+          <w:rFonts w:hint="eastAsia"/>
+          <w:lang w:val="en-US" w:eastAsia="zh-CN"/>
+        </w:rPr>
+      </w:pPr>
+      <w:r>
+        <w:rPr>
+          <w:rFonts w:hint="eastAsia"/>
+          <w:lang w:val="en-US" w:eastAsia="zh-CN"/>
+        </w:rPr>
+        <w:t>插入操作：</w:t>
+      </w:r>
+    </w:p>
+    <w:tbl>
+      <w:tblPr>
+        <w:tblStyle w:val="6"/>
         <w:tblW w:w="8522" w:type="dxa"/>
         <w:tblInd w:w="0" w:type="dxa"/>
         <w:tblBorders>
@@ -17635,20 +18542,11 @@
             <w:r>
               <w:rPr>
                 <w:rFonts w:hint="eastAsia" w:ascii="Consolas" w:hAnsi="Consolas" w:eastAsia="Consolas"/>
-                <w:color w:val="000000"/>
-                <w:sz w:val="16"/>
-                <w:szCs w:val="16"/>
-              </w:rPr>
-              <w:tab/>
-            </w:r>
-            <w:r>
-              <w:rPr>
-                <w:rFonts w:hint="eastAsia" w:ascii="Consolas" w:hAnsi="Consolas" w:eastAsia="Consolas"/>
                 <w:color w:val="3F5FBF"/>
                 <w:sz w:val="16"/>
                 <w:szCs w:val="16"/>
               </w:rPr>
-              <w:t>&lt;!-- public List&lt;ComputerPojo&gt; getAllComputersByTabName(String tableName); --&gt;</w:t>
+              <w:t>&lt;!-- public void insertComputer(ComputerPojo computerPojo); --&gt;</w:t>
             </w:r>
           </w:p>
           <w:p>
@@ -17686,7 +18584,7 @@
                 <w:sz w:val="16"/>
                 <w:szCs w:val="16"/>
               </w:rPr>
-              <w:t>select</w:t>
+              <w:t>insert</w:t>
             </w:r>
             <w:r>
               <w:rPr>
@@ -17722,7 +18620,7 @@
                 <w:sz w:val="16"/>
                 <w:szCs w:val="16"/>
               </w:rPr>
-              <w:t>"getAllComputersByTabName"</w:t>
+              <w:t>"insertComputer"</w:t>
             </w:r>
             <w:r>
               <w:rPr>
@@ -17735,34 +18633,6 @@
             <w:r>
               <w:rPr>
                 <w:rFonts w:hint="eastAsia" w:ascii="Consolas" w:hAnsi="Consolas" w:eastAsia="Consolas"/>
-                <w:color w:val="7F007F"/>
-                <w:sz w:val="16"/>
-                <w:szCs w:val="16"/>
-              </w:rPr>
-              <w:t>resultType</w:t>
-            </w:r>
-            <w:r>
-              <w:rPr>
-                <w:rFonts w:hint="eastAsia" w:ascii="Consolas" w:hAnsi="Consolas" w:eastAsia="Consolas"/>
-                <w:color w:val="000000"/>
-                <w:sz w:val="16"/>
-                <w:szCs w:val="16"/>
-              </w:rPr>
-              <w:t>=</w:t>
-            </w:r>
-            <w:r>
-              <w:rPr>
-                <w:rFonts w:hint="eastAsia" w:ascii="Consolas" w:hAnsi="Consolas" w:eastAsia="Consolas"/>
-                <w:i/>
-                <w:color w:val="2A00FF"/>
-                <w:sz w:val="16"/>
-                <w:szCs w:val="16"/>
-              </w:rPr>
-              <w:t>"pojo.ComputerPojo"</w:t>
-            </w:r>
-            <w:r>
-              <w:rPr>
-                <w:rFonts w:hint="eastAsia" w:ascii="Consolas" w:hAnsi="Consolas" w:eastAsia="Consolas"/>
                 <w:color w:val="008080"/>
                 <w:sz w:val="16"/>
                 <w:szCs w:val="16"/>
@@ -17805,7 +18675,7 @@
                 <w:sz w:val="16"/>
                 <w:szCs w:val="16"/>
               </w:rPr>
-              <w:t xml:space="preserve">SELECT id as </w:t>
+              <w:t xml:space="preserve">insert into computer(tradeMark, price, </w:t>
             </w:r>
             <w:r>
               <w:rPr>
@@ -17815,16 +18685,16 @@
                 <w:szCs w:val="16"/>
                 <w:u w:val="single"/>
               </w:rPr>
-              <w:t>cid</w:t>
-            </w:r>
-            <w:r>
-              <w:rPr>
-                <w:rFonts w:hint="eastAsia" w:ascii="Consolas" w:hAnsi="Consolas" w:eastAsia="Consolas"/>
-                <w:color w:val="000000"/>
-                <w:sz w:val="16"/>
-                <w:szCs w:val="16"/>
-              </w:rPr>
-              <w:t xml:space="preserve">, tradeMark, price, </w:t>
+              <w:t>pic</w:t>
+            </w:r>
+            <w:r>
+              <w:rPr>
+                <w:rFonts w:hint="eastAsia" w:ascii="Consolas" w:hAnsi="Consolas" w:eastAsia="Consolas"/>
+                <w:color w:val="000000"/>
+                <w:sz w:val="16"/>
+                <w:szCs w:val="16"/>
+              </w:rPr>
+              <w:t>) values(#{tradeMark},#{price},#{</w:t>
             </w:r>
             <w:r>
               <w:rPr>
@@ -17843,7 +18713,54 @@
                 <w:sz w:val="16"/>
                 <w:szCs w:val="16"/>
               </w:rPr>
-              <w:t xml:space="preserve"> FROM ${tableName}</w:t>
+              <w:t>})</w:t>
+            </w:r>
+          </w:p>
+          <w:p>
+            <w:pPr>
+              <w:spacing w:beforeLines="0" w:afterLines="0"/>
+              <w:jc w:val="left"/>
+              <w:rPr>
+                <w:rFonts w:hint="eastAsia" w:ascii="Consolas" w:hAnsi="Consolas" w:eastAsia="Consolas"/>
+                <w:sz w:val="16"/>
+                <w:szCs w:val="16"/>
+              </w:rPr>
+            </w:pPr>
+            <w:r>
+              <w:rPr>
+                <w:rFonts w:hint="eastAsia" w:ascii="Consolas" w:hAnsi="Consolas" w:eastAsia="Consolas"/>
+                <w:color w:val="000000"/>
+                <w:sz w:val="16"/>
+                <w:szCs w:val="16"/>
+              </w:rPr>
+              <w:tab/>
+            </w:r>
+            <w:r>
+              <w:rPr>
+                <w:rFonts w:hint="eastAsia" w:ascii="Consolas" w:hAnsi="Consolas" w:eastAsia="Consolas"/>
+                <w:color w:val="008080"/>
+                <w:sz w:val="16"/>
+                <w:szCs w:val="16"/>
+              </w:rPr>
+              <w:t>&lt;/</w:t>
+            </w:r>
+            <w:r>
+              <w:rPr>
+                <w:rFonts w:hint="eastAsia" w:ascii="Consolas" w:hAnsi="Consolas" w:eastAsia="Consolas"/>
+                <w:color w:val="3F7F7F"/>
+                <w:sz w:val="16"/>
+                <w:szCs w:val="16"/>
+              </w:rPr>
+              <w:t>insert</w:t>
+            </w:r>
+            <w:r>
+              <w:rPr>
+                <w:rFonts w:hint="eastAsia" w:ascii="Consolas" w:hAnsi="Consolas" w:eastAsia="Consolas"/>
+                <w:color w:val="008080"/>
+                <w:sz w:val="16"/>
+                <w:szCs w:val="16"/>
+              </w:rPr>
+              <w:t>&gt;</w:t>
             </w:r>
           </w:p>
           <w:p>
@@ -17864,33 +18781,6 @@
                 <w:szCs w:val="16"/>
               </w:rPr>
               <w:tab/>
-            </w:r>
-            <w:r>
-              <w:rPr>
-                <w:rFonts w:hint="eastAsia" w:ascii="Consolas" w:hAnsi="Consolas" w:eastAsia="Consolas"/>
-                <w:color w:val="008080"/>
-                <w:sz w:val="16"/>
-                <w:szCs w:val="16"/>
-              </w:rPr>
-              <w:t>&lt;/</w:t>
-            </w:r>
-            <w:r>
-              <w:rPr>
-                <w:rFonts w:hint="eastAsia" w:ascii="Consolas" w:hAnsi="Consolas" w:eastAsia="Consolas"/>
-                <w:color w:val="3F7F7F"/>
-                <w:sz w:val="16"/>
-                <w:szCs w:val="16"/>
-              </w:rPr>
-              <w:t>select</w:t>
-            </w:r>
-            <w:r>
-              <w:rPr>
-                <w:rFonts w:hint="eastAsia" w:ascii="Consolas" w:hAnsi="Consolas" w:eastAsia="Consolas"/>
-                <w:color w:val="008080"/>
-                <w:sz w:val="16"/>
-                <w:szCs w:val="16"/>
-              </w:rPr>
-              <w:t>&gt;</w:t>
             </w:r>
           </w:p>
         </w:tc>
@@ -17898,22 +18788,7 @@
     </w:tbl>
     <w:p>
       <w:pPr>
-        <w:rPr>
-          <w:rFonts w:hint="eastAsia"/>
-          <w:lang w:val="en-US" w:eastAsia="zh-CN"/>
-        </w:rPr>
-      </w:pPr>
-    </w:p>
-    <w:p>
-      <w:pPr>
-        <w:rPr>
-          <w:rFonts w:hint="eastAsia"/>
-          <w:lang w:val="en-US" w:eastAsia="zh-CN"/>
-        </w:rPr>
-      </w:pPr>
-    </w:p>
-    <w:p>
-      <w:pPr>
+        <w:pStyle w:val="2"/>
         <w:rPr>
           <w:rFonts w:hint="eastAsia"/>
           <w:lang w:val="en-US" w:eastAsia="zh-CN"/>
@@ -17924,12 +18799,12 @@
           <w:rFonts w:hint="eastAsia"/>
           <w:lang w:val="en-US" w:eastAsia="zh-CN"/>
         </w:rPr>
-        <w:t>Mapper.java</w:t>
+        <w:t>删除操作:</w:t>
       </w:r>
     </w:p>
     <w:tbl>
       <w:tblPr>
-        <w:tblStyle w:val="5"/>
+        <w:tblStyle w:val="6"/>
         <w:tblW w:w="8522" w:type="dxa"/>
         <w:tblInd w:w="0" w:type="dxa"/>
         <w:tblBorders>
@@ -17971,6 +18846,204 @@
           </w:tcPr>
           <w:p>
             <w:pPr>
+              <w:spacing w:beforeLines="0" w:afterLines="0"/>
+              <w:jc w:val="left"/>
+              <w:rPr>
+                <w:rFonts w:hint="eastAsia" w:ascii="Consolas" w:hAnsi="Consolas" w:eastAsia="Consolas"/>
+                <w:sz w:val="16"/>
+                <w:szCs w:val="16"/>
+              </w:rPr>
+            </w:pPr>
+            <w:r>
+              <w:rPr>
+                <w:rFonts w:hint="eastAsia" w:ascii="Consolas" w:hAnsi="Consolas" w:eastAsia="Consolas"/>
+                <w:color w:val="3F5FBF"/>
+                <w:sz w:val="16"/>
+                <w:szCs w:val="16"/>
+              </w:rPr>
+              <w:t>&lt;!-- public void deleteComputer(@Param(value="</w:t>
+            </w:r>
+            <w:r>
+              <w:rPr>
+                <w:rFonts w:hint="eastAsia" w:ascii="Consolas" w:hAnsi="Consolas" w:eastAsia="Consolas"/>
+                <w:color w:val="3F5FBF"/>
+                <w:sz w:val="16"/>
+                <w:szCs w:val="16"/>
+                <w:u w:val="single"/>
+              </w:rPr>
+              <w:t>cid</w:t>
+            </w:r>
+            <w:r>
+              <w:rPr>
+                <w:rFonts w:hint="eastAsia" w:ascii="Consolas" w:hAnsi="Consolas" w:eastAsia="Consolas"/>
+                <w:color w:val="3F5FBF"/>
+                <w:sz w:val="16"/>
+                <w:szCs w:val="16"/>
+              </w:rPr>
+              <w:t xml:space="preserve">") Integer </w:t>
+            </w:r>
+            <w:r>
+              <w:rPr>
+                <w:rFonts w:hint="eastAsia" w:ascii="Consolas" w:hAnsi="Consolas" w:eastAsia="Consolas"/>
+                <w:color w:val="3F5FBF"/>
+                <w:sz w:val="16"/>
+                <w:szCs w:val="16"/>
+                <w:u w:val="single"/>
+              </w:rPr>
+              <w:t>cid</w:t>
+            </w:r>
+            <w:r>
+              <w:rPr>
+                <w:rFonts w:hint="eastAsia" w:ascii="Consolas" w:hAnsi="Consolas" w:eastAsia="Consolas"/>
+                <w:color w:val="3F5FBF"/>
+                <w:sz w:val="16"/>
+                <w:szCs w:val="16"/>
+              </w:rPr>
+              <w:t>); --&gt;</w:t>
+            </w:r>
+          </w:p>
+          <w:p>
+            <w:pPr>
+              <w:spacing w:beforeLines="0" w:afterLines="0"/>
+              <w:jc w:val="left"/>
+              <w:rPr>
+                <w:rFonts w:hint="eastAsia" w:ascii="Consolas" w:hAnsi="Consolas" w:eastAsia="Consolas"/>
+                <w:sz w:val="16"/>
+                <w:szCs w:val="16"/>
+              </w:rPr>
+            </w:pPr>
+            <w:r>
+              <w:rPr>
+                <w:rFonts w:hint="eastAsia" w:ascii="Consolas" w:hAnsi="Consolas" w:eastAsia="Consolas"/>
+                <w:color w:val="000000"/>
+                <w:sz w:val="16"/>
+                <w:szCs w:val="16"/>
+              </w:rPr>
+              <w:tab/>
+            </w:r>
+            <w:r>
+              <w:rPr>
+                <w:rFonts w:hint="eastAsia" w:ascii="Consolas" w:hAnsi="Consolas" w:eastAsia="Consolas"/>
+                <w:color w:val="008080"/>
+                <w:sz w:val="16"/>
+                <w:szCs w:val="16"/>
+              </w:rPr>
+              <w:t>&lt;</w:t>
+            </w:r>
+            <w:r>
+              <w:rPr>
+                <w:rFonts w:hint="eastAsia" w:ascii="Consolas" w:hAnsi="Consolas" w:eastAsia="Consolas"/>
+                <w:color w:val="3F7F7F"/>
+                <w:sz w:val="16"/>
+                <w:szCs w:val="16"/>
+              </w:rPr>
+              <w:t>delete</w:t>
+            </w:r>
+            <w:r>
+              <w:rPr>
+                <w:rFonts w:hint="eastAsia" w:ascii="Consolas" w:hAnsi="Consolas" w:eastAsia="Consolas"/>
+                <w:sz w:val="16"/>
+                <w:szCs w:val="16"/>
+              </w:rPr>
+              <w:t xml:space="preserve"> </w:t>
+            </w:r>
+            <w:r>
+              <w:rPr>
+                <w:rFonts w:hint="eastAsia" w:ascii="Consolas" w:hAnsi="Consolas" w:eastAsia="Consolas"/>
+                <w:color w:val="7F007F"/>
+                <w:sz w:val="16"/>
+                <w:szCs w:val="16"/>
+              </w:rPr>
+              <w:t>id</w:t>
+            </w:r>
+            <w:r>
+              <w:rPr>
+                <w:rFonts w:hint="eastAsia" w:ascii="Consolas" w:hAnsi="Consolas" w:eastAsia="Consolas"/>
+                <w:color w:val="000000"/>
+                <w:sz w:val="16"/>
+                <w:szCs w:val="16"/>
+              </w:rPr>
+              <w:t>=</w:t>
+            </w:r>
+            <w:r>
+              <w:rPr>
+                <w:rFonts w:hint="eastAsia" w:ascii="Consolas" w:hAnsi="Consolas" w:eastAsia="Consolas"/>
+                <w:i/>
+                <w:color w:val="2A00FF"/>
+                <w:sz w:val="16"/>
+                <w:szCs w:val="16"/>
+              </w:rPr>
+              <w:t>"deleteComputer"</w:t>
+            </w:r>
+            <w:r>
+              <w:rPr>
+                <w:rFonts w:hint="eastAsia" w:ascii="Consolas" w:hAnsi="Consolas" w:eastAsia="Consolas"/>
+                <w:color w:val="008080"/>
+                <w:sz w:val="16"/>
+                <w:szCs w:val="16"/>
+              </w:rPr>
+              <w:t>&gt;</w:t>
+            </w:r>
+          </w:p>
+          <w:p>
+            <w:pPr>
+              <w:spacing w:beforeLines="0" w:afterLines="0"/>
+              <w:jc w:val="left"/>
+              <w:rPr>
+                <w:rFonts w:hint="eastAsia" w:ascii="Consolas" w:hAnsi="Consolas" w:eastAsia="Consolas"/>
+                <w:sz w:val="16"/>
+                <w:szCs w:val="16"/>
+              </w:rPr>
+            </w:pPr>
+            <w:r>
+              <w:rPr>
+                <w:rFonts w:hint="eastAsia" w:ascii="Consolas" w:hAnsi="Consolas" w:eastAsia="Consolas"/>
+                <w:color w:val="000000"/>
+                <w:sz w:val="16"/>
+                <w:szCs w:val="16"/>
+              </w:rPr>
+              <w:tab/>
+            </w:r>
+            <w:r>
+              <w:rPr>
+                <w:rFonts w:hint="eastAsia" w:ascii="Consolas" w:hAnsi="Consolas" w:eastAsia="Consolas"/>
+                <w:color w:val="000000"/>
+                <w:sz w:val="16"/>
+                <w:szCs w:val="16"/>
+              </w:rPr>
+              <w:tab/>
+            </w:r>
+            <w:r>
+              <w:rPr>
+                <w:rFonts w:hint="eastAsia" w:ascii="Consolas" w:hAnsi="Consolas" w:eastAsia="Consolas"/>
+                <w:color w:val="000000"/>
+                <w:sz w:val="16"/>
+                <w:szCs w:val="16"/>
+              </w:rPr>
+              <w:t>delete from computer where id = #{</w:t>
+            </w:r>
+            <w:r>
+              <w:rPr>
+                <w:rFonts w:hint="eastAsia" w:ascii="Consolas" w:hAnsi="Consolas" w:eastAsia="Consolas"/>
+                <w:color w:val="000000"/>
+                <w:sz w:val="16"/>
+                <w:szCs w:val="16"/>
+                <w:u w:val="single"/>
+              </w:rPr>
+              <w:t>cid</w:t>
+            </w:r>
+            <w:r>
+              <w:rPr>
+                <w:rFonts w:hint="eastAsia" w:ascii="Consolas" w:hAnsi="Consolas" w:eastAsia="Consolas"/>
+                <w:color w:val="000000"/>
+                <w:sz w:val="16"/>
+                <w:szCs w:val="16"/>
+              </w:rPr>
+              <w:t>}</w:t>
+            </w:r>
+          </w:p>
+          <w:p>
+            <w:pPr>
               <w:rPr>
                 <w:rFonts w:hint="eastAsia"/>
                 <w:sz w:val="16"/>
@@ -17982,83 +19055,38 @@
             <w:r>
               <w:rPr>
                 <w:rFonts w:hint="eastAsia" w:ascii="Consolas" w:hAnsi="Consolas" w:eastAsia="Consolas"/>
-                <w:b/>
-                <w:color w:val="7F0055"/>
-                <w:sz w:val="16"/>
-                <w:szCs w:val="16"/>
-                <w:highlight w:val="white"/>
-              </w:rPr>
-              <w:t>public</w:t>
-            </w:r>
-            <w:r>
-              <w:rPr>
-                <w:rFonts w:hint="eastAsia" w:ascii="Consolas" w:hAnsi="Consolas" w:eastAsia="Consolas"/>
-                <w:color w:val="000000"/>
-                <w:sz w:val="16"/>
-                <w:szCs w:val="16"/>
-                <w:highlight w:val="white"/>
-              </w:rPr>
-              <w:t xml:space="preserve"> List&lt;ComputerPojo&gt; getAllComputersByTabName(</w:t>
-            </w:r>
-            <w:r>
-              <w:rPr>
-                <w:rFonts w:hint="eastAsia" w:ascii="Consolas" w:hAnsi="Consolas" w:eastAsia="Consolas"/>
-                <w:color w:val="646464"/>
-                <w:sz w:val="16"/>
-                <w:szCs w:val="16"/>
-                <w:highlight w:val="white"/>
-              </w:rPr>
-              <w:t>@Param</w:t>
-            </w:r>
-            <w:r>
-              <w:rPr>
-                <w:rFonts w:hint="eastAsia" w:ascii="Consolas" w:hAnsi="Consolas" w:eastAsia="Consolas"/>
-                <w:color w:val="000000"/>
-                <w:sz w:val="16"/>
-                <w:szCs w:val="16"/>
-                <w:highlight w:val="white"/>
-              </w:rPr>
-              <w:t>(value=</w:t>
-            </w:r>
-            <w:r>
-              <w:rPr>
-                <w:rFonts w:hint="eastAsia" w:ascii="Consolas" w:hAnsi="Consolas" w:eastAsia="Consolas"/>
-                <w:color w:val="2A00FF"/>
-                <w:sz w:val="16"/>
-                <w:szCs w:val="16"/>
-                <w:highlight w:val="white"/>
-              </w:rPr>
-              <w:t>"tableName"</w:t>
-            </w:r>
-            <w:r>
-              <w:rPr>
-                <w:rFonts w:hint="eastAsia" w:ascii="Consolas" w:hAnsi="Consolas" w:eastAsia="Consolas"/>
-                <w:color w:val="000000"/>
-                <w:sz w:val="16"/>
-                <w:szCs w:val="16"/>
-                <w:highlight w:val="white"/>
-              </w:rPr>
-              <w:t xml:space="preserve">)String </w:t>
-            </w:r>
-            <w:r>
-              <w:rPr>
-                <w:rFonts w:hint="eastAsia" w:ascii="Consolas" w:hAnsi="Consolas" w:eastAsia="Consolas"/>
-                <w:color w:val="6A3E3E"/>
-                <w:sz w:val="16"/>
-                <w:szCs w:val="16"/>
-                <w:highlight w:val="white"/>
-              </w:rPr>
-              <w:t>tableName</w:t>
-            </w:r>
-            <w:r>
-              <w:rPr>
-                <w:rFonts w:hint="eastAsia" w:ascii="Consolas" w:hAnsi="Consolas" w:eastAsia="Consolas"/>
-                <w:color w:val="000000"/>
-                <w:sz w:val="16"/>
-                <w:szCs w:val="16"/>
-                <w:highlight w:val="white"/>
-              </w:rPr>
-              <w:t>);</w:t>
+                <w:color w:val="000000"/>
+                <w:sz w:val="16"/>
+                <w:szCs w:val="16"/>
+              </w:rPr>
+              <w:tab/>
+            </w:r>
+            <w:r>
+              <w:rPr>
+                <w:rFonts w:hint="eastAsia" w:ascii="Consolas" w:hAnsi="Consolas" w:eastAsia="Consolas"/>
+                <w:color w:val="008080"/>
+                <w:sz w:val="16"/>
+                <w:szCs w:val="16"/>
+              </w:rPr>
+              <w:t>&lt;/</w:t>
+            </w:r>
+            <w:r>
+              <w:rPr>
+                <w:rFonts w:hint="eastAsia" w:ascii="Consolas" w:hAnsi="Consolas" w:eastAsia="Consolas"/>
+                <w:color w:val="3F7F7F"/>
+                <w:sz w:val="16"/>
+                <w:szCs w:val="16"/>
+              </w:rPr>
+              <w:t>delete</w:t>
+            </w:r>
+            <w:r>
+              <w:rPr>
+                <w:rFonts w:hint="eastAsia" w:ascii="Consolas" w:hAnsi="Consolas" w:eastAsia="Consolas"/>
+                <w:color w:val="008080"/>
+                <w:sz w:val="16"/>
+                <w:szCs w:val="16"/>
+              </w:rPr>
+              <w:t>&gt;</w:t>
             </w:r>
           </w:p>
         </w:tc>
@@ -18066,14 +19094,7 @@
     </w:tbl>
     <w:p>
       <w:pPr>
-        <w:rPr>
-          <w:rFonts w:hint="eastAsia"/>
-          <w:lang w:val="en-US" w:eastAsia="zh-CN"/>
-        </w:rPr>
-      </w:pPr>
-    </w:p>
-    <w:p>
-      <w:pPr>
+        <w:pStyle w:val="2"/>
         <w:rPr>
           <w:rFonts w:hint="eastAsia"/>
           <w:lang w:val="en-US" w:eastAsia="zh-CN"/>
@@ -18084,12 +19105,12 @@
           <w:rFonts w:hint="eastAsia"/>
           <w:lang w:val="en-US" w:eastAsia="zh-CN"/>
         </w:rPr>
-        <w:t>测试类</w:t>
+        <w:t>更新操作：</w:t>
       </w:r>
     </w:p>
     <w:tbl>
       <w:tblPr>
-        <w:tblStyle w:val="5"/>
+        <w:tblStyle w:val="6"/>
         <w:tblW w:w="8522" w:type="dxa"/>
         <w:tblInd w:w="0" w:type="dxa"/>
         <w:tblBorders>
@@ -18142,46 +19163,53 @@
             <w:r>
               <w:rPr>
                 <w:rFonts w:hint="eastAsia" w:ascii="Consolas" w:hAnsi="Consolas" w:eastAsia="Consolas"/>
-                <w:color w:val="646464"/>
-                <w:sz w:val="16"/>
-                <w:szCs w:val="16"/>
-              </w:rPr>
-              <w:t>@Test</w:t>
-            </w:r>
-          </w:p>
-          <w:p>
-            <w:pPr>
-              <w:spacing w:beforeLines="0" w:afterLines="0"/>
-              <w:jc w:val="left"/>
-              <w:rPr>
-                <w:rFonts w:hint="eastAsia" w:ascii="Consolas" w:hAnsi="Consolas" w:eastAsia="Consolas"/>
-                <w:sz w:val="16"/>
-                <w:szCs w:val="16"/>
-              </w:rPr>
-            </w:pPr>
-            <w:r>
-              <w:rPr>
-                <w:rFonts w:hint="eastAsia" w:ascii="Consolas" w:hAnsi="Consolas" w:eastAsia="Consolas"/>
-                <w:color w:val="000000"/>
-                <w:sz w:val="16"/>
-                <w:szCs w:val="16"/>
-              </w:rPr>
-              <w:tab/>
-            </w:r>
-            <w:r>
-              <w:rPr>
-                <w:rFonts w:hint="eastAsia" w:ascii="Consolas" w:hAnsi="Consolas" w:eastAsia="Consolas"/>
-                <w:b/>
-                <w:color w:val="7F0055"/>
-                <w:sz w:val="16"/>
-                <w:szCs w:val="16"/>
-              </w:rPr>
-              <w:t>public</w:t>
-            </w:r>
-            <w:r>
-              <w:rPr>
-                <w:rFonts w:hint="eastAsia" w:ascii="Consolas" w:hAnsi="Consolas" w:eastAsia="Consolas"/>
-                <w:color w:val="000000"/>
+                <w:color w:val="3F5FBF"/>
+                <w:sz w:val="16"/>
+                <w:szCs w:val="16"/>
+              </w:rPr>
+              <w:t>&lt;!-- public void updateComputerPrice(ComputerPojo computerPojo); --&gt;</w:t>
+            </w:r>
+          </w:p>
+          <w:p>
+            <w:pPr>
+              <w:spacing w:beforeLines="0" w:afterLines="0"/>
+              <w:jc w:val="left"/>
+              <w:rPr>
+                <w:rFonts w:hint="eastAsia" w:ascii="Consolas" w:hAnsi="Consolas" w:eastAsia="Consolas"/>
+                <w:sz w:val="16"/>
+                <w:szCs w:val="16"/>
+              </w:rPr>
+            </w:pPr>
+            <w:r>
+              <w:rPr>
+                <w:rFonts w:hint="eastAsia" w:ascii="Consolas" w:hAnsi="Consolas" w:eastAsia="Consolas"/>
+                <w:color w:val="000000"/>
+                <w:sz w:val="16"/>
+                <w:szCs w:val="16"/>
+              </w:rPr>
+              <w:tab/>
+            </w:r>
+            <w:r>
+              <w:rPr>
+                <w:rFonts w:hint="eastAsia" w:ascii="Consolas" w:hAnsi="Consolas" w:eastAsia="Consolas"/>
+                <w:color w:val="008080"/>
+                <w:sz w:val="16"/>
+                <w:szCs w:val="16"/>
+              </w:rPr>
+              <w:t>&lt;</w:t>
+            </w:r>
+            <w:r>
+              <w:rPr>
+                <w:rFonts w:hint="eastAsia" w:ascii="Consolas" w:hAnsi="Consolas" w:eastAsia="Consolas"/>
+                <w:color w:val="3F7F7F"/>
+                <w:sz w:val="16"/>
+                <w:szCs w:val="16"/>
+              </w:rPr>
+              <w:t>update</w:t>
+            </w:r>
+            <w:r>
+              <w:rPr>
+                <w:rFonts w:hint="eastAsia" w:ascii="Consolas" w:hAnsi="Consolas" w:eastAsia="Consolas"/>
                 <w:sz w:val="16"/>
                 <w:szCs w:val="16"/>
               </w:rPr>
@@ -18190,208 +19218,96 @@
             <w:r>
               <w:rPr>
                 <w:rFonts w:hint="eastAsia" w:ascii="Consolas" w:hAnsi="Consolas" w:eastAsia="Consolas"/>
-                <w:b/>
-                <w:color w:val="7F0055"/>
-                <w:sz w:val="16"/>
-                <w:szCs w:val="16"/>
-              </w:rPr>
-              <w:t>void</w:t>
-            </w:r>
-            <w:r>
-              <w:rPr>
-                <w:rFonts w:hint="eastAsia" w:ascii="Consolas" w:hAnsi="Consolas" w:eastAsia="Consolas"/>
-                <w:color w:val="000000"/>
-                <w:sz w:val="16"/>
-                <w:szCs w:val="16"/>
-              </w:rPr>
-              <w:t xml:space="preserve"> testGetAllComputersByTabName(){</w:t>
-            </w:r>
-          </w:p>
-          <w:p>
-            <w:pPr>
-              <w:spacing w:beforeLines="0" w:afterLines="0"/>
-              <w:jc w:val="left"/>
-              <w:rPr>
-                <w:rFonts w:hint="eastAsia" w:ascii="Consolas" w:hAnsi="Consolas" w:eastAsia="Consolas"/>
-                <w:sz w:val="16"/>
-                <w:szCs w:val="16"/>
-              </w:rPr>
-            </w:pPr>
-            <w:r>
-              <w:rPr>
-                <w:rFonts w:hint="eastAsia" w:ascii="Consolas" w:hAnsi="Consolas" w:eastAsia="Consolas"/>
-                <w:color w:val="000000"/>
-                <w:sz w:val="16"/>
-                <w:szCs w:val="16"/>
-              </w:rPr>
-              <w:tab/>
-            </w:r>
-            <w:r>
-              <w:rPr>
-                <w:rFonts w:hint="eastAsia" w:ascii="Consolas" w:hAnsi="Consolas" w:eastAsia="Consolas"/>
-                <w:color w:val="000000"/>
-                <w:sz w:val="16"/>
-                <w:szCs w:val="16"/>
-              </w:rPr>
-              <w:tab/>
-            </w:r>
-            <w:r>
-              <w:rPr>
-                <w:rFonts w:hint="eastAsia" w:ascii="Consolas" w:hAnsi="Consolas" w:eastAsia="Consolas"/>
-                <w:color w:val="000000"/>
-                <w:sz w:val="16"/>
-                <w:szCs w:val="16"/>
-              </w:rPr>
-              <w:t xml:space="preserve">List&lt;ComputerPojo&gt; </w:t>
-            </w:r>
-            <w:r>
-              <w:rPr>
-                <w:rFonts w:hint="eastAsia" w:ascii="Consolas" w:hAnsi="Consolas" w:eastAsia="Consolas"/>
-                <w:color w:val="6A3E3E"/>
-                <w:sz w:val="16"/>
-                <w:szCs w:val="16"/>
-              </w:rPr>
-              <w:t>comList</w:t>
-            </w:r>
-            <w:r>
-              <w:rPr>
-                <w:rFonts w:hint="eastAsia" w:ascii="Consolas" w:hAnsi="Consolas" w:eastAsia="Consolas"/>
-                <w:color w:val="000000"/>
-                <w:sz w:val="16"/>
-                <w:szCs w:val="16"/>
-              </w:rPr>
-              <w:t xml:space="preserve"> = </w:t>
-            </w:r>
-            <w:r>
-              <w:rPr>
-                <w:rFonts w:hint="eastAsia" w:ascii="Consolas" w:hAnsi="Consolas" w:eastAsia="Consolas"/>
-                <w:color w:val="0000C0"/>
-                <w:sz w:val="16"/>
-                <w:szCs w:val="16"/>
-              </w:rPr>
-              <w:t>computerMapper</w:t>
-            </w:r>
-            <w:r>
-              <w:rPr>
-                <w:rFonts w:hint="eastAsia" w:ascii="Consolas" w:hAnsi="Consolas" w:eastAsia="Consolas"/>
-                <w:color w:val="000000"/>
-                <w:sz w:val="16"/>
-                <w:szCs w:val="16"/>
-              </w:rPr>
-              <w:t>.</w:t>
-            </w:r>
-            <w:r>
-              <w:rPr>
-                <w:rFonts w:hint="eastAsia" w:ascii="Consolas" w:hAnsi="Consolas" w:eastAsia="Consolas"/>
-                <w:color w:val="000000"/>
-                <w:sz w:val="16"/>
-                <w:szCs w:val="16"/>
-                <w:highlight w:val="lightGray"/>
-              </w:rPr>
-              <w:t>getAllComputersByTabName</w:t>
-            </w:r>
-            <w:r>
-              <w:rPr>
-                <w:rFonts w:hint="eastAsia" w:ascii="Consolas" w:hAnsi="Consolas" w:eastAsia="Consolas"/>
-                <w:color w:val="000000"/>
-                <w:sz w:val="16"/>
-                <w:szCs w:val="16"/>
-              </w:rPr>
-              <w:t>(</w:t>
-            </w:r>
-            <w:r>
-              <w:rPr>
-                <w:rFonts w:hint="eastAsia" w:ascii="Consolas" w:hAnsi="Consolas" w:eastAsia="Consolas"/>
+                <w:color w:val="7F007F"/>
+                <w:sz w:val="16"/>
+                <w:szCs w:val="16"/>
+              </w:rPr>
+              <w:t>id</w:t>
+            </w:r>
+            <w:r>
+              <w:rPr>
+                <w:rFonts w:hint="eastAsia" w:ascii="Consolas" w:hAnsi="Consolas" w:eastAsia="Consolas"/>
+                <w:color w:val="000000"/>
+                <w:sz w:val="16"/>
+                <w:szCs w:val="16"/>
+              </w:rPr>
+              <w:t>=</w:t>
+            </w:r>
+            <w:r>
+              <w:rPr>
+                <w:rFonts w:hint="eastAsia" w:ascii="Consolas" w:hAnsi="Consolas" w:eastAsia="Consolas"/>
+                <w:i/>
                 <w:color w:val="2A00FF"/>
                 <w:sz w:val="16"/>
                 <w:szCs w:val="16"/>
               </w:rPr>
-              <w:t>"computer"</w:t>
-            </w:r>
-            <w:r>
-              <w:rPr>
-                <w:rFonts w:hint="eastAsia" w:ascii="Consolas" w:hAnsi="Consolas" w:eastAsia="Consolas"/>
-                <w:color w:val="000000"/>
-                <w:sz w:val="16"/>
-                <w:szCs w:val="16"/>
-              </w:rPr>
-              <w:t>);</w:t>
-            </w:r>
-          </w:p>
-          <w:p>
-            <w:pPr>
-              <w:spacing w:beforeLines="0" w:afterLines="0"/>
-              <w:jc w:val="left"/>
-              <w:rPr>
-                <w:rFonts w:hint="eastAsia" w:ascii="Consolas" w:hAnsi="Consolas" w:eastAsia="Consolas"/>
-                <w:sz w:val="16"/>
-                <w:szCs w:val="16"/>
-              </w:rPr>
-            </w:pPr>
-            <w:r>
-              <w:rPr>
-                <w:rFonts w:hint="eastAsia" w:ascii="Consolas" w:hAnsi="Consolas" w:eastAsia="Consolas"/>
-                <w:color w:val="000000"/>
-                <w:sz w:val="16"/>
-                <w:szCs w:val="16"/>
-              </w:rPr>
-              <w:tab/>
-            </w:r>
-            <w:r>
-              <w:rPr>
-                <w:rFonts w:hint="eastAsia" w:ascii="Consolas" w:hAnsi="Consolas" w:eastAsia="Consolas"/>
-                <w:color w:val="000000"/>
-                <w:sz w:val="16"/>
-                <w:szCs w:val="16"/>
-              </w:rPr>
-              <w:tab/>
-            </w:r>
-            <w:r>
-              <w:rPr>
-                <w:rFonts w:hint="eastAsia" w:ascii="Consolas" w:hAnsi="Consolas" w:eastAsia="Consolas"/>
-                <w:color w:val="000000"/>
-                <w:sz w:val="16"/>
-                <w:szCs w:val="16"/>
-              </w:rPr>
-              <w:t>System.</w:t>
-            </w:r>
-            <w:r>
-              <w:rPr>
-                <w:rFonts w:hint="eastAsia" w:ascii="Consolas" w:hAnsi="Consolas" w:eastAsia="Consolas"/>
-                <w:b/>
-                <w:i/>
-                <w:color w:val="0000C0"/>
-                <w:sz w:val="16"/>
-                <w:szCs w:val="16"/>
-              </w:rPr>
-              <w:t>out</w:t>
-            </w:r>
-            <w:r>
-              <w:rPr>
-                <w:rFonts w:hint="eastAsia" w:ascii="Consolas" w:hAnsi="Consolas" w:eastAsia="Consolas"/>
-                <w:color w:val="000000"/>
-                <w:sz w:val="16"/>
-                <w:szCs w:val="16"/>
-              </w:rPr>
-              <w:t>.println(</w:t>
-            </w:r>
-            <w:r>
-              <w:rPr>
-                <w:rFonts w:hint="eastAsia" w:ascii="Consolas" w:hAnsi="Consolas" w:eastAsia="Consolas"/>
-                <w:color w:val="6A3E3E"/>
-                <w:sz w:val="16"/>
-                <w:szCs w:val="16"/>
-              </w:rPr>
-              <w:t>comList</w:t>
-            </w:r>
-            <w:r>
-              <w:rPr>
-                <w:rFonts w:hint="eastAsia" w:ascii="Consolas" w:hAnsi="Consolas" w:eastAsia="Consolas"/>
-                <w:color w:val="000000"/>
-                <w:sz w:val="16"/>
-                <w:szCs w:val="16"/>
-              </w:rPr>
-              <w:t>);</w:t>
+              <w:t>"updateComputerPrice"</w:t>
+            </w:r>
+            <w:r>
+              <w:rPr>
+                <w:rFonts w:hint="eastAsia" w:ascii="Consolas" w:hAnsi="Consolas" w:eastAsia="Consolas"/>
+                <w:color w:val="008080"/>
+                <w:sz w:val="16"/>
+                <w:szCs w:val="16"/>
+              </w:rPr>
+              <w:t>&gt;</w:t>
+            </w:r>
+          </w:p>
+          <w:p>
+            <w:pPr>
+              <w:spacing w:beforeLines="0" w:afterLines="0"/>
+              <w:jc w:val="left"/>
+              <w:rPr>
+                <w:rFonts w:hint="eastAsia" w:ascii="Consolas" w:hAnsi="Consolas" w:eastAsia="Consolas"/>
+                <w:sz w:val="16"/>
+                <w:szCs w:val="16"/>
+              </w:rPr>
+            </w:pPr>
+            <w:r>
+              <w:rPr>
+                <w:rFonts w:hint="eastAsia" w:ascii="Consolas" w:hAnsi="Consolas" w:eastAsia="Consolas"/>
+                <w:color w:val="000000"/>
+                <w:sz w:val="16"/>
+                <w:szCs w:val="16"/>
+              </w:rPr>
+              <w:tab/>
+            </w:r>
+            <w:r>
+              <w:rPr>
+                <w:rFonts w:hint="eastAsia" w:ascii="Consolas" w:hAnsi="Consolas" w:eastAsia="Consolas"/>
+                <w:color w:val="000000"/>
+                <w:sz w:val="16"/>
+                <w:szCs w:val="16"/>
+              </w:rPr>
+              <w:tab/>
+            </w:r>
+            <w:r>
+              <w:rPr>
+                <w:rFonts w:hint="eastAsia" w:ascii="Consolas" w:hAnsi="Consolas" w:eastAsia="Consolas"/>
+                <w:color w:val="000000"/>
+                <w:sz w:val="16"/>
+                <w:szCs w:val="16"/>
+              </w:rPr>
+              <w:t>UPDATE computer SET price = #{price} WHERE id = #{</w:t>
+            </w:r>
+            <w:r>
+              <w:rPr>
+                <w:rFonts w:hint="eastAsia" w:ascii="Consolas" w:hAnsi="Consolas" w:eastAsia="Consolas"/>
+                <w:color w:val="000000"/>
+                <w:sz w:val="16"/>
+                <w:szCs w:val="16"/>
+                <w:u w:val="single"/>
+              </w:rPr>
+              <w:t>cid</w:t>
+            </w:r>
+            <w:r>
+              <w:rPr>
+                <w:rFonts w:hint="eastAsia" w:ascii="Consolas" w:hAnsi="Consolas" w:eastAsia="Consolas"/>
+                <w:color w:val="000000"/>
+                <w:sz w:val="16"/>
+                <w:szCs w:val="16"/>
+              </w:rPr>
+              <w:t>}</w:t>
             </w:r>
           </w:p>
           <w:p>
@@ -18416,11 +19332,29 @@
             <w:r>
               <w:rPr>
                 <w:rFonts w:hint="eastAsia" w:ascii="Consolas" w:hAnsi="Consolas" w:eastAsia="Consolas"/>
-                <w:color w:val="000000"/>
-                <w:sz w:val="16"/>
-                <w:szCs w:val="16"/>
-              </w:rPr>
-              <w:t>}</w:t>
+                <w:color w:val="008080"/>
+                <w:sz w:val="16"/>
+                <w:szCs w:val="16"/>
+              </w:rPr>
+              <w:t>&lt;/</w:t>
+            </w:r>
+            <w:r>
+              <w:rPr>
+                <w:rFonts w:hint="eastAsia" w:ascii="Consolas" w:hAnsi="Consolas" w:eastAsia="Consolas"/>
+                <w:color w:val="3F7F7F"/>
+                <w:sz w:val="16"/>
+                <w:szCs w:val="16"/>
+              </w:rPr>
+              <w:t>update</w:t>
+            </w:r>
+            <w:r>
+              <w:rPr>
+                <w:rFonts w:hint="eastAsia" w:ascii="Consolas" w:hAnsi="Consolas" w:eastAsia="Consolas"/>
+                <w:color w:val="008080"/>
+                <w:sz w:val="16"/>
+                <w:szCs w:val="16"/>
+              </w:rPr>
+              <w:t>&gt;</w:t>
             </w:r>
           </w:p>
         </w:tc>
@@ -18498,7 +19432,7 @@
     <w:lsdException w:qFormat="1" w:unhideWhenUsed="0" w:uiPriority="0" w:semiHidden="0" w:name="Normal"/>
     <w:lsdException w:qFormat="1" w:unhideWhenUsed="0" w:uiPriority="0" w:semiHidden="0" w:name="heading 1"/>
     <w:lsdException w:qFormat="1" w:uiPriority="0" w:semiHidden="0" w:name="heading 2"/>
-    <w:lsdException w:qFormat="1" w:uiPriority="0" w:name="heading 3"/>
+    <w:lsdException w:qFormat="1" w:uiPriority="0" w:semiHidden="0" w:name="heading 3"/>
     <w:lsdException w:qFormat="1" w:uiPriority="0" w:name="heading 4"/>
     <w:lsdException w:qFormat="1" w:uiPriority="0" w:name="heading 5"/>
     <w:lsdException w:qFormat="1" w:uiPriority="0" w:name="heading 6"/>
@@ -18779,12 +19713,31 @@
       <w:sz w:val="32"/>
     </w:rPr>
   </w:style>
-  <w:style w:type="character" w:default="1" w:styleId="3">
+  <w:style w:type="paragraph" w:styleId="3">
+    <w:name w:val="heading 3"/>
+    <w:basedOn w:val="1"/>
+    <w:next w:val="1"/>
+    <w:link w:val="7"/>
+    <w:unhideWhenUsed/>
+    <w:qFormat/>
+    <w:uiPriority w:val="0"/>
+    <w:pPr>
+      <w:keepNext/>
+      <w:keepLines/>
+      <w:spacing w:before="260" w:beforeLines="0" w:beforeAutospacing="0" w:after="260" w:afterLines="0" w:afterAutospacing="0" w:line="413" w:lineRule="auto"/>
+      <w:outlineLvl w:val="2"/>
+    </w:pPr>
+    <w:rPr>
+      <w:b/>
+      <w:sz w:val="32"/>
+    </w:rPr>
+  </w:style>
+  <w:style w:type="character" w:default="1" w:styleId="4">
     <w:name w:val="Default Paragraph Font"/>
     <w:semiHidden/>
     <w:uiPriority w:val="0"/>
   </w:style>
-  <w:style w:type="table" w:default="1" w:styleId="4">
+  <w:style w:type="table" w:default="1" w:styleId="5">
     <w:name w:val="Normal Table"/>
     <w:semiHidden/>
     <w:qFormat/>
@@ -18799,9 +19752,9 @@
       </w:tblCellMar>
     </w:tblPr>
   </w:style>
-  <w:style w:type="table" w:styleId="5">
+  <w:style w:type="table" w:styleId="6">
     <w:name w:val="Table Grid"/>
-    <w:basedOn w:val="4"/>
+    <w:basedOn w:val="5"/>
     <w:uiPriority w:val="0"/>
     <w:pPr>
       <w:widowControl w:val="0"/>
@@ -18818,6 +19771,15 @@
       </w:tblBorders>
       <w:tblLayout w:type="fixed"/>
     </w:tblPr>
+  </w:style>
+  <w:style w:type="character" w:customStyle="1" w:styleId="7">
+    <w:name w:val="标题 3 Char"/>
+    <w:link w:val="3"/>
+    <w:uiPriority w:val="0"/>
+    <w:rPr>
+      <w:b/>
+      <w:sz w:val="32"/>
+    </w:rPr>
   </w:style>
 </w:styles>
 </file>
